--- a/Relazione Progetto/Relazione Progetto.docx
+++ b/Relazione Progetto/Relazione Progetto.docx
@@ -618,7 +618,7 @@
       <w:pPr>
         <w:pStyle w:val="Normal"/>
         <w:widowControl/>
-        <w:overflowPunct w:val="false"/>
+        <w:overflowPunct w:val="true"/>
         <w:bidi w:val="0"/>
         <w:spacing w:lineRule="auto" w:line="360" w:before="0" w:after="200"/>
         <w:jc w:val="both"/>
@@ -652,9 +652,9 @@
         <w:ind w:left="432" w:right="0" w:hanging="432"/>
         <w:rPr/>
       </w:pPr>
-      <w:bookmarkStart w:id="1" w:name="_Toc1680568092"/>
+      <w:bookmarkStart w:id="1" w:name="_Toc220097559"/>
       <w:bookmarkStart w:id="2" w:name="_Toc606296459"/>
-      <w:bookmarkStart w:id="3" w:name="_Toc220097559"/>
+      <w:bookmarkStart w:id="3" w:name="_Toc1680568092"/>
       <w:r>
         <w:rPr/>
         <w:t>Descrizione del Minimondo</w:t>
@@ -676,8 +676,8 @@
         </w:tblCellMar>
       </w:tblPr>
       <w:tblGrid>
-        <w:gridCol w:w="523"/>
-        <w:gridCol w:w="9507"/>
+        <w:gridCol w:w="522"/>
+        <w:gridCol w:w="9508"/>
       </w:tblGrid>
       <w:tr>
         <w:trPr>
@@ -685,7 +685,7 @@
         </w:trPr>
         <w:tc>
           <w:tcPr>
-            <w:tcW w:w="523" w:type="dxa"/>
+            <w:tcW w:w="522" w:type="dxa"/>
             <w:tcBorders>
               <w:right w:val="single" w:sz="4" w:space="0" w:color="000000"/>
             </w:tcBorders>
@@ -697,8 +697,8 @@
               <w:spacing w:lineRule="auto" w:line="247"/>
               <w:rPr/>
             </w:pPr>
-            <w:bookmarkStart w:id="4" w:name="_Toc1848134081"/>
-            <w:bookmarkStart w:id="5" w:name="_Toc997230344"/>
+            <w:bookmarkStart w:id="4" w:name="_Toc997230344"/>
+            <w:bookmarkStart w:id="5" w:name="_Toc1848134081"/>
             <w:bookmarkEnd w:id="4"/>
             <w:bookmarkEnd w:id="5"/>
             <w:r>
@@ -1131,7 +1131,7 @@
         </w:tc>
         <w:tc>
           <w:tcPr>
-            <w:tcW w:w="9507" w:type="dxa"/>
+            <w:tcW w:w="9508" w:type="dxa"/>
             <w:tcBorders>
               <w:top w:val="single" w:sz="4" w:space="0" w:color="000000"/>
               <w:left w:val="single" w:sz="4" w:space="0" w:color="000000"/>
@@ -1786,8 +1786,8 @@
         <w:ind w:left="432" w:right="0" w:hanging="432"/>
         <w:rPr/>
       </w:pPr>
-      <w:bookmarkStart w:id="6" w:name="_Toc1289394997"/>
-      <w:bookmarkStart w:id="7" w:name="_Toc733602887"/>
+      <w:bookmarkStart w:id="6" w:name="_Toc733602887"/>
+      <w:bookmarkStart w:id="7" w:name="_Toc1289394997"/>
       <w:r>
         <w:rPr/>
         <w:t>Analisi dei Requisiti</w:t>
@@ -2724,8 +2724,8 @@
       <w:tblGrid>
         <w:gridCol w:w="2490"/>
         <w:gridCol w:w="2490"/>
-        <w:gridCol w:w="2487"/>
-        <w:gridCol w:w="2494"/>
+        <w:gridCol w:w="2485"/>
+        <w:gridCol w:w="2496"/>
       </w:tblGrid>
       <w:tr>
         <w:trPr/>
@@ -2789,7 +2789,7 @@
         </w:tc>
         <w:tc>
           <w:tcPr>
-            <w:tcW w:w="2487" w:type="dxa"/>
+            <w:tcW w:w="2485" w:type="dxa"/>
             <w:tcBorders>
               <w:top w:val="single" w:sz="4" w:space="0" w:color="000000"/>
               <w:left w:val="single" w:sz="4" w:space="0" w:color="000000"/>
@@ -2818,7 +2818,7 @@
         </w:tc>
         <w:tc>
           <w:tcPr>
-            <w:tcW w:w="2494" w:type="dxa"/>
+            <w:tcW w:w="2496" w:type="dxa"/>
             <w:tcBorders>
               <w:top w:val="single" w:sz="4" w:space="0" w:color="000000"/>
               <w:left w:val="single" w:sz="4" w:space="0" w:color="000000"/>
@@ -2896,7 +2896,7 @@
         </w:tc>
         <w:tc>
           <w:tcPr>
-            <w:tcW w:w="2487" w:type="dxa"/>
+            <w:tcW w:w="2485" w:type="dxa"/>
             <w:tcBorders>
               <w:top w:val="single" w:sz="4" w:space="0" w:color="000000"/>
               <w:left w:val="single" w:sz="4" w:space="0" w:color="000000"/>
@@ -2918,7 +2918,7 @@
         </w:tc>
         <w:tc>
           <w:tcPr>
-            <w:tcW w:w="2494" w:type="dxa"/>
+            <w:tcW w:w="2496" w:type="dxa"/>
             <w:tcBorders>
               <w:top w:val="single" w:sz="4" w:space="0" w:color="000000"/>
               <w:left w:val="single" w:sz="4" w:space="0" w:color="000000"/>
@@ -2990,7 +2990,7 @@
         </w:tc>
         <w:tc>
           <w:tcPr>
-            <w:tcW w:w="2487" w:type="dxa"/>
+            <w:tcW w:w="2485" w:type="dxa"/>
             <w:tcBorders>
               <w:top w:val="single" w:sz="4" w:space="0" w:color="000000"/>
               <w:left w:val="single" w:sz="4" w:space="0" w:color="000000"/>
@@ -3012,7 +3012,7 @@
         </w:tc>
         <w:tc>
           <w:tcPr>
-            <w:tcW w:w="2494" w:type="dxa"/>
+            <w:tcW w:w="2496" w:type="dxa"/>
             <w:tcBorders>
               <w:top w:val="single" w:sz="4" w:space="0" w:color="000000"/>
               <w:left w:val="single" w:sz="4" w:space="0" w:color="000000"/>
@@ -3084,7 +3084,7 @@
         </w:tc>
         <w:tc>
           <w:tcPr>
-            <w:tcW w:w="2487" w:type="dxa"/>
+            <w:tcW w:w="2485" w:type="dxa"/>
             <w:tcBorders>
               <w:top w:val="single" w:sz="4" w:space="0" w:color="000000"/>
               <w:left w:val="single" w:sz="4" w:space="0" w:color="000000"/>
@@ -3106,7 +3106,7 @@
         </w:tc>
         <w:tc>
           <w:tcPr>
-            <w:tcW w:w="2494" w:type="dxa"/>
+            <w:tcW w:w="2496" w:type="dxa"/>
             <w:tcBorders>
               <w:top w:val="single" w:sz="4" w:space="0" w:color="000000"/>
               <w:left w:val="single" w:sz="4" w:space="0" w:color="000000"/>
@@ -3177,7 +3177,7 @@
         </w:tc>
         <w:tc>
           <w:tcPr>
-            <w:tcW w:w="2487" w:type="dxa"/>
+            <w:tcW w:w="2485" w:type="dxa"/>
             <w:tcBorders>
               <w:top w:val="single" w:sz="4" w:space="0" w:color="000000"/>
               <w:left w:val="single" w:sz="4" w:space="0" w:color="000000"/>
@@ -3200,7 +3200,7 @@
         </w:tc>
         <w:tc>
           <w:tcPr>
-            <w:tcW w:w="2494" w:type="dxa"/>
+            <w:tcW w:w="2496" w:type="dxa"/>
             <w:tcBorders>
               <w:top w:val="single" w:sz="4" w:space="0" w:color="000000"/>
               <w:left w:val="single" w:sz="4" w:space="0" w:color="000000"/>
@@ -3272,7 +3272,7 @@
         </w:tc>
         <w:tc>
           <w:tcPr>
-            <w:tcW w:w="2487" w:type="dxa"/>
+            <w:tcW w:w="2485" w:type="dxa"/>
             <w:tcBorders>
               <w:top w:val="single" w:sz="4" w:space="0" w:color="000000"/>
               <w:left w:val="single" w:sz="4" w:space="0" w:color="000000"/>
@@ -3295,7 +3295,7 @@
         </w:tc>
         <w:tc>
           <w:tcPr>
-            <w:tcW w:w="2494" w:type="dxa"/>
+            <w:tcW w:w="2496" w:type="dxa"/>
             <w:tcBorders>
               <w:top w:val="single" w:sz="4" w:space="0" w:color="000000"/>
               <w:left w:val="single" w:sz="4" w:space="0" w:color="000000"/>
@@ -4280,8 +4280,8 @@
         <w:ind w:left="432" w:right="0" w:hanging="432"/>
         <w:rPr/>
       </w:pPr>
-      <w:bookmarkStart w:id="8" w:name="_Toc2081466291"/>
-      <w:bookmarkStart w:id="9" w:name="_Toc403677057"/>
+      <w:bookmarkStart w:id="8" w:name="_Toc403677057"/>
+      <w:bookmarkStart w:id="9" w:name="_Toc2081466291"/>
       <w:r>
         <w:rPr/>
         <w:t>Progettazione concettuale</w:t>
@@ -4447,30 +4447,18 @@
       </w:pPr>
       <w:r>
         <w:rPr/>
-        <w:t xml:space="preserve">Per distinguere gli impieghi passati di un dipendente da quelli attualmente in svolgimento è stata utilizzata una generalizzazione, </w:t>
+        <w:t xml:space="preserve">Per distinguere gli impieghi passati di un dipendente da quelli attualmente in svolgimento è stata utilizzata una generalizzazione, con </w:t>
+      </w:r>
+      <w:r>
+        <w:rPr>
+          <w:b/>
+          <w:bCs/>
+        </w:rPr>
+        <w:t>Impiego corrente</w:t>
       </w:r>
       <w:r>
         <w:rPr/>
-        <w:t>con</w:t>
-      </w:r>
-      <w:r>
-        <w:rPr/>
-        <w:t xml:space="preserve"> </w:t>
-      </w:r>
-      <w:r>
-        <w:rPr>
-          <w:b/>
-          <w:bCs/>
-        </w:rPr>
-        <w:t>Impiego corrente</w:t>
-      </w:r>
-      <w:r>
-        <w:rPr/>
-        <w:t xml:space="preserve"> </w:t>
-      </w:r>
-      <w:r>
-        <w:rPr/>
-        <w:t xml:space="preserve">ed </w:t>
+        <w:t xml:space="preserve"> ed </w:t>
       </w:r>
       <w:r>
         <w:rPr>
@@ -4492,11 +4480,7 @@
       </w:r>
       <w:r>
         <w:rPr/>
-        <w:t xml:space="preserve">, oltre ad </w:t>
-      </w:r>
-      <w:r>
-        <w:rPr/>
-        <w:t xml:space="preserve">ereditare chiave ed attributi dell’entità padre, possiede l’attributo </w:t>
+        <w:t xml:space="preserve">, oltre ad ereditare chiave ed attributi dell’entità padre, possiede l’attributo </w:t>
       </w:r>
       <w:r>
         <w:rPr>
@@ -4523,7 +4507,10 @@
         </w:rPr>
       </w:pPr>
       <w:r>
-        <w:rPr/>
+        <w:rPr>
+          <w:i w:val="false"/>
+          <w:iCs w:val="false"/>
+        </w:rPr>
       </w:r>
     </w:p>
     <w:p>
@@ -4622,7 +4609,10 @@
         </w:rPr>
       </w:pPr>
       <w:r>
-        <w:rPr/>
+        <w:rPr>
+          <w:b w:val="false"/>
+          <w:bCs w:val="false"/>
+        </w:rPr>
       </w:r>
     </w:p>
     <w:p>
@@ -4635,7 +4625,10 @@
         </w:rPr>
       </w:pPr>
       <w:r>
-        <w:rPr/>
+        <w:rPr>
+          <w:b w:val="false"/>
+          <w:bCs w:val="false"/>
+        </w:rPr>
       </w:r>
     </w:p>
     <w:p>
@@ -4865,7 +4858,10 @@
         </w:rPr>
       </w:pPr>
       <w:r>
-        <w:rPr/>
+        <w:rPr>
+          <w:b w:val="false"/>
+          <w:bCs w:val="false"/>
+        </w:rPr>
       </w:r>
     </w:p>
     <w:p>
@@ -4878,7 +4874,10 @@
         </w:rPr>
       </w:pPr>
       <w:r>
-        <w:rPr/>
+        <w:rPr>
+          <w:b w:val="false"/>
+          <w:bCs w:val="false"/>
+        </w:rPr>
       </w:r>
     </w:p>
     <w:p>
@@ -4948,7 +4947,7 @@
       <w:r>
         <w:rPr/>
         <w:drawing>
-          <wp:anchor behindDoc="0" distT="0" distB="0" distL="0" distR="0" simplePos="0" locked="0" layoutInCell="1" allowOverlap="1" relativeHeight="59">
+          <wp:anchor behindDoc="0" distT="0" distB="0" distL="0" distR="0" simplePos="0" locked="0" layoutInCell="1" allowOverlap="1" relativeHeight="57">
             <wp:simplePos x="0" y="0"/>
             <wp:positionH relativeFrom="column">
               <wp:posOffset>3580765</wp:posOffset>
@@ -5238,7 +5237,7 @@
       </w:pPr>
       <w:r>
         <w:drawing>
-          <wp:anchor behindDoc="0" distT="0" distB="0" distL="0" distR="0" simplePos="0" locked="0" layoutInCell="1" allowOverlap="1" relativeHeight="47">
+          <wp:anchor behindDoc="0" distT="0" distB="0" distL="0" distR="0" simplePos="0" locked="0" layoutInCell="1" allowOverlap="1" relativeHeight="48">
             <wp:simplePos x="0" y="0"/>
             <wp:positionH relativeFrom="column">
               <wp:posOffset>-421640</wp:posOffset>
@@ -5752,16 +5751,16 @@
         </w:tblCellMar>
       </w:tblPr>
       <w:tblGrid>
-        <w:gridCol w:w="2205"/>
+        <w:gridCol w:w="2204"/>
         <w:gridCol w:w="2857"/>
         <w:gridCol w:w="2949"/>
-        <w:gridCol w:w="1951"/>
+        <w:gridCol w:w="1952"/>
       </w:tblGrid>
       <w:tr>
         <w:trPr/>
         <w:tc>
           <w:tcPr>
-            <w:tcW w:w="2205" w:type="dxa"/>
+            <w:tcW w:w="2204" w:type="dxa"/>
             <w:tcBorders>
               <w:top w:val="single" w:sz="4" w:space="0" w:color="000000"/>
               <w:left w:val="single" w:sz="4" w:space="0" w:color="000000"/>
@@ -5848,7 +5847,7 @@
         </w:tc>
         <w:tc>
           <w:tcPr>
-            <w:tcW w:w="1951" w:type="dxa"/>
+            <w:tcW w:w="1952" w:type="dxa"/>
             <w:tcBorders>
               <w:top w:val="single" w:sz="4" w:space="0" w:color="000000"/>
               <w:left w:val="single" w:sz="4" w:space="0" w:color="000000"/>
@@ -5880,7 +5879,7 @@
         <w:trPr/>
         <w:tc>
           <w:tcPr>
-            <w:tcW w:w="2205" w:type="dxa"/>
+            <w:tcW w:w="2204" w:type="dxa"/>
             <w:tcBorders>
               <w:top w:val="single" w:sz="4" w:space="0" w:color="000000"/>
               <w:left w:val="single" w:sz="4" w:space="0" w:color="000000"/>
@@ -5952,7 +5951,7 @@
         </w:tc>
         <w:tc>
           <w:tcPr>
-            <w:tcW w:w="1951" w:type="dxa"/>
+            <w:tcW w:w="1952" w:type="dxa"/>
             <w:tcBorders>
               <w:top w:val="single" w:sz="4" w:space="0" w:color="000000"/>
               <w:left w:val="single" w:sz="4" w:space="0" w:color="000000"/>
@@ -5979,7 +5978,7 @@
         <w:trPr/>
         <w:tc>
           <w:tcPr>
-            <w:tcW w:w="2205" w:type="dxa"/>
+            <w:tcW w:w="2204" w:type="dxa"/>
             <w:tcBorders>
               <w:top w:val="single" w:sz="4" w:space="0" w:color="000000"/>
               <w:left w:val="single" w:sz="4" w:space="0" w:color="000000"/>
@@ -6051,7 +6050,7 @@
         </w:tc>
         <w:tc>
           <w:tcPr>
-            <w:tcW w:w="1951" w:type="dxa"/>
+            <w:tcW w:w="1952" w:type="dxa"/>
             <w:tcBorders>
               <w:top w:val="single" w:sz="4" w:space="0" w:color="000000"/>
               <w:left w:val="single" w:sz="4" w:space="0" w:color="000000"/>
@@ -6078,7 +6077,7 @@
         <w:trPr/>
         <w:tc>
           <w:tcPr>
-            <w:tcW w:w="2205" w:type="dxa"/>
+            <w:tcW w:w="2204" w:type="dxa"/>
             <w:tcBorders>
               <w:top w:val="single" w:sz="4" w:space="0" w:color="000000"/>
               <w:left w:val="single" w:sz="4" w:space="0" w:color="000000"/>
@@ -6150,7 +6149,7 @@
         </w:tc>
         <w:tc>
           <w:tcPr>
-            <w:tcW w:w="1951" w:type="dxa"/>
+            <w:tcW w:w="1952" w:type="dxa"/>
             <w:tcBorders>
               <w:top w:val="single" w:sz="4" w:space="0" w:color="000000"/>
               <w:left w:val="single" w:sz="4" w:space="0" w:color="000000"/>
@@ -6177,7 +6176,7 @@
         <w:trPr/>
         <w:tc>
           <w:tcPr>
-            <w:tcW w:w="2205" w:type="dxa"/>
+            <w:tcW w:w="2204" w:type="dxa"/>
             <w:tcBorders>
               <w:top w:val="single" w:sz="4" w:space="0" w:color="000000"/>
               <w:left w:val="single" w:sz="4" w:space="0" w:color="000000"/>
@@ -6249,7 +6248,7 @@
         </w:tc>
         <w:tc>
           <w:tcPr>
-            <w:tcW w:w="1951" w:type="dxa"/>
+            <w:tcW w:w="1952" w:type="dxa"/>
             <w:tcBorders>
               <w:top w:val="single" w:sz="4" w:space="0" w:color="000000"/>
               <w:left w:val="single" w:sz="4" w:space="0" w:color="000000"/>
@@ -6276,7 +6275,7 @@
         <w:trPr/>
         <w:tc>
           <w:tcPr>
-            <w:tcW w:w="2205" w:type="dxa"/>
+            <w:tcW w:w="2204" w:type="dxa"/>
             <w:tcBorders>
               <w:top w:val="single" w:sz="4" w:space="0" w:color="000000"/>
               <w:left w:val="single" w:sz="4" w:space="0" w:color="000000"/>
@@ -6348,7 +6347,7 @@
         </w:tc>
         <w:tc>
           <w:tcPr>
-            <w:tcW w:w="1951" w:type="dxa"/>
+            <w:tcW w:w="1952" w:type="dxa"/>
             <w:tcBorders>
               <w:top w:val="single" w:sz="4" w:space="0" w:color="000000"/>
               <w:left w:val="single" w:sz="4" w:space="0" w:color="000000"/>
@@ -6375,7 +6374,7 @@
         <w:trPr/>
         <w:tc>
           <w:tcPr>
-            <w:tcW w:w="2205" w:type="dxa"/>
+            <w:tcW w:w="2204" w:type="dxa"/>
             <w:tcBorders>
               <w:top w:val="single" w:sz="4" w:space="0" w:color="000000"/>
               <w:left w:val="single" w:sz="4" w:space="0" w:color="000000"/>
@@ -6447,7 +6446,7 @@
         </w:tc>
         <w:tc>
           <w:tcPr>
-            <w:tcW w:w="1951" w:type="dxa"/>
+            <w:tcW w:w="1952" w:type="dxa"/>
             <w:tcBorders>
               <w:top w:val="single" w:sz="4" w:space="0" w:color="000000"/>
               <w:left w:val="single" w:sz="4" w:space="0" w:color="000000"/>
@@ -6474,7 +6473,7 @@
         <w:trPr/>
         <w:tc>
           <w:tcPr>
-            <w:tcW w:w="2205" w:type="dxa"/>
+            <w:tcW w:w="2204" w:type="dxa"/>
             <w:tcBorders>
               <w:top w:val="single" w:sz="4" w:space="0" w:color="000000"/>
               <w:left w:val="single" w:sz="4" w:space="0" w:color="000000"/>
@@ -6546,7 +6545,7 @@
         </w:tc>
         <w:tc>
           <w:tcPr>
-            <w:tcW w:w="1951" w:type="dxa"/>
+            <w:tcW w:w="1952" w:type="dxa"/>
             <w:tcBorders>
               <w:top w:val="single" w:sz="4" w:space="0" w:color="000000"/>
               <w:left w:val="single" w:sz="4" w:space="0" w:color="000000"/>
@@ -6573,7 +6572,7 @@
         <w:trPr/>
         <w:tc>
           <w:tcPr>
-            <w:tcW w:w="2205" w:type="dxa"/>
+            <w:tcW w:w="2204" w:type="dxa"/>
             <w:tcBorders>
               <w:top w:val="single" w:sz="4" w:space="0" w:color="000000"/>
               <w:left w:val="single" w:sz="4" w:space="0" w:color="000000"/>
@@ -6644,7 +6643,7 @@
         </w:tc>
         <w:tc>
           <w:tcPr>
-            <w:tcW w:w="1951" w:type="dxa"/>
+            <w:tcW w:w="1952" w:type="dxa"/>
             <w:tcBorders>
               <w:top w:val="single" w:sz="4" w:space="0" w:color="000000"/>
               <w:left w:val="single" w:sz="4" w:space="0" w:color="000000"/>
@@ -6671,7 +6670,7 @@
         <w:trPr/>
         <w:tc>
           <w:tcPr>
-            <w:tcW w:w="2205" w:type="dxa"/>
+            <w:tcW w:w="2204" w:type="dxa"/>
             <w:tcBorders>
               <w:top w:val="single" w:sz="4" w:space="0" w:color="000000"/>
               <w:left w:val="single" w:sz="4" w:space="0" w:color="000000"/>
@@ -6743,7 +6742,7 @@
         </w:tc>
         <w:tc>
           <w:tcPr>
-            <w:tcW w:w="1951" w:type="dxa"/>
+            <w:tcW w:w="1952" w:type="dxa"/>
             <w:tcBorders>
               <w:top w:val="single" w:sz="4" w:space="0" w:color="000000"/>
               <w:left w:val="single" w:sz="4" w:space="0" w:color="000000"/>
@@ -6770,7 +6769,7 @@
         <w:trPr/>
         <w:tc>
           <w:tcPr>
-            <w:tcW w:w="2205" w:type="dxa"/>
+            <w:tcW w:w="2204" w:type="dxa"/>
             <w:tcBorders>
               <w:top w:val="single" w:sz="4" w:space="0" w:color="000000"/>
               <w:left w:val="single" w:sz="4" w:space="0" w:color="000000"/>
@@ -6812,6 +6811,7 @@
             </w:pPr>
             <w:r>
               <w:rPr/>
+              <w:t>Rappresenta l’ufficio  all’interno del quale sono presenti un numero variabile di postazioni; svolte una particolare mansione</w:t>
             </w:r>
           </w:p>
         </w:tc>
@@ -6841,7 +6841,7 @@
         </w:tc>
         <w:tc>
           <w:tcPr>
-            <w:tcW w:w="1951" w:type="dxa"/>
+            <w:tcW w:w="1952" w:type="dxa"/>
             <w:tcBorders>
               <w:top w:val="single" w:sz="4" w:space="0" w:color="000000"/>
               <w:left w:val="single" w:sz="4" w:space="0" w:color="000000"/>
@@ -6868,7 +6868,7 @@
         <w:trPr/>
         <w:tc>
           <w:tcPr>
-            <w:tcW w:w="2205" w:type="dxa"/>
+            <w:tcW w:w="2204" w:type="dxa"/>
             <w:tcBorders>
               <w:top w:val="single" w:sz="4" w:space="0" w:color="000000"/>
               <w:left w:val="single" w:sz="4" w:space="0" w:color="000000"/>
@@ -6940,7 +6940,7 @@
         </w:tc>
         <w:tc>
           <w:tcPr>
-            <w:tcW w:w="1951" w:type="dxa"/>
+            <w:tcW w:w="1952" w:type="dxa"/>
             <w:tcBorders>
               <w:top w:val="single" w:sz="4" w:space="0" w:color="000000"/>
               <w:left w:val="single" w:sz="4" w:space="0" w:color="000000"/>
@@ -6983,8 +6983,8 @@
         <w:ind w:left="432" w:right="0" w:hanging="432"/>
         <w:rPr/>
       </w:pPr>
-      <w:bookmarkStart w:id="10" w:name="_Toc1927795384"/>
-      <w:bookmarkStart w:id="11" w:name="_Toc2147004904"/>
+      <w:bookmarkStart w:id="10" w:name="_Toc2147004904"/>
+      <w:bookmarkStart w:id="11" w:name="_Toc1927795384"/>
       <w:r>
         <w:rPr/>
         <w:t>Progettazione logica</w:t>
@@ -7016,15 +7016,15 @@
         </w:tblCellMar>
       </w:tblPr>
       <w:tblGrid>
-        <w:gridCol w:w="4194"/>
+        <w:gridCol w:w="4193"/>
         <w:gridCol w:w="1468"/>
-        <w:gridCol w:w="4222"/>
+        <w:gridCol w:w="4223"/>
       </w:tblGrid>
       <w:tr>
         <w:trPr/>
         <w:tc>
           <w:tcPr>
-            <w:tcW w:w="4194" w:type="dxa"/>
+            <w:tcW w:w="4193" w:type="dxa"/>
             <w:tcBorders>
               <w:top w:val="single" w:sz="4" w:space="0" w:color="000000"/>
               <w:left w:val="single" w:sz="4" w:space="0" w:color="000000"/>
@@ -7086,7 +7086,7 @@
         </w:tc>
         <w:tc>
           <w:tcPr>
-            <w:tcW w:w="4222" w:type="dxa"/>
+            <w:tcW w:w="4223" w:type="dxa"/>
             <w:tcBorders>
               <w:top w:val="single" w:sz="4" w:space="0" w:color="000000"/>
               <w:left w:val="single" w:sz="4" w:space="0" w:color="000000"/>
@@ -7118,7 +7118,7 @@
         <w:trPr/>
         <w:tc>
           <w:tcPr>
-            <w:tcW w:w="4194" w:type="dxa"/>
+            <w:tcW w:w="4193" w:type="dxa"/>
             <w:tcBorders>
               <w:top w:val="single" w:sz="4" w:space="0" w:color="000000"/>
               <w:left w:val="single" w:sz="4" w:space="0" w:color="000000"/>
@@ -7166,7 +7166,7 @@
         </w:tc>
         <w:tc>
           <w:tcPr>
-            <w:tcW w:w="4222" w:type="dxa"/>
+            <w:tcW w:w="4223" w:type="dxa"/>
             <w:tcBorders>
               <w:top w:val="single" w:sz="4" w:space="0" w:color="000000"/>
               <w:left w:val="single" w:sz="4" w:space="0" w:color="000000"/>
@@ -7193,7 +7193,7 @@
         <w:trPr/>
         <w:tc>
           <w:tcPr>
-            <w:tcW w:w="4194" w:type="dxa"/>
+            <w:tcW w:w="4193" w:type="dxa"/>
             <w:tcBorders>
               <w:top w:val="single" w:sz="4" w:space="0" w:color="000000"/>
               <w:left w:val="single" w:sz="4" w:space="0" w:color="000000"/>
@@ -7241,7 +7241,7 @@
         </w:tc>
         <w:tc>
           <w:tcPr>
-            <w:tcW w:w="4222" w:type="dxa"/>
+            <w:tcW w:w="4223" w:type="dxa"/>
             <w:tcBorders>
               <w:top w:val="single" w:sz="4" w:space="0" w:color="000000"/>
               <w:left w:val="single" w:sz="4" w:space="0" w:color="000000"/>
@@ -7268,7 +7268,7 @@
         <w:trPr/>
         <w:tc>
           <w:tcPr>
-            <w:tcW w:w="4194" w:type="dxa"/>
+            <w:tcW w:w="4193" w:type="dxa"/>
             <w:tcBorders>
               <w:top w:val="single" w:sz="4" w:space="0" w:color="000000"/>
               <w:left w:val="single" w:sz="4" w:space="0" w:color="000000"/>
@@ -7316,7 +7316,7 @@
         </w:tc>
         <w:tc>
           <w:tcPr>
-            <w:tcW w:w="4222" w:type="dxa"/>
+            <w:tcW w:w="4223" w:type="dxa"/>
             <w:tcBorders>
               <w:top w:val="single" w:sz="4" w:space="0" w:color="000000"/>
               <w:left w:val="single" w:sz="4" w:space="0" w:color="000000"/>
@@ -7343,7 +7343,7 @@
         <w:trPr/>
         <w:tc>
           <w:tcPr>
-            <w:tcW w:w="4194" w:type="dxa"/>
+            <w:tcW w:w="4193" w:type="dxa"/>
             <w:tcBorders>
               <w:top w:val="single" w:sz="4" w:space="0" w:color="000000"/>
               <w:left w:val="single" w:sz="4" w:space="0" w:color="000000"/>
@@ -7391,7 +7391,7 @@
         </w:tc>
         <w:tc>
           <w:tcPr>
-            <w:tcW w:w="4222" w:type="dxa"/>
+            <w:tcW w:w="4223" w:type="dxa"/>
             <w:tcBorders>
               <w:top w:val="single" w:sz="4" w:space="0" w:color="000000"/>
               <w:left w:val="single" w:sz="4" w:space="0" w:color="000000"/>
@@ -7418,7 +7418,7 @@
         <w:trPr/>
         <w:tc>
           <w:tcPr>
-            <w:tcW w:w="4194" w:type="dxa"/>
+            <w:tcW w:w="4193" w:type="dxa"/>
             <w:tcBorders>
               <w:top w:val="single" w:sz="4" w:space="0" w:color="000000"/>
               <w:left w:val="single" w:sz="4" w:space="0" w:color="000000"/>
@@ -7466,7 +7466,7 @@
         </w:tc>
         <w:tc>
           <w:tcPr>
-            <w:tcW w:w="4222" w:type="dxa"/>
+            <w:tcW w:w="4223" w:type="dxa"/>
             <w:tcBorders>
               <w:top w:val="single" w:sz="4" w:space="0" w:color="000000"/>
               <w:left w:val="single" w:sz="4" w:space="0" w:color="000000"/>
@@ -7493,7 +7493,7 @@
         <w:trPr/>
         <w:tc>
           <w:tcPr>
-            <w:tcW w:w="4194" w:type="dxa"/>
+            <w:tcW w:w="4193" w:type="dxa"/>
             <w:tcBorders>
               <w:top w:val="single" w:sz="4" w:space="0" w:color="000000"/>
               <w:left w:val="single" w:sz="4" w:space="0" w:color="000000"/>
@@ -7541,7 +7541,7 @@
         </w:tc>
         <w:tc>
           <w:tcPr>
-            <w:tcW w:w="4222" w:type="dxa"/>
+            <w:tcW w:w="4223" w:type="dxa"/>
             <w:tcBorders>
               <w:top w:val="single" w:sz="4" w:space="0" w:color="000000"/>
               <w:left w:val="single" w:sz="4" w:space="0" w:color="000000"/>
@@ -7568,7 +7568,7 @@
         <w:trPr/>
         <w:tc>
           <w:tcPr>
-            <w:tcW w:w="4194" w:type="dxa"/>
+            <w:tcW w:w="4193" w:type="dxa"/>
             <w:tcBorders>
               <w:top w:val="single" w:sz="4" w:space="0" w:color="000000"/>
               <w:left w:val="single" w:sz="4" w:space="0" w:color="000000"/>
@@ -7616,7 +7616,7 @@
         </w:tc>
         <w:tc>
           <w:tcPr>
-            <w:tcW w:w="4222" w:type="dxa"/>
+            <w:tcW w:w="4223" w:type="dxa"/>
             <w:tcBorders>
               <w:top w:val="single" w:sz="4" w:space="0" w:color="000000"/>
               <w:left w:val="single" w:sz="4" w:space="0" w:color="000000"/>
@@ -7643,7 +7643,7 @@
         <w:trPr/>
         <w:tc>
           <w:tcPr>
-            <w:tcW w:w="4194" w:type="dxa"/>
+            <w:tcW w:w="4193" w:type="dxa"/>
             <w:tcBorders>
               <w:top w:val="single" w:sz="4" w:space="0" w:color="000000"/>
               <w:left w:val="single" w:sz="4" w:space="0" w:color="000000"/>
@@ -7691,7 +7691,7 @@
         </w:tc>
         <w:tc>
           <w:tcPr>
-            <w:tcW w:w="4222" w:type="dxa"/>
+            <w:tcW w:w="4223" w:type="dxa"/>
             <w:tcBorders>
               <w:top w:val="single" w:sz="4" w:space="0" w:color="000000"/>
               <w:left w:val="single" w:sz="4" w:space="0" w:color="000000"/>
@@ -7718,7 +7718,7 @@
         <w:trPr/>
         <w:tc>
           <w:tcPr>
-            <w:tcW w:w="4194" w:type="dxa"/>
+            <w:tcW w:w="4193" w:type="dxa"/>
             <w:tcBorders>
               <w:top w:val="single" w:sz="4" w:space="0" w:color="000000"/>
               <w:left w:val="single" w:sz="4" w:space="0" w:color="000000"/>
@@ -7766,7 +7766,7 @@
         </w:tc>
         <w:tc>
           <w:tcPr>
-            <w:tcW w:w="4222" w:type="dxa"/>
+            <w:tcW w:w="4223" w:type="dxa"/>
             <w:tcBorders>
               <w:top w:val="single" w:sz="4" w:space="0" w:color="000000"/>
               <w:left w:val="single" w:sz="4" w:space="0" w:color="000000"/>
@@ -7793,7 +7793,7 @@
         <w:trPr/>
         <w:tc>
           <w:tcPr>
-            <w:tcW w:w="4194" w:type="dxa"/>
+            <w:tcW w:w="4193" w:type="dxa"/>
             <w:tcBorders>
               <w:top w:val="single" w:sz="4" w:space="0" w:color="000000"/>
               <w:left w:val="single" w:sz="4" w:space="0" w:color="000000"/>
@@ -7841,7 +7841,7 @@
         </w:tc>
         <w:tc>
           <w:tcPr>
-            <w:tcW w:w="4222" w:type="dxa"/>
+            <w:tcW w:w="4223" w:type="dxa"/>
             <w:tcBorders>
               <w:top w:val="single" w:sz="4" w:space="0" w:color="000000"/>
               <w:left w:val="single" w:sz="4" w:space="0" w:color="000000"/>
@@ -7868,7 +7868,7 @@
         <w:trPr/>
         <w:tc>
           <w:tcPr>
-            <w:tcW w:w="4194" w:type="dxa"/>
+            <w:tcW w:w="4193" w:type="dxa"/>
             <w:tcBorders>
               <w:top w:val="single" w:sz="4" w:space="0" w:color="000000"/>
               <w:left w:val="single" w:sz="4" w:space="0" w:color="000000"/>
@@ -7916,7 +7916,7 @@
         </w:tc>
         <w:tc>
           <w:tcPr>
-            <w:tcW w:w="4222" w:type="dxa"/>
+            <w:tcW w:w="4223" w:type="dxa"/>
             <w:tcBorders>
               <w:top w:val="single" w:sz="4" w:space="0" w:color="000000"/>
               <w:left w:val="single" w:sz="4" w:space="0" w:color="000000"/>
@@ -7943,7 +7943,7 @@
         <w:trPr/>
         <w:tc>
           <w:tcPr>
-            <w:tcW w:w="4194" w:type="dxa"/>
+            <w:tcW w:w="4193" w:type="dxa"/>
             <w:tcBorders>
               <w:top w:val="single" w:sz="4" w:space="0" w:color="000000"/>
               <w:left w:val="single" w:sz="4" w:space="0" w:color="000000"/>
@@ -7991,7 +7991,7 @@
         </w:tc>
         <w:tc>
           <w:tcPr>
-            <w:tcW w:w="4222" w:type="dxa"/>
+            <w:tcW w:w="4223" w:type="dxa"/>
             <w:tcBorders>
               <w:top w:val="single" w:sz="4" w:space="0" w:color="000000"/>
               <w:left w:val="single" w:sz="4" w:space="0" w:color="000000"/>
@@ -8018,7 +8018,7 @@
         <w:trPr/>
         <w:tc>
           <w:tcPr>
-            <w:tcW w:w="4194" w:type="dxa"/>
+            <w:tcW w:w="4193" w:type="dxa"/>
             <w:tcBorders>
               <w:top w:val="single" w:sz="4" w:space="0" w:color="000000"/>
               <w:left w:val="single" w:sz="4" w:space="0" w:color="000000"/>
@@ -8066,7 +8066,7 @@
         </w:tc>
         <w:tc>
           <w:tcPr>
-            <w:tcW w:w="4222" w:type="dxa"/>
+            <w:tcW w:w="4223" w:type="dxa"/>
             <w:tcBorders>
               <w:top w:val="single" w:sz="4" w:space="0" w:color="000000"/>
               <w:left w:val="single" w:sz="4" w:space="0" w:color="000000"/>
@@ -8093,7 +8093,7 @@
         <w:trPr/>
         <w:tc>
           <w:tcPr>
-            <w:tcW w:w="4194" w:type="dxa"/>
+            <w:tcW w:w="4193" w:type="dxa"/>
             <w:tcBorders>
               <w:top w:val="single" w:sz="4" w:space="0" w:color="000000"/>
               <w:left w:val="single" w:sz="4" w:space="0" w:color="000000"/>
@@ -8141,7 +8141,7 @@
         </w:tc>
         <w:tc>
           <w:tcPr>
-            <w:tcW w:w="4222" w:type="dxa"/>
+            <w:tcW w:w="4223" w:type="dxa"/>
             <w:tcBorders>
               <w:top w:val="single" w:sz="4" w:space="0" w:color="000000"/>
               <w:left w:val="single" w:sz="4" w:space="0" w:color="000000"/>
@@ -8168,7 +8168,7 @@
         <w:trPr/>
         <w:tc>
           <w:tcPr>
-            <w:tcW w:w="4194" w:type="dxa"/>
+            <w:tcW w:w="4193" w:type="dxa"/>
             <w:tcBorders>
               <w:top w:val="single" w:sz="4" w:space="0" w:color="000000"/>
               <w:left w:val="single" w:sz="4" w:space="0" w:color="000000"/>
@@ -8216,7 +8216,7 @@
         </w:tc>
         <w:tc>
           <w:tcPr>
-            <w:tcW w:w="4222" w:type="dxa"/>
+            <w:tcW w:w="4223" w:type="dxa"/>
             <w:tcBorders>
               <w:top w:val="single" w:sz="4" w:space="0" w:color="000000"/>
               <w:left w:val="single" w:sz="4" w:space="0" w:color="000000"/>
@@ -8243,7 +8243,7 @@
         <w:trPr/>
         <w:tc>
           <w:tcPr>
-            <w:tcW w:w="4194" w:type="dxa"/>
+            <w:tcW w:w="4193" w:type="dxa"/>
             <w:tcBorders>
               <w:top w:val="single" w:sz="4" w:space="0" w:color="000000"/>
               <w:left w:val="single" w:sz="4" w:space="0" w:color="000000"/>
@@ -8291,7 +8291,7 @@
         </w:tc>
         <w:tc>
           <w:tcPr>
-            <w:tcW w:w="4222" w:type="dxa"/>
+            <w:tcW w:w="4223" w:type="dxa"/>
             <w:tcBorders>
               <w:top w:val="single" w:sz="4" w:space="0" w:color="000000"/>
               <w:left w:val="single" w:sz="4" w:space="0" w:color="000000"/>
@@ -8318,7 +8318,7 @@
         <w:trPr/>
         <w:tc>
           <w:tcPr>
-            <w:tcW w:w="4194" w:type="dxa"/>
+            <w:tcW w:w="4193" w:type="dxa"/>
             <w:tcBorders>
               <w:top w:val="single" w:sz="4" w:space="0" w:color="000000"/>
               <w:left w:val="single" w:sz="4" w:space="0" w:color="000000"/>
@@ -8366,7 +8366,7 @@
         </w:tc>
         <w:tc>
           <w:tcPr>
-            <w:tcW w:w="4222" w:type="dxa"/>
+            <w:tcW w:w="4223" w:type="dxa"/>
             <w:tcBorders>
               <w:top w:val="single" w:sz="4" w:space="0" w:color="000000"/>
               <w:left w:val="single" w:sz="4" w:space="0" w:color="000000"/>
@@ -8424,8 +8424,8 @@
       </w:tblPr>
       <w:tblGrid>
         <w:gridCol w:w="822"/>
-        <w:gridCol w:w="4337"/>
-        <w:gridCol w:w="4709"/>
+        <w:gridCol w:w="4336"/>
+        <w:gridCol w:w="4710"/>
       </w:tblGrid>
       <w:tr>
         <w:trPr/>
@@ -8460,7 +8460,7 @@
         </w:tc>
         <w:tc>
           <w:tcPr>
-            <w:tcW w:w="4337" w:type="dxa"/>
+            <w:tcW w:w="4336" w:type="dxa"/>
             <w:tcBorders>
               <w:top w:val="single" w:sz="4" w:space="0" w:color="000000"/>
               <w:left w:val="single" w:sz="4" w:space="0" w:color="000000"/>
@@ -8489,7 +8489,7 @@
         </w:tc>
         <w:tc>
           <w:tcPr>
-            <w:tcW w:w="4709" w:type="dxa"/>
+            <w:tcW w:w="4710" w:type="dxa"/>
             <w:tcBorders>
               <w:top w:val="single" w:sz="4" w:space="0" w:color="000000"/>
               <w:left w:val="single" w:sz="4" w:space="0" w:color="000000"/>
@@ -8545,7 +8545,7 @@
         </w:tc>
         <w:tc>
           <w:tcPr>
-            <w:tcW w:w="4337" w:type="dxa"/>
+            <w:tcW w:w="4336" w:type="dxa"/>
             <w:tcBorders>
               <w:top w:val="single" w:sz="4" w:space="0" w:color="000000"/>
               <w:left w:val="single" w:sz="4" w:space="0" w:color="000000"/>
@@ -8569,7 +8569,7 @@
         </w:tc>
         <w:tc>
           <w:tcPr>
-            <w:tcW w:w="4709" w:type="dxa"/>
+            <w:tcW w:w="4710" w:type="dxa"/>
             <w:tcBorders>
               <w:top w:val="single" w:sz="4" w:space="0" w:color="000000"/>
               <w:left w:val="single" w:sz="4" w:space="0" w:color="000000"/>
@@ -8587,6 +8587,7 @@
             </w:pPr>
             <w:r>
               <w:rPr/>
+              <w:t>1/giorno</w:t>
             </w:r>
           </w:p>
         </w:tc>
@@ -8619,7 +8620,7 @@
         </w:tc>
         <w:tc>
           <w:tcPr>
-            <w:tcW w:w="4337" w:type="dxa"/>
+            <w:tcW w:w="4336" w:type="dxa"/>
             <w:tcBorders>
               <w:top w:val="single" w:sz="4" w:space="0" w:color="000000"/>
               <w:left w:val="single" w:sz="4" w:space="0" w:color="000000"/>
@@ -8650,7 +8651,7 @@
         </w:tc>
         <w:tc>
           <w:tcPr>
-            <w:tcW w:w="4709" w:type="dxa"/>
+            <w:tcW w:w="4710" w:type="dxa"/>
             <w:tcBorders>
               <w:top w:val="single" w:sz="4" w:space="0" w:color="000000"/>
               <w:left w:val="single" w:sz="4" w:space="0" w:color="000000"/>
@@ -8668,6 +8669,7 @@
             </w:pPr>
             <w:r>
               <w:rPr/>
+              <w:t>20/giorno</w:t>
             </w:r>
           </w:p>
         </w:tc>
@@ -8700,7 +8702,7 @@
         </w:tc>
         <w:tc>
           <w:tcPr>
-            <w:tcW w:w="4337" w:type="dxa"/>
+            <w:tcW w:w="4336" w:type="dxa"/>
             <w:tcBorders>
               <w:top w:val="single" w:sz="4" w:space="0" w:color="000000"/>
               <w:left w:val="single" w:sz="4" w:space="0" w:color="000000"/>
@@ -8731,7 +8733,7 @@
         </w:tc>
         <w:tc>
           <w:tcPr>
-            <w:tcW w:w="4709" w:type="dxa"/>
+            <w:tcW w:w="4710" w:type="dxa"/>
             <w:tcBorders>
               <w:top w:val="single" w:sz="4" w:space="0" w:color="000000"/>
               <w:left w:val="single" w:sz="4" w:space="0" w:color="000000"/>
@@ -8749,6 +8751,7 @@
             </w:pPr>
             <w:r>
               <w:rPr/>
+              <w:t>20/giorno</w:t>
             </w:r>
           </w:p>
         </w:tc>
@@ -8781,7 +8784,7 @@
         </w:tc>
         <w:tc>
           <w:tcPr>
-            <w:tcW w:w="4337" w:type="dxa"/>
+            <w:tcW w:w="4336" w:type="dxa"/>
             <w:tcBorders>
               <w:top w:val="single" w:sz="4" w:space="0" w:color="000000"/>
               <w:left w:val="single" w:sz="4" w:space="0" w:color="000000"/>
@@ -8812,7 +8815,7 @@
         </w:tc>
         <w:tc>
           <w:tcPr>
-            <w:tcW w:w="4709" w:type="dxa"/>
+            <w:tcW w:w="4710" w:type="dxa"/>
             <w:tcBorders>
               <w:top w:val="single" w:sz="4" w:space="0" w:color="000000"/>
               <w:left w:val="single" w:sz="4" w:space="0" w:color="000000"/>
@@ -8830,6 +8833,7 @@
             </w:pPr>
             <w:r>
               <w:rPr/>
+              <w:t>20/giorno</w:t>
             </w:r>
           </w:p>
         </w:tc>
@@ -8862,7 +8866,7 @@
         </w:tc>
         <w:tc>
           <w:tcPr>
-            <w:tcW w:w="4337" w:type="dxa"/>
+            <w:tcW w:w="4336" w:type="dxa"/>
             <w:tcBorders>
               <w:top w:val="single" w:sz="4" w:space="0" w:color="000000"/>
               <w:left w:val="single" w:sz="4" w:space="0" w:color="000000"/>
@@ -8886,7 +8890,7 @@
         </w:tc>
         <w:tc>
           <w:tcPr>
-            <w:tcW w:w="4709" w:type="dxa"/>
+            <w:tcW w:w="4710" w:type="dxa"/>
             <w:tcBorders>
               <w:top w:val="single" w:sz="4" w:space="0" w:color="000000"/>
               <w:left w:val="single" w:sz="4" w:space="0" w:color="000000"/>
@@ -8904,6 +8908,7 @@
             </w:pPr>
             <w:r>
               <w:rPr/>
+              <w:t>50/giorno</w:t>
             </w:r>
           </w:p>
         </w:tc>
@@ -8936,7 +8941,7 @@
         </w:tc>
         <w:tc>
           <w:tcPr>
-            <w:tcW w:w="4337" w:type="dxa"/>
+            <w:tcW w:w="4336" w:type="dxa"/>
             <w:tcBorders>
               <w:top w:val="single" w:sz="4" w:space="0" w:color="000000"/>
               <w:left w:val="single" w:sz="4" w:space="0" w:color="000000"/>
@@ -8960,7 +8965,7 @@
         </w:tc>
         <w:tc>
           <w:tcPr>
-            <w:tcW w:w="4709" w:type="dxa"/>
+            <w:tcW w:w="4710" w:type="dxa"/>
             <w:tcBorders>
               <w:top w:val="single" w:sz="4" w:space="0" w:color="000000"/>
               <w:left w:val="single" w:sz="4" w:space="0" w:color="000000"/>
@@ -8978,6 +8983,7 @@
             </w:pPr>
             <w:r>
               <w:rPr/>
+              <w:t>200/giorno</w:t>
             </w:r>
           </w:p>
         </w:tc>
@@ -9010,7 +9016,7 @@
         </w:tc>
         <w:tc>
           <w:tcPr>
-            <w:tcW w:w="4337" w:type="dxa"/>
+            <w:tcW w:w="4336" w:type="dxa"/>
             <w:tcBorders>
               <w:top w:val="single" w:sz="4" w:space="0" w:color="000000"/>
               <w:left w:val="single" w:sz="4" w:space="0" w:color="000000"/>
@@ -9034,7 +9040,7 @@
         </w:tc>
         <w:tc>
           <w:tcPr>
-            <w:tcW w:w="4709" w:type="dxa"/>
+            <w:tcW w:w="4710" w:type="dxa"/>
             <w:tcBorders>
               <w:top w:val="single" w:sz="4" w:space="0" w:color="000000"/>
               <w:left w:val="single" w:sz="4" w:space="0" w:color="000000"/>
@@ -9052,6 +9058,7 @@
             </w:pPr>
             <w:r>
               <w:rPr/>
+              <w:t>200/giorno</w:t>
             </w:r>
           </w:p>
         </w:tc>
@@ -9084,7 +9091,7 @@
         </w:tc>
         <w:tc>
           <w:tcPr>
-            <w:tcW w:w="4337" w:type="dxa"/>
+            <w:tcW w:w="4336" w:type="dxa"/>
             <w:tcBorders>
               <w:top w:val="single" w:sz="4" w:space="0" w:color="000000"/>
               <w:left w:val="single" w:sz="4" w:space="0" w:color="000000"/>
@@ -9108,7 +9115,7 @@
         </w:tc>
         <w:tc>
           <w:tcPr>
-            <w:tcW w:w="4709" w:type="dxa"/>
+            <w:tcW w:w="4710" w:type="dxa"/>
             <w:tcBorders>
               <w:top w:val="single" w:sz="4" w:space="0" w:color="000000"/>
               <w:left w:val="single" w:sz="4" w:space="0" w:color="000000"/>
@@ -9126,6 +9133,7 @@
             </w:pPr>
             <w:r>
               <w:rPr/>
+              <w:t>5/giorno</w:t>
             </w:r>
           </w:p>
         </w:tc>
@@ -9158,7 +9166,7 @@
         </w:tc>
         <w:tc>
           <w:tcPr>
-            <w:tcW w:w="4337" w:type="dxa"/>
+            <w:tcW w:w="4336" w:type="dxa"/>
             <w:tcBorders>
               <w:top w:val="single" w:sz="4" w:space="0" w:color="000000"/>
               <w:left w:val="single" w:sz="4" w:space="0" w:color="000000"/>
@@ -9182,7 +9190,7 @@
         </w:tc>
         <w:tc>
           <w:tcPr>
-            <w:tcW w:w="4709" w:type="dxa"/>
+            <w:tcW w:w="4710" w:type="dxa"/>
             <w:tcBorders>
               <w:top w:val="single" w:sz="4" w:space="0" w:color="000000"/>
               <w:left w:val="single" w:sz="4" w:space="0" w:color="000000"/>
@@ -9200,6 +9208,7 @@
             </w:pPr>
             <w:r>
               <w:rPr/>
+              <w:t>5/giorno</w:t>
             </w:r>
           </w:p>
         </w:tc>
@@ -9232,7 +9241,7 @@
         </w:tc>
         <w:tc>
           <w:tcPr>
-            <w:tcW w:w="4337" w:type="dxa"/>
+            <w:tcW w:w="4336" w:type="dxa"/>
             <w:tcBorders>
               <w:top w:val="single" w:sz="4" w:space="0" w:color="000000"/>
               <w:left w:val="single" w:sz="4" w:space="0" w:color="000000"/>
@@ -9256,7 +9265,7 @@
         </w:tc>
         <w:tc>
           <w:tcPr>
-            <w:tcW w:w="4709" w:type="dxa"/>
+            <w:tcW w:w="4710" w:type="dxa"/>
             <w:tcBorders>
               <w:top w:val="single" w:sz="4" w:space="0" w:color="000000"/>
               <w:left w:val="single" w:sz="4" w:space="0" w:color="000000"/>
@@ -9274,6 +9283,7 @@
             </w:pPr>
             <w:r>
               <w:rPr/>
+              <w:t>2/giorno</w:t>
             </w:r>
           </w:p>
         </w:tc>
@@ -9284,7 +9294,6 @@
           <w:tcPr>
             <w:tcW w:w="822" w:type="dxa"/>
             <w:tcBorders>
-              <w:top w:val="single" w:sz="4" w:space="0" w:color="000000"/>
               <w:left w:val="single" w:sz="4" w:space="0" w:color="000000"/>
               <w:bottom w:val="single" w:sz="4" w:space="0" w:color="000000"/>
               <w:right w:val="single" w:sz="4" w:space="0" w:color="000000"/>
@@ -9300,15 +9309,18 @@
             </w:pPr>
             <w:r>
               <w:rPr/>
-              <w:t>11</w:t>
-            </w:r>
-          </w:p>
-        </w:tc>
-        <w:tc>
-          <w:tcPr>
-            <w:tcW w:w="4337" w:type="dxa"/>
-            <w:tcBorders>
-              <w:top w:val="single" w:sz="4" w:space="0" w:color="000000"/>
+              <w:t>1</w:t>
+            </w:r>
+            <w:r>
+              <w:rPr/>
+              <w:t>1</w:t>
+            </w:r>
+          </w:p>
+        </w:tc>
+        <w:tc>
+          <w:tcPr>
+            <w:tcW w:w="4336" w:type="dxa"/>
+            <w:tcBorders>
               <w:left w:val="single" w:sz="4" w:space="0" w:color="000000"/>
               <w:bottom w:val="single" w:sz="4" w:space="0" w:color="000000"/>
               <w:right w:val="single" w:sz="4" w:space="0" w:color="000000"/>
@@ -9324,15 +9336,14 @@
             </w:pPr>
             <w:r>
               <w:rPr/>
-              <w:t>Elimina postazione</w:t>
-            </w:r>
-          </w:p>
-        </w:tc>
-        <w:tc>
-          <w:tcPr>
-            <w:tcW w:w="4709" w:type="dxa"/>
-            <w:tcBorders>
-              <w:top w:val="single" w:sz="4" w:space="0" w:color="000000"/>
+              <w:t>Assegnare postazione ad un ufficio</w:t>
+            </w:r>
+          </w:p>
+        </w:tc>
+        <w:tc>
+          <w:tcPr>
+            <w:tcW w:w="4710" w:type="dxa"/>
+            <w:tcBorders>
               <w:left w:val="single" w:sz="4" w:space="0" w:color="000000"/>
               <w:bottom w:val="single" w:sz="4" w:space="0" w:color="000000"/>
               <w:right w:val="single" w:sz="4" w:space="0" w:color="000000"/>
@@ -9348,77 +9359,7 @@
             </w:pPr>
             <w:r>
               <w:rPr/>
-            </w:r>
-          </w:p>
-        </w:tc>
-      </w:tr>
-      <w:tr>
-        <w:trPr/>
-        <w:tc>
-          <w:tcPr>
-            <w:tcW w:w="822" w:type="dxa"/>
-            <w:tcBorders>
-              <w:left w:val="single" w:sz="4" w:space="0" w:color="000000"/>
-              <w:bottom w:val="single" w:sz="4" w:space="0" w:color="000000"/>
-              <w:right w:val="single" w:sz="4" w:space="0" w:color="000000"/>
-            </w:tcBorders>
-            <w:shd w:fill="auto" w:val="clear"/>
-          </w:tcPr>
-          <w:p>
-            <w:pPr>
-              <w:pStyle w:val="Normal"/>
-              <w:spacing w:lineRule="auto" w:line="240" w:before="0" w:after="200"/>
-              <w:jc w:val="center"/>
-              <w:rPr/>
-            </w:pPr>
-            <w:r>
-              <w:rPr/>
-              <w:t>12</w:t>
-            </w:r>
-          </w:p>
-        </w:tc>
-        <w:tc>
-          <w:tcPr>
-            <w:tcW w:w="4337" w:type="dxa"/>
-            <w:tcBorders>
-              <w:left w:val="single" w:sz="4" w:space="0" w:color="000000"/>
-              <w:bottom w:val="single" w:sz="4" w:space="0" w:color="000000"/>
-              <w:right w:val="single" w:sz="4" w:space="0" w:color="000000"/>
-            </w:tcBorders>
-            <w:shd w:fill="auto" w:val="clear"/>
-          </w:tcPr>
-          <w:p>
-            <w:pPr>
-              <w:pStyle w:val="Normal"/>
-              <w:spacing w:lineRule="auto" w:line="240" w:before="0" w:after="200"/>
-              <w:jc w:val="center"/>
-              <w:rPr/>
-            </w:pPr>
-            <w:r>
-              <w:rPr/>
-              <w:t>Assegnare postazione ad un ufficio</w:t>
-            </w:r>
-          </w:p>
-        </w:tc>
-        <w:tc>
-          <w:tcPr>
-            <w:tcW w:w="4709" w:type="dxa"/>
-            <w:tcBorders>
-              <w:left w:val="single" w:sz="4" w:space="0" w:color="000000"/>
-              <w:bottom w:val="single" w:sz="4" w:space="0" w:color="000000"/>
-              <w:right w:val="single" w:sz="4" w:space="0" w:color="000000"/>
-            </w:tcBorders>
-            <w:shd w:fill="auto" w:val="clear"/>
-          </w:tcPr>
-          <w:p>
-            <w:pPr>
-              <w:pStyle w:val="Normal"/>
-              <w:spacing w:lineRule="auto" w:line="240" w:before="0" w:after="200"/>
-              <w:jc w:val="center"/>
-              <w:rPr/>
-            </w:pPr>
-            <w:r>
-              <w:rPr/>
+              <w:t>2/giorno</w:t>
             </w:r>
           </w:p>
         </w:tc>
@@ -9457,11 +9398,11 @@
         </w:tblCellMar>
       </w:tblPr>
       <w:tblGrid>
-        <w:gridCol w:w="1633"/>
+        <w:gridCol w:w="1632"/>
         <w:gridCol w:w="963"/>
-        <w:gridCol w:w="1976"/>
+        <w:gridCol w:w="1975"/>
         <w:gridCol w:w="3512"/>
-        <w:gridCol w:w="1798"/>
+        <w:gridCol w:w="1800"/>
       </w:tblGrid>
       <w:tr>
         <w:trPr>
@@ -9484,11 +9425,7 @@
               <w:pStyle w:val="Normal"/>
               <w:spacing w:lineRule="auto" w:line="240" w:before="0" w:after="200"/>
               <w:jc w:val="center"/>
-              <w:rPr>
-                <w:b/>
-                <w:b/>
-                <w:color w:val="000000"/>
-              </w:rPr>
+              <w:rPr/>
             </w:pPr>
             <w:r>
               <w:rPr>
@@ -9506,7 +9443,7 @@
         </w:trPr>
         <w:tc>
           <w:tcPr>
-            <w:tcW w:w="1633" w:type="dxa"/>
+            <w:tcW w:w="1632" w:type="dxa"/>
             <w:tcBorders>
               <w:top w:val="single" w:sz="4" w:space="0" w:color="000000"/>
               <w:left w:val="single" w:sz="4" w:space="0" w:color="000000"/>
@@ -9564,7 +9501,7 @@
         </w:tc>
         <w:tc>
           <w:tcPr>
-            <w:tcW w:w="1976" w:type="dxa"/>
+            <w:tcW w:w="1975" w:type="dxa"/>
             <w:tcBorders>
               <w:top w:val="single" w:sz="4" w:space="0" w:color="000000"/>
               <w:left w:val="single" w:sz="4" w:space="0" w:color="000000"/>
@@ -9622,7 +9559,7 @@
         </w:tc>
         <w:tc>
           <w:tcPr>
-            <w:tcW w:w="1798" w:type="dxa"/>
+            <w:tcW w:w="1800" w:type="dxa"/>
             <w:tcBorders>
               <w:top w:val="single" w:sz="4" w:space="0" w:color="000000"/>
               <w:left w:val="single" w:sz="4" w:space="0" w:color="000000"/>
@@ -9654,7 +9591,7 @@
         <w:trPr/>
         <w:tc>
           <w:tcPr>
-            <w:tcW w:w="1633" w:type="dxa"/>
+            <w:tcW w:w="1632" w:type="dxa"/>
             <w:tcBorders>
               <w:top w:val="single" w:sz="4" w:space="0" w:color="000000"/>
               <w:left w:val="single" w:sz="4" w:space="0" w:color="000000"/>
@@ -9716,7 +9653,7 @@
         </w:tc>
         <w:tc>
           <w:tcPr>
-            <w:tcW w:w="1976" w:type="dxa"/>
+            <w:tcW w:w="1975" w:type="dxa"/>
             <w:tcBorders>
               <w:top w:val="single" w:sz="4" w:space="0" w:color="000000"/>
               <w:left w:val="single" w:sz="4" w:space="0" w:color="000000"/>
@@ -9778,7 +9715,7 @@
         </w:tc>
         <w:tc>
           <w:tcPr>
-            <w:tcW w:w="1798" w:type="dxa"/>
+            <w:tcW w:w="1800" w:type="dxa"/>
             <w:tcBorders>
               <w:top w:val="single" w:sz="4" w:space="0" w:color="000000"/>
               <w:left w:val="single" w:sz="4" w:space="0" w:color="000000"/>
@@ -9812,7 +9749,7 @@
         <w:trPr/>
         <w:tc>
           <w:tcPr>
-            <w:tcW w:w="1633" w:type="dxa"/>
+            <w:tcW w:w="1632" w:type="dxa"/>
             <w:tcBorders>
               <w:top w:val="single" w:sz="4" w:space="0" w:color="000000"/>
               <w:left w:val="single" w:sz="4" w:space="0" w:color="000000"/>
@@ -9874,7 +9811,7 @@
         </w:tc>
         <w:tc>
           <w:tcPr>
-            <w:tcW w:w="1976" w:type="dxa"/>
+            <w:tcW w:w="1975" w:type="dxa"/>
             <w:tcBorders>
               <w:top w:val="single" w:sz="4" w:space="0" w:color="000000"/>
               <w:left w:val="single" w:sz="4" w:space="0" w:color="000000"/>
@@ -9936,7 +9873,7 @@
         </w:tc>
         <w:tc>
           <w:tcPr>
-            <w:tcW w:w="1798" w:type="dxa"/>
+            <w:tcW w:w="1800" w:type="dxa"/>
             <w:tcBorders>
               <w:top w:val="single" w:sz="4" w:space="0" w:color="000000"/>
               <w:left w:val="single" w:sz="4" w:space="0" w:color="000000"/>
@@ -9970,7 +9907,7 @@
         <w:trPr/>
         <w:tc>
           <w:tcPr>
-            <w:tcW w:w="1633" w:type="dxa"/>
+            <w:tcW w:w="1632" w:type="dxa"/>
             <w:tcBorders>
               <w:top w:val="single" w:sz="4" w:space="0" w:color="000000"/>
               <w:left w:val="single" w:sz="4" w:space="0" w:color="000000"/>
@@ -10032,7 +9969,7 @@
         </w:tc>
         <w:tc>
           <w:tcPr>
-            <w:tcW w:w="1976" w:type="dxa"/>
+            <w:tcW w:w="1975" w:type="dxa"/>
             <w:tcBorders>
               <w:top w:val="single" w:sz="4" w:space="0" w:color="000000"/>
               <w:left w:val="single" w:sz="4" w:space="0" w:color="000000"/>
@@ -10094,7 +10031,7 @@
         </w:tc>
         <w:tc>
           <w:tcPr>
-            <w:tcW w:w="1798" w:type="dxa"/>
+            <w:tcW w:w="1800" w:type="dxa"/>
             <w:tcBorders>
               <w:top w:val="single" w:sz="4" w:space="0" w:color="000000"/>
               <w:left w:val="single" w:sz="4" w:space="0" w:color="000000"/>
@@ -10128,7 +10065,7 @@
         <w:trPr/>
         <w:tc>
           <w:tcPr>
-            <w:tcW w:w="1633" w:type="dxa"/>
+            <w:tcW w:w="1632" w:type="dxa"/>
             <w:tcBorders>
               <w:top w:val="single" w:sz="4" w:space="0" w:color="000000"/>
               <w:left w:val="single" w:sz="4" w:space="0" w:color="000000"/>
@@ -10190,7 +10127,7 @@
         </w:tc>
         <w:tc>
           <w:tcPr>
-            <w:tcW w:w="1976" w:type="dxa"/>
+            <w:tcW w:w="1975" w:type="dxa"/>
             <w:tcBorders>
               <w:top w:val="single" w:sz="4" w:space="0" w:color="000000"/>
               <w:left w:val="single" w:sz="4" w:space="0" w:color="000000"/>
@@ -10252,7 +10189,7 @@
         </w:tc>
         <w:tc>
           <w:tcPr>
-            <w:tcW w:w="1798" w:type="dxa"/>
+            <w:tcW w:w="1800" w:type="dxa"/>
             <w:tcBorders>
               <w:top w:val="single" w:sz="4" w:space="0" w:color="000000"/>
               <w:left w:val="single" w:sz="4" w:space="0" w:color="000000"/>
@@ -10286,7 +10223,7 @@
         <w:trPr/>
         <w:tc>
           <w:tcPr>
-            <w:tcW w:w="1633" w:type="dxa"/>
+            <w:tcW w:w="1632" w:type="dxa"/>
             <w:tcBorders>
               <w:top w:val="single" w:sz="4" w:space="0" w:color="000000"/>
               <w:left w:val="single" w:sz="4" w:space="0" w:color="000000"/>
@@ -10348,7 +10285,7 @@
         </w:tc>
         <w:tc>
           <w:tcPr>
-            <w:tcW w:w="1976" w:type="dxa"/>
+            <w:tcW w:w="1975" w:type="dxa"/>
             <w:tcBorders>
               <w:top w:val="single" w:sz="4" w:space="0" w:color="000000"/>
               <w:left w:val="single" w:sz="4" w:space="0" w:color="000000"/>
@@ -10410,7 +10347,7 @@
         </w:tc>
         <w:tc>
           <w:tcPr>
-            <w:tcW w:w="1798" w:type="dxa"/>
+            <w:tcW w:w="1800" w:type="dxa"/>
             <w:tcBorders>
               <w:top w:val="single" w:sz="4" w:space="0" w:color="000000"/>
               <w:left w:val="single" w:sz="4" w:space="0" w:color="000000"/>
@@ -10444,7 +10381,7 @@
         <w:trPr/>
         <w:tc>
           <w:tcPr>
-            <w:tcW w:w="1633" w:type="dxa"/>
+            <w:tcW w:w="1632" w:type="dxa"/>
             <w:tcBorders>
               <w:top w:val="single" w:sz="4" w:space="0" w:color="000000"/>
               <w:left w:val="single" w:sz="4" w:space="0" w:color="000000"/>
@@ -10506,7 +10443,7 @@
         </w:tc>
         <w:tc>
           <w:tcPr>
-            <w:tcW w:w="1976" w:type="dxa"/>
+            <w:tcW w:w="1975" w:type="dxa"/>
             <w:tcBorders>
               <w:top w:val="single" w:sz="4" w:space="0" w:color="000000"/>
               <w:left w:val="single" w:sz="4" w:space="0" w:color="000000"/>
@@ -10568,7 +10505,7 @@
         </w:tc>
         <w:tc>
           <w:tcPr>
-            <w:tcW w:w="1798" w:type="dxa"/>
+            <w:tcW w:w="1800" w:type="dxa"/>
             <w:tcBorders>
               <w:top w:val="single" w:sz="4" w:space="0" w:color="000000"/>
               <w:left w:val="single" w:sz="4" w:space="0" w:color="000000"/>
@@ -10602,7 +10539,7 @@
         <w:trPr/>
         <w:tc>
           <w:tcPr>
-            <w:tcW w:w="1633" w:type="dxa"/>
+            <w:tcW w:w="1632" w:type="dxa"/>
             <w:tcBorders>
               <w:top w:val="single" w:sz="4" w:space="0" w:color="000000"/>
               <w:left w:val="single" w:sz="4" w:space="0" w:color="000000"/>
@@ -10664,7 +10601,7 @@
         </w:tc>
         <w:tc>
           <w:tcPr>
-            <w:tcW w:w="1976" w:type="dxa"/>
+            <w:tcW w:w="1975" w:type="dxa"/>
             <w:tcBorders>
               <w:top w:val="single" w:sz="4" w:space="0" w:color="000000"/>
               <w:left w:val="single" w:sz="4" w:space="0" w:color="000000"/>
@@ -10726,7 +10663,7 @@
         </w:tc>
         <w:tc>
           <w:tcPr>
-            <w:tcW w:w="1798" w:type="dxa"/>
+            <w:tcW w:w="1800" w:type="dxa"/>
             <w:tcBorders>
               <w:top w:val="single" w:sz="4" w:space="0" w:color="000000"/>
               <w:left w:val="single" w:sz="4" w:space="0" w:color="000000"/>
@@ -10760,7 +10697,7 @@
         <w:trPr/>
         <w:tc>
           <w:tcPr>
-            <w:tcW w:w="1633" w:type="dxa"/>
+            <w:tcW w:w="1632" w:type="dxa"/>
             <w:tcBorders>
               <w:top w:val="single" w:sz="4" w:space="0" w:color="000000"/>
               <w:left w:val="single" w:sz="4" w:space="0" w:color="000000"/>
@@ -10822,7 +10759,7 @@
         </w:tc>
         <w:tc>
           <w:tcPr>
-            <w:tcW w:w="1976" w:type="dxa"/>
+            <w:tcW w:w="1975" w:type="dxa"/>
             <w:tcBorders>
               <w:top w:val="single" w:sz="4" w:space="0" w:color="000000"/>
               <w:left w:val="single" w:sz="4" w:space="0" w:color="000000"/>
@@ -10880,7 +10817,7 @@
         </w:tc>
         <w:tc>
           <w:tcPr>
-            <w:tcW w:w="1798" w:type="dxa"/>
+            <w:tcW w:w="1800" w:type="dxa"/>
             <w:tcBorders>
               <w:top w:val="single" w:sz="4" w:space="0" w:color="000000"/>
               <w:left w:val="single" w:sz="4" w:space="0" w:color="000000"/>
@@ -10914,7 +10851,7 @@
         <w:trPr/>
         <w:tc>
           <w:tcPr>
-            <w:tcW w:w="1633" w:type="dxa"/>
+            <w:tcW w:w="1632" w:type="dxa"/>
             <w:tcBorders>
               <w:top w:val="single" w:sz="4" w:space="0" w:color="000000"/>
               <w:left w:val="single" w:sz="4" w:space="0" w:color="000000"/>
@@ -10976,7 +10913,7 @@
         </w:tc>
         <w:tc>
           <w:tcPr>
-            <w:tcW w:w="1976" w:type="dxa"/>
+            <w:tcW w:w="1975" w:type="dxa"/>
             <w:tcBorders>
               <w:top w:val="single" w:sz="4" w:space="0" w:color="000000"/>
               <w:left w:val="single" w:sz="4" w:space="0" w:color="000000"/>
@@ -11038,7 +10975,7 @@
         </w:tc>
         <w:tc>
           <w:tcPr>
-            <w:tcW w:w="1798" w:type="dxa"/>
+            <w:tcW w:w="1800" w:type="dxa"/>
             <w:tcBorders>
               <w:top w:val="single" w:sz="4" w:space="0" w:color="000000"/>
               <w:left w:val="single" w:sz="4" w:space="0" w:color="000000"/>
@@ -11072,7 +11009,7 @@
         <w:trPr/>
         <w:tc>
           <w:tcPr>
-            <w:tcW w:w="1633" w:type="dxa"/>
+            <w:tcW w:w="1632" w:type="dxa"/>
             <w:tcBorders>
               <w:top w:val="single" w:sz="4" w:space="0" w:color="000000"/>
               <w:left w:val="single" w:sz="4" w:space="0" w:color="000000"/>
@@ -11134,7 +11071,7 @@
         </w:tc>
         <w:tc>
           <w:tcPr>
-            <w:tcW w:w="1976" w:type="dxa"/>
+            <w:tcW w:w="1975" w:type="dxa"/>
             <w:tcBorders>
               <w:top w:val="single" w:sz="4" w:space="0" w:color="000000"/>
               <w:left w:val="single" w:sz="4" w:space="0" w:color="000000"/>
@@ -11196,7 +11133,7 @@
         </w:tc>
         <w:tc>
           <w:tcPr>
-            <w:tcW w:w="1798" w:type="dxa"/>
+            <w:tcW w:w="1800" w:type="dxa"/>
             <w:tcBorders>
               <w:top w:val="single" w:sz="4" w:space="0" w:color="000000"/>
               <w:left w:val="single" w:sz="4" w:space="0" w:color="000000"/>
@@ -11230,7 +11167,7 @@
         <w:trPr/>
         <w:tc>
           <w:tcPr>
-            <w:tcW w:w="1633" w:type="dxa"/>
+            <w:tcW w:w="1632" w:type="dxa"/>
             <w:tcBorders>
               <w:top w:val="single" w:sz="4" w:space="0" w:color="000000"/>
               <w:left w:val="single" w:sz="4" w:space="0" w:color="000000"/>
@@ -11292,7 +11229,7 @@
         </w:tc>
         <w:tc>
           <w:tcPr>
-            <w:tcW w:w="1976" w:type="dxa"/>
+            <w:tcW w:w="1975" w:type="dxa"/>
             <w:tcBorders>
               <w:top w:val="single" w:sz="4" w:space="0" w:color="000000"/>
               <w:left w:val="single" w:sz="4" w:space="0" w:color="000000"/>
@@ -11354,7 +11291,7 @@
         </w:tc>
         <w:tc>
           <w:tcPr>
-            <w:tcW w:w="1798" w:type="dxa"/>
+            <w:tcW w:w="1800" w:type="dxa"/>
             <w:tcBorders>
               <w:top w:val="single" w:sz="4" w:space="0" w:color="000000"/>
               <w:left w:val="single" w:sz="4" w:space="0" w:color="000000"/>
@@ -11408,6 +11345,10 @@
             <w:r>
               <w:rPr/>
               <w:t xml:space="preserve">Costo operazione: </w:t>
+            </w:r>
+            <w:r>
+              <w:rPr/>
+              <w:t>72</w:t>
             </w:r>
           </w:p>
         </w:tc>
@@ -11440,11 +11381,11 @@
         </w:tblCellMar>
       </w:tblPr>
       <w:tblGrid>
-        <w:gridCol w:w="1641"/>
+        <w:gridCol w:w="1640"/>
         <w:gridCol w:w="955"/>
-        <w:gridCol w:w="1976"/>
+        <w:gridCol w:w="1975"/>
         <w:gridCol w:w="3512"/>
-        <w:gridCol w:w="1798"/>
+        <w:gridCol w:w="1800"/>
       </w:tblGrid>
       <w:tr>
         <w:trPr>
@@ -11467,11 +11408,7 @@
               <w:pStyle w:val="Normal"/>
               <w:spacing w:lineRule="auto" w:line="240" w:before="0" w:after="200"/>
               <w:jc w:val="center"/>
-              <w:rPr>
-                <w:b/>
-                <w:b/>
-                <w:color w:val="000000"/>
-              </w:rPr>
+              <w:rPr/>
             </w:pPr>
             <w:r>
               <w:rPr>
@@ -11489,7 +11426,7 @@
         </w:trPr>
         <w:tc>
           <w:tcPr>
-            <w:tcW w:w="1641" w:type="dxa"/>
+            <w:tcW w:w="1640" w:type="dxa"/>
             <w:tcBorders>
               <w:top w:val="single" w:sz="4" w:space="0" w:color="000000"/>
               <w:left w:val="single" w:sz="4" w:space="0" w:color="000000"/>
@@ -11547,7 +11484,7 @@
         </w:tc>
         <w:tc>
           <w:tcPr>
-            <w:tcW w:w="1976" w:type="dxa"/>
+            <w:tcW w:w="1975" w:type="dxa"/>
             <w:tcBorders>
               <w:top w:val="single" w:sz="4" w:space="0" w:color="000000"/>
               <w:left w:val="single" w:sz="4" w:space="0" w:color="000000"/>
@@ -11607,7 +11544,7 @@
         </w:tc>
         <w:tc>
           <w:tcPr>
-            <w:tcW w:w="1798" w:type="dxa"/>
+            <w:tcW w:w="1800" w:type="dxa"/>
             <w:tcBorders>
               <w:top w:val="single" w:sz="4" w:space="0" w:color="000000"/>
               <w:left w:val="single" w:sz="4" w:space="0" w:color="000000"/>
@@ -11639,7 +11576,7 @@
         <w:trPr/>
         <w:tc>
           <w:tcPr>
-            <w:tcW w:w="1641" w:type="dxa"/>
+            <w:tcW w:w="1640" w:type="dxa"/>
             <w:tcBorders>
               <w:top w:val="single" w:sz="4" w:space="0" w:color="000000"/>
               <w:left w:val="single" w:sz="4" w:space="0" w:color="000000"/>
@@ -11687,7 +11624,7 @@
         </w:tc>
         <w:tc>
           <w:tcPr>
-            <w:tcW w:w="1976" w:type="dxa"/>
+            <w:tcW w:w="1975" w:type="dxa"/>
             <w:tcBorders>
               <w:top w:val="single" w:sz="4" w:space="0" w:color="000000"/>
               <w:left w:val="single" w:sz="4" w:space="0" w:color="000000"/>
@@ -11735,7 +11672,7 @@
         </w:tc>
         <w:tc>
           <w:tcPr>
-            <w:tcW w:w="1798" w:type="dxa"/>
+            <w:tcW w:w="1800" w:type="dxa"/>
             <w:tcBorders>
               <w:top w:val="single" w:sz="4" w:space="0" w:color="000000"/>
               <w:left w:val="single" w:sz="4" w:space="0" w:color="000000"/>
@@ -11762,7 +11699,7 @@
         <w:trPr/>
         <w:tc>
           <w:tcPr>
-            <w:tcW w:w="1641" w:type="dxa"/>
+            <w:tcW w:w="1640" w:type="dxa"/>
             <w:tcBorders>
               <w:top w:val="single" w:sz="4" w:space="0" w:color="000000"/>
               <w:left w:val="single" w:sz="4" w:space="0" w:color="000000"/>
@@ -11804,12 +11741,13 @@
             </w:pPr>
             <w:r>
               <w:rPr/>
-            </w:r>
-          </w:p>
-        </w:tc>
-        <w:tc>
-          <w:tcPr>
-            <w:tcW w:w="1976" w:type="dxa"/>
+              <w:t>R</w:t>
+            </w:r>
+          </w:p>
+        </w:tc>
+        <w:tc>
+          <w:tcPr>
+            <w:tcW w:w="1975" w:type="dxa"/>
             <w:tcBorders>
               <w:top w:val="single" w:sz="4" w:space="0" w:color="000000"/>
               <w:left w:val="single" w:sz="4" w:space="0" w:color="000000"/>
@@ -11857,7 +11795,7 @@
         </w:tc>
         <w:tc>
           <w:tcPr>
-            <w:tcW w:w="1798" w:type="dxa"/>
+            <w:tcW w:w="1800" w:type="dxa"/>
             <w:tcBorders>
               <w:top w:val="single" w:sz="4" w:space="0" w:color="000000"/>
               <w:left w:val="single" w:sz="4" w:space="0" w:color="000000"/>
@@ -11884,7 +11822,7 @@
         <w:trPr/>
         <w:tc>
           <w:tcPr>
-            <w:tcW w:w="1641" w:type="dxa"/>
+            <w:tcW w:w="1640" w:type="dxa"/>
             <w:tcBorders>
               <w:top w:val="single" w:sz="4" w:space="0" w:color="000000"/>
               <w:left w:val="single" w:sz="4" w:space="0" w:color="000000"/>
@@ -11926,12 +11864,13 @@
             </w:pPr>
             <w:r>
               <w:rPr/>
-            </w:r>
-          </w:p>
-        </w:tc>
-        <w:tc>
-          <w:tcPr>
-            <w:tcW w:w="1976" w:type="dxa"/>
+              <w:t>R</w:t>
+            </w:r>
+          </w:p>
+        </w:tc>
+        <w:tc>
+          <w:tcPr>
+            <w:tcW w:w="1975" w:type="dxa"/>
             <w:tcBorders>
               <w:top w:val="single" w:sz="4" w:space="0" w:color="000000"/>
               <w:left w:val="single" w:sz="4" w:space="0" w:color="000000"/>
@@ -11979,7 +11918,7 @@
         </w:tc>
         <w:tc>
           <w:tcPr>
-            <w:tcW w:w="1798" w:type="dxa"/>
+            <w:tcW w:w="1800" w:type="dxa"/>
             <w:tcBorders>
               <w:top w:val="single" w:sz="4" w:space="0" w:color="000000"/>
               <w:left w:val="single" w:sz="4" w:space="0" w:color="000000"/>
@@ -12006,7 +11945,7 @@
         <w:trPr/>
         <w:tc>
           <w:tcPr>
-            <w:tcW w:w="1641" w:type="dxa"/>
+            <w:tcW w:w="1640" w:type="dxa"/>
             <w:tcBorders>
               <w:top w:val="single" w:sz="4" w:space="0" w:color="000000"/>
               <w:left w:val="single" w:sz="4" w:space="0" w:color="000000"/>
@@ -12048,12 +11987,13 @@
             </w:pPr>
             <w:r>
               <w:rPr/>
-            </w:r>
-          </w:p>
-        </w:tc>
-        <w:tc>
-          <w:tcPr>
-            <w:tcW w:w="1976" w:type="dxa"/>
+              <w:t>E</w:t>
+            </w:r>
+          </w:p>
+        </w:tc>
+        <w:tc>
+          <w:tcPr>
+            <w:tcW w:w="1975" w:type="dxa"/>
             <w:tcBorders>
               <w:top w:val="single" w:sz="4" w:space="0" w:color="000000"/>
               <w:left w:val="single" w:sz="4" w:space="0" w:color="000000"/>
@@ -12101,7 +12041,7 @@
         </w:tc>
         <w:tc>
           <w:tcPr>
-            <w:tcW w:w="1798" w:type="dxa"/>
+            <w:tcW w:w="1800" w:type="dxa"/>
             <w:tcBorders>
               <w:top w:val="single" w:sz="4" w:space="0" w:color="000000"/>
               <w:left w:val="single" w:sz="4" w:space="0" w:color="000000"/>
@@ -12128,7 +12068,7 @@
         <w:trPr/>
         <w:tc>
           <w:tcPr>
-            <w:tcW w:w="1641" w:type="dxa"/>
+            <w:tcW w:w="1640" w:type="dxa"/>
             <w:tcBorders>
               <w:top w:val="single" w:sz="4" w:space="0" w:color="000000"/>
               <w:left w:val="single" w:sz="4" w:space="0" w:color="000000"/>
@@ -12170,12 +12110,13 @@
             </w:pPr>
             <w:r>
               <w:rPr/>
-            </w:r>
-          </w:p>
-        </w:tc>
-        <w:tc>
-          <w:tcPr>
-            <w:tcW w:w="1976" w:type="dxa"/>
+              <w:t>E</w:t>
+            </w:r>
+          </w:p>
+        </w:tc>
+        <w:tc>
+          <w:tcPr>
+            <w:tcW w:w="1975" w:type="dxa"/>
             <w:tcBorders>
               <w:top w:val="single" w:sz="4" w:space="0" w:color="000000"/>
               <w:left w:val="single" w:sz="4" w:space="0" w:color="000000"/>
@@ -12223,7 +12164,7 @@
         </w:tc>
         <w:tc>
           <w:tcPr>
-            <w:tcW w:w="1798" w:type="dxa"/>
+            <w:tcW w:w="1800" w:type="dxa"/>
             <w:tcBorders>
               <w:top w:val="single" w:sz="4" w:space="0" w:color="000000"/>
               <w:left w:val="single" w:sz="4" w:space="0" w:color="000000"/>
@@ -12250,7 +12191,7 @@
         <w:trPr/>
         <w:tc>
           <w:tcPr>
-            <w:tcW w:w="1641" w:type="dxa"/>
+            <w:tcW w:w="1640" w:type="dxa"/>
             <w:tcBorders>
               <w:top w:val="single" w:sz="4" w:space="0" w:color="000000"/>
               <w:left w:val="single" w:sz="4" w:space="0" w:color="000000"/>
@@ -12292,12 +12233,13 @@
             </w:pPr>
             <w:r>
               <w:rPr/>
-            </w:r>
-          </w:p>
-        </w:tc>
-        <w:tc>
-          <w:tcPr>
-            <w:tcW w:w="1976" w:type="dxa"/>
+              <w:t>E</w:t>
+            </w:r>
+          </w:p>
+        </w:tc>
+        <w:tc>
+          <w:tcPr>
+            <w:tcW w:w="1975" w:type="dxa"/>
             <w:tcBorders>
               <w:top w:val="single" w:sz="4" w:space="0" w:color="000000"/>
               <w:left w:val="single" w:sz="4" w:space="0" w:color="000000"/>
@@ -12345,7 +12287,7 @@
         </w:tc>
         <w:tc>
           <w:tcPr>
-            <w:tcW w:w="1798" w:type="dxa"/>
+            <w:tcW w:w="1800" w:type="dxa"/>
             <w:tcBorders>
               <w:top w:val="single" w:sz="4" w:space="0" w:color="000000"/>
               <w:left w:val="single" w:sz="4" w:space="0" w:color="000000"/>
@@ -12372,7 +12314,7 @@
         <w:trPr/>
         <w:tc>
           <w:tcPr>
-            <w:tcW w:w="1641" w:type="dxa"/>
+            <w:tcW w:w="1640" w:type="dxa"/>
             <w:tcBorders>
               <w:top w:val="single" w:sz="4" w:space="0" w:color="000000"/>
               <w:left w:val="single" w:sz="4" w:space="0" w:color="000000"/>
@@ -12414,12 +12356,13 @@
             </w:pPr>
             <w:r>
               <w:rPr/>
-            </w:r>
-          </w:p>
-        </w:tc>
-        <w:tc>
-          <w:tcPr>
-            <w:tcW w:w="1976" w:type="dxa"/>
+              <w:t>E</w:t>
+            </w:r>
+          </w:p>
+        </w:tc>
+        <w:tc>
+          <w:tcPr>
+            <w:tcW w:w="1975" w:type="dxa"/>
             <w:tcBorders>
               <w:top w:val="single" w:sz="4" w:space="0" w:color="000000"/>
               <w:left w:val="single" w:sz="4" w:space="0" w:color="000000"/>
@@ -12467,7 +12410,7 @@
         </w:tc>
         <w:tc>
           <w:tcPr>
-            <w:tcW w:w="1798" w:type="dxa"/>
+            <w:tcW w:w="1800" w:type="dxa"/>
             <w:tcBorders>
               <w:top w:val="single" w:sz="4" w:space="0" w:color="000000"/>
               <w:left w:val="single" w:sz="4" w:space="0" w:color="000000"/>
@@ -12494,7 +12437,7 @@
         <w:trPr/>
         <w:tc>
           <w:tcPr>
-            <w:tcW w:w="1641" w:type="dxa"/>
+            <w:tcW w:w="1640" w:type="dxa"/>
             <w:tcBorders>
               <w:top w:val="single" w:sz="4" w:space="0" w:color="000000"/>
               <w:left w:val="single" w:sz="4" w:space="0" w:color="000000"/>
@@ -12536,12 +12479,13 @@
             </w:pPr>
             <w:r>
               <w:rPr/>
-            </w:r>
-          </w:p>
-        </w:tc>
-        <w:tc>
-          <w:tcPr>
-            <w:tcW w:w="1976" w:type="dxa"/>
+              <w:t>E</w:t>
+            </w:r>
+          </w:p>
+        </w:tc>
+        <w:tc>
+          <w:tcPr>
+            <w:tcW w:w="1975" w:type="dxa"/>
             <w:tcBorders>
               <w:top w:val="single" w:sz="4" w:space="0" w:color="000000"/>
               <w:left w:val="single" w:sz="4" w:space="0" w:color="000000"/>
@@ -12589,7 +12533,7 @@
         </w:tc>
         <w:tc>
           <w:tcPr>
-            <w:tcW w:w="1798" w:type="dxa"/>
+            <w:tcW w:w="1800" w:type="dxa"/>
             <w:tcBorders>
               <w:top w:val="single" w:sz="4" w:space="0" w:color="000000"/>
               <w:left w:val="single" w:sz="4" w:space="0" w:color="000000"/>
@@ -12616,7 +12560,7 @@
         <w:trPr/>
         <w:tc>
           <w:tcPr>
-            <w:tcW w:w="1641" w:type="dxa"/>
+            <w:tcW w:w="1640" w:type="dxa"/>
             <w:tcBorders>
               <w:top w:val="single" w:sz="4" w:space="0" w:color="000000"/>
               <w:left w:val="single" w:sz="4" w:space="0" w:color="000000"/>
@@ -12658,12 +12602,13 @@
             </w:pPr>
             <w:r>
               <w:rPr/>
-            </w:r>
-          </w:p>
-        </w:tc>
-        <w:tc>
-          <w:tcPr>
-            <w:tcW w:w="1976" w:type="dxa"/>
+              <w:t>E</w:t>
+            </w:r>
+          </w:p>
+        </w:tc>
+        <w:tc>
+          <w:tcPr>
+            <w:tcW w:w="1975" w:type="dxa"/>
             <w:tcBorders>
               <w:top w:val="single" w:sz="4" w:space="0" w:color="000000"/>
               <w:left w:val="single" w:sz="4" w:space="0" w:color="000000"/>
@@ -12711,7 +12656,7 @@
         </w:tc>
         <w:tc>
           <w:tcPr>
-            <w:tcW w:w="1798" w:type="dxa"/>
+            <w:tcW w:w="1800" w:type="dxa"/>
             <w:tcBorders>
               <w:top w:val="single" w:sz="4" w:space="0" w:color="000000"/>
               <w:left w:val="single" w:sz="4" w:space="0" w:color="000000"/>
@@ -12738,7 +12683,7 @@
         <w:trPr/>
         <w:tc>
           <w:tcPr>
-            <w:tcW w:w="1641" w:type="dxa"/>
+            <w:tcW w:w="1640" w:type="dxa"/>
             <w:tcBorders>
               <w:top w:val="single" w:sz="4" w:space="0" w:color="000000"/>
               <w:left w:val="single" w:sz="4" w:space="0" w:color="000000"/>
@@ -12780,12 +12725,13 @@
             </w:pPr>
             <w:r>
               <w:rPr/>
-            </w:r>
-          </w:p>
-        </w:tc>
-        <w:tc>
-          <w:tcPr>
-            <w:tcW w:w="1976" w:type="dxa"/>
+              <w:t>E</w:t>
+            </w:r>
+          </w:p>
+        </w:tc>
+        <w:tc>
+          <w:tcPr>
+            <w:tcW w:w="1975" w:type="dxa"/>
             <w:tcBorders>
               <w:top w:val="single" w:sz="4" w:space="0" w:color="000000"/>
               <w:left w:val="single" w:sz="4" w:space="0" w:color="000000"/>
@@ -12833,7 +12779,7 @@
         </w:tc>
         <w:tc>
           <w:tcPr>
-            <w:tcW w:w="1798" w:type="dxa"/>
+            <w:tcW w:w="1800" w:type="dxa"/>
             <w:tcBorders>
               <w:top w:val="single" w:sz="4" w:space="0" w:color="000000"/>
               <w:left w:val="single" w:sz="4" w:space="0" w:color="000000"/>
@@ -12880,6 +12826,21 @@
             <w:r>
               <w:rPr/>
               <w:t xml:space="preserve">Costo operazione: </w:t>
+            </w:r>
+            <w:r>
+              <w:rPr>
+                <w:b/>
+                <w:color w:val="000000"/>
+              </w:rPr>
+              <w:t xml:space="preserve"> </w:t>
+            </w:r>
+            <w:r>
+              <w:rPr>
+                <w:b w:val="false"/>
+                <w:bCs w:val="false"/>
+                <w:color w:val="000000"/>
+              </w:rPr>
+              <w:t>46</w:t>
             </w:r>
           </w:p>
         </w:tc>
@@ -12912,11 +12873,11 @@
         </w:tblCellMar>
       </w:tblPr>
       <w:tblGrid>
-        <w:gridCol w:w="1633"/>
+        <w:gridCol w:w="1632"/>
         <w:gridCol w:w="963"/>
-        <w:gridCol w:w="1976"/>
+        <w:gridCol w:w="1975"/>
         <w:gridCol w:w="3512"/>
-        <w:gridCol w:w="1798"/>
+        <w:gridCol w:w="1800"/>
       </w:tblGrid>
       <w:tr>
         <w:trPr>
@@ -12961,7 +12922,7 @@
         </w:trPr>
         <w:tc>
           <w:tcPr>
-            <w:tcW w:w="1633" w:type="dxa"/>
+            <w:tcW w:w="1632" w:type="dxa"/>
             <w:tcBorders>
               <w:top w:val="single" w:sz="4" w:space="0" w:color="000000"/>
               <w:left w:val="single" w:sz="4" w:space="0" w:color="000000"/>
@@ -13019,7 +12980,7 @@
         </w:tc>
         <w:tc>
           <w:tcPr>
-            <w:tcW w:w="1976" w:type="dxa"/>
+            <w:tcW w:w="1975" w:type="dxa"/>
             <w:tcBorders>
               <w:top w:val="single" w:sz="4" w:space="0" w:color="000000"/>
               <w:left w:val="single" w:sz="4" w:space="0" w:color="000000"/>
@@ -13077,7 +13038,7 @@
         </w:tc>
         <w:tc>
           <w:tcPr>
-            <w:tcW w:w="1798" w:type="dxa"/>
+            <w:tcW w:w="1800" w:type="dxa"/>
             <w:tcBorders>
               <w:top w:val="single" w:sz="4" w:space="0" w:color="000000"/>
               <w:left w:val="single" w:sz="4" w:space="0" w:color="000000"/>
@@ -13109,7 +13070,7 @@
         <w:trPr/>
         <w:tc>
           <w:tcPr>
-            <w:tcW w:w="1633" w:type="dxa"/>
+            <w:tcW w:w="1632" w:type="dxa"/>
             <w:tcBorders>
               <w:top w:val="single" w:sz="4" w:space="0" w:color="000000"/>
               <w:left w:val="single" w:sz="4" w:space="0" w:color="000000"/>
@@ -13157,7 +13118,7 @@
         </w:tc>
         <w:tc>
           <w:tcPr>
-            <w:tcW w:w="1976" w:type="dxa"/>
+            <w:tcW w:w="1975" w:type="dxa"/>
             <w:tcBorders>
               <w:top w:val="single" w:sz="4" w:space="0" w:color="000000"/>
               <w:left w:val="single" w:sz="4" w:space="0" w:color="000000"/>
@@ -13205,7 +13166,7 @@
         </w:tc>
         <w:tc>
           <w:tcPr>
-            <w:tcW w:w="1798" w:type="dxa"/>
+            <w:tcW w:w="1800" w:type="dxa"/>
             <w:tcBorders>
               <w:top w:val="single" w:sz="4" w:space="0" w:color="000000"/>
               <w:left w:val="single" w:sz="4" w:space="0" w:color="000000"/>
@@ -13232,7 +13193,7 @@
         <w:trPr/>
         <w:tc>
           <w:tcPr>
-            <w:tcW w:w="1633" w:type="dxa"/>
+            <w:tcW w:w="1632" w:type="dxa"/>
             <w:tcBorders>
               <w:top w:val="single" w:sz="4" w:space="0" w:color="000000"/>
               <w:left w:val="single" w:sz="4" w:space="0" w:color="000000"/>
@@ -13280,7 +13241,7 @@
         </w:tc>
         <w:tc>
           <w:tcPr>
-            <w:tcW w:w="1976" w:type="dxa"/>
+            <w:tcW w:w="1975" w:type="dxa"/>
             <w:tcBorders>
               <w:top w:val="single" w:sz="4" w:space="0" w:color="000000"/>
               <w:left w:val="single" w:sz="4" w:space="0" w:color="000000"/>
@@ -13328,7 +13289,7 @@
         </w:tc>
         <w:tc>
           <w:tcPr>
-            <w:tcW w:w="1798" w:type="dxa"/>
+            <w:tcW w:w="1800" w:type="dxa"/>
             <w:tcBorders>
               <w:top w:val="single" w:sz="4" w:space="0" w:color="000000"/>
               <w:left w:val="single" w:sz="4" w:space="0" w:color="000000"/>
@@ -13355,7 +13316,7 @@
         <w:trPr/>
         <w:tc>
           <w:tcPr>
-            <w:tcW w:w="1633" w:type="dxa"/>
+            <w:tcW w:w="1632" w:type="dxa"/>
             <w:tcBorders>
               <w:top w:val="single" w:sz="4" w:space="0" w:color="000000"/>
               <w:left w:val="single" w:sz="4" w:space="0" w:color="000000"/>
@@ -13403,7 +13364,7 @@
         </w:tc>
         <w:tc>
           <w:tcPr>
-            <w:tcW w:w="1976" w:type="dxa"/>
+            <w:tcW w:w="1975" w:type="dxa"/>
             <w:tcBorders>
               <w:top w:val="single" w:sz="4" w:space="0" w:color="000000"/>
               <w:left w:val="single" w:sz="4" w:space="0" w:color="000000"/>
@@ -13451,7 +13412,7 @@
         </w:tc>
         <w:tc>
           <w:tcPr>
-            <w:tcW w:w="1798" w:type="dxa"/>
+            <w:tcW w:w="1800" w:type="dxa"/>
             <w:tcBorders>
               <w:top w:val="single" w:sz="4" w:space="0" w:color="000000"/>
               <w:left w:val="single" w:sz="4" w:space="0" w:color="000000"/>
@@ -13497,7 +13458,11 @@
             </w:pPr>
             <w:r>
               <w:rPr/>
-              <w:t xml:space="preserve">Costo operazione: </w:t>
+              <w:t xml:space="preserve">Costo operazione:  </w:t>
+            </w:r>
+            <w:r>
+              <w:rPr/>
+              <w:t>5</w:t>
             </w:r>
           </w:p>
         </w:tc>
@@ -13506,7 +13471,7 @@
     <w:p>
       <w:pPr>
         <w:pStyle w:val="Titolo2"/>
-        <w:ind w:left="432" w:right="0" w:hanging="432"/>
+        <w:ind w:right="0" w:hanging="0"/>
         <w:rPr/>
       </w:pPr>
       <w:r>
@@ -13526,11 +13491,11 @@
         </w:tblCellMar>
       </w:tblPr>
       <w:tblGrid>
-        <w:gridCol w:w="1633"/>
+        <w:gridCol w:w="1632"/>
         <w:gridCol w:w="963"/>
-        <w:gridCol w:w="1976"/>
+        <w:gridCol w:w="1975"/>
         <w:gridCol w:w="3512"/>
-        <w:gridCol w:w="1798"/>
+        <w:gridCol w:w="1800"/>
       </w:tblGrid>
       <w:tr>
         <w:trPr>
@@ -13553,18 +13518,21 @@
               <w:pStyle w:val="Normal"/>
               <w:spacing w:lineRule="auto" w:line="240" w:before="0" w:after="200"/>
               <w:jc w:val="center"/>
-              <w:rPr>
-                <w:b/>
+              <w:rPr/>
+            </w:pPr>
+            <w:r>
+              <w:rPr>
                 <w:b/>
                 <w:color w:val="000000"/>
               </w:rPr>
-            </w:pPr>
+              <w:t>Abilita postazione/</w:t>
+            </w:r>
             <w:r>
               <w:rPr>
                 <w:b/>
                 <w:color w:val="000000"/>
               </w:rPr>
-              <w:t>Abilita postazione</w:t>
+              <w:t>Disabilita postazione</w:t>
             </w:r>
           </w:p>
         </w:tc>
@@ -13575,7 +13543,7 @@
         </w:trPr>
         <w:tc>
           <w:tcPr>
-            <w:tcW w:w="1633" w:type="dxa"/>
+            <w:tcW w:w="1632" w:type="dxa"/>
             <w:tcBorders>
               <w:top w:val="single" w:sz="4" w:space="0" w:color="000000"/>
               <w:left w:val="single" w:sz="4" w:space="0" w:color="000000"/>
@@ -13633,7 +13601,7 @@
         </w:tc>
         <w:tc>
           <w:tcPr>
-            <w:tcW w:w="1976" w:type="dxa"/>
+            <w:tcW w:w="1975" w:type="dxa"/>
             <w:tcBorders>
               <w:top w:val="single" w:sz="4" w:space="0" w:color="000000"/>
               <w:left w:val="single" w:sz="4" w:space="0" w:color="000000"/>
@@ -13691,7 +13659,7 @@
         </w:tc>
         <w:tc>
           <w:tcPr>
-            <w:tcW w:w="1798" w:type="dxa"/>
+            <w:tcW w:w="1800" w:type="dxa"/>
             <w:tcBorders>
               <w:top w:val="single" w:sz="4" w:space="0" w:color="000000"/>
               <w:left w:val="single" w:sz="4" w:space="0" w:color="000000"/>
@@ -13723,7 +13691,7 @@
         <w:trPr/>
         <w:tc>
           <w:tcPr>
-            <w:tcW w:w="1633" w:type="dxa"/>
+            <w:tcW w:w="1632" w:type="dxa"/>
             <w:tcBorders>
               <w:top w:val="single" w:sz="4" w:space="0" w:color="000000"/>
               <w:left w:val="single" w:sz="4" w:space="0" w:color="000000"/>
@@ -13771,7 +13739,7 @@
         </w:tc>
         <w:tc>
           <w:tcPr>
-            <w:tcW w:w="1976" w:type="dxa"/>
+            <w:tcW w:w="1975" w:type="dxa"/>
             <w:tcBorders>
               <w:top w:val="single" w:sz="4" w:space="0" w:color="000000"/>
               <w:left w:val="single" w:sz="4" w:space="0" w:color="000000"/>
@@ -13819,7 +13787,7 @@
         </w:tc>
         <w:tc>
           <w:tcPr>
-            <w:tcW w:w="1798" w:type="dxa"/>
+            <w:tcW w:w="1800" w:type="dxa"/>
             <w:tcBorders>
               <w:top w:val="single" w:sz="4" w:space="0" w:color="000000"/>
               <w:left w:val="single" w:sz="4" w:space="0" w:color="000000"/>
@@ -13846,7 +13814,7 @@
         <w:trPr/>
         <w:tc>
           <w:tcPr>
-            <w:tcW w:w="1633" w:type="dxa"/>
+            <w:tcW w:w="1632" w:type="dxa"/>
             <w:tcBorders>
               <w:top w:val="single" w:sz="4" w:space="0" w:color="000000"/>
               <w:left w:val="single" w:sz="4" w:space="0" w:color="000000"/>
@@ -13864,7 +13832,7 @@
             </w:pPr>
             <w:r>
               <w:rPr/>
-              <w:t>Dipendente</w:t>
+              <w:t>Postazione attiva</w:t>
             </w:r>
           </w:p>
         </w:tc>
@@ -13894,7 +13862,7 @@
         </w:tc>
         <w:tc>
           <w:tcPr>
-            <w:tcW w:w="1976" w:type="dxa"/>
+            <w:tcW w:w="1975" w:type="dxa"/>
             <w:tcBorders>
               <w:top w:val="single" w:sz="4" w:space="0" w:color="000000"/>
               <w:left w:val="single" w:sz="4" w:space="0" w:color="000000"/>
@@ -13942,7 +13910,7 @@
         </w:tc>
         <w:tc>
           <w:tcPr>
-            <w:tcW w:w="1798" w:type="dxa"/>
+            <w:tcW w:w="1800" w:type="dxa"/>
             <w:tcBorders>
               <w:top w:val="single" w:sz="4" w:space="0" w:color="000000"/>
               <w:left w:val="single" w:sz="4" w:space="0" w:color="000000"/>
@@ -13969,6 +13937,242 @@
         <w:trPr/>
         <w:tc>
           <w:tcPr>
+            <w:tcW w:w="1632" w:type="dxa"/>
+            <w:tcBorders>
+              <w:left w:val="single" w:sz="4" w:space="0" w:color="000000"/>
+              <w:bottom w:val="single" w:sz="4" w:space="0" w:color="000000"/>
+              <w:right w:val="single" w:sz="4" w:space="0" w:color="000000"/>
+            </w:tcBorders>
+            <w:shd w:fill="auto" w:val="clear"/>
+          </w:tcPr>
+          <w:p>
+            <w:pPr>
+              <w:pStyle w:val="Normal"/>
+              <w:spacing w:lineRule="auto" w:line="240" w:before="0" w:after="200"/>
+              <w:jc w:val="center"/>
+              <w:rPr/>
+            </w:pPr>
+            <w:r>
+              <w:rPr/>
+              <w:t>Composizione</w:t>
+            </w:r>
+          </w:p>
+        </w:tc>
+        <w:tc>
+          <w:tcPr>
+            <w:tcW w:w="963" w:type="dxa"/>
+            <w:tcBorders>
+              <w:left w:val="single" w:sz="4" w:space="0" w:color="000000"/>
+              <w:bottom w:val="single" w:sz="4" w:space="0" w:color="000000"/>
+              <w:right w:val="single" w:sz="4" w:space="0" w:color="000000"/>
+            </w:tcBorders>
+            <w:shd w:fill="auto" w:val="clear"/>
+          </w:tcPr>
+          <w:p>
+            <w:pPr>
+              <w:pStyle w:val="Normal"/>
+              <w:spacing w:lineRule="auto" w:line="240" w:before="0" w:after="200"/>
+              <w:jc w:val="center"/>
+              <w:rPr/>
+            </w:pPr>
+            <w:r>
+              <w:rPr/>
+              <w:t>R</w:t>
+            </w:r>
+          </w:p>
+        </w:tc>
+        <w:tc>
+          <w:tcPr>
+            <w:tcW w:w="1975" w:type="dxa"/>
+            <w:tcBorders>
+              <w:left w:val="single" w:sz="4" w:space="0" w:color="000000"/>
+              <w:bottom w:val="single" w:sz="4" w:space="0" w:color="000000"/>
+              <w:right w:val="single" w:sz="4" w:space="0" w:color="000000"/>
+            </w:tcBorders>
+            <w:shd w:fill="auto" w:val="clear"/>
+          </w:tcPr>
+          <w:p>
+            <w:pPr>
+              <w:pStyle w:val="Normal"/>
+              <w:spacing w:lineRule="auto" w:line="240" w:before="0" w:after="200"/>
+              <w:jc w:val="center"/>
+              <w:rPr/>
+            </w:pPr>
+            <w:r>
+              <w:rPr/>
+              <w:t>Lettura</w:t>
+            </w:r>
+          </w:p>
+        </w:tc>
+        <w:tc>
+          <w:tcPr>
+            <w:tcW w:w="3512" w:type="dxa"/>
+            <w:tcBorders>
+              <w:left w:val="single" w:sz="4" w:space="0" w:color="000000"/>
+              <w:bottom w:val="single" w:sz="4" w:space="0" w:color="000000"/>
+              <w:right w:val="single" w:sz="4" w:space="0" w:color="000000"/>
+            </w:tcBorders>
+            <w:shd w:fill="auto" w:val="clear"/>
+          </w:tcPr>
+          <w:p>
+            <w:pPr>
+              <w:pStyle w:val="Normal"/>
+              <w:spacing w:lineRule="auto" w:line="240" w:before="0" w:after="200"/>
+              <w:jc w:val="center"/>
+              <w:rPr/>
+            </w:pPr>
+            <w:r>
+              <w:rPr/>
+              <w:t>Leggo l’ufficio associato alla postazione</w:t>
+            </w:r>
+          </w:p>
+        </w:tc>
+        <w:tc>
+          <w:tcPr>
+            <w:tcW w:w="1800" w:type="dxa"/>
+            <w:tcBorders>
+              <w:left w:val="single" w:sz="4" w:space="0" w:color="000000"/>
+              <w:bottom w:val="single" w:sz="4" w:space="0" w:color="000000"/>
+              <w:right w:val="single" w:sz="4" w:space="0" w:color="000000"/>
+            </w:tcBorders>
+            <w:shd w:fill="auto" w:val="clear"/>
+          </w:tcPr>
+          <w:p>
+            <w:pPr>
+              <w:pStyle w:val="Normal"/>
+              <w:spacing w:lineRule="auto" w:line="240" w:before="0" w:after="200"/>
+              <w:jc w:val="center"/>
+              <w:rPr/>
+            </w:pPr>
+            <w:r>
+              <w:rPr/>
+              <w:t>17</w:t>
+            </w:r>
+          </w:p>
+        </w:tc>
+      </w:tr>
+      <w:tr>
+        <w:trPr/>
+        <w:tc>
+          <w:tcPr>
+            <w:tcW w:w="1632" w:type="dxa"/>
+            <w:tcBorders>
+              <w:left w:val="single" w:sz="4" w:space="0" w:color="000000"/>
+              <w:bottom w:val="single" w:sz="4" w:space="0" w:color="000000"/>
+              <w:right w:val="single" w:sz="4" w:space="0" w:color="000000"/>
+            </w:tcBorders>
+            <w:shd w:fill="auto" w:val="clear"/>
+          </w:tcPr>
+          <w:p>
+            <w:pPr>
+              <w:pStyle w:val="Normal"/>
+              <w:spacing w:lineRule="auto" w:line="240" w:before="0" w:after="200"/>
+              <w:jc w:val="center"/>
+              <w:rPr/>
+            </w:pPr>
+            <w:r>
+              <w:rPr/>
+              <w:t>Ufficio</w:t>
+            </w:r>
+          </w:p>
+        </w:tc>
+        <w:tc>
+          <w:tcPr>
+            <w:tcW w:w="963" w:type="dxa"/>
+            <w:tcBorders>
+              <w:left w:val="single" w:sz="4" w:space="0" w:color="000000"/>
+              <w:bottom w:val="single" w:sz="4" w:space="0" w:color="000000"/>
+              <w:right w:val="single" w:sz="4" w:space="0" w:color="000000"/>
+            </w:tcBorders>
+            <w:shd w:fill="auto" w:val="clear"/>
+          </w:tcPr>
+          <w:p>
+            <w:pPr>
+              <w:pStyle w:val="Normal"/>
+              <w:spacing w:lineRule="auto" w:line="240" w:before="0" w:after="200"/>
+              <w:jc w:val="center"/>
+              <w:rPr/>
+            </w:pPr>
+            <w:r>
+              <w:rPr/>
+              <w:t>E</w:t>
+            </w:r>
+          </w:p>
+        </w:tc>
+        <w:tc>
+          <w:tcPr>
+            <w:tcW w:w="1975" w:type="dxa"/>
+            <w:tcBorders>
+              <w:left w:val="single" w:sz="4" w:space="0" w:color="000000"/>
+              <w:bottom w:val="single" w:sz="4" w:space="0" w:color="000000"/>
+              <w:right w:val="single" w:sz="4" w:space="0" w:color="000000"/>
+            </w:tcBorders>
+            <w:shd w:fill="auto" w:val="clear"/>
+          </w:tcPr>
+          <w:p>
+            <w:pPr>
+              <w:pStyle w:val="Normal"/>
+              <w:spacing w:lineRule="auto" w:line="240" w:before="0" w:after="200"/>
+              <w:jc w:val="center"/>
+              <w:rPr/>
+            </w:pPr>
+            <w:r>
+              <w:rPr/>
+              <w:t>Scrittura</w:t>
+            </w:r>
+          </w:p>
+        </w:tc>
+        <w:tc>
+          <w:tcPr>
+            <w:tcW w:w="3512" w:type="dxa"/>
+            <w:tcBorders>
+              <w:left w:val="single" w:sz="4" w:space="0" w:color="000000"/>
+              <w:bottom w:val="single" w:sz="4" w:space="0" w:color="000000"/>
+              <w:right w:val="single" w:sz="4" w:space="0" w:color="000000"/>
+            </w:tcBorders>
+            <w:shd w:fill="auto" w:val="clear"/>
+          </w:tcPr>
+          <w:p>
+            <w:pPr>
+              <w:pStyle w:val="Normal"/>
+              <w:spacing w:lineRule="auto" w:line="240" w:before="0" w:after="200"/>
+              <w:jc w:val="center"/>
+              <w:rPr/>
+            </w:pPr>
+            <w:r>
+              <w:rPr/>
+              <w:t>Aggiorno il numero di postazioni disponibili all’interno dell’ufficio</w:t>
+            </w:r>
+          </w:p>
+        </w:tc>
+        <w:tc>
+          <w:tcPr>
+            <w:tcW w:w="1800" w:type="dxa"/>
+            <w:tcBorders>
+              <w:left w:val="single" w:sz="4" w:space="0" w:color="000000"/>
+              <w:bottom w:val="single" w:sz="4" w:space="0" w:color="000000"/>
+              <w:right w:val="single" w:sz="4" w:space="0" w:color="000000"/>
+            </w:tcBorders>
+            <w:shd w:fill="auto" w:val="clear"/>
+          </w:tcPr>
+          <w:p>
+            <w:pPr>
+              <w:pStyle w:val="Normal"/>
+              <w:spacing w:lineRule="auto" w:line="240" w:before="0" w:after="200"/>
+              <w:jc w:val="center"/>
+              <w:rPr/>
+            </w:pPr>
+            <w:r>
+              <w:rPr/>
+              <w:t>1</w:t>
+            </w:r>
+          </w:p>
+        </w:tc>
+      </w:tr>
+      <w:tr>
+        <w:trPr/>
+        <w:tc>
+          <w:tcPr>
             <w:tcW w:w="9882" w:type="dxa"/>
             <w:gridSpan w:val="5"/>
             <w:tcBorders>
@@ -13988,7 +14192,11 @@
             </w:pPr>
             <w:r>
               <w:rPr/>
-              <w:t xml:space="preserve">Costo operazione: </w:t>
+              <w:t xml:space="preserve">Costo operazione:  </w:t>
+            </w:r>
+            <w:r>
+              <w:rPr/>
+              <w:t>22</w:t>
             </w:r>
           </w:p>
         </w:tc>
@@ -14016,11 +14224,11 @@
         </w:tblCellMar>
       </w:tblPr>
       <w:tblGrid>
-        <w:gridCol w:w="1633"/>
+        <w:gridCol w:w="1632"/>
         <w:gridCol w:w="963"/>
-        <w:gridCol w:w="1976"/>
+        <w:gridCol w:w="1975"/>
         <w:gridCol w:w="3512"/>
-        <w:gridCol w:w="1798"/>
+        <w:gridCol w:w="1800"/>
       </w:tblGrid>
       <w:tr>
         <w:trPr>
@@ -14043,18 +14251,21 @@
               <w:pStyle w:val="Normal"/>
               <w:spacing w:lineRule="auto" w:line="240" w:before="0" w:after="200"/>
               <w:jc w:val="center"/>
-              <w:rPr>
-                <w:b/>
+              <w:rPr/>
+            </w:pPr>
+            <w:r>
+              <w:rPr>
                 <w:b/>
                 <w:color w:val="000000"/>
               </w:rPr>
-            </w:pPr>
+              <w:t>Inserisci postazion</w:t>
+            </w:r>
             <w:r>
               <w:rPr>
                 <w:b/>
                 <w:color w:val="000000"/>
               </w:rPr>
-              <w:t>Inserisci postazione / Elimina postazione</w:t>
+              <w:t>e</w:t>
             </w:r>
           </w:p>
         </w:tc>
@@ -14065,7 +14276,7 @@
         </w:trPr>
         <w:tc>
           <w:tcPr>
-            <w:tcW w:w="1633" w:type="dxa"/>
+            <w:tcW w:w="1632" w:type="dxa"/>
             <w:tcBorders>
               <w:top w:val="single" w:sz="4" w:space="0" w:color="000000"/>
               <w:left w:val="single" w:sz="4" w:space="0" w:color="000000"/>
@@ -14123,7 +14334,7 @@
         </w:tc>
         <w:tc>
           <w:tcPr>
-            <w:tcW w:w="1976" w:type="dxa"/>
+            <w:tcW w:w="1975" w:type="dxa"/>
             <w:tcBorders>
               <w:top w:val="single" w:sz="4" w:space="0" w:color="000000"/>
               <w:left w:val="single" w:sz="4" w:space="0" w:color="000000"/>
@@ -14181,7 +14392,7 @@
         </w:tc>
         <w:tc>
           <w:tcPr>
-            <w:tcW w:w="1798" w:type="dxa"/>
+            <w:tcW w:w="1800" w:type="dxa"/>
             <w:tcBorders>
               <w:top w:val="single" w:sz="4" w:space="0" w:color="000000"/>
               <w:left w:val="single" w:sz="4" w:space="0" w:color="000000"/>
@@ -14213,7 +14424,7 @@
         <w:trPr/>
         <w:tc>
           <w:tcPr>
-            <w:tcW w:w="1633" w:type="dxa"/>
+            <w:tcW w:w="1632" w:type="dxa"/>
             <w:tcBorders>
               <w:top w:val="single" w:sz="4" w:space="0" w:color="000000"/>
               <w:left w:val="single" w:sz="4" w:space="0" w:color="000000"/>
@@ -14231,7 +14442,7 @@
             </w:pPr>
             <w:r>
               <w:rPr/>
-              <w:t>Mansione dipendente</w:t>
+              <w:t>Postazione</w:t>
             </w:r>
           </w:p>
         </w:tc>
@@ -14255,13 +14466,13 @@
             </w:pPr>
             <w:r>
               <w:rPr/>
-              <w:t>R</w:t>
-            </w:r>
-          </w:p>
-        </w:tc>
-        <w:tc>
-          <w:tcPr>
-            <w:tcW w:w="1976" w:type="dxa"/>
+              <w:t>E</w:t>
+            </w:r>
+          </w:p>
+        </w:tc>
+        <w:tc>
+          <w:tcPr>
+            <w:tcW w:w="1975" w:type="dxa"/>
             <w:tcBorders>
               <w:top w:val="single" w:sz="4" w:space="0" w:color="000000"/>
               <w:left w:val="single" w:sz="4" w:space="0" w:color="000000"/>
@@ -14309,7 +14520,7 @@
         </w:tc>
         <w:tc>
           <w:tcPr>
-            <w:tcW w:w="1798" w:type="dxa"/>
+            <w:tcW w:w="1800" w:type="dxa"/>
             <w:tcBorders>
               <w:top w:val="single" w:sz="4" w:space="0" w:color="000000"/>
               <w:left w:val="single" w:sz="4" w:space="0" w:color="000000"/>
@@ -14355,7 +14566,11 @@
             </w:pPr>
             <w:r>
               <w:rPr/>
-              <w:t xml:space="preserve">Costo operazione: </w:t>
+              <w:t xml:space="preserve">Costo operazione:  </w:t>
+            </w:r>
+            <w:r>
+              <w:rPr/>
+              <w:t>2</w:t>
             </w:r>
           </w:p>
         </w:tc>
@@ -14654,10 +14869,7 @@
     <w:p>
       <w:pPr>
         <w:pStyle w:val="Normal"/>
-        <w:rPr>
-          <w:b/>
-          <w:b/>
-        </w:rPr>
+        <w:rPr/>
       </w:pPr>
       <w:r>
         <w:rPr>
@@ -14673,7 +14885,7 @@
       </w:pPr>
       <w:r>
         <w:drawing>
-          <wp:anchor behindDoc="0" distT="0" distB="0" distL="0" distR="0" simplePos="0" locked="0" layoutInCell="1" allowOverlap="1" relativeHeight="48">
+          <wp:anchor behindDoc="0" distT="0" distB="0" distL="0" distR="0" simplePos="0" locked="0" layoutInCell="1" allowOverlap="1" relativeHeight="49">
             <wp:simplePos x="0" y="0"/>
             <wp:positionH relativeFrom="column">
               <wp:align>center</wp:align>
@@ -14796,23 +15008,7 @@
       </w:r>
       <w:r>
         <w:rPr/>
-        <w:t xml:space="preserve">, viene effettuato </w:t>
-      </w:r>
-      <w:r>
-        <w:rPr/>
-        <w:t>l’accorpamento dei figli nel genitore, aggiungendo gli</w:t>
-      </w:r>
-      <w:r>
-        <w:rPr/>
-        <w:t xml:space="preserve"> attributi </w:t>
-      </w:r>
-      <w:r>
-        <w:rPr/>
-        <w:t>necessari</w:t>
-      </w:r>
-      <w:r>
-        <w:rPr/>
-        <w:t xml:space="preserve"> per distinguere il generico dipendente dalle altre due tipologie.</w:t>
+        <w:t>, viene effettuato l’accorpamento dei figli nel genitore, aggiungendo gli attributi necessari per distinguere il generico dipendente dalle altre due tipologie.</w:t>
       </w:r>
     </w:p>
     <w:p>
@@ -15291,9 +15487,9 @@
         </w:tblCellMar>
       </w:tblPr>
       <w:tblGrid>
-        <w:gridCol w:w="2510"/>
+        <w:gridCol w:w="2509"/>
         <w:gridCol w:w="3255"/>
-        <w:gridCol w:w="3273"/>
+        <w:gridCol w:w="3274"/>
       </w:tblGrid>
       <w:tr>
         <w:trPr>
@@ -15301,7 +15497,7 @@
         </w:trPr>
         <w:tc>
           <w:tcPr>
-            <w:tcW w:w="2510" w:type="dxa"/>
+            <w:tcW w:w="2509" w:type="dxa"/>
             <w:tcBorders>
               <w:top w:val="single" w:sz="4" w:space="0" w:color="000000"/>
               <w:left w:val="single" w:sz="4" w:space="0" w:color="000000"/>
@@ -15359,7 +15555,7 @@
         </w:tc>
         <w:tc>
           <w:tcPr>
-            <w:tcW w:w="3273" w:type="dxa"/>
+            <w:tcW w:w="3274" w:type="dxa"/>
             <w:tcBorders>
               <w:top w:val="single" w:sz="4" w:space="0" w:color="000000"/>
               <w:left w:val="single" w:sz="4" w:space="0" w:color="000000"/>
@@ -15391,7 +15587,7 @@
         <w:trPr/>
         <w:tc>
           <w:tcPr>
-            <w:tcW w:w="2510" w:type="dxa"/>
+            <w:tcW w:w="2509" w:type="dxa"/>
             <w:tcBorders>
               <w:top w:val="single" w:sz="4" w:space="0" w:color="000000"/>
               <w:left w:val="single" w:sz="4" w:space="0" w:color="000000"/>
@@ -15439,7 +15635,7 @@
         </w:tc>
         <w:tc>
           <w:tcPr>
-            <w:tcW w:w="3273" w:type="dxa"/>
+            <w:tcW w:w="3274" w:type="dxa"/>
             <w:tcBorders>
               <w:top w:val="single" w:sz="4" w:space="0" w:color="000000"/>
               <w:left w:val="single" w:sz="4" w:space="0" w:color="000000"/>
@@ -15466,7 +15662,7 @@
         <w:trPr/>
         <w:tc>
           <w:tcPr>
-            <w:tcW w:w="2510" w:type="dxa"/>
+            <w:tcW w:w="2509" w:type="dxa"/>
             <w:tcBorders>
               <w:top w:val="single" w:sz="4" w:space="0" w:color="000000"/>
               <w:left w:val="single" w:sz="4" w:space="0" w:color="000000"/>
@@ -15514,7 +15710,7 @@
         </w:tc>
         <w:tc>
           <w:tcPr>
-            <w:tcW w:w="3273" w:type="dxa"/>
+            <w:tcW w:w="3274" w:type="dxa"/>
             <w:tcBorders>
               <w:top w:val="single" w:sz="4" w:space="0" w:color="000000"/>
               <w:left w:val="single" w:sz="4" w:space="0" w:color="000000"/>
@@ -15541,7 +15737,7 @@
         <w:trPr/>
         <w:tc>
           <w:tcPr>
-            <w:tcW w:w="2510" w:type="dxa"/>
+            <w:tcW w:w="2509" w:type="dxa"/>
             <w:tcBorders>
               <w:top w:val="single" w:sz="4" w:space="0" w:color="000000"/>
               <w:left w:val="single" w:sz="4" w:space="0" w:color="000000"/>
@@ -15589,7 +15785,7 @@
         </w:tc>
         <w:tc>
           <w:tcPr>
-            <w:tcW w:w="3273" w:type="dxa"/>
+            <w:tcW w:w="3274" w:type="dxa"/>
             <w:tcBorders>
               <w:top w:val="single" w:sz="4" w:space="0" w:color="000000"/>
               <w:left w:val="single" w:sz="4" w:space="0" w:color="000000"/>
@@ -16282,31 +16478,21 @@
         </w:rPr>
       </w:pPr>
       <w:r>
+        <w:rPr/>
+      </w:r>
+    </w:p>
+    <w:p>
+      <w:pPr>
+        <w:pStyle w:val="Normal"/>
         <w:rPr>
           <w:color w:val="auto"/>
           <w:highlight w:val="yellow"/>
         </w:rPr>
-        <w:t>// Rimettere con le nuove cose aggiornate</w:t>
-      </w:r>
-    </w:p>
-    <w:p>
-      <w:pPr>
-        <w:pStyle w:val="Normal"/>
-        <w:rPr/>
-      </w:pPr>
-      <w:r>
-        <w:rPr/>
-      </w:r>
-    </w:p>
-    <w:p>
-      <w:pPr>
-        <w:pStyle w:val="Normal"/>
-        <w:rPr/>
       </w:pPr>
       <w:r>
         <w:rPr/>
         <w:drawing>
-          <wp:anchor behindDoc="0" distT="0" distB="0" distL="0" distR="0" simplePos="0" locked="0" layoutInCell="1" allowOverlap="1" relativeHeight="49">
+          <wp:anchor behindDoc="0" distT="0" distB="0" distL="0" distR="0" simplePos="0" locked="0" layoutInCell="1" allowOverlap="1" relativeHeight="104">
             <wp:simplePos x="0" y="0"/>
             <wp:positionH relativeFrom="column">
               <wp:align>center</wp:align>
@@ -16314,7 +16500,7 @@
             <wp:positionV relativeFrom="paragraph">
               <wp:posOffset>635</wp:posOffset>
             </wp:positionV>
-            <wp:extent cx="6188710" cy="4954270"/>
+            <wp:extent cx="6188710" cy="5481320"/>
             <wp:effectExtent l="0" t="0" r="0" b="0"/>
             <wp:wrapSquare wrapText="largest"/>
             <wp:docPr id="17" name="Immagine3" descr=""/>
@@ -16339,7 +16525,7 @@
                   <pic:spPr bwMode="auto">
                     <a:xfrm>
                       <a:off x="0" y="0"/>
-                      <a:ext cx="6188710" cy="4954270"/>
+                      <a:ext cx="6188710" cy="5481320"/>
                     </a:xfrm>
                     <a:prstGeom prst="rect">
                       <a:avLst/>
@@ -16351,9 +16537,47 @@
           </wp:anchor>
         </w:drawing>
       </w:r>
+    </w:p>
+    <w:p>
+      <w:pPr>
+        <w:pStyle w:val="Normal"/>
+        <w:rPr/>
+      </w:pPr>
+      <w:r>
+        <w:rPr/>
+      </w:r>
+    </w:p>
+    <w:p>
+      <w:pPr>
+        <w:pStyle w:val="Normal"/>
+        <w:rPr/>
+      </w:pPr>
+      <w:r>
+        <w:rPr/>
+      </w:r>
       <w:bookmarkStart w:id="12" w:name="_GoBack"/>
       <w:bookmarkStart w:id="13" w:name="_GoBack"/>
       <w:bookmarkEnd w:id="13"/>
+    </w:p>
+    <w:p>
+      <w:pPr>
+        <w:pStyle w:val="Titolo2"/>
+        <w:ind w:left="432" w:right="0" w:hanging="432"/>
+        <w:rPr/>
+      </w:pPr>
+      <w:r>
+        <w:rPr/>
+      </w:r>
+    </w:p>
+    <w:p>
+      <w:pPr>
+        <w:pStyle w:val="Titolo2"/>
+        <w:ind w:left="432" w:right="0" w:hanging="432"/>
+        <w:rPr/>
+      </w:pPr>
+      <w:r>
+        <w:rPr/>
+      </w:r>
     </w:p>
     <w:p>
       <w:pPr>
@@ -16962,15 +17186,15 @@
         </w:tblCellMar>
       </w:tblPr>
       <w:tblGrid>
-        <w:gridCol w:w="2662"/>
-        <w:gridCol w:w="2100"/>
-        <w:gridCol w:w="2549"/>
+        <w:gridCol w:w="2661"/>
+        <w:gridCol w:w="2099"/>
+        <w:gridCol w:w="2551"/>
       </w:tblGrid>
       <w:tr>
         <w:trPr/>
         <w:tc>
           <w:tcPr>
-            <w:tcW w:w="2662" w:type="dxa"/>
+            <w:tcW w:w="2661" w:type="dxa"/>
             <w:tcBorders>
               <w:top w:val="single" w:sz="4" w:space="0" w:color="000000"/>
               <w:left w:val="single" w:sz="4" w:space="0" w:color="000000"/>
@@ -17000,7 +17224,7 @@
         </w:tc>
         <w:tc>
           <w:tcPr>
-            <w:tcW w:w="2100" w:type="dxa"/>
+            <w:tcW w:w="2099" w:type="dxa"/>
             <w:tcBorders>
               <w:top w:val="single" w:sz="4" w:space="0" w:color="000000"/>
               <w:left w:val="single" w:sz="4" w:space="0" w:color="000000"/>
@@ -17026,7 +17250,7 @@
         </w:tc>
         <w:tc>
           <w:tcPr>
-            <w:tcW w:w="2549" w:type="dxa"/>
+            <w:tcW w:w="2551" w:type="dxa"/>
             <w:tcBorders>
               <w:top w:val="single" w:sz="4" w:space="0" w:color="000000"/>
               <w:left w:val="single" w:sz="4" w:space="0" w:color="000000"/>
@@ -17053,7 +17277,7 @@
         <w:trPr/>
         <w:tc>
           <w:tcPr>
-            <w:tcW w:w="2662" w:type="dxa"/>
+            <w:tcW w:w="2661" w:type="dxa"/>
             <w:tcBorders>
               <w:top w:val="single" w:sz="4" w:space="0" w:color="000000"/>
               <w:left w:val="single" w:sz="4" w:space="0" w:color="000000"/>
@@ -17080,7 +17304,7 @@
         </w:tc>
         <w:tc>
           <w:tcPr>
-            <w:tcW w:w="2100" w:type="dxa"/>
+            <w:tcW w:w="2099" w:type="dxa"/>
             <w:tcBorders>
               <w:top w:val="single" w:sz="4" w:space="0" w:color="000000"/>
               <w:left w:val="single" w:sz="4" w:space="0" w:color="000000"/>
@@ -17106,7 +17330,7 @@
         </w:tc>
         <w:tc>
           <w:tcPr>
-            <w:tcW w:w="2549" w:type="dxa"/>
+            <w:tcW w:w="2551" w:type="dxa"/>
             <w:tcBorders>
               <w:top w:val="single" w:sz="4" w:space="0" w:color="000000"/>
               <w:left w:val="single" w:sz="4" w:space="0" w:color="000000"/>
@@ -17136,7 +17360,7 @@
         <w:trPr/>
         <w:tc>
           <w:tcPr>
-            <w:tcW w:w="2662" w:type="dxa"/>
+            <w:tcW w:w="2661" w:type="dxa"/>
             <w:tcBorders>
               <w:left w:val="single" w:sz="4" w:space="0" w:color="000000"/>
               <w:bottom w:val="single" w:sz="4" w:space="0" w:color="000000"/>
@@ -17157,7 +17381,7 @@
         </w:tc>
         <w:tc>
           <w:tcPr>
-            <w:tcW w:w="2100" w:type="dxa"/>
+            <w:tcW w:w="2099" w:type="dxa"/>
             <w:tcBorders>
               <w:left w:val="single" w:sz="4" w:space="0" w:color="000000"/>
               <w:bottom w:val="single" w:sz="4" w:space="0" w:color="000000"/>
@@ -17178,7 +17402,7 @@
         </w:tc>
         <w:tc>
           <w:tcPr>
-            <w:tcW w:w="2549" w:type="dxa"/>
+            <w:tcW w:w="2551" w:type="dxa"/>
             <w:tcBorders>
               <w:left w:val="single" w:sz="4" w:space="0" w:color="000000"/>
               <w:bottom w:val="single" w:sz="4" w:space="0" w:color="000000"/>
@@ -17203,7 +17427,7 @@
         <w:trPr/>
         <w:tc>
           <w:tcPr>
-            <w:tcW w:w="2662" w:type="dxa"/>
+            <w:tcW w:w="2661" w:type="dxa"/>
             <w:tcBorders>
               <w:left w:val="single" w:sz="4" w:space="0" w:color="000000"/>
               <w:bottom w:val="single" w:sz="4" w:space="0" w:color="000000"/>
@@ -17224,7 +17448,7 @@
         </w:tc>
         <w:tc>
           <w:tcPr>
-            <w:tcW w:w="2100" w:type="dxa"/>
+            <w:tcW w:w="2099" w:type="dxa"/>
             <w:tcBorders>
               <w:left w:val="single" w:sz="4" w:space="0" w:color="000000"/>
               <w:bottom w:val="single" w:sz="4" w:space="0" w:color="000000"/>
@@ -17245,7 +17469,7 @@
         </w:tc>
         <w:tc>
           <w:tcPr>
-            <w:tcW w:w="2549" w:type="dxa"/>
+            <w:tcW w:w="2551" w:type="dxa"/>
             <w:tcBorders>
               <w:left w:val="single" w:sz="4" w:space="0" w:color="000000"/>
               <w:bottom w:val="single" w:sz="4" w:space="0" w:color="000000"/>
@@ -17270,7 +17494,7 @@
         <w:trPr/>
         <w:tc>
           <w:tcPr>
-            <w:tcW w:w="2662" w:type="dxa"/>
+            <w:tcW w:w="2661" w:type="dxa"/>
             <w:tcBorders>
               <w:left w:val="single" w:sz="4" w:space="0" w:color="000000"/>
               <w:bottom w:val="single" w:sz="4" w:space="0" w:color="000000"/>
@@ -17291,7 +17515,7 @@
         </w:tc>
         <w:tc>
           <w:tcPr>
-            <w:tcW w:w="2100" w:type="dxa"/>
+            <w:tcW w:w="2099" w:type="dxa"/>
             <w:tcBorders>
               <w:left w:val="single" w:sz="4" w:space="0" w:color="000000"/>
               <w:bottom w:val="single" w:sz="4" w:space="0" w:color="000000"/>
@@ -17312,7 +17536,7 @@
         </w:tc>
         <w:tc>
           <w:tcPr>
-            <w:tcW w:w="2549" w:type="dxa"/>
+            <w:tcW w:w="2551" w:type="dxa"/>
             <w:tcBorders>
               <w:left w:val="single" w:sz="4" w:space="0" w:color="000000"/>
               <w:bottom w:val="single" w:sz="4" w:space="0" w:color="000000"/>
@@ -17356,16 +17580,16 @@
         </w:tblCellMar>
       </w:tblPr>
       <w:tblGrid>
-        <w:gridCol w:w="4972"/>
+        <w:gridCol w:w="4971"/>
         <w:gridCol w:w="5"/>
         <w:gridCol w:w="4958"/>
-        <w:gridCol w:w="107"/>
+        <w:gridCol w:w="108"/>
       </w:tblGrid>
       <w:tr>
         <w:trPr/>
         <w:tc>
           <w:tcPr>
-            <w:tcW w:w="4972" w:type="dxa"/>
+            <w:tcW w:w="4971" w:type="dxa"/>
             <w:tcBorders>
               <w:top w:val="single" w:sz="4" w:space="0" w:color="000000"/>
               <w:left w:val="single" w:sz="4" w:space="0" w:color="000000"/>
@@ -17395,7 +17619,7 @@
         </w:tc>
         <w:tc>
           <w:tcPr>
-            <w:tcW w:w="5070" w:type="dxa"/>
+            <w:tcW w:w="5071" w:type="dxa"/>
             <w:gridSpan w:val="3"/>
             <w:tcBorders>
               <w:top w:val="single" w:sz="4" w:space="0" w:color="000000"/>
@@ -17429,7 +17653,7 @@
         <w:trPr/>
         <w:tc>
           <w:tcPr>
-            <w:tcW w:w="4972" w:type="dxa"/>
+            <w:tcW w:w="4971" w:type="dxa"/>
             <w:tcBorders>
               <w:top w:val="single" w:sz="4" w:space="0" w:color="000000"/>
               <w:left w:val="single" w:sz="4" w:space="0" w:color="000000"/>
@@ -17455,7 +17679,7 @@
         </w:tc>
         <w:tc>
           <w:tcPr>
-            <w:tcW w:w="5070" w:type="dxa"/>
+            <w:tcW w:w="5071" w:type="dxa"/>
             <w:gridSpan w:val="3"/>
             <w:tcBorders>
               <w:top w:val="single" w:sz="4" w:space="0" w:color="000000"/>
@@ -17486,7 +17710,7 @@
         <w:trPr/>
         <w:tc>
           <w:tcPr>
-            <w:tcW w:w="4977" w:type="dxa"/>
+            <w:tcW w:w="4976" w:type="dxa"/>
             <w:gridSpan w:val="2"/>
             <w:tcBorders>
               <w:left w:val="single" w:sz="4" w:space="0" w:color="000000"/>
@@ -17533,7 +17757,7 @@
         </w:tc>
         <w:tc>
           <w:tcPr>
-            <w:tcW w:w="107" w:type="dxa"/>
+            <w:tcW w:w="108" w:type="dxa"/>
             <w:tcBorders>
               <w:left w:val="single" w:sz="4" w:space="0" w:color="000000"/>
               <w:bottom w:val="single" w:sz="4" w:space="0" w:color="000000"/>
@@ -17544,7 +17768,7 @@
             <w:pPr>
               <w:pStyle w:val="Normal"/>
               <w:widowControl/>
-              <w:overflowPunct w:val="false"/>
+              <w:overflowPunct w:val="true"/>
               <w:bidi w:val="0"/>
               <w:spacing w:lineRule="auto" w:line="360" w:before="0" w:after="200"/>
               <w:jc w:val="both"/>
@@ -17560,7 +17784,7 @@
         <w:trPr/>
         <w:tc>
           <w:tcPr>
-            <w:tcW w:w="4977" w:type="dxa"/>
+            <w:tcW w:w="4976" w:type="dxa"/>
             <w:gridSpan w:val="2"/>
             <w:tcBorders>
               <w:left w:val="single" w:sz="4" w:space="0" w:color="000000"/>
@@ -17603,7 +17827,7 @@
         </w:tc>
         <w:tc>
           <w:tcPr>
-            <w:tcW w:w="107" w:type="dxa"/>
+            <w:tcW w:w="108" w:type="dxa"/>
             <w:tcBorders>
               <w:left w:val="single" w:sz="4" w:space="0" w:color="000000"/>
               <w:bottom w:val="single" w:sz="4" w:space="0" w:color="000000"/>
@@ -17614,7 +17838,7 @@
             <w:pPr>
               <w:pStyle w:val="Normal"/>
               <w:widowControl/>
-              <w:overflowPunct w:val="false"/>
+              <w:overflowPunct w:val="true"/>
               <w:bidi w:val="0"/>
               <w:spacing w:lineRule="auto" w:line="360" w:before="0" w:after="200"/>
               <w:jc w:val="both"/>
@@ -17630,7 +17854,7 @@
         <w:trPr/>
         <w:tc>
           <w:tcPr>
-            <w:tcW w:w="4977" w:type="dxa"/>
+            <w:tcW w:w="4976" w:type="dxa"/>
             <w:gridSpan w:val="2"/>
             <w:tcBorders>
               <w:left w:val="single" w:sz="4" w:space="0" w:color="000000"/>
@@ -17673,7 +17897,7 @@
         </w:tc>
         <w:tc>
           <w:tcPr>
-            <w:tcW w:w="107" w:type="dxa"/>
+            <w:tcW w:w="108" w:type="dxa"/>
             <w:tcBorders>
               <w:left w:val="single" w:sz="4" w:space="0" w:color="000000"/>
               <w:bottom w:val="single" w:sz="4" w:space="0" w:color="000000"/>
@@ -17684,7 +17908,7 @@
             <w:pPr>
               <w:pStyle w:val="Normal"/>
               <w:widowControl/>
-              <w:overflowPunct w:val="false"/>
+              <w:overflowPunct w:val="true"/>
               <w:bidi w:val="0"/>
               <w:spacing w:lineRule="auto" w:line="360" w:before="0" w:after="200"/>
               <w:jc w:val="both"/>
@@ -17729,15 +17953,15 @@
         </w:tblCellMar>
       </w:tblPr>
       <w:tblGrid>
-        <w:gridCol w:w="2662"/>
-        <w:gridCol w:w="2100"/>
-        <w:gridCol w:w="2549"/>
+        <w:gridCol w:w="2661"/>
+        <w:gridCol w:w="2099"/>
+        <w:gridCol w:w="2551"/>
       </w:tblGrid>
       <w:tr>
         <w:trPr/>
         <w:tc>
           <w:tcPr>
-            <w:tcW w:w="2662" w:type="dxa"/>
+            <w:tcW w:w="2661" w:type="dxa"/>
             <w:tcBorders>
               <w:top w:val="single" w:sz="4" w:space="0" w:color="000000"/>
               <w:left w:val="single" w:sz="4" w:space="0" w:color="000000"/>
@@ -17767,7 +17991,7 @@
         </w:tc>
         <w:tc>
           <w:tcPr>
-            <w:tcW w:w="2100" w:type="dxa"/>
+            <w:tcW w:w="2099" w:type="dxa"/>
             <w:tcBorders>
               <w:top w:val="single" w:sz="4" w:space="0" w:color="000000"/>
               <w:left w:val="single" w:sz="4" w:space="0" w:color="000000"/>
@@ -17797,7 +18021,7 @@
         </w:tc>
         <w:tc>
           <w:tcPr>
-            <w:tcW w:w="2549" w:type="dxa"/>
+            <w:tcW w:w="2551" w:type="dxa"/>
             <w:tcBorders>
               <w:top w:val="single" w:sz="4" w:space="0" w:color="000000"/>
               <w:left w:val="single" w:sz="4" w:space="0" w:color="000000"/>
@@ -17824,7 +18048,7 @@
         <w:trPr/>
         <w:tc>
           <w:tcPr>
-            <w:tcW w:w="2662" w:type="dxa"/>
+            <w:tcW w:w="2661" w:type="dxa"/>
             <w:tcBorders>
               <w:top w:val="single" w:sz="4" w:space="0" w:color="000000"/>
               <w:left w:val="single" w:sz="4" w:space="0" w:color="000000"/>
@@ -17859,7 +18083,7 @@
         </w:tc>
         <w:tc>
           <w:tcPr>
-            <w:tcW w:w="2100" w:type="dxa"/>
+            <w:tcW w:w="2099" w:type="dxa"/>
             <w:tcBorders>
               <w:top w:val="single" w:sz="4" w:space="0" w:color="000000"/>
               <w:left w:val="single" w:sz="4" w:space="0" w:color="000000"/>
@@ -17890,7 +18114,7 @@
         </w:tc>
         <w:tc>
           <w:tcPr>
-            <w:tcW w:w="2549" w:type="dxa"/>
+            <w:tcW w:w="2551" w:type="dxa"/>
             <w:tcBorders>
               <w:top w:val="single" w:sz="4" w:space="0" w:color="000000"/>
               <w:left w:val="single" w:sz="4" w:space="0" w:color="000000"/>
@@ -17924,7 +18148,7 @@
         <w:trPr/>
         <w:tc>
           <w:tcPr>
-            <w:tcW w:w="2662" w:type="dxa"/>
+            <w:tcW w:w="2661" w:type="dxa"/>
             <w:tcBorders>
               <w:left w:val="single" w:sz="4" w:space="0" w:color="000000"/>
               <w:bottom w:val="single" w:sz="4" w:space="0" w:color="000000"/>
@@ -17957,7 +18181,7 @@
         </w:tc>
         <w:tc>
           <w:tcPr>
-            <w:tcW w:w="2100" w:type="dxa"/>
+            <w:tcW w:w="2099" w:type="dxa"/>
             <w:tcBorders>
               <w:left w:val="single" w:sz="4" w:space="0" w:color="000000"/>
               <w:bottom w:val="single" w:sz="4" w:space="0" w:color="000000"/>
@@ -17989,7 +18213,7 @@
         </w:tc>
         <w:tc>
           <w:tcPr>
-            <w:tcW w:w="2549" w:type="dxa"/>
+            <w:tcW w:w="2551" w:type="dxa"/>
             <w:tcBorders>
               <w:left w:val="single" w:sz="4" w:space="0" w:color="000000"/>
               <w:bottom w:val="single" w:sz="4" w:space="0" w:color="000000"/>
@@ -18025,7 +18249,7 @@
         <w:trPr/>
         <w:tc>
           <w:tcPr>
-            <w:tcW w:w="2662" w:type="dxa"/>
+            <w:tcW w:w="2661" w:type="dxa"/>
             <w:tcBorders>
               <w:left w:val="single" w:sz="4" w:space="0" w:color="000000"/>
               <w:bottom w:val="single" w:sz="4" w:space="0" w:color="000000"/>
@@ -18057,7 +18281,7 @@
         </w:tc>
         <w:tc>
           <w:tcPr>
-            <w:tcW w:w="2100" w:type="dxa"/>
+            <w:tcW w:w="2099" w:type="dxa"/>
             <w:tcBorders>
               <w:left w:val="single" w:sz="4" w:space="0" w:color="000000"/>
               <w:bottom w:val="single" w:sz="4" w:space="0" w:color="000000"/>
@@ -18089,7 +18313,7 @@
         </w:tc>
         <w:tc>
           <w:tcPr>
-            <w:tcW w:w="2549" w:type="dxa"/>
+            <w:tcW w:w="2551" w:type="dxa"/>
             <w:tcBorders>
               <w:left w:val="single" w:sz="4" w:space="0" w:color="000000"/>
               <w:bottom w:val="single" w:sz="4" w:space="0" w:color="000000"/>
@@ -18127,7 +18351,7 @@
         </w:trPr>
         <w:tc>
           <w:tcPr>
-            <w:tcW w:w="2662" w:type="dxa"/>
+            <w:tcW w:w="2661" w:type="dxa"/>
             <w:tcBorders>
               <w:left w:val="single" w:sz="4" w:space="0" w:color="000000"/>
               <w:bottom w:val="single" w:sz="4" w:space="0" w:color="000000"/>
@@ -18159,7 +18383,7 @@
         </w:tc>
         <w:tc>
           <w:tcPr>
-            <w:tcW w:w="2100" w:type="dxa"/>
+            <w:tcW w:w="2099" w:type="dxa"/>
             <w:tcBorders>
               <w:left w:val="single" w:sz="4" w:space="0" w:color="000000"/>
               <w:bottom w:val="single" w:sz="4" w:space="0" w:color="000000"/>
@@ -18191,7 +18415,7 @@
         </w:tc>
         <w:tc>
           <w:tcPr>
-            <w:tcW w:w="2549" w:type="dxa"/>
+            <w:tcW w:w="2551" w:type="dxa"/>
             <w:tcBorders>
               <w:left w:val="single" w:sz="4" w:space="0" w:color="000000"/>
               <w:bottom w:val="single" w:sz="4" w:space="0" w:color="000000"/>
@@ -18251,15 +18475,15 @@
         </w:tblCellMar>
       </w:tblPr>
       <w:tblGrid>
-        <w:gridCol w:w="2662"/>
+        <w:gridCol w:w="2661"/>
         <w:gridCol w:w="4642"/>
-        <w:gridCol w:w="117"/>
+        <w:gridCol w:w="118"/>
       </w:tblGrid>
       <w:tr>
         <w:trPr/>
         <w:tc>
           <w:tcPr>
-            <w:tcW w:w="2662" w:type="dxa"/>
+            <w:tcW w:w="2661" w:type="dxa"/>
             <w:tcBorders>
               <w:top w:val="single" w:sz="4" w:space="0" w:color="000000"/>
               <w:left w:val="single" w:sz="4" w:space="0" w:color="000000"/>
@@ -18289,7 +18513,7 @@
         </w:tc>
         <w:tc>
           <w:tcPr>
-            <w:tcW w:w="4759" w:type="dxa"/>
+            <w:tcW w:w="4760" w:type="dxa"/>
             <w:gridSpan w:val="2"/>
             <w:tcBorders>
               <w:top w:val="single" w:sz="4" w:space="0" w:color="000000"/>
@@ -18319,7 +18543,7 @@
         <w:trPr/>
         <w:tc>
           <w:tcPr>
-            <w:tcW w:w="2662" w:type="dxa"/>
+            <w:tcW w:w="2661" w:type="dxa"/>
             <w:tcBorders>
               <w:top w:val="single" w:sz="4" w:space="0" w:color="000000"/>
               <w:left w:val="single" w:sz="4" w:space="0" w:color="000000"/>
@@ -18346,7 +18570,7 @@
         </w:tc>
         <w:tc>
           <w:tcPr>
-            <w:tcW w:w="4759" w:type="dxa"/>
+            <w:tcW w:w="4760" w:type="dxa"/>
             <w:gridSpan w:val="2"/>
             <w:tcBorders>
               <w:top w:val="single" w:sz="4" w:space="0" w:color="000000"/>
@@ -18376,7 +18600,7 @@
         <w:trPr/>
         <w:tc>
           <w:tcPr>
-            <w:tcW w:w="2662" w:type="dxa"/>
+            <w:tcW w:w="2661" w:type="dxa"/>
             <w:tcBorders>
               <w:left w:val="single" w:sz="4" w:space="0" w:color="000000"/>
               <w:bottom w:val="single" w:sz="4" w:space="0" w:color="000000"/>
@@ -18418,7 +18642,7 @@
         </w:tc>
         <w:tc>
           <w:tcPr>
-            <w:tcW w:w="117" w:type="dxa"/>
+            <w:tcW w:w="118" w:type="dxa"/>
             <w:tcBorders>
               <w:left w:val="single" w:sz="4" w:space="0" w:color="000000"/>
               <w:bottom w:val="single" w:sz="4" w:space="0" w:color="000000"/>
@@ -18429,7 +18653,7 @@
             <w:pPr>
               <w:pStyle w:val="Normal"/>
               <w:widowControl/>
-              <w:overflowPunct w:val="false"/>
+              <w:overflowPunct w:val="true"/>
               <w:bidi w:val="0"/>
               <w:spacing w:lineRule="auto" w:line="360" w:before="0" w:after="200"/>
               <w:jc w:val="both"/>
@@ -18445,7 +18669,7 @@
         <w:trPr/>
         <w:tc>
           <w:tcPr>
-            <w:tcW w:w="2662" w:type="dxa"/>
+            <w:tcW w:w="2661" w:type="dxa"/>
             <w:tcBorders>
               <w:left w:val="single" w:sz="4" w:space="0" w:color="000000"/>
               <w:bottom w:val="single" w:sz="4" w:space="0" w:color="000000"/>
@@ -18487,7 +18711,7 @@
         </w:tc>
         <w:tc>
           <w:tcPr>
-            <w:tcW w:w="117" w:type="dxa"/>
+            <w:tcW w:w="118" w:type="dxa"/>
             <w:tcBorders>
               <w:left w:val="single" w:sz="4" w:space="0" w:color="000000"/>
               <w:bottom w:val="single" w:sz="4" w:space="0" w:color="000000"/>
@@ -18498,7 +18722,7 @@
             <w:pPr>
               <w:pStyle w:val="Normal"/>
               <w:widowControl/>
-              <w:overflowPunct w:val="false"/>
+              <w:overflowPunct w:val="true"/>
               <w:bidi w:val="0"/>
               <w:spacing w:lineRule="auto" w:line="360" w:before="0" w:after="200"/>
               <w:jc w:val="both"/>
@@ -18514,7 +18738,7 @@
         <w:trPr/>
         <w:tc>
           <w:tcPr>
-            <w:tcW w:w="2662" w:type="dxa"/>
+            <w:tcW w:w="2661" w:type="dxa"/>
             <w:tcBorders>
               <w:left w:val="single" w:sz="4" w:space="0" w:color="000000"/>
               <w:bottom w:val="single" w:sz="4" w:space="0" w:color="000000"/>
@@ -18556,7 +18780,7 @@
         </w:tc>
         <w:tc>
           <w:tcPr>
-            <w:tcW w:w="117" w:type="dxa"/>
+            <w:tcW w:w="118" w:type="dxa"/>
             <w:tcBorders>
               <w:left w:val="single" w:sz="4" w:space="0" w:color="000000"/>
               <w:bottom w:val="single" w:sz="4" w:space="0" w:color="000000"/>
@@ -18567,7 +18791,7 @@
             <w:pPr>
               <w:pStyle w:val="Normal"/>
               <w:widowControl/>
-              <w:overflowPunct w:val="false"/>
+              <w:overflowPunct w:val="true"/>
               <w:bidi w:val="0"/>
               <w:spacing w:lineRule="auto" w:line="360" w:before="0" w:after="200"/>
               <w:jc w:val="both"/>
@@ -19951,8 +20175,8 @@
       </w:tblPr>
       <w:tblGrid>
         <w:gridCol w:w="3320"/>
-        <w:gridCol w:w="3305"/>
-        <w:gridCol w:w="3337"/>
+        <w:gridCol w:w="3303"/>
+        <w:gridCol w:w="3339"/>
       </w:tblGrid>
       <w:tr>
         <w:trPr>
@@ -20017,7 +20241,7 @@
         </w:tc>
         <w:tc>
           <w:tcPr>
-            <w:tcW w:w="3305" w:type="dxa"/>
+            <w:tcW w:w="3303" w:type="dxa"/>
             <w:tcBorders>
               <w:top w:val="single" w:sz="4" w:space="0" w:color="000000"/>
               <w:left w:val="single" w:sz="4" w:space="0" w:color="000000"/>
@@ -20044,7 +20268,7 @@
         </w:tc>
         <w:tc>
           <w:tcPr>
-            <w:tcW w:w="3337" w:type="dxa"/>
+            <w:tcW w:w="3339" w:type="dxa"/>
             <w:tcBorders>
               <w:top w:val="single" w:sz="4" w:space="0" w:color="000000"/>
               <w:left w:val="single" w:sz="4" w:space="0" w:color="000000"/>
@@ -20108,7 +20332,7 @@
         </w:tc>
         <w:tc>
           <w:tcPr>
-            <w:tcW w:w="3305" w:type="dxa"/>
+            <w:tcW w:w="3303" w:type="dxa"/>
             <w:tcBorders>
               <w:top w:val="single" w:sz="4" w:space="0" w:color="000000"/>
               <w:left w:val="single" w:sz="4" w:space="0" w:color="000000"/>
@@ -20133,7 +20357,7 @@
         </w:tc>
         <w:tc>
           <w:tcPr>
-            <w:tcW w:w="3337" w:type="dxa"/>
+            <w:tcW w:w="3339" w:type="dxa"/>
             <w:tcBorders>
               <w:top w:val="single" w:sz="4" w:space="0" w:color="000000"/>
               <w:left w:val="single" w:sz="4" w:space="0" w:color="000000"/>
@@ -20186,7 +20410,7 @@
         </w:tc>
         <w:tc>
           <w:tcPr>
-            <w:tcW w:w="3305" w:type="dxa"/>
+            <w:tcW w:w="3303" w:type="dxa"/>
             <w:tcBorders>
               <w:left w:val="single" w:sz="4" w:space="0" w:color="000000"/>
               <w:bottom w:val="single" w:sz="4" w:space="0" w:color="000000"/>
@@ -20210,7 +20434,7 @@
         </w:tc>
         <w:tc>
           <w:tcPr>
-            <w:tcW w:w="3337" w:type="dxa"/>
+            <w:tcW w:w="3339" w:type="dxa"/>
             <w:tcBorders>
               <w:left w:val="single" w:sz="4" w:space="0" w:color="000000"/>
               <w:bottom w:val="single" w:sz="4" w:space="0" w:color="000000"/>
@@ -20262,7 +20486,7 @@
         </w:tc>
         <w:tc>
           <w:tcPr>
-            <w:tcW w:w="3305" w:type="dxa"/>
+            <w:tcW w:w="3303" w:type="dxa"/>
             <w:tcBorders>
               <w:left w:val="single" w:sz="4" w:space="0" w:color="000000"/>
               <w:bottom w:val="single" w:sz="4" w:space="0" w:color="000000"/>
@@ -20286,7 +20510,7 @@
         </w:tc>
         <w:tc>
           <w:tcPr>
-            <w:tcW w:w="3337" w:type="dxa"/>
+            <w:tcW w:w="3339" w:type="dxa"/>
             <w:tcBorders>
               <w:left w:val="single" w:sz="4" w:space="0" w:color="000000"/>
               <w:bottom w:val="single" w:sz="4" w:space="0" w:color="000000"/>
@@ -20338,7 +20562,7 @@
         </w:tc>
         <w:tc>
           <w:tcPr>
-            <w:tcW w:w="3305" w:type="dxa"/>
+            <w:tcW w:w="3303" w:type="dxa"/>
             <w:tcBorders>
               <w:left w:val="single" w:sz="4" w:space="0" w:color="000000"/>
               <w:bottom w:val="single" w:sz="4" w:space="0" w:color="000000"/>
@@ -20362,7 +20586,7 @@
         </w:tc>
         <w:tc>
           <w:tcPr>
-            <w:tcW w:w="3337" w:type="dxa"/>
+            <w:tcW w:w="3339" w:type="dxa"/>
             <w:tcBorders>
               <w:left w:val="single" w:sz="4" w:space="0" w:color="000000"/>
               <w:bottom w:val="single" w:sz="4" w:space="0" w:color="000000"/>
@@ -20418,7 +20642,7 @@
         </w:tc>
         <w:tc>
           <w:tcPr>
-            <w:tcW w:w="3305" w:type="dxa"/>
+            <w:tcW w:w="3303" w:type="dxa"/>
             <w:tcBorders>
               <w:left w:val="single" w:sz="4" w:space="0" w:color="000000"/>
               <w:bottom w:val="single" w:sz="4" w:space="0" w:color="000000"/>
@@ -20440,7 +20664,7 @@
         </w:tc>
         <w:tc>
           <w:tcPr>
-            <w:tcW w:w="3337" w:type="dxa"/>
+            <w:tcW w:w="3339" w:type="dxa"/>
             <w:tcBorders>
               <w:left w:val="single" w:sz="4" w:space="0" w:color="000000"/>
               <w:bottom w:val="single" w:sz="4" w:space="0" w:color="000000"/>
@@ -20494,7 +20718,7 @@
         </w:tc>
         <w:tc>
           <w:tcPr>
-            <w:tcW w:w="3305" w:type="dxa"/>
+            <w:tcW w:w="3303" w:type="dxa"/>
             <w:tcBorders>
               <w:left w:val="single" w:sz="4" w:space="0" w:color="000000"/>
               <w:bottom w:val="single" w:sz="4" w:space="0" w:color="000000"/>
@@ -20516,7 +20740,7 @@
         </w:tc>
         <w:tc>
           <w:tcPr>
-            <w:tcW w:w="3337" w:type="dxa"/>
+            <w:tcW w:w="3339" w:type="dxa"/>
             <w:tcBorders>
               <w:left w:val="single" w:sz="4" w:space="0" w:color="000000"/>
               <w:bottom w:val="single" w:sz="4" w:space="0" w:color="000000"/>
@@ -20570,7 +20794,7 @@
         </w:tc>
         <w:tc>
           <w:tcPr>
-            <w:tcW w:w="3305" w:type="dxa"/>
+            <w:tcW w:w="3303" w:type="dxa"/>
             <w:tcBorders>
               <w:left w:val="single" w:sz="4" w:space="0" w:color="000000"/>
               <w:bottom w:val="single" w:sz="4" w:space="0" w:color="000000"/>
@@ -20592,7 +20816,7 @@
         </w:tc>
         <w:tc>
           <w:tcPr>
-            <w:tcW w:w="3337" w:type="dxa"/>
+            <w:tcW w:w="3339" w:type="dxa"/>
             <w:tcBorders>
               <w:left w:val="single" w:sz="4" w:space="0" w:color="000000"/>
               <w:bottom w:val="single" w:sz="4" w:space="0" w:color="000000"/>
@@ -20646,7 +20870,7 @@
         </w:tc>
         <w:tc>
           <w:tcPr>
-            <w:tcW w:w="3305" w:type="dxa"/>
+            <w:tcW w:w="3303" w:type="dxa"/>
             <w:tcBorders>
               <w:left w:val="single" w:sz="4" w:space="0" w:color="000000"/>
               <w:bottom w:val="single" w:sz="4" w:space="0" w:color="000000"/>
@@ -20668,7 +20892,7 @@
         </w:tc>
         <w:tc>
           <w:tcPr>
-            <w:tcW w:w="3337" w:type="dxa"/>
+            <w:tcW w:w="3339" w:type="dxa"/>
             <w:tcBorders>
               <w:left w:val="single" w:sz="4" w:space="0" w:color="000000"/>
               <w:bottom w:val="single" w:sz="4" w:space="0" w:color="000000"/>
@@ -20722,7 +20946,7 @@
         </w:tc>
         <w:tc>
           <w:tcPr>
-            <w:tcW w:w="3305" w:type="dxa"/>
+            <w:tcW w:w="3303" w:type="dxa"/>
             <w:tcBorders>
               <w:left w:val="single" w:sz="4" w:space="0" w:color="000000"/>
               <w:bottom w:val="single" w:sz="4" w:space="0" w:color="000000"/>
@@ -20744,7 +20968,7 @@
         </w:tc>
         <w:tc>
           <w:tcPr>
-            <w:tcW w:w="3337" w:type="dxa"/>
+            <w:tcW w:w="3339" w:type="dxa"/>
             <w:tcBorders>
               <w:left w:val="single" w:sz="4" w:space="0" w:color="000000"/>
               <w:bottom w:val="single" w:sz="4" w:space="0" w:color="000000"/>
@@ -20798,7 +21022,7 @@
         </w:tc>
         <w:tc>
           <w:tcPr>
-            <w:tcW w:w="3305" w:type="dxa"/>
+            <w:tcW w:w="3303" w:type="dxa"/>
             <w:tcBorders>
               <w:left w:val="single" w:sz="4" w:space="0" w:color="000000"/>
               <w:bottom w:val="single" w:sz="4" w:space="0" w:color="000000"/>
@@ -20820,7 +21044,7 @@
         </w:tc>
         <w:tc>
           <w:tcPr>
-            <w:tcW w:w="3337" w:type="dxa"/>
+            <w:tcW w:w="3339" w:type="dxa"/>
             <w:tcBorders>
               <w:left w:val="single" w:sz="4" w:space="0" w:color="000000"/>
               <w:bottom w:val="single" w:sz="4" w:space="0" w:color="000000"/>
@@ -20865,8 +21089,8 @@
       </w:tblPr>
       <w:tblGrid>
         <w:gridCol w:w="3320"/>
-        <w:gridCol w:w="3305"/>
-        <w:gridCol w:w="3337"/>
+        <w:gridCol w:w="3303"/>
+        <w:gridCol w:w="3339"/>
       </w:tblGrid>
       <w:tr>
         <w:trPr>
@@ -20935,7 +21159,7 @@
         </w:tc>
         <w:tc>
           <w:tcPr>
-            <w:tcW w:w="3305" w:type="dxa"/>
+            <w:tcW w:w="3303" w:type="dxa"/>
             <w:tcBorders>
               <w:top w:val="single" w:sz="4" w:space="0" w:color="000000"/>
               <w:left w:val="single" w:sz="4" w:space="0" w:color="000000"/>
@@ -20966,7 +21190,7 @@
         </w:tc>
         <w:tc>
           <w:tcPr>
-            <w:tcW w:w="3337" w:type="dxa"/>
+            <w:tcW w:w="3339" w:type="dxa"/>
             <w:tcBorders>
               <w:top w:val="single" w:sz="4" w:space="0" w:color="000000"/>
               <w:left w:val="single" w:sz="4" w:space="0" w:color="000000"/>
@@ -21034,7 +21258,7 @@
         </w:tc>
         <w:tc>
           <w:tcPr>
-            <w:tcW w:w="3305" w:type="dxa"/>
+            <w:tcW w:w="3303" w:type="dxa"/>
             <w:tcBorders>
               <w:top w:val="single" w:sz="4" w:space="0" w:color="000000"/>
               <w:left w:val="single" w:sz="4" w:space="0" w:color="000000"/>
@@ -21061,7 +21285,7 @@
         </w:tc>
         <w:tc>
           <w:tcPr>
-            <w:tcW w:w="3337" w:type="dxa"/>
+            <w:tcW w:w="3339" w:type="dxa"/>
             <w:tcBorders>
               <w:top w:val="single" w:sz="4" w:space="0" w:color="000000"/>
               <w:left w:val="single" w:sz="4" w:space="0" w:color="000000"/>
@@ -21120,7 +21344,7 @@
         </w:tc>
         <w:tc>
           <w:tcPr>
-            <w:tcW w:w="3305" w:type="dxa"/>
+            <w:tcW w:w="3303" w:type="dxa"/>
             <w:tcBorders>
               <w:left w:val="single" w:sz="4" w:space="0" w:color="000000"/>
               <w:bottom w:val="single" w:sz="4" w:space="0" w:color="000000"/>
@@ -21146,7 +21370,7 @@
         </w:tc>
         <w:tc>
           <w:tcPr>
-            <w:tcW w:w="3337" w:type="dxa"/>
+            <w:tcW w:w="3339" w:type="dxa"/>
             <w:tcBorders>
               <w:left w:val="single" w:sz="4" w:space="0" w:color="000000"/>
               <w:bottom w:val="single" w:sz="4" w:space="0" w:color="000000"/>
@@ -21202,7 +21426,7 @@
         </w:tc>
         <w:tc>
           <w:tcPr>
-            <w:tcW w:w="3305" w:type="dxa"/>
+            <w:tcW w:w="3303" w:type="dxa"/>
             <w:tcBorders>
               <w:left w:val="single" w:sz="4" w:space="0" w:color="000000"/>
               <w:bottom w:val="single" w:sz="4" w:space="0" w:color="000000"/>
@@ -21228,7 +21452,7 @@
         </w:tc>
         <w:tc>
           <w:tcPr>
-            <w:tcW w:w="3337" w:type="dxa"/>
+            <w:tcW w:w="3339" w:type="dxa"/>
             <w:tcBorders>
               <w:left w:val="single" w:sz="4" w:space="0" w:color="000000"/>
               <w:bottom w:val="single" w:sz="4" w:space="0" w:color="000000"/>
@@ -21284,7 +21508,7 @@
         </w:tc>
         <w:tc>
           <w:tcPr>
-            <w:tcW w:w="3305" w:type="dxa"/>
+            <w:tcW w:w="3303" w:type="dxa"/>
             <w:tcBorders>
               <w:left w:val="single" w:sz="4" w:space="0" w:color="000000"/>
               <w:bottom w:val="single" w:sz="4" w:space="0" w:color="000000"/>
@@ -21310,7 +21534,7 @@
         </w:tc>
         <w:tc>
           <w:tcPr>
-            <w:tcW w:w="3337" w:type="dxa"/>
+            <w:tcW w:w="3339" w:type="dxa"/>
             <w:tcBorders>
               <w:left w:val="single" w:sz="4" w:space="0" w:color="000000"/>
               <w:bottom w:val="single" w:sz="4" w:space="0" w:color="000000"/>
@@ -21368,7 +21592,7 @@
         </w:tc>
         <w:tc>
           <w:tcPr>
-            <w:tcW w:w="3305" w:type="dxa"/>
+            <w:tcW w:w="3303" w:type="dxa"/>
             <w:tcBorders>
               <w:left w:val="single" w:sz="4" w:space="0" w:color="000000"/>
               <w:bottom w:val="single" w:sz="4" w:space="0" w:color="000000"/>
@@ -21394,7 +21618,7 @@
         </w:tc>
         <w:tc>
           <w:tcPr>
-            <w:tcW w:w="3337" w:type="dxa"/>
+            <w:tcW w:w="3339" w:type="dxa"/>
             <w:tcBorders>
               <w:left w:val="single" w:sz="4" w:space="0" w:color="000000"/>
               <w:bottom w:val="single" w:sz="4" w:space="0" w:color="000000"/>
@@ -21443,8 +21667,8 @@
       </w:tblPr>
       <w:tblGrid>
         <w:gridCol w:w="3320"/>
-        <w:gridCol w:w="3305"/>
-        <w:gridCol w:w="3337"/>
+        <w:gridCol w:w="3303"/>
+        <w:gridCol w:w="3339"/>
       </w:tblGrid>
       <w:tr>
         <w:trPr>
@@ -21509,7 +21733,7 @@
         </w:tc>
         <w:tc>
           <w:tcPr>
-            <w:tcW w:w="3305" w:type="dxa"/>
+            <w:tcW w:w="3303" w:type="dxa"/>
             <w:tcBorders>
               <w:top w:val="single" w:sz="4" w:space="0" w:color="000000"/>
               <w:left w:val="single" w:sz="4" w:space="0" w:color="000000"/>
@@ -21536,7 +21760,7 @@
         </w:tc>
         <w:tc>
           <w:tcPr>
-            <w:tcW w:w="3337" w:type="dxa"/>
+            <w:tcW w:w="3339" w:type="dxa"/>
             <w:tcBorders>
               <w:top w:val="single" w:sz="4" w:space="0" w:color="000000"/>
               <w:left w:val="single" w:sz="4" w:space="0" w:color="000000"/>
@@ -21604,7 +21828,7 @@
         </w:tc>
         <w:tc>
           <w:tcPr>
-            <w:tcW w:w="3305" w:type="dxa"/>
+            <w:tcW w:w="3303" w:type="dxa"/>
             <w:tcBorders>
               <w:top w:val="single" w:sz="4" w:space="0" w:color="000000"/>
               <w:left w:val="single" w:sz="4" w:space="0" w:color="000000"/>
@@ -21631,7 +21855,7 @@
         </w:tc>
         <w:tc>
           <w:tcPr>
-            <w:tcW w:w="3337" w:type="dxa"/>
+            <w:tcW w:w="3339" w:type="dxa"/>
             <w:tcBorders>
               <w:top w:val="single" w:sz="4" w:space="0" w:color="000000"/>
               <w:left w:val="single" w:sz="4" w:space="0" w:color="000000"/>
@@ -21690,7 +21914,7 @@
         </w:tc>
         <w:tc>
           <w:tcPr>
-            <w:tcW w:w="3305" w:type="dxa"/>
+            <w:tcW w:w="3303" w:type="dxa"/>
             <w:tcBorders>
               <w:left w:val="single" w:sz="4" w:space="0" w:color="000000"/>
               <w:bottom w:val="single" w:sz="4" w:space="0" w:color="000000"/>
@@ -21716,7 +21940,7 @@
         </w:tc>
         <w:tc>
           <w:tcPr>
-            <w:tcW w:w="3337" w:type="dxa"/>
+            <w:tcW w:w="3339" w:type="dxa"/>
             <w:tcBorders>
               <w:left w:val="single" w:sz="4" w:space="0" w:color="000000"/>
               <w:bottom w:val="single" w:sz="4" w:space="0" w:color="000000"/>
@@ -21765,8 +21989,8 @@
       </w:tblPr>
       <w:tblGrid>
         <w:gridCol w:w="3320"/>
-        <w:gridCol w:w="3305"/>
-        <w:gridCol w:w="3337"/>
+        <w:gridCol w:w="3303"/>
+        <w:gridCol w:w="3339"/>
       </w:tblGrid>
       <w:tr>
         <w:trPr>
@@ -21831,7 +22055,7 @@
         </w:tc>
         <w:tc>
           <w:tcPr>
-            <w:tcW w:w="3305" w:type="dxa"/>
+            <w:tcW w:w="3303" w:type="dxa"/>
             <w:tcBorders>
               <w:top w:val="single" w:sz="4" w:space="0" w:color="000000"/>
               <w:left w:val="single" w:sz="4" w:space="0" w:color="000000"/>
@@ -21858,7 +22082,7 @@
         </w:tc>
         <w:tc>
           <w:tcPr>
-            <w:tcW w:w="3337" w:type="dxa"/>
+            <w:tcW w:w="3339" w:type="dxa"/>
             <w:tcBorders>
               <w:top w:val="single" w:sz="4" w:space="0" w:color="000000"/>
               <w:left w:val="single" w:sz="4" w:space="0" w:color="000000"/>
@@ -21926,7 +22150,7 @@
         </w:tc>
         <w:tc>
           <w:tcPr>
-            <w:tcW w:w="3305" w:type="dxa"/>
+            <w:tcW w:w="3303" w:type="dxa"/>
             <w:tcBorders>
               <w:top w:val="single" w:sz="4" w:space="0" w:color="000000"/>
               <w:left w:val="single" w:sz="4" w:space="0" w:color="000000"/>
@@ -21953,7 +22177,7 @@
         </w:tc>
         <w:tc>
           <w:tcPr>
-            <w:tcW w:w="3337" w:type="dxa"/>
+            <w:tcW w:w="3339" w:type="dxa"/>
             <w:tcBorders>
               <w:top w:val="single" w:sz="4" w:space="0" w:color="000000"/>
               <w:left w:val="single" w:sz="4" w:space="0" w:color="000000"/>
@@ -22012,7 +22236,7 @@
         </w:tc>
         <w:tc>
           <w:tcPr>
-            <w:tcW w:w="3305" w:type="dxa"/>
+            <w:tcW w:w="3303" w:type="dxa"/>
             <w:tcBorders>
               <w:left w:val="single" w:sz="4" w:space="0" w:color="000000"/>
               <w:bottom w:val="single" w:sz="4" w:space="0" w:color="000000"/>
@@ -22038,7 +22262,7 @@
         </w:tc>
         <w:tc>
           <w:tcPr>
-            <w:tcW w:w="3337" w:type="dxa"/>
+            <w:tcW w:w="3339" w:type="dxa"/>
             <w:tcBorders>
               <w:left w:val="single" w:sz="4" w:space="0" w:color="000000"/>
               <w:bottom w:val="single" w:sz="4" w:space="0" w:color="000000"/>
@@ -22085,8 +22309,8 @@
       </w:tblPr>
       <w:tblGrid>
         <w:gridCol w:w="3320"/>
-        <w:gridCol w:w="3305"/>
-        <w:gridCol w:w="3337"/>
+        <w:gridCol w:w="3303"/>
+        <w:gridCol w:w="3339"/>
       </w:tblGrid>
       <w:tr>
         <w:trPr>
@@ -22151,7 +22375,7 @@
         </w:tc>
         <w:tc>
           <w:tcPr>
-            <w:tcW w:w="3305" w:type="dxa"/>
+            <w:tcW w:w="3303" w:type="dxa"/>
             <w:tcBorders>
               <w:top w:val="single" w:sz="4" w:space="0" w:color="000000"/>
               <w:left w:val="single" w:sz="4" w:space="0" w:color="000000"/>
@@ -22178,7 +22402,7 @@
         </w:tc>
         <w:tc>
           <w:tcPr>
-            <w:tcW w:w="3337" w:type="dxa"/>
+            <w:tcW w:w="3339" w:type="dxa"/>
             <w:tcBorders>
               <w:top w:val="single" w:sz="4" w:space="0" w:color="000000"/>
               <w:left w:val="single" w:sz="4" w:space="0" w:color="000000"/>
@@ -22246,7 +22470,7 @@
         </w:tc>
         <w:tc>
           <w:tcPr>
-            <w:tcW w:w="3305" w:type="dxa"/>
+            <w:tcW w:w="3303" w:type="dxa"/>
             <w:tcBorders>
               <w:top w:val="single" w:sz="4" w:space="0" w:color="000000"/>
               <w:left w:val="single" w:sz="4" w:space="0" w:color="000000"/>
@@ -22273,7 +22497,7 @@
         </w:tc>
         <w:tc>
           <w:tcPr>
-            <w:tcW w:w="3337" w:type="dxa"/>
+            <w:tcW w:w="3339" w:type="dxa"/>
             <w:tcBorders>
               <w:top w:val="single" w:sz="4" w:space="0" w:color="000000"/>
               <w:left w:val="single" w:sz="4" w:space="0" w:color="000000"/>
@@ -22332,7 +22556,7 @@
         </w:tc>
         <w:tc>
           <w:tcPr>
-            <w:tcW w:w="3305" w:type="dxa"/>
+            <w:tcW w:w="3303" w:type="dxa"/>
             <w:tcBorders>
               <w:left w:val="single" w:sz="4" w:space="0" w:color="000000"/>
               <w:bottom w:val="single" w:sz="4" w:space="0" w:color="000000"/>
@@ -22358,7 +22582,7 @@
         </w:tc>
         <w:tc>
           <w:tcPr>
-            <w:tcW w:w="3337" w:type="dxa"/>
+            <w:tcW w:w="3339" w:type="dxa"/>
             <w:tcBorders>
               <w:left w:val="single" w:sz="4" w:space="0" w:color="000000"/>
               <w:bottom w:val="single" w:sz="4" w:space="0" w:color="000000"/>
@@ -22416,7 +22640,7 @@
         </w:tc>
         <w:tc>
           <w:tcPr>
-            <w:tcW w:w="3305" w:type="dxa"/>
+            <w:tcW w:w="3303" w:type="dxa"/>
             <w:tcBorders>
               <w:left w:val="single" w:sz="4" w:space="0" w:color="000000"/>
               <w:bottom w:val="single" w:sz="4" w:space="0" w:color="000000"/>
@@ -22442,7 +22666,7 @@
         </w:tc>
         <w:tc>
           <w:tcPr>
-            <w:tcW w:w="3337" w:type="dxa"/>
+            <w:tcW w:w="3339" w:type="dxa"/>
             <w:tcBorders>
               <w:left w:val="single" w:sz="4" w:space="0" w:color="000000"/>
               <w:bottom w:val="single" w:sz="4" w:space="0" w:color="000000"/>
@@ -22500,7 +22724,7 @@
         </w:tc>
         <w:tc>
           <w:tcPr>
-            <w:tcW w:w="3305" w:type="dxa"/>
+            <w:tcW w:w="3303" w:type="dxa"/>
             <w:tcBorders>
               <w:left w:val="single" w:sz="4" w:space="0" w:color="000000"/>
               <w:bottom w:val="single" w:sz="4" w:space="0" w:color="000000"/>
@@ -22526,7 +22750,7 @@
         </w:tc>
         <w:tc>
           <w:tcPr>
-            <w:tcW w:w="3337" w:type="dxa"/>
+            <w:tcW w:w="3339" w:type="dxa"/>
             <w:tcBorders>
               <w:left w:val="single" w:sz="4" w:space="0" w:color="000000"/>
               <w:bottom w:val="single" w:sz="4" w:space="0" w:color="000000"/>
@@ -22575,8 +22799,8 @@
       </w:tblPr>
       <w:tblGrid>
         <w:gridCol w:w="3320"/>
-        <w:gridCol w:w="3305"/>
-        <w:gridCol w:w="3337"/>
+        <w:gridCol w:w="3303"/>
+        <w:gridCol w:w="3339"/>
       </w:tblGrid>
       <w:tr>
         <w:trPr>
@@ -22641,7 +22865,7 @@
         </w:tc>
         <w:tc>
           <w:tcPr>
-            <w:tcW w:w="3305" w:type="dxa"/>
+            <w:tcW w:w="3303" w:type="dxa"/>
             <w:tcBorders>
               <w:top w:val="single" w:sz="4" w:space="0" w:color="000000"/>
               <w:left w:val="single" w:sz="4" w:space="0" w:color="000000"/>
@@ -22668,7 +22892,7 @@
         </w:tc>
         <w:tc>
           <w:tcPr>
-            <w:tcW w:w="3337" w:type="dxa"/>
+            <w:tcW w:w="3339" w:type="dxa"/>
             <w:tcBorders>
               <w:top w:val="single" w:sz="4" w:space="0" w:color="000000"/>
               <w:left w:val="single" w:sz="4" w:space="0" w:color="000000"/>
@@ -22736,7 +22960,7 @@
         </w:tc>
         <w:tc>
           <w:tcPr>
-            <w:tcW w:w="3305" w:type="dxa"/>
+            <w:tcW w:w="3303" w:type="dxa"/>
             <w:tcBorders>
               <w:top w:val="single" w:sz="4" w:space="0" w:color="000000"/>
               <w:left w:val="single" w:sz="4" w:space="0" w:color="000000"/>
@@ -22763,7 +22987,7 @@
         </w:tc>
         <w:tc>
           <w:tcPr>
-            <w:tcW w:w="3337" w:type="dxa"/>
+            <w:tcW w:w="3339" w:type="dxa"/>
             <w:tcBorders>
               <w:top w:val="single" w:sz="4" w:space="0" w:color="000000"/>
               <w:left w:val="single" w:sz="4" w:space="0" w:color="000000"/>
@@ -22822,7 +23046,7 @@
         </w:tc>
         <w:tc>
           <w:tcPr>
-            <w:tcW w:w="3305" w:type="dxa"/>
+            <w:tcW w:w="3303" w:type="dxa"/>
             <w:tcBorders>
               <w:left w:val="single" w:sz="4" w:space="0" w:color="000000"/>
               <w:bottom w:val="single" w:sz="4" w:space="0" w:color="000000"/>
@@ -22848,7 +23072,7 @@
         </w:tc>
         <w:tc>
           <w:tcPr>
-            <w:tcW w:w="3337" w:type="dxa"/>
+            <w:tcW w:w="3339" w:type="dxa"/>
             <w:tcBorders>
               <w:left w:val="single" w:sz="4" w:space="0" w:color="000000"/>
               <w:bottom w:val="single" w:sz="4" w:space="0" w:color="000000"/>
@@ -22906,7 +23130,7 @@
         </w:tc>
         <w:tc>
           <w:tcPr>
-            <w:tcW w:w="3305" w:type="dxa"/>
+            <w:tcW w:w="3303" w:type="dxa"/>
             <w:tcBorders>
               <w:left w:val="single" w:sz="4" w:space="0" w:color="000000"/>
               <w:bottom w:val="single" w:sz="4" w:space="0" w:color="000000"/>
@@ -22932,7 +23156,7 @@
         </w:tc>
         <w:tc>
           <w:tcPr>
-            <w:tcW w:w="3337" w:type="dxa"/>
+            <w:tcW w:w="3339" w:type="dxa"/>
             <w:tcBorders>
               <w:left w:val="single" w:sz="4" w:space="0" w:color="000000"/>
               <w:bottom w:val="single" w:sz="4" w:space="0" w:color="000000"/>
@@ -22990,7 +23214,7 @@
         </w:tc>
         <w:tc>
           <w:tcPr>
-            <w:tcW w:w="3305" w:type="dxa"/>
+            <w:tcW w:w="3303" w:type="dxa"/>
             <w:tcBorders>
               <w:left w:val="single" w:sz="4" w:space="0" w:color="000000"/>
               <w:bottom w:val="single" w:sz="4" w:space="0" w:color="000000"/>
@@ -23016,7 +23240,7 @@
         </w:tc>
         <w:tc>
           <w:tcPr>
-            <w:tcW w:w="3337" w:type="dxa"/>
+            <w:tcW w:w="3339" w:type="dxa"/>
             <w:tcBorders>
               <w:left w:val="single" w:sz="4" w:space="0" w:color="000000"/>
               <w:bottom w:val="single" w:sz="4" w:space="0" w:color="000000"/>
@@ -23074,7 +23298,7 @@
         </w:tc>
         <w:tc>
           <w:tcPr>
-            <w:tcW w:w="3305" w:type="dxa"/>
+            <w:tcW w:w="3303" w:type="dxa"/>
             <w:tcBorders>
               <w:left w:val="single" w:sz="4" w:space="0" w:color="000000"/>
               <w:bottom w:val="single" w:sz="4" w:space="0" w:color="000000"/>
@@ -23100,7 +23324,7 @@
         </w:tc>
         <w:tc>
           <w:tcPr>
-            <w:tcW w:w="3337" w:type="dxa"/>
+            <w:tcW w:w="3339" w:type="dxa"/>
             <w:tcBorders>
               <w:left w:val="single" w:sz="4" w:space="0" w:color="000000"/>
               <w:bottom w:val="single" w:sz="4" w:space="0" w:color="000000"/>
@@ -23158,7 +23382,7 @@
         </w:tc>
         <w:tc>
           <w:tcPr>
-            <w:tcW w:w="3305" w:type="dxa"/>
+            <w:tcW w:w="3303" w:type="dxa"/>
             <w:tcBorders>
               <w:left w:val="single" w:sz="4" w:space="0" w:color="000000"/>
               <w:bottom w:val="single" w:sz="4" w:space="0" w:color="000000"/>
@@ -23184,7 +23408,7 @@
         </w:tc>
         <w:tc>
           <w:tcPr>
-            <w:tcW w:w="3337" w:type="dxa"/>
+            <w:tcW w:w="3339" w:type="dxa"/>
             <w:tcBorders>
               <w:left w:val="single" w:sz="4" w:space="0" w:color="000000"/>
               <w:bottom w:val="single" w:sz="4" w:space="0" w:color="000000"/>
@@ -23242,7 +23466,7 @@
         </w:tc>
         <w:tc>
           <w:tcPr>
-            <w:tcW w:w="3305" w:type="dxa"/>
+            <w:tcW w:w="3303" w:type="dxa"/>
             <w:tcBorders>
               <w:left w:val="single" w:sz="4" w:space="0" w:color="000000"/>
               <w:bottom w:val="single" w:sz="4" w:space="0" w:color="000000"/>
@@ -23268,7 +23492,7 @@
         </w:tc>
         <w:tc>
           <w:tcPr>
-            <w:tcW w:w="3337" w:type="dxa"/>
+            <w:tcW w:w="3339" w:type="dxa"/>
             <w:tcBorders>
               <w:left w:val="single" w:sz="4" w:space="0" w:color="000000"/>
               <w:bottom w:val="single" w:sz="4" w:space="0" w:color="000000"/>
@@ -23326,7 +23550,7 @@
         </w:tc>
         <w:tc>
           <w:tcPr>
-            <w:tcW w:w="3305" w:type="dxa"/>
+            <w:tcW w:w="3303" w:type="dxa"/>
             <w:tcBorders>
               <w:left w:val="single" w:sz="4" w:space="0" w:color="000000"/>
               <w:bottom w:val="single" w:sz="4" w:space="0" w:color="000000"/>
@@ -23352,7 +23576,7 @@
         </w:tc>
         <w:tc>
           <w:tcPr>
-            <w:tcW w:w="3337" w:type="dxa"/>
+            <w:tcW w:w="3339" w:type="dxa"/>
             <w:tcBorders>
               <w:left w:val="single" w:sz="4" w:space="0" w:color="000000"/>
               <w:bottom w:val="single" w:sz="4" w:space="0" w:color="000000"/>
@@ -23401,8 +23625,8 @@
       </w:tblPr>
       <w:tblGrid>
         <w:gridCol w:w="3320"/>
-        <w:gridCol w:w="3305"/>
-        <w:gridCol w:w="3337"/>
+        <w:gridCol w:w="3303"/>
+        <w:gridCol w:w="3339"/>
       </w:tblGrid>
       <w:tr>
         <w:trPr>
@@ -23467,7 +23691,7 @@
         </w:tc>
         <w:tc>
           <w:tcPr>
-            <w:tcW w:w="3305" w:type="dxa"/>
+            <w:tcW w:w="3303" w:type="dxa"/>
             <w:tcBorders>
               <w:top w:val="single" w:sz="4" w:space="0" w:color="000000"/>
               <w:left w:val="single" w:sz="4" w:space="0" w:color="000000"/>
@@ -23494,7 +23718,7 @@
         </w:tc>
         <w:tc>
           <w:tcPr>
-            <w:tcW w:w="3337" w:type="dxa"/>
+            <w:tcW w:w="3339" w:type="dxa"/>
             <w:tcBorders>
               <w:top w:val="single" w:sz="4" w:space="0" w:color="000000"/>
               <w:left w:val="single" w:sz="4" w:space="0" w:color="000000"/>
@@ -23562,7 +23786,7 @@
         </w:tc>
         <w:tc>
           <w:tcPr>
-            <w:tcW w:w="3305" w:type="dxa"/>
+            <w:tcW w:w="3303" w:type="dxa"/>
             <w:tcBorders>
               <w:top w:val="single" w:sz="4" w:space="0" w:color="000000"/>
               <w:left w:val="single" w:sz="4" w:space="0" w:color="000000"/>
@@ -23589,7 +23813,7 @@
         </w:tc>
         <w:tc>
           <w:tcPr>
-            <w:tcW w:w="3337" w:type="dxa"/>
+            <w:tcW w:w="3339" w:type="dxa"/>
             <w:tcBorders>
               <w:top w:val="single" w:sz="4" w:space="0" w:color="000000"/>
               <w:left w:val="single" w:sz="4" w:space="0" w:color="000000"/>
@@ -23648,7 +23872,7 @@
         </w:tc>
         <w:tc>
           <w:tcPr>
-            <w:tcW w:w="3305" w:type="dxa"/>
+            <w:tcW w:w="3303" w:type="dxa"/>
             <w:tcBorders>
               <w:left w:val="single" w:sz="4" w:space="0" w:color="000000"/>
               <w:bottom w:val="single" w:sz="4" w:space="0" w:color="000000"/>
@@ -23674,7 +23898,7 @@
         </w:tc>
         <w:tc>
           <w:tcPr>
-            <w:tcW w:w="3337" w:type="dxa"/>
+            <w:tcW w:w="3339" w:type="dxa"/>
             <w:tcBorders>
               <w:left w:val="single" w:sz="4" w:space="0" w:color="000000"/>
               <w:bottom w:val="single" w:sz="4" w:space="0" w:color="000000"/>
@@ -23732,7 +23956,7 @@
         </w:tc>
         <w:tc>
           <w:tcPr>
-            <w:tcW w:w="3305" w:type="dxa"/>
+            <w:tcW w:w="3303" w:type="dxa"/>
             <w:tcBorders>
               <w:left w:val="single" w:sz="4" w:space="0" w:color="000000"/>
               <w:bottom w:val="single" w:sz="4" w:space="0" w:color="000000"/>
@@ -23758,7 +23982,7 @@
         </w:tc>
         <w:tc>
           <w:tcPr>
-            <w:tcW w:w="3337" w:type="dxa"/>
+            <w:tcW w:w="3339" w:type="dxa"/>
             <w:tcBorders>
               <w:left w:val="single" w:sz="4" w:space="0" w:color="000000"/>
               <w:bottom w:val="single" w:sz="4" w:space="0" w:color="000000"/>
@@ -23816,7 +24040,7 @@
         </w:tc>
         <w:tc>
           <w:tcPr>
-            <w:tcW w:w="3305" w:type="dxa"/>
+            <w:tcW w:w="3303" w:type="dxa"/>
             <w:tcBorders>
               <w:left w:val="single" w:sz="4" w:space="0" w:color="000000"/>
               <w:bottom w:val="single" w:sz="4" w:space="0" w:color="000000"/>
@@ -23842,7 +24066,7 @@
         </w:tc>
         <w:tc>
           <w:tcPr>
-            <w:tcW w:w="3337" w:type="dxa"/>
+            <w:tcW w:w="3339" w:type="dxa"/>
             <w:tcBorders>
               <w:left w:val="single" w:sz="4" w:space="0" w:color="000000"/>
               <w:bottom w:val="single" w:sz="4" w:space="0" w:color="000000"/>
@@ -23900,7 +24124,7 @@
         </w:tc>
         <w:tc>
           <w:tcPr>
-            <w:tcW w:w="3305" w:type="dxa"/>
+            <w:tcW w:w="3303" w:type="dxa"/>
             <w:tcBorders>
               <w:left w:val="single" w:sz="4" w:space="0" w:color="000000"/>
               <w:bottom w:val="single" w:sz="4" w:space="0" w:color="000000"/>
@@ -23926,7 +24150,7 @@
         </w:tc>
         <w:tc>
           <w:tcPr>
-            <w:tcW w:w="3337" w:type="dxa"/>
+            <w:tcW w:w="3339" w:type="dxa"/>
             <w:tcBorders>
               <w:left w:val="single" w:sz="4" w:space="0" w:color="000000"/>
               <w:bottom w:val="single" w:sz="4" w:space="0" w:color="000000"/>
@@ -24008,21 +24232,7 @@
                 <w:b/>
                 <w:color w:val="1A1A1A"/>
               </w:rPr>
-              <w:t>Tabella &lt;</w:t>
-            </w:r>
-            <w:r>
-              <w:rPr>
-                <w:b/>
-                <w:color w:val="1A1A1A"/>
-              </w:rPr>
-              <w:t>Dipendente</w:t>
-            </w:r>
-            <w:r>
-              <w:rPr>
-                <w:b/>
-                <w:color w:val="1A1A1A"/>
-              </w:rPr>
-              <w:t>&gt;</w:t>
+              <w:t>Tabella &lt;Dipendente&gt;</w:t>
             </w:r>
           </w:p>
         </w:tc>
@@ -24227,13 +24437,13 @@
       </w:tblPr>
       <w:tblGrid>
         <w:gridCol w:w="4981"/>
-        <w:gridCol w:w="4981"/>
+        <w:gridCol w:w="4980"/>
       </w:tblGrid>
       <w:tr>
         <w:trPr/>
         <w:tc>
           <w:tcPr>
-            <w:tcW w:w="9962" w:type="dxa"/>
+            <w:tcW w:w="9961" w:type="dxa"/>
             <w:gridSpan w:val="2"/>
             <w:tcBorders>
               <w:top w:val="single" w:sz="4" w:space="0" w:color="000000"/>
@@ -24254,21 +24464,7 @@
                 <w:b/>
                 <w:color w:val="1A1A1A"/>
               </w:rPr>
-              <w:t>Tabella &lt;</w:t>
-            </w:r>
-            <w:r>
-              <w:rPr>
-                <w:b/>
-                <w:color w:val="1A1A1A"/>
-              </w:rPr>
-              <w:t>impiegoCorrente</w:t>
-            </w:r>
-            <w:r>
-              <w:rPr>
-                <w:b/>
-                <w:color w:val="1A1A1A"/>
-              </w:rPr>
-              <w:t>&gt;</w:t>
+              <w:t>Tabella &lt;impiegoCorrente&gt;</w:t>
             </w:r>
           </w:p>
         </w:tc>
@@ -24304,7 +24500,7 @@
         </w:tc>
         <w:tc>
           <w:tcPr>
-            <w:tcW w:w="4981" w:type="dxa"/>
+            <w:tcW w:w="4980" w:type="dxa"/>
             <w:tcBorders>
               <w:top w:val="single" w:sz="4" w:space="0" w:color="000000"/>
               <w:left w:val="single" w:sz="4" w:space="0" w:color="000000"/>
@@ -24374,7 +24570,7 @@
         </w:tc>
         <w:tc>
           <w:tcPr>
-            <w:tcW w:w="4981" w:type="dxa"/>
+            <w:tcW w:w="4980" w:type="dxa"/>
             <w:tcBorders>
               <w:top w:val="single" w:sz="4" w:space="0" w:color="000000"/>
               <w:left w:val="single" w:sz="4" w:space="0" w:color="000000"/>
@@ -24422,7 +24618,7 @@
         </w:tc>
         <w:tc>
           <w:tcPr>
-            <w:tcW w:w="4981" w:type="dxa"/>
+            <w:tcW w:w="4980" w:type="dxa"/>
             <w:tcBorders>
               <w:left w:val="single" w:sz="4" w:space="0" w:color="000000"/>
               <w:bottom w:val="single" w:sz="4" w:space="0" w:color="000000"/>
@@ -24469,7 +24665,7 @@
         </w:tc>
         <w:tc>
           <w:tcPr>
-            <w:tcW w:w="4981" w:type="dxa"/>
+            <w:tcW w:w="4980" w:type="dxa"/>
             <w:tcBorders>
               <w:left w:val="single" w:sz="4" w:space="0" w:color="000000"/>
               <w:bottom w:val="single" w:sz="4" w:space="0" w:color="000000"/>
@@ -24515,13 +24711,13 @@
       </w:tblPr>
       <w:tblGrid>
         <w:gridCol w:w="4981"/>
-        <w:gridCol w:w="4981"/>
+        <w:gridCol w:w="4980"/>
       </w:tblGrid>
       <w:tr>
         <w:trPr/>
         <w:tc>
           <w:tcPr>
-            <w:tcW w:w="9962" w:type="dxa"/>
+            <w:tcW w:w="9961" w:type="dxa"/>
             <w:gridSpan w:val="2"/>
             <w:tcBorders>
               <w:top w:val="single" w:sz="4" w:space="0" w:color="000000"/>
@@ -24542,21 +24738,7 @@
                 <w:b/>
                 <w:color w:val="1A1A1A"/>
               </w:rPr>
-              <w:t>Tabella &lt;</w:t>
-            </w:r>
-            <w:r>
-              <w:rPr>
-                <w:b/>
-                <w:color w:val="1A1A1A"/>
-              </w:rPr>
-              <w:t>ImpiegoPassato</w:t>
-            </w:r>
-            <w:r>
-              <w:rPr>
-                <w:b/>
-                <w:color w:val="1A1A1A"/>
-              </w:rPr>
-              <w:t>&gt;</w:t>
+              <w:t>Tabella &lt;ImpiegoPassato&gt;</w:t>
             </w:r>
           </w:p>
         </w:tc>
@@ -24592,7 +24774,7 @@
         </w:tc>
         <w:tc>
           <w:tcPr>
-            <w:tcW w:w="4981" w:type="dxa"/>
+            <w:tcW w:w="4980" w:type="dxa"/>
             <w:tcBorders>
               <w:top w:val="single" w:sz="4" w:space="0" w:color="000000"/>
               <w:left w:val="single" w:sz="4" w:space="0" w:color="000000"/>
@@ -24662,7 +24844,7 @@
         </w:tc>
         <w:tc>
           <w:tcPr>
-            <w:tcW w:w="4981" w:type="dxa"/>
+            <w:tcW w:w="4980" w:type="dxa"/>
             <w:tcBorders>
               <w:top w:val="single" w:sz="4" w:space="0" w:color="000000"/>
               <w:left w:val="single" w:sz="4" w:space="0" w:color="000000"/>
@@ -24710,7 +24892,7 @@
         </w:tc>
         <w:tc>
           <w:tcPr>
-            <w:tcW w:w="4981" w:type="dxa"/>
+            <w:tcW w:w="4980" w:type="dxa"/>
             <w:tcBorders>
               <w:left w:val="single" w:sz="4" w:space="0" w:color="000000"/>
               <w:bottom w:val="single" w:sz="4" w:space="0" w:color="000000"/>
@@ -24757,7 +24939,7 @@
         </w:tc>
         <w:tc>
           <w:tcPr>
-            <w:tcW w:w="4981" w:type="dxa"/>
+            <w:tcW w:w="4980" w:type="dxa"/>
             <w:tcBorders>
               <w:left w:val="single" w:sz="4" w:space="0" w:color="000000"/>
               <w:bottom w:val="single" w:sz="4" w:space="0" w:color="000000"/>
@@ -24803,13 +24985,13 @@
       </w:tblPr>
       <w:tblGrid>
         <w:gridCol w:w="4981"/>
-        <w:gridCol w:w="4981"/>
+        <w:gridCol w:w="4980"/>
       </w:tblGrid>
       <w:tr>
         <w:trPr/>
         <w:tc>
           <w:tcPr>
-            <w:tcW w:w="9962" w:type="dxa"/>
+            <w:tcW w:w="9961" w:type="dxa"/>
             <w:gridSpan w:val="2"/>
             <w:tcBorders>
               <w:top w:val="single" w:sz="4" w:space="0" w:color="000000"/>
@@ -24830,21 +25012,7 @@
                 <w:b/>
                 <w:color w:val="1A1A1A"/>
               </w:rPr>
-              <w:t>Tabella &lt;</w:t>
-            </w:r>
-            <w:r>
-              <w:rPr>
-                <w:b/>
-                <w:color w:val="1A1A1A"/>
-              </w:rPr>
-              <w:t>Postazione</w:t>
-            </w:r>
-            <w:r>
-              <w:rPr>
-                <w:b/>
-                <w:color w:val="1A1A1A"/>
-              </w:rPr>
-              <w:t>&gt;</w:t>
+              <w:t>Tabella &lt;Postazione&gt;</w:t>
             </w:r>
           </w:p>
         </w:tc>
@@ -24880,7 +25048,7 @@
         </w:tc>
         <w:tc>
           <w:tcPr>
-            <w:tcW w:w="4981" w:type="dxa"/>
+            <w:tcW w:w="4980" w:type="dxa"/>
             <w:tcBorders>
               <w:top w:val="single" w:sz="4" w:space="0" w:color="000000"/>
               <w:left w:val="single" w:sz="4" w:space="0" w:color="000000"/>
@@ -24950,7 +25118,7 @@
         </w:tc>
         <w:tc>
           <w:tcPr>
-            <w:tcW w:w="4981" w:type="dxa"/>
+            <w:tcW w:w="4980" w:type="dxa"/>
             <w:tcBorders>
               <w:top w:val="single" w:sz="4" w:space="0" w:color="000000"/>
               <w:left w:val="single" w:sz="4" w:space="0" w:color="000000"/>
@@ -24998,7 +25166,7 @@
         </w:tc>
         <w:tc>
           <w:tcPr>
-            <w:tcW w:w="4981" w:type="dxa"/>
+            <w:tcW w:w="4980" w:type="dxa"/>
             <w:tcBorders>
               <w:left w:val="single" w:sz="4" w:space="0" w:color="000000"/>
               <w:bottom w:val="single" w:sz="4" w:space="0" w:color="000000"/>
@@ -25044,13 +25212,13 @@
       </w:tblPr>
       <w:tblGrid>
         <w:gridCol w:w="4981"/>
-        <w:gridCol w:w="4981"/>
+        <w:gridCol w:w="4980"/>
       </w:tblGrid>
       <w:tr>
         <w:trPr/>
         <w:tc>
           <w:tcPr>
-            <w:tcW w:w="9962" w:type="dxa"/>
+            <w:tcW w:w="9961" w:type="dxa"/>
             <w:gridSpan w:val="2"/>
             <w:tcBorders>
               <w:top w:val="single" w:sz="4" w:space="0" w:color="000000"/>
@@ -25071,21 +25239,7 @@
                 <w:b/>
                 <w:color w:val="1A1A1A"/>
               </w:rPr>
-              <w:t>Tabella &lt;</w:t>
-            </w:r>
-            <w:r>
-              <w:rPr>
-                <w:b/>
-                <w:color w:val="1A1A1A"/>
-              </w:rPr>
-              <w:t>PostazioneAttiva</w:t>
-            </w:r>
-            <w:r>
-              <w:rPr>
-                <w:b/>
-                <w:color w:val="1A1A1A"/>
-              </w:rPr>
-              <w:t>&gt;</w:t>
+              <w:t>Tabella &lt;PostazioneAttiva&gt;</w:t>
             </w:r>
           </w:p>
         </w:tc>
@@ -25121,7 +25275,7 @@
         </w:tc>
         <w:tc>
           <w:tcPr>
-            <w:tcW w:w="4981" w:type="dxa"/>
+            <w:tcW w:w="4980" w:type="dxa"/>
             <w:tcBorders>
               <w:top w:val="single" w:sz="4" w:space="0" w:color="000000"/>
               <w:left w:val="single" w:sz="4" w:space="0" w:color="000000"/>
@@ -25191,7 +25345,7 @@
         </w:tc>
         <w:tc>
           <w:tcPr>
-            <w:tcW w:w="4981" w:type="dxa"/>
+            <w:tcW w:w="4980" w:type="dxa"/>
             <w:tcBorders>
               <w:top w:val="single" w:sz="4" w:space="0" w:color="000000"/>
               <w:left w:val="single" w:sz="4" w:space="0" w:color="000000"/>
@@ -25239,7 +25393,7 @@
         </w:tc>
         <w:tc>
           <w:tcPr>
-            <w:tcW w:w="4981" w:type="dxa"/>
+            <w:tcW w:w="4980" w:type="dxa"/>
             <w:tcBorders>
               <w:left w:val="single" w:sz="4" w:space="0" w:color="000000"/>
               <w:bottom w:val="single" w:sz="4" w:space="0" w:color="000000"/>
@@ -25286,7 +25440,7 @@
         </w:tc>
         <w:tc>
           <w:tcPr>
-            <w:tcW w:w="4981" w:type="dxa"/>
+            <w:tcW w:w="4980" w:type="dxa"/>
             <w:tcBorders>
               <w:left w:val="single" w:sz="4" w:space="0" w:color="000000"/>
               <w:bottom w:val="single" w:sz="4" w:space="0" w:color="000000"/>
@@ -25332,13 +25486,13 @@
       </w:tblPr>
       <w:tblGrid>
         <w:gridCol w:w="4981"/>
-        <w:gridCol w:w="4981"/>
+        <w:gridCol w:w="4980"/>
       </w:tblGrid>
       <w:tr>
         <w:trPr/>
         <w:tc>
           <w:tcPr>
-            <w:tcW w:w="9962" w:type="dxa"/>
+            <w:tcW w:w="9961" w:type="dxa"/>
             <w:gridSpan w:val="2"/>
             <w:tcBorders>
               <w:top w:val="single" w:sz="4" w:space="0" w:color="000000"/>
@@ -25359,21 +25513,7 @@
                 <w:b/>
                 <w:color w:val="1A1A1A"/>
               </w:rPr>
-              <w:t>Tabella &lt;</w:t>
-            </w:r>
-            <w:r>
-              <w:rPr>
-                <w:b/>
-                <w:color w:val="1A1A1A"/>
-              </w:rPr>
-              <w:t>Ufficio</w:t>
-            </w:r>
-            <w:r>
-              <w:rPr>
-                <w:b/>
-                <w:color w:val="1A1A1A"/>
-              </w:rPr>
-              <w:t>&gt;</w:t>
+              <w:t>Tabella &lt;Ufficio&gt;</w:t>
             </w:r>
           </w:p>
         </w:tc>
@@ -25409,7 +25549,7 @@
         </w:tc>
         <w:tc>
           <w:tcPr>
-            <w:tcW w:w="4981" w:type="dxa"/>
+            <w:tcW w:w="4980" w:type="dxa"/>
             <w:tcBorders>
               <w:top w:val="single" w:sz="4" w:space="0" w:color="000000"/>
               <w:left w:val="single" w:sz="4" w:space="0" w:color="000000"/>
@@ -25479,7 +25619,7 @@
         </w:tc>
         <w:tc>
           <w:tcPr>
-            <w:tcW w:w="4981" w:type="dxa"/>
+            <w:tcW w:w="4980" w:type="dxa"/>
             <w:tcBorders>
               <w:top w:val="single" w:sz="4" w:space="0" w:color="000000"/>
               <w:left w:val="single" w:sz="4" w:space="0" w:color="000000"/>
@@ -25527,7 +25667,7 @@
         </w:tc>
         <w:tc>
           <w:tcPr>
-            <w:tcW w:w="4981" w:type="dxa"/>
+            <w:tcW w:w="4980" w:type="dxa"/>
             <w:tcBorders>
               <w:left w:val="single" w:sz="4" w:space="0" w:color="000000"/>
               <w:bottom w:val="single" w:sz="4" w:space="0" w:color="000000"/>
@@ -34288,1041 +34428,51 @@
     <w:p>
       <w:pPr>
         <w:pStyle w:val="Lineaorizzontale"/>
-        <w:rPr>
-          <w:b/>
-          <w:b/>
-        </w:rPr>
-      </w:pPr>
-      <w:r>
-        <w:rPr>
-          <w:b/>
-        </w:rPr>
-      </w:r>
-    </w:p>
-    <w:p>
-      <w:pPr>
-        <w:pStyle w:val="Normal"/>
-        <w:spacing w:lineRule="auto" w:line="240" w:before="0" w:after="0"/>
-        <w:ind w:left="0" w:right="0" w:hanging="432"/>
         <w:rPr/>
       </w:pPr>
       <w:r>
-        <w:rPr>
-          <w:b/>
-          <w:color w:val="auto"/>
-          <w:sz w:val="24"/>
-          <w:szCs w:val="24"/>
-        </w:rPr>
-        <w:tab/>
-        <w:t xml:space="preserve">Postazione (Before Delete): </w:t>
-      </w:r>
-      <w:r>
-        <w:rPr>
-          <w:b w:val="false"/>
-          <w:bCs w:val="false"/>
-          <w:color w:val="auto"/>
-          <w:sz w:val="24"/>
-          <w:szCs w:val="24"/>
-        </w:rPr>
-        <w:t>prima dell’eliminazione di una postazione, controlla che non sia attualmente associata a nessun impiego corrente di nessun dipendente</w:t>
-      </w:r>
-    </w:p>
-    <w:p>
-      <w:pPr>
-        <w:pStyle w:val="Normal"/>
-        <w:spacing w:lineRule="auto" w:line="240" w:before="0" w:after="0"/>
-        <w:ind w:left="0" w:right="0" w:hanging="432"/>
-        <w:rPr>
-          <w:b/>
-          <w:b/>
-        </w:rPr>
-      </w:pPr>
-      <w:r>
-        <w:rPr>
-          <w:b/>
-        </w:rPr>
-      </w:r>
-    </w:p>
-    <w:p>
-      <w:pPr>
-        <w:pStyle w:val="Normal"/>
-        <w:spacing w:lineRule="auto" w:line="240" w:before="0" w:after="0"/>
-        <w:ind w:left="0" w:right="0" w:hanging="432"/>
-        <w:rPr>
-          <w:rFonts w:ascii="Times New Roman" w:hAnsi="Times New Roman"/>
-          <w:color w:val="auto"/>
-          <w:sz w:val="20"/>
-          <w:szCs w:val="20"/>
-        </w:rPr>
-      </w:pPr>
-      <w:r>
-        <w:rPr>
-          <w:rFonts w:ascii="Monospace" w:hAnsi="Monospace"/>
-          <w:b/>
-          <w:color w:val="auto"/>
-          <w:sz w:val="20"/>
-          <w:szCs w:val="20"/>
-        </w:rPr>
-        <w:tab/>
-        <w:t>CREATE</w:t>
-      </w:r>
-      <w:r>
-        <w:rPr>
-          <w:rFonts w:ascii="Monospace" w:hAnsi="Monospace"/>
-          <w:color w:val="auto"/>
-          <w:sz w:val="20"/>
-          <w:szCs w:val="20"/>
-        </w:rPr>
-        <w:t xml:space="preserve"> </w:t>
-      </w:r>
-      <w:r>
-        <w:rPr>
-          <w:rFonts w:ascii="Monospace" w:hAnsi="Monospace"/>
-          <w:b/>
-          <w:color w:val="auto"/>
-          <w:sz w:val="20"/>
-          <w:szCs w:val="20"/>
-        </w:rPr>
-        <w:t>DEFINER</w:t>
-      </w:r>
-      <w:r>
-        <w:rPr>
-          <w:rFonts w:ascii="Monospace" w:hAnsi="Monospace"/>
-          <w:color w:val="auto"/>
-          <w:sz w:val="20"/>
-          <w:szCs w:val="20"/>
-        </w:rPr>
-        <w:t xml:space="preserve">=`root`@`localhost` </w:t>
-      </w:r>
-      <w:r>
-        <w:rPr>
-          <w:rFonts w:ascii="Monospace" w:hAnsi="Monospace"/>
-          <w:b/>
-          <w:color w:val="auto"/>
-          <w:sz w:val="20"/>
-          <w:szCs w:val="20"/>
-        </w:rPr>
-        <w:t>TRIGGER</w:t>
-      </w:r>
-      <w:r>
-        <w:rPr>
-          <w:rFonts w:ascii="Monospace" w:hAnsi="Monospace"/>
-          <w:color w:val="auto"/>
-          <w:sz w:val="20"/>
-          <w:szCs w:val="20"/>
-        </w:rPr>
-        <w:t xml:space="preserve"> `mydb`.`Postazione_BEFORE_DELETE` </w:t>
-      </w:r>
-      <w:r>
-        <w:rPr>
-          <w:rFonts w:ascii="Monospace" w:hAnsi="Monospace"/>
-          <w:b/>
-          <w:color w:val="auto"/>
-          <w:sz w:val="20"/>
-          <w:szCs w:val="20"/>
-        </w:rPr>
-        <w:t>BEFORE</w:t>
-      </w:r>
-      <w:r>
-        <w:rPr>
-          <w:rFonts w:ascii="Monospace" w:hAnsi="Monospace"/>
-          <w:color w:val="auto"/>
-          <w:sz w:val="20"/>
-          <w:szCs w:val="20"/>
-        </w:rPr>
-        <w:t xml:space="preserve"> </w:t>
-      </w:r>
-      <w:r>
-        <w:rPr>
-          <w:rFonts w:ascii="Monospace" w:hAnsi="Monospace"/>
-          <w:b/>
-          <w:color w:val="auto"/>
-          <w:sz w:val="20"/>
-          <w:szCs w:val="20"/>
-        </w:rPr>
-        <w:t>DELETE</w:t>
-      </w:r>
-      <w:r>
-        <w:rPr>
-          <w:rFonts w:ascii="Monospace" w:hAnsi="Monospace"/>
-          <w:color w:val="auto"/>
-          <w:sz w:val="20"/>
-          <w:szCs w:val="20"/>
-        </w:rPr>
-        <w:t xml:space="preserve"> </w:t>
-      </w:r>
-      <w:r>
-        <w:rPr>
-          <w:rFonts w:ascii="Monospace" w:hAnsi="Monospace"/>
-          <w:b/>
-          <w:color w:val="auto"/>
-          <w:sz w:val="20"/>
-          <w:szCs w:val="20"/>
-        </w:rPr>
-        <w:t>ON</w:t>
-      </w:r>
-      <w:r>
-        <w:rPr>
-          <w:rFonts w:ascii="Monospace" w:hAnsi="Monospace"/>
-          <w:color w:val="auto"/>
-          <w:sz w:val="20"/>
-          <w:szCs w:val="20"/>
-        </w:rPr>
-        <w:t xml:space="preserve"> `Postazione` </w:t>
-      </w:r>
-      <w:r>
-        <w:rPr>
-          <w:rFonts w:ascii="Monospace" w:hAnsi="Monospace"/>
-          <w:b/>
-          <w:color w:val="auto"/>
-          <w:sz w:val="20"/>
-          <w:szCs w:val="20"/>
-        </w:rPr>
-        <w:t>FOR</w:t>
-      </w:r>
-      <w:r>
-        <w:rPr>
-          <w:rFonts w:ascii="Monospace" w:hAnsi="Monospace"/>
-          <w:color w:val="auto"/>
-          <w:sz w:val="20"/>
-          <w:szCs w:val="20"/>
-        </w:rPr>
-        <w:t xml:space="preserve"> </w:t>
-      </w:r>
-      <w:r>
-        <w:rPr>
-          <w:rFonts w:ascii="Monospace" w:hAnsi="Monospace"/>
-          <w:b/>
-          <w:color w:val="auto"/>
-          <w:sz w:val="20"/>
-          <w:szCs w:val="20"/>
-        </w:rPr>
-        <w:t>EACH</w:t>
-      </w:r>
-      <w:r>
-        <w:rPr>
-          <w:rFonts w:ascii="Monospace" w:hAnsi="Monospace"/>
-          <w:color w:val="auto"/>
-          <w:sz w:val="20"/>
-          <w:szCs w:val="20"/>
-        </w:rPr>
-        <w:t xml:space="preserve"> </w:t>
-      </w:r>
-      <w:r>
-        <w:rPr>
-          <w:rFonts w:ascii="Monospace" w:hAnsi="Monospace"/>
-          <w:b/>
-          <w:color w:val="auto"/>
-          <w:sz w:val="20"/>
-          <w:szCs w:val="20"/>
-        </w:rPr>
-        <w:t>ROW</w:t>
-      </w:r>
-    </w:p>
-    <w:p>
-      <w:pPr>
-        <w:pStyle w:val="Normal"/>
-        <w:spacing w:lineRule="auto" w:line="240" w:before="0" w:after="0"/>
-        <w:ind w:hanging="0"/>
-        <w:jc w:val="left"/>
-        <w:rPr>
-          <w:rFonts w:ascii="Times New Roman" w:hAnsi="Times New Roman"/>
-          <w:color w:val="auto"/>
-        </w:rPr>
-      </w:pPr>
-      <w:r>
-        <w:rPr>
-          <w:rFonts w:ascii="Monospace" w:hAnsi="Monospace"/>
-          <w:b/>
-          <w:color w:val="auto"/>
-          <w:sz w:val="20"/>
-        </w:rPr>
-        <w:t>BEGIN</w:t>
-      </w:r>
-    </w:p>
-    <w:p>
-      <w:pPr>
-        <w:pStyle w:val="Normal"/>
-        <w:spacing w:lineRule="auto" w:line="240" w:before="0" w:after="0"/>
-        <w:ind w:hanging="0"/>
-        <w:jc w:val="left"/>
-        <w:rPr>
-          <w:rFonts w:ascii="Times New Roman" w:hAnsi="Times New Roman"/>
-          <w:color w:val="auto"/>
-        </w:rPr>
-      </w:pPr>
-      <w:r>
-        <w:rPr>
-          <w:rFonts w:ascii="Monospace" w:hAnsi="Monospace"/>
-          <w:b/>
-          <w:color w:val="auto"/>
-          <w:sz w:val="20"/>
-        </w:rPr>
-        <w:t>IF</w:t>
-      </w:r>
-      <w:r>
-        <w:rPr>
-          <w:rFonts w:ascii="Monospace" w:hAnsi="Monospace"/>
-          <w:color w:val="auto"/>
-          <w:sz w:val="20"/>
-        </w:rPr>
-        <w:t xml:space="preserve"> </w:t>
-      </w:r>
-      <w:r>
-        <w:rPr>
-          <w:rFonts w:ascii="Monospace" w:hAnsi="Monospace"/>
-          <w:b/>
-          <w:color w:val="auto"/>
-          <w:sz w:val="20"/>
-        </w:rPr>
-        <w:t>EXISTS</w:t>
-      </w:r>
-      <w:r>
-        <w:rPr>
-          <w:rFonts w:ascii="Monospace" w:hAnsi="Monospace"/>
-          <w:color w:val="auto"/>
-          <w:sz w:val="20"/>
-        </w:rPr>
-        <w:t xml:space="preserve"> (</w:t>
-      </w:r>
-      <w:r>
-        <w:rPr>
-          <w:rFonts w:ascii="Monospace" w:hAnsi="Monospace"/>
-          <w:b/>
-          <w:color w:val="auto"/>
-          <w:sz w:val="20"/>
-        </w:rPr>
-        <w:t>SELECT</w:t>
-      </w:r>
-      <w:r>
-        <w:rPr>
-          <w:rFonts w:ascii="Monospace" w:hAnsi="Monospace"/>
-          <w:color w:val="auto"/>
-          <w:sz w:val="20"/>
-        </w:rPr>
-        <w:t xml:space="preserve"> 1 </w:t>
-      </w:r>
-      <w:r>
-        <w:rPr>
-          <w:rFonts w:ascii="Monospace" w:hAnsi="Monospace"/>
-          <w:b/>
-          <w:color w:val="auto"/>
-          <w:sz w:val="20"/>
-        </w:rPr>
-        <w:t>FROM</w:t>
-      </w:r>
-      <w:r>
-        <w:rPr>
-          <w:rFonts w:ascii="Monospace" w:hAnsi="Monospace"/>
-          <w:color w:val="auto"/>
-          <w:sz w:val="20"/>
-        </w:rPr>
-        <w:t xml:space="preserve"> PostazioneAttiva </w:t>
-      </w:r>
-      <w:r>
-        <w:rPr>
-          <w:rFonts w:ascii="Monospace" w:hAnsi="Monospace"/>
-          <w:b/>
-          <w:color w:val="auto"/>
-          <w:sz w:val="20"/>
-        </w:rPr>
-        <w:t>WHERE</w:t>
-      </w:r>
-      <w:r>
-        <w:rPr>
-          <w:rFonts w:ascii="Monospace" w:hAnsi="Monospace"/>
-          <w:color w:val="auto"/>
-          <w:sz w:val="20"/>
-        </w:rPr>
-        <w:t xml:space="preserve"> idPostazioneAttiva = idPostazione </w:t>
-      </w:r>
-      <w:r>
-        <w:rPr>
-          <w:rFonts w:ascii="Monospace" w:hAnsi="Monospace"/>
-          <w:b/>
-          <w:color w:val="auto"/>
-          <w:sz w:val="20"/>
-        </w:rPr>
-        <w:t>and</w:t>
-      </w:r>
-      <w:r>
-        <w:rPr>
-          <w:rFonts w:ascii="Monospace" w:hAnsi="Monospace"/>
-          <w:color w:val="auto"/>
-          <w:sz w:val="20"/>
-        </w:rPr>
-        <w:t xml:space="preserve"> Disponibile </w:t>
-      </w:r>
-      <w:r>
-        <w:rPr>
-          <w:rFonts w:ascii="Monospace" w:hAnsi="Monospace"/>
-          <w:b/>
-          <w:color w:val="auto"/>
-          <w:sz w:val="20"/>
-        </w:rPr>
-        <w:t>is</w:t>
-      </w:r>
-      <w:r>
-        <w:rPr>
-          <w:rFonts w:ascii="Monospace" w:hAnsi="Monospace"/>
-          <w:color w:val="auto"/>
-          <w:sz w:val="20"/>
-        </w:rPr>
-        <w:t xml:space="preserve"> </w:t>
-      </w:r>
-      <w:r>
-        <w:rPr>
-          <w:rFonts w:ascii="Monospace" w:hAnsi="Monospace"/>
-          <w:b/>
-          <w:color w:val="auto"/>
-          <w:sz w:val="20"/>
-        </w:rPr>
-        <w:t>false</w:t>
-      </w:r>
-      <w:r>
-        <w:rPr>
-          <w:rFonts w:ascii="Monospace" w:hAnsi="Monospace"/>
-          <w:color w:val="auto"/>
-          <w:sz w:val="20"/>
-        </w:rPr>
-        <w:t xml:space="preserve">) </w:t>
-      </w:r>
-      <w:r>
-        <w:rPr>
-          <w:rFonts w:ascii="Monospace" w:hAnsi="Monospace"/>
-          <w:b/>
-          <w:color w:val="auto"/>
-          <w:sz w:val="20"/>
-        </w:rPr>
-        <w:t>THEN</w:t>
-      </w:r>
-    </w:p>
-    <w:p>
-      <w:pPr>
-        <w:pStyle w:val="Normal"/>
-        <w:spacing w:lineRule="auto" w:line="240" w:before="0" w:after="0"/>
-        <w:ind w:hanging="0"/>
-        <w:jc w:val="left"/>
-        <w:rPr>
-          <w:rFonts w:ascii="Times New Roman" w:hAnsi="Times New Roman"/>
-          <w:color w:val="auto"/>
-        </w:rPr>
-      </w:pPr>
-      <w:r>
-        <w:rPr>
-          <w:rFonts w:ascii="Monospace" w:hAnsi="Monospace"/>
-          <w:color w:val="auto"/>
-          <w:sz w:val="20"/>
-        </w:rPr>
-        <w:tab/>
-        <w:t xml:space="preserve">signal </w:t>
-      </w:r>
-      <w:r>
-        <w:rPr>
-          <w:rFonts w:ascii="Monospace" w:hAnsi="Monospace"/>
-          <w:b/>
-          <w:color w:val="auto"/>
-          <w:sz w:val="20"/>
-        </w:rPr>
-        <w:t>sqlstate</w:t>
-      </w:r>
-      <w:r>
-        <w:rPr>
-          <w:rFonts w:ascii="Monospace" w:hAnsi="Monospace"/>
-          <w:color w:val="auto"/>
-          <w:sz w:val="20"/>
-        </w:rPr>
-        <w:t xml:space="preserve"> '45000'</w:t>
-      </w:r>
-    </w:p>
-    <w:p>
-      <w:pPr>
-        <w:pStyle w:val="Normal"/>
-        <w:spacing w:lineRule="auto" w:line="240" w:before="0" w:after="0"/>
-        <w:ind w:hanging="0"/>
-        <w:jc w:val="left"/>
-        <w:rPr>
-          <w:rFonts w:ascii="Times New Roman" w:hAnsi="Times New Roman"/>
-          <w:color w:val="auto"/>
-        </w:rPr>
-      </w:pPr>
-      <w:r>
-        <w:rPr>
-          <w:rFonts w:ascii="Monospace" w:hAnsi="Monospace"/>
-          <w:color w:val="auto"/>
-          <w:sz w:val="20"/>
-        </w:rPr>
-        <w:tab/>
-        <w:tab/>
-      </w:r>
-      <w:r>
-        <w:rPr>
-          <w:rFonts w:ascii="Monospace" w:hAnsi="Monospace"/>
-          <w:b/>
-          <w:color w:val="auto"/>
-          <w:sz w:val="20"/>
-        </w:rPr>
-        <w:t>SET</w:t>
-      </w:r>
-      <w:r>
-        <w:rPr>
-          <w:rFonts w:ascii="Monospace" w:hAnsi="Monospace"/>
-          <w:color w:val="auto"/>
-          <w:sz w:val="20"/>
-        </w:rPr>
-        <w:t xml:space="preserve"> MESSAGE_TEXT = 'Non è possibile eliminare una postazione attualmente occupata!';</w:t>
-      </w:r>
-    </w:p>
-    <w:p>
-      <w:pPr>
-        <w:pStyle w:val="Normal"/>
-        <w:spacing w:lineRule="auto" w:line="240" w:before="0" w:after="0"/>
-        <w:ind w:hanging="0"/>
-        <w:jc w:val="left"/>
-        <w:rPr>
-          <w:rFonts w:ascii="Times New Roman" w:hAnsi="Times New Roman"/>
-          <w:color w:val="auto"/>
-        </w:rPr>
-      </w:pPr>
-      <w:r>
-        <w:rPr>
-          <w:rFonts w:ascii="Monospace" w:hAnsi="Monospace"/>
-          <w:color w:val="auto"/>
-          <w:sz w:val="20"/>
-        </w:rPr>
-        <w:tab/>
-      </w:r>
-      <w:r>
-        <w:rPr>
-          <w:rFonts w:ascii="Monospace" w:hAnsi="Monospace"/>
-          <w:b/>
-          <w:color w:val="auto"/>
-          <w:sz w:val="20"/>
-        </w:rPr>
-        <w:t>END</w:t>
-      </w:r>
-      <w:r>
-        <w:rPr>
-          <w:rFonts w:ascii="Monospace" w:hAnsi="Monospace"/>
-          <w:color w:val="auto"/>
-          <w:sz w:val="20"/>
-        </w:rPr>
-        <w:t xml:space="preserve"> </w:t>
-      </w:r>
-      <w:r>
-        <w:rPr>
-          <w:rFonts w:ascii="Monospace" w:hAnsi="Monospace"/>
-          <w:b/>
-          <w:color w:val="auto"/>
-          <w:sz w:val="20"/>
-        </w:rPr>
-        <w:t>IF</w:t>
-      </w:r>
-      <w:r>
-        <w:rPr>
-          <w:rFonts w:ascii="Monospace" w:hAnsi="Monospace"/>
-          <w:color w:val="auto"/>
-          <w:sz w:val="20"/>
-        </w:rPr>
-        <w:t>;</w:t>
-      </w:r>
-    </w:p>
-    <w:p>
-      <w:pPr>
-        <w:pStyle w:val="Normal"/>
-        <w:spacing w:lineRule="auto" w:line="240" w:before="0" w:after="0"/>
-        <w:ind w:left="0" w:right="0" w:hanging="432"/>
-        <w:rPr>
-          <w:rFonts w:ascii="Times New Roman" w:hAnsi="Times New Roman"/>
-          <w:color w:val="auto"/>
-          <w:sz w:val="20"/>
-          <w:szCs w:val="20"/>
-        </w:rPr>
-      </w:pPr>
-      <w:r>
-        <w:rPr>
-          <w:rFonts w:ascii="Monospace" w:hAnsi="Monospace"/>
-          <w:b/>
-          <w:color w:val="auto"/>
-          <w:sz w:val="20"/>
-          <w:szCs w:val="20"/>
-        </w:rPr>
-        <w:tab/>
-        <w:t>END</w:t>
-      </w:r>
-    </w:p>
-    <w:p>
-      <w:pPr>
-        <w:pStyle w:val="Normal"/>
-        <w:spacing w:lineRule="auto" w:line="240" w:before="0" w:after="0"/>
-        <w:ind w:left="0" w:right="0" w:hanging="432"/>
-        <w:rPr>
-          <w:rFonts w:ascii="Monospace" w:hAnsi="Monospace"/>
-          <w:b/>
-          <w:b/>
-          <w:sz w:val="20"/>
-        </w:rPr>
-      </w:pPr>
-      <w:r>
-        <w:rPr>
-          <w:rFonts w:ascii="Monospace" w:hAnsi="Monospace"/>
-          <w:b/>
-          <w:sz w:val="20"/>
-        </w:rPr>
-      </w:r>
-    </w:p>
-    <w:p>
-      <w:pPr>
-        <w:pStyle w:val="Normal"/>
-        <w:spacing w:lineRule="auto" w:line="240" w:before="0" w:after="0"/>
-        <w:ind w:left="0" w:right="0" w:hanging="432"/>
-        <w:rPr>
-          <w:rFonts w:ascii="Times New Roman" w:hAnsi="Times New Roman"/>
-          <w:color w:val="auto"/>
-          <w:sz w:val="20"/>
-          <w:szCs w:val="20"/>
-        </w:rPr>
-      </w:pPr>
-      <w:r>
-        <w:rPr>
-          <w:rFonts w:ascii="Monospace" w:hAnsi="Monospace"/>
-          <w:b/>
-          <w:color w:val="auto"/>
-          <w:sz w:val="20"/>
-          <w:szCs w:val="20"/>
-        </w:rPr>
-        <w:tab/>
-        <w:t>CREATE</w:t>
-      </w:r>
-      <w:r>
-        <w:rPr>
-          <w:rFonts w:ascii="Monospace" w:hAnsi="Monospace"/>
-          <w:color w:val="auto"/>
-          <w:sz w:val="20"/>
-          <w:szCs w:val="20"/>
-        </w:rPr>
-        <w:t xml:space="preserve"> </w:t>
-      </w:r>
-      <w:r>
-        <w:rPr>
-          <w:rFonts w:ascii="Monospace" w:hAnsi="Monospace"/>
-          <w:b/>
-          <w:color w:val="auto"/>
-          <w:sz w:val="20"/>
-          <w:szCs w:val="20"/>
-        </w:rPr>
-        <w:t>DEFINER</w:t>
-      </w:r>
-      <w:r>
-        <w:rPr>
-          <w:rFonts w:ascii="Monospace" w:hAnsi="Monospace"/>
-          <w:color w:val="auto"/>
-          <w:sz w:val="20"/>
-          <w:szCs w:val="20"/>
-        </w:rPr>
-        <w:t xml:space="preserve">=`root`@`localhost` </w:t>
-      </w:r>
-      <w:r>
-        <w:rPr>
-          <w:rFonts w:ascii="Monospace" w:hAnsi="Monospace"/>
-          <w:b/>
-          <w:color w:val="auto"/>
-          <w:sz w:val="20"/>
-          <w:szCs w:val="20"/>
-        </w:rPr>
-        <w:t>TRIGGER</w:t>
-      </w:r>
-      <w:r>
-        <w:rPr>
-          <w:rFonts w:ascii="Monospace" w:hAnsi="Monospace"/>
-          <w:color w:val="auto"/>
-          <w:sz w:val="20"/>
-          <w:szCs w:val="20"/>
-        </w:rPr>
-        <w:t xml:space="preserve"> `mydb`.`Dipendente_BEFORE_UPDATE` </w:t>
-      </w:r>
-      <w:r>
-        <w:rPr>
-          <w:rFonts w:ascii="Monospace" w:hAnsi="Monospace"/>
-          <w:b/>
-          <w:color w:val="auto"/>
-          <w:sz w:val="20"/>
-          <w:szCs w:val="20"/>
-        </w:rPr>
-        <w:t>BEFORE</w:t>
-      </w:r>
-      <w:r>
-        <w:rPr>
-          <w:rFonts w:ascii="Monospace" w:hAnsi="Monospace"/>
-          <w:color w:val="auto"/>
-          <w:sz w:val="20"/>
-          <w:szCs w:val="20"/>
-        </w:rPr>
-        <w:t xml:space="preserve"> </w:t>
-      </w:r>
-      <w:r>
-        <w:rPr>
-          <w:rFonts w:ascii="Monospace" w:hAnsi="Monospace"/>
-          <w:b/>
-          <w:color w:val="auto"/>
-          <w:sz w:val="20"/>
-          <w:szCs w:val="20"/>
-        </w:rPr>
-        <w:t>UPDATE</w:t>
-      </w:r>
-      <w:r>
-        <w:rPr>
-          <w:rFonts w:ascii="Monospace" w:hAnsi="Monospace"/>
-          <w:color w:val="auto"/>
-          <w:sz w:val="20"/>
-          <w:szCs w:val="20"/>
-        </w:rPr>
-        <w:t xml:space="preserve"> </w:t>
-      </w:r>
-      <w:r>
-        <w:rPr>
-          <w:rFonts w:ascii="Monospace" w:hAnsi="Monospace"/>
-          <w:b/>
-          <w:color w:val="auto"/>
-          <w:sz w:val="20"/>
-          <w:szCs w:val="20"/>
-        </w:rPr>
-        <w:t>ON</w:t>
-      </w:r>
-      <w:r>
-        <w:rPr>
-          <w:rFonts w:ascii="Monospace" w:hAnsi="Monospace"/>
-          <w:color w:val="auto"/>
-          <w:sz w:val="20"/>
-          <w:szCs w:val="20"/>
-        </w:rPr>
-        <w:t xml:space="preserve"> `Dipendente` </w:t>
-      </w:r>
-      <w:r>
-        <w:rPr>
-          <w:rFonts w:ascii="Monospace" w:hAnsi="Monospace"/>
-          <w:b/>
-          <w:color w:val="auto"/>
-          <w:sz w:val="20"/>
-          <w:szCs w:val="20"/>
-        </w:rPr>
-        <w:t>FOR</w:t>
-      </w:r>
-      <w:r>
-        <w:rPr>
-          <w:rFonts w:ascii="Monospace" w:hAnsi="Monospace"/>
-          <w:color w:val="auto"/>
-          <w:sz w:val="20"/>
-          <w:szCs w:val="20"/>
-        </w:rPr>
-        <w:t xml:space="preserve"> </w:t>
-      </w:r>
-      <w:r>
-        <w:rPr>
-          <w:rFonts w:ascii="Monospace" w:hAnsi="Monospace"/>
-          <w:b/>
-          <w:color w:val="auto"/>
-          <w:sz w:val="20"/>
-          <w:szCs w:val="20"/>
-        </w:rPr>
-        <w:t>EACH</w:t>
-      </w:r>
-      <w:r>
-        <w:rPr>
-          <w:rFonts w:ascii="Monospace" w:hAnsi="Monospace"/>
-          <w:color w:val="auto"/>
-          <w:sz w:val="20"/>
-          <w:szCs w:val="20"/>
-        </w:rPr>
-        <w:t xml:space="preserve"> </w:t>
-      </w:r>
-      <w:r>
-        <w:rPr>
-          <w:rFonts w:ascii="Monospace" w:hAnsi="Monospace"/>
-          <w:b/>
-          <w:color w:val="auto"/>
-          <w:sz w:val="20"/>
-          <w:szCs w:val="20"/>
-        </w:rPr>
-        <w:t>ROW</w:t>
-      </w:r>
-    </w:p>
-    <w:p>
-      <w:pPr>
-        <w:pStyle w:val="Normal"/>
-        <w:spacing w:lineRule="auto" w:line="240" w:before="0" w:after="0"/>
-        <w:ind w:hanging="0"/>
-        <w:jc w:val="left"/>
-        <w:rPr>
-          <w:rFonts w:ascii="Times New Roman" w:hAnsi="Times New Roman"/>
-          <w:color w:val="auto"/>
-        </w:rPr>
-      </w:pPr>
-      <w:r>
-        <w:rPr>
-          <w:rFonts w:ascii="Monospace" w:hAnsi="Monospace"/>
-          <w:b/>
-          <w:color w:val="auto"/>
-          <w:sz w:val="20"/>
-        </w:rPr>
-        <w:t>BEGIN</w:t>
-      </w:r>
-    </w:p>
-    <w:p>
-      <w:pPr>
-        <w:pStyle w:val="Normal"/>
-        <w:spacing w:lineRule="auto" w:line="240" w:before="0" w:after="0"/>
-        <w:ind w:hanging="0"/>
-        <w:jc w:val="left"/>
-        <w:rPr>
-          <w:rFonts w:ascii="Times New Roman" w:hAnsi="Times New Roman"/>
-          <w:color w:val="auto"/>
-        </w:rPr>
-      </w:pPr>
-      <w:r>
-        <w:rPr>
-          <w:rFonts w:ascii="Monospace" w:hAnsi="Monospace"/>
-          <w:color w:val="auto"/>
-          <w:sz w:val="20"/>
-        </w:rPr>
-        <w:tab/>
-      </w:r>
-      <w:r>
-        <w:rPr>
-          <w:rFonts w:ascii="Monospace" w:hAnsi="Monospace"/>
-          <w:b/>
-          <w:color w:val="auto"/>
-          <w:sz w:val="20"/>
-        </w:rPr>
-        <w:t>IF</w:t>
-      </w:r>
-      <w:r>
-        <w:rPr>
-          <w:rFonts w:ascii="Monospace" w:hAnsi="Monospace"/>
-          <w:color w:val="auto"/>
-          <w:sz w:val="20"/>
-        </w:rPr>
-        <w:t xml:space="preserve"> (</w:t>
-      </w:r>
-      <w:r>
-        <w:rPr>
-          <w:rFonts w:ascii="Monospace" w:hAnsi="Monospace"/>
-          <w:b/>
-          <w:color w:val="auto"/>
-          <w:sz w:val="20"/>
-        </w:rPr>
-        <w:t>NEW</w:t>
-      </w:r>
-      <w:r>
-        <w:rPr>
-          <w:rFonts w:ascii="Monospace" w:hAnsi="Monospace"/>
-          <w:color w:val="auto"/>
-          <w:sz w:val="20"/>
-        </w:rPr>
-        <w:t xml:space="preserve">.Mansione != </w:t>
-      </w:r>
-      <w:r>
-        <w:rPr>
-          <w:rFonts w:ascii="Monospace" w:hAnsi="Monospace"/>
-          <w:b/>
-          <w:color w:val="auto"/>
-          <w:sz w:val="20"/>
-        </w:rPr>
-        <w:t>OLD</w:t>
-      </w:r>
-      <w:r>
-        <w:rPr>
-          <w:rFonts w:ascii="Monospace" w:hAnsi="Monospace"/>
-          <w:color w:val="auto"/>
-          <w:sz w:val="20"/>
-        </w:rPr>
-        <w:t xml:space="preserve">.Mansione) </w:t>
-      </w:r>
-      <w:r>
-        <w:rPr>
-          <w:rFonts w:ascii="Monospace" w:hAnsi="Monospace"/>
-          <w:b/>
-          <w:color w:val="auto"/>
-          <w:sz w:val="20"/>
-        </w:rPr>
-        <w:t>THEN</w:t>
-      </w:r>
-    </w:p>
-    <w:p>
-      <w:pPr>
-        <w:pStyle w:val="Normal"/>
-        <w:spacing w:lineRule="auto" w:line="240" w:before="0" w:after="0"/>
-        <w:ind w:hanging="0"/>
-        <w:jc w:val="left"/>
-        <w:rPr>
-          <w:rFonts w:ascii="Times New Roman" w:hAnsi="Times New Roman"/>
-          <w:color w:val="auto"/>
-        </w:rPr>
-      </w:pPr>
-      <w:r>
-        <w:rPr>
-          <w:rFonts w:ascii="Monospace" w:hAnsi="Monospace"/>
-          <w:color w:val="auto"/>
-          <w:sz w:val="20"/>
-        </w:rPr>
-        <w:tab/>
-        <w:tab/>
-      </w:r>
-      <w:r>
-        <w:rPr>
-          <w:rFonts w:ascii="Monospace" w:hAnsi="Monospace"/>
-          <w:b/>
-          <w:color w:val="auto"/>
-          <w:sz w:val="20"/>
-        </w:rPr>
-        <w:t>SET</w:t>
-      </w:r>
-      <w:r>
-        <w:rPr>
-          <w:rFonts w:ascii="Monospace" w:hAnsi="Monospace"/>
-          <w:color w:val="auto"/>
-          <w:sz w:val="20"/>
-        </w:rPr>
-        <w:t xml:space="preserve"> </w:t>
-      </w:r>
-      <w:r>
-        <w:rPr>
-          <w:rFonts w:ascii="Monospace" w:hAnsi="Monospace"/>
-          <w:b/>
-          <w:color w:val="auto"/>
-          <w:sz w:val="20"/>
-        </w:rPr>
-        <w:t>NEW</w:t>
-      </w:r>
-      <w:r>
-        <w:rPr>
-          <w:rFonts w:ascii="Monospace" w:hAnsi="Monospace"/>
-          <w:color w:val="auto"/>
-          <w:sz w:val="20"/>
-        </w:rPr>
-        <w:t xml:space="preserve">.isDaTrasferire = </w:t>
-      </w:r>
-      <w:r>
-        <w:rPr>
-          <w:rFonts w:ascii="Monospace" w:hAnsi="Monospace"/>
-          <w:b/>
-          <w:color w:val="auto"/>
-          <w:sz w:val="20"/>
-        </w:rPr>
-        <w:t>TRUE</w:t>
-      </w:r>
-      <w:r>
-        <w:rPr>
-          <w:rFonts w:ascii="Monospace" w:hAnsi="Monospace"/>
-          <w:color w:val="auto"/>
-          <w:sz w:val="20"/>
-        </w:rPr>
-        <w:t>;</w:t>
-      </w:r>
-    </w:p>
-    <w:p>
-      <w:pPr>
-        <w:pStyle w:val="Normal"/>
-        <w:spacing w:lineRule="auto" w:line="240" w:before="0" w:after="0"/>
-        <w:ind w:hanging="0"/>
-        <w:jc w:val="left"/>
-        <w:rPr>
-          <w:rFonts w:ascii="Times New Roman" w:hAnsi="Times New Roman"/>
-          <w:color w:val="auto"/>
-        </w:rPr>
-      </w:pPr>
-      <w:r>
-        <w:rPr>
-          <w:rFonts w:ascii="Monospace" w:hAnsi="Monospace"/>
-          <w:color w:val="auto"/>
-          <w:sz w:val="20"/>
-        </w:rPr>
-        <w:tab/>
-      </w:r>
-      <w:r>
-        <w:rPr>
-          <w:rFonts w:ascii="Monospace" w:hAnsi="Monospace"/>
-          <w:b/>
-          <w:color w:val="auto"/>
-          <w:sz w:val="20"/>
-        </w:rPr>
-        <w:t>END</w:t>
-      </w:r>
-      <w:r>
-        <w:rPr>
-          <w:rFonts w:ascii="Monospace" w:hAnsi="Monospace"/>
-          <w:color w:val="auto"/>
-          <w:sz w:val="20"/>
-        </w:rPr>
-        <w:t xml:space="preserve"> </w:t>
-      </w:r>
-      <w:r>
-        <w:rPr>
-          <w:rFonts w:ascii="Monospace" w:hAnsi="Monospace"/>
-          <w:b/>
-          <w:color w:val="auto"/>
-          <w:sz w:val="20"/>
-        </w:rPr>
-        <w:t>IF</w:t>
-      </w:r>
-      <w:r>
-        <w:rPr>
-          <w:rFonts w:ascii="Monospace" w:hAnsi="Monospace"/>
-          <w:color w:val="auto"/>
-          <w:sz w:val="20"/>
-        </w:rPr>
-        <w:t>;</w:t>
-      </w:r>
-    </w:p>
-    <w:p>
-      <w:pPr>
-        <w:pStyle w:val="Normal"/>
-        <w:spacing w:lineRule="auto" w:line="240" w:before="0" w:after="0"/>
-        <w:ind w:left="0" w:right="0" w:hanging="432"/>
-        <w:rPr>
-          <w:rFonts w:ascii="Monospace" w:hAnsi="Monospace"/>
-          <w:b/>
-          <w:b/>
-          <w:color w:val="739ECA"/>
-          <w:sz w:val="20"/>
-        </w:rPr>
-      </w:pPr>
-      <w:r>
-        <w:rPr>
-          <w:rFonts w:ascii="Monospace" w:hAnsi="Monospace"/>
-          <w:b/>
-          <w:color w:val="auto"/>
-          <w:sz w:val="20"/>
-          <w:szCs w:val="20"/>
-        </w:rPr>
-        <w:tab/>
-        <w:t>END</w:t>
-      </w:r>
-    </w:p>
-    <w:p>
-      <w:pPr>
-        <w:pStyle w:val="Titolo2"/>
-        <w:ind w:left="432" w:right="0" w:hanging="432"/>
         <w:rPr/>
-      </w:pPr>
-      <w:r>
+      </w:r>
+    </w:p>
+    <w:p>
+      <w:pPr>
+        <w:pStyle w:val="Lineaorizzontale"/>
         <w:rPr/>
-      </w:r>
-    </w:p>
-    <w:p>
-      <w:pPr>
-        <w:pStyle w:val="Normal"/>
-        <w:ind w:left="432" w:right="0" w:hanging="432"/>
+      </w:pPr>
+      <w:r>
         <w:rPr/>
-      </w:pPr>
-      <w:r>
+      </w:r>
+    </w:p>
+    <w:p>
+      <w:pPr>
+        <w:pStyle w:val="Corpodeltesto"/>
         <w:rPr/>
-      </w:r>
-    </w:p>
-    <w:p>
-      <w:pPr>
-        <w:pStyle w:val="Normal"/>
-        <w:ind w:left="432" w:right="0" w:hanging="432"/>
+      </w:pPr>
+      <w:r>
+        <w:rPr/>
+      </w:r>
+    </w:p>
+    <w:p>
+      <w:pPr>
+        <w:pStyle w:val="Corpodeltesto"/>
+        <w:rPr/>
+      </w:pPr>
+      <w:r>
+        <w:rPr/>
+      </w:r>
+    </w:p>
+    <w:p>
+      <w:pPr>
+        <w:pStyle w:val="Corpodeltesto"/>
+        <w:rPr/>
+      </w:pPr>
+      <w:r>
+        <w:rPr/>
+      </w:r>
+    </w:p>
+    <w:p>
+      <w:pPr>
+        <w:pStyle w:val="Corpodeltesto"/>
         <w:rPr/>
       </w:pPr>
       <w:r>
@@ -42440,401 +41590,6 @@
         <w:rPr>
           <w:color w:val="auto"/>
         </w:rPr>
-      </w:r>
-    </w:p>
-    <w:p>
-      <w:pPr>
-        <w:pStyle w:val="Lineaorizzontale"/>
-        <w:spacing w:lineRule="auto" w:line="240" w:before="0" w:after="0"/>
-        <w:ind w:left="0" w:right="0" w:hanging="0"/>
-        <w:jc w:val="left"/>
-        <w:rPr>
-          <w:color w:val="auto"/>
-        </w:rPr>
-      </w:pPr>
-      <w:r>
-        <w:rPr>
-          <w:color w:val="auto"/>
-        </w:rPr>
-      </w:r>
-    </w:p>
-    <w:p>
-      <w:pPr>
-        <w:pStyle w:val="Normal"/>
-        <w:spacing w:lineRule="auto" w:line="240" w:before="0" w:after="0"/>
-        <w:ind w:left="0" w:right="0" w:hanging="0"/>
-        <w:jc w:val="left"/>
-        <w:rPr>
-          <w:rFonts w:ascii="Monospace" w:hAnsi="Monospace"/>
-          <w:b/>
-          <w:b/>
-          <w:sz w:val="20"/>
-        </w:rPr>
-      </w:pPr>
-      <w:r>
-        <w:rPr>
-          <w:rFonts w:ascii="Monospace" w:hAnsi="Monospace"/>
-          <w:b/>
-          <w:sz w:val="20"/>
-        </w:rPr>
-      </w:r>
-    </w:p>
-    <w:p>
-      <w:pPr>
-        <w:pStyle w:val="Normal"/>
-        <w:spacing w:lineRule="auto" w:line="240" w:before="0" w:after="0"/>
-        <w:ind w:left="0" w:right="0" w:hanging="0"/>
-        <w:jc w:val="left"/>
-        <w:rPr/>
-      </w:pPr>
-      <w:r>
-        <w:rPr>
-          <w:b/>
-          <w:color w:val="auto"/>
-          <w:sz w:val="24"/>
-          <w:szCs w:val="24"/>
-        </w:rPr>
-        <w:t xml:space="preserve">DeletePostazione: </w:t>
-      </w:r>
-      <w:r>
-        <w:rPr>
-          <w:b w:val="false"/>
-          <w:bCs w:val="false"/>
-          <w:color w:val="auto"/>
-          <w:sz w:val="24"/>
-          <w:szCs w:val="24"/>
-        </w:rPr>
-        <w:t>viene utilizzata per poter eliminare una postazione dalla base di dati</w:t>
-      </w:r>
-    </w:p>
-    <w:p>
-      <w:pPr>
-        <w:pStyle w:val="Normal"/>
-        <w:spacing w:lineRule="auto" w:line="240" w:before="0" w:after="0"/>
-        <w:ind w:left="0" w:right="0" w:hanging="0"/>
-        <w:jc w:val="left"/>
-        <w:rPr>
-          <w:rFonts w:ascii="Monospace" w:hAnsi="Monospace"/>
-          <w:b/>
-          <w:b/>
-          <w:sz w:val="20"/>
-        </w:rPr>
-      </w:pPr>
-      <w:r>
-        <w:rPr>
-          <w:rFonts w:ascii="Monospace" w:hAnsi="Monospace"/>
-          <w:b/>
-          <w:sz w:val="20"/>
-        </w:rPr>
-      </w:r>
-    </w:p>
-    <w:p>
-      <w:pPr>
-        <w:pStyle w:val="Normal"/>
-        <w:spacing w:lineRule="auto" w:line="240" w:before="0" w:after="0"/>
-        <w:ind w:left="0" w:right="0" w:hanging="0"/>
-        <w:jc w:val="left"/>
-        <w:rPr>
-          <w:color w:val="auto"/>
-        </w:rPr>
-      </w:pPr>
-      <w:r>
-        <w:rPr>
-          <w:rFonts w:ascii="Monospace" w:hAnsi="Monospace"/>
-          <w:b/>
-          <w:color w:val="auto"/>
-          <w:sz w:val="20"/>
-        </w:rPr>
-        <w:t>CREATE</w:t>
-      </w:r>
-      <w:r>
-        <w:rPr>
-          <w:rFonts w:ascii="Monospace" w:hAnsi="Monospace"/>
-          <w:color w:val="auto"/>
-          <w:sz w:val="20"/>
-        </w:rPr>
-        <w:t xml:space="preserve"> </w:t>
-      </w:r>
-      <w:r>
-        <w:rPr>
-          <w:rFonts w:ascii="Monospace" w:hAnsi="Monospace"/>
-          <w:b/>
-          <w:color w:val="auto"/>
-          <w:sz w:val="20"/>
-        </w:rPr>
-        <w:t>DEFINER</w:t>
-      </w:r>
-      <w:r>
-        <w:rPr>
-          <w:rFonts w:ascii="Monospace" w:hAnsi="Monospace"/>
-          <w:color w:val="auto"/>
-          <w:sz w:val="20"/>
-        </w:rPr>
-        <w:t xml:space="preserve">=`root`@`localhost` </w:t>
-      </w:r>
-      <w:r>
-        <w:rPr>
-          <w:rFonts w:ascii="Monospace" w:hAnsi="Monospace"/>
-          <w:b/>
-          <w:color w:val="auto"/>
-          <w:sz w:val="20"/>
-        </w:rPr>
-        <w:t>PROCEDURE</w:t>
-      </w:r>
-      <w:r>
-        <w:rPr>
-          <w:rFonts w:ascii="Monospace" w:hAnsi="Monospace"/>
-          <w:color w:val="auto"/>
-          <w:sz w:val="20"/>
-        </w:rPr>
-        <w:t xml:space="preserve"> `mydb`.`deletePostazione`(</w:t>
-      </w:r>
-      <w:r>
-        <w:rPr>
-          <w:rFonts w:ascii="Monospace" w:hAnsi="Monospace"/>
-          <w:b/>
-          <w:color w:val="auto"/>
-          <w:sz w:val="20"/>
-        </w:rPr>
-        <w:t>IN</w:t>
-      </w:r>
-      <w:r>
-        <w:rPr>
-          <w:rFonts w:ascii="Monospace" w:hAnsi="Monospace"/>
-          <w:color w:val="auto"/>
-          <w:sz w:val="20"/>
-        </w:rPr>
-        <w:t xml:space="preserve"> postazione </w:t>
-      </w:r>
-      <w:r>
-        <w:rPr>
-          <w:rFonts w:ascii="Monospace" w:hAnsi="Monospace"/>
-          <w:b/>
-          <w:color w:val="auto"/>
-          <w:sz w:val="20"/>
-        </w:rPr>
-        <w:t>Int</w:t>
-      </w:r>
-      <w:r>
-        <w:rPr>
-          <w:rFonts w:ascii="Monospace" w:hAnsi="Monospace"/>
-          <w:color w:val="auto"/>
-          <w:sz w:val="20"/>
-        </w:rPr>
-        <w:t>)</w:t>
-      </w:r>
-    </w:p>
-    <w:p>
-      <w:pPr>
-        <w:pStyle w:val="Normal"/>
-        <w:spacing w:lineRule="auto" w:line="240" w:before="0" w:after="0"/>
-        <w:ind w:left="0" w:right="0" w:hanging="0"/>
-        <w:jc w:val="left"/>
-        <w:rPr>
-          <w:color w:val="auto"/>
-        </w:rPr>
-      </w:pPr>
-      <w:r>
-        <w:rPr>
-          <w:rFonts w:ascii="Monospace" w:hAnsi="Monospace"/>
-          <w:b/>
-          <w:color w:val="auto"/>
-          <w:sz w:val="20"/>
-        </w:rPr>
-        <w:t>BEGIN</w:t>
-      </w:r>
-    </w:p>
-    <w:p>
-      <w:pPr>
-        <w:pStyle w:val="Normal"/>
-        <w:spacing w:lineRule="auto" w:line="240" w:before="0" w:after="0"/>
-        <w:ind w:left="0" w:right="0" w:hanging="0"/>
-        <w:jc w:val="left"/>
-        <w:rPr>
-          <w:rFonts w:ascii="Monospace" w:hAnsi="Monospace"/>
-          <w:color w:val="auto"/>
-          <w:sz w:val="20"/>
-        </w:rPr>
-      </w:pPr>
-      <w:r>
-        <w:rPr>
-          <w:rFonts w:ascii="Monospace" w:hAnsi="Monospace"/>
-          <w:color w:val="auto"/>
-          <w:sz w:val="20"/>
-        </w:rPr>
-      </w:r>
-    </w:p>
-    <w:p>
-      <w:pPr>
-        <w:pStyle w:val="Normal"/>
-        <w:spacing w:lineRule="auto" w:line="240" w:before="0" w:after="0"/>
-        <w:ind w:left="0" w:right="0" w:hanging="0"/>
-        <w:jc w:val="left"/>
-        <w:rPr/>
-      </w:pPr>
-      <w:r>
-        <w:rPr>
-          <w:rFonts w:ascii="Monospace" w:hAnsi="Monospace"/>
-          <w:color w:val="auto"/>
-          <w:sz w:val="20"/>
-        </w:rPr>
-        <w:t xml:space="preserve">    </w:t>
-      </w:r>
-      <w:r>
-        <w:rPr>
-          <w:rFonts w:ascii="Monospace" w:hAnsi="Monospace"/>
-          <w:b/>
-          <w:color w:val="auto"/>
-          <w:sz w:val="20"/>
-        </w:rPr>
-        <w:t>DECLARE</w:t>
-      </w:r>
-      <w:r>
-        <w:rPr>
-          <w:rFonts w:ascii="Monospace" w:hAnsi="Monospace"/>
-          <w:color w:val="auto"/>
-          <w:sz w:val="20"/>
-        </w:rPr>
-        <w:t xml:space="preserve"> validPostazione </w:t>
-      </w:r>
-      <w:r>
-        <w:rPr>
-          <w:rFonts w:ascii="Monospace" w:hAnsi="Monospace"/>
-          <w:b/>
-          <w:color w:val="auto"/>
-          <w:sz w:val="20"/>
-        </w:rPr>
-        <w:t>INT</w:t>
-      </w:r>
-      <w:r>
-        <w:rPr>
-          <w:rFonts w:ascii="Monospace" w:hAnsi="Monospace"/>
-          <w:color w:val="auto"/>
-          <w:sz w:val="20"/>
-        </w:rPr>
-        <w:t>;</w:t>
-      </w:r>
-    </w:p>
-    <w:p>
-      <w:pPr>
-        <w:pStyle w:val="Normal"/>
-        <w:spacing w:lineRule="auto" w:line="240" w:before="0" w:after="0"/>
-        <w:ind w:left="0" w:right="0" w:hanging="0"/>
-        <w:jc w:val="left"/>
-        <w:rPr/>
-      </w:pPr>
-      <w:r>
-        <w:rPr>
-          <w:rFonts w:ascii="Monospace" w:hAnsi="Monospace"/>
-          <w:color w:val="auto"/>
-          <w:sz w:val="20"/>
-        </w:rPr>
-        <w:t xml:space="preserve">    </w:t>
-      </w:r>
-      <w:r>
-        <w:rPr>
-          <w:rFonts w:ascii="Monospace" w:hAnsi="Monospace"/>
-          <w:b/>
-          <w:color w:val="auto"/>
-          <w:sz w:val="20"/>
-        </w:rPr>
-        <w:t>SET</w:t>
-      </w:r>
-      <w:r>
-        <w:rPr>
-          <w:rFonts w:ascii="Monospace" w:hAnsi="Monospace"/>
-          <w:color w:val="auto"/>
-          <w:sz w:val="20"/>
-        </w:rPr>
-        <w:t xml:space="preserve"> validPostazione = checkValidPostazione(postazione);</w:t>
-      </w:r>
-    </w:p>
-    <w:p>
-      <w:pPr>
-        <w:pStyle w:val="Normal"/>
-        <w:spacing w:lineRule="auto" w:line="240" w:before="0" w:after="0"/>
-        <w:ind w:left="0" w:right="0" w:hanging="0"/>
-        <w:jc w:val="left"/>
-        <w:rPr/>
-      </w:pPr>
-      <w:r>
-        <w:rPr>
-          <w:rFonts w:ascii="Monospace" w:hAnsi="Monospace"/>
-          <w:color w:val="auto"/>
-          <w:sz w:val="20"/>
-        </w:rPr>
-        <w:t xml:space="preserve">    </w:t>
-      </w:r>
-      <w:r>
-        <w:rPr>
-          <w:rFonts w:ascii="Monospace" w:hAnsi="Monospace"/>
-          <w:b/>
-          <w:color w:val="auto"/>
-          <w:sz w:val="20"/>
-        </w:rPr>
-        <w:t>DELETE</w:t>
-      </w:r>
-      <w:r>
-        <w:rPr>
-          <w:rFonts w:ascii="Monospace" w:hAnsi="Monospace"/>
-          <w:color w:val="auto"/>
-          <w:sz w:val="20"/>
-        </w:rPr>
-        <w:t xml:space="preserve"> </w:t>
-      </w:r>
-      <w:r>
-        <w:rPr>
-          <w:rFonts w:ascii="Monospace" w:hAnsi="Monospace"/>
-          <w:b/>
-          <w:color w:val="auto"/>
-          <w:sz w:val="20"/>
-        </w:rPr>
-        <w:t>FROM</w:t>
-      </w:r>
-      <w:r>
-        <w:rPr>
-          <w:rFonts w:ascii="Monospace" w:hAnsi="Monospace"/>
-          <w:color w:val="auto"/>
-          <w:sz w:val="20"/>
-        </w:rPr>
-        <w:t xml:space="preserve"> Postazione </w:t>
-      </w:r>
-      <w:r>
-        <w:rPr>
-          <w:rFonts w:ascii="Monospace" w:hAnsi="Monospace"/>
-          <w:b/>
-          <w:color w:val="auto"/>
-          <w:sz w:val="20"/>
-        </w:rPr>
-        <w:t>WHERE</w:t>
-      </w:r>
-      <w:r>
-        <w:rPr>
-          <w:rFonts w:ascii="Monospace" w:hAnsi="Monospace"/>
-          <w:color w:val="auto"/>
-          <w:sz w:val="20"/>
-        </w:rPr>
-        <w:t xml:space="preserve"> idPostazione = postazione;</w:t>
-      </w:r>
-    </w:p>
-    <w:p>
-      <w:pPr>
-        <w:pStyle w:val="Normal"/>
-        <w:spacing w:lineRule="auto" w:line="240" w:before="0" w:after="0"/>
-        <w:ind w:left="0" w:right="0" w:hanging="0"/>
-        <w:jc w:val="left"/>
-        <w:rPr>
-          <w:color w:val="auto"/>
-        </w:rPr>
-      </w:pPr>
-      <w:r>
-        <w:rPr>
-          <w:rFonts w:ascii="Monospace" w:hAnsi="Monospace"/>
-          <w:b/>
-          <w:color w:val="auto"/>
-          <w:sz w:val="20"/>
-        </w:rPr>
-        <w:t>END</w:t>
       </w:r>
     </w:p>
     <w:p>
@@ -57866,7 +56621,7 @@
       <w:pPr>
         <w:pStyle w:val="Normal"/>
         <w:widowControl/>
-        <w:overflowPunct w:val="false"/>
+        <w:overflowPunct w:val="true"/>
         <w:bidi w:val="0"/>
         <w:spacing w:lineRule="auto" w:line="360" w:before="0" w:after="200"/>
         <w:jc w:val="both"/>
@@ -57908,7 +56663,7 @@
       <mc:AlternateContent>
         <mc:Choice Requires="wps">
           <w:drawing>
-            <wp:anchor behindDoc="1" distT="0" distB="0" distL="0" distR="0" simplePos="0" locked="0" layoutInCell="1" allowOverlap="1" relativeHeight="46">
+            <wp:anchor behindDoc="1" distT="0" distB="0" distL="0" distR="0" simplePos="0" locked="0" layoutInCell="1" allowOverlap="1" relativeHeight="47">
               <wp:simplePos x="0" y="0"/>
               <wp:positionH relativeFrom="margin">
                 <wp:align>center</wp:align>
@@ -57916,7 +56671,7 @@
               <wp:positionV relativeFrom="paragraph">
                 <wp:posOffset>635</wp:posOffset>
               </wp:positionV>
-              <wp:extent cx="165735" cy="174625"/>
+              <wp:extent cx="166370" cy="174625"/>
               <wp:effectExtent l="0" t="0" r="0" b="0"/>
               <wp:wrapSquare wrapText="largest"/>
               <wp:docPr id="3" name="Cornice1"/>
@@ -57927,7 +56682,7 @@
                     <wps:spPr>
                       <a:xfrm>
                         <a:off x="0" y="0"/>
-                        <a:ext cx="165240" cy="173880"/>
+                        <a:ext cx="165600" cy="173880"/>
                       </a:xfrm>
                       <a:prstGeom prst="rect">
                         <a:avLst/>
@@ -57974,7 +56729,7 @@
                             <w:rPr>
                               <w:rStyle w:val="Pagenumber"/>
                             </w:rPr>
-                            <w:t>13</w:t>
+                            <w:t>20</w:t>
                           </w:r>
                           <w:r>
                             <w:rPr>
@@ -57996,7 +56751,7 @@
         </mc:Choice>
         <mc:Fallback>
           <w:pict>
-            <v:rect id="shape_0" ID="Cornice1" stroked="f" style="position:absolute;margin-left:237.15pt;margin-top:0.05pt;width:12.95pt;height:13.65pt;mso-position-horizontal:center;mso-position-horizontal-relative:margin">
+            <v:rect id="shape_0" ID="Cornice1" stroked="f" style="position:absolute;margin-left:237.1pt;margin-top:0.05pt;width:13pt;height:13.65pt;mso-position-horizontal:center;mso-position-horizontal-relative:margin">
               <w10:wrap type="square"/>
               <v:fill o:detectmouseclick="t" on="false"/>
               <v:stroke color="#3465a4" joinstyle="round" endcap="flat"/>
@@ -58031,7 +56786,7 @@
                       <w:rPr>
                         <w:rStyle w:val="Pagenumber"/>
                       </w:rPr>
-                      <w:t>13</w:t>
+                      <w:t>20</w:t>
                     </w:r>
                     <w:r>
                       <w:rPr>
@@ -58953,7 +57708,7 @@
     <w:qFormat/>
     <w:pPr>
       <w:widowControl/>
-      <w:overflowPunct w:val="false"/>
+      <w:overflowPunct w:val="true"/>
       <w:bidi w:val="0"/>
       <w:spacing w:lineRule="auto" w:line="360" w:before="0" w:after="200"/>
       <w:jc w:val="both"/>
@@ -64145,6 +62900,206 @@
   </w:style>
   <w:style w:type="character" w:styleId="ListLabel659">
     <w:name w:val="ListLabel 659"/>
+    <w:qFormat/>
+    <w:rPr>
+      <w:rFonts w:cs="Wingdings"/>
+    </w:rPr>
+  </w:style>
+  <w:style w:type="character" w:styleId="ListLabel660">
+    <w:name w:val="ListLabel 660"/>
+    <w:qFormat/>
+    <w:rPr>
+      <w:b w:val="false"/>
+      <w:sz w:val="24"/>
+      <w:u w:val="none"/>
+    </w:rPr>
+  </w:style>
+  <w:style w:type="character" w:styleId="ListLabel661">
+    <w:name w:val="ListLabel 661"/>
+    <w:qFormat/>
+    <w:rPr>
+      <w:u w:val="none"/>
+    </w:rPr>
+  </w:style>
+  <w:style w:type="character" w:styleId="ListLabel662">
+    <w:name w:val="ListLabel 662"/>
+    <w:qFormat/>
+    <w:rPr>
+      <w:u w:val="none"/>
+    </w:rPr>
+  </w:style>
+  <w:style w:type="character" w:styleId="ListLabel663">
+    <w:name w:val="ListLabel 663"/>
+    <w:qFormat/>
+    <w:rPr>
+      <w:u w:val="none"/>
+    </w:rPr>
+  </w:style>
+  <w:style w:type="character" w:styleId="ListLabel664">
+    <w:name w:val="ListLabel 664"/>
+    <w:qFormat/>
+    <w:rPr>
+      <w:u w:val="none"/>
+    </w:rPr>
+  </w:style>
+  <w:style w:type="character" w:styleId="ListLabel665">
+    <w:name w:val="ListLabel 665"/>
+    <w:qFormat/>
+    <w:rPr>
+      <w:u w:val="none"/>
+    </w:rPr>
+  </w:style>
+  <w:style w:type="character" w:styleId="ListLabel666">
+    <w:name w:val="ListLabel 666"/>
+    <w:qFormat/>
+    <w:rPr>
+      <w:u w:val="none"/>
+    </w:rPr>
+  </w:style>
+  <w:style w:type="character" w:styleId="ListLabel667">
+    <w:name w:val="ListLabel 667"/>
+    <w:qFormat/>
+    <w:rPr>
+      <w:u w:val="none"/>
+    </w:rPr>
+  </w:style>
+  <w:style w:type="character" w:styleId="ListLabel668">
+    <w:name w:val="ListLabel 668"/>
+    <w:qFormat/>
+    <w:rPr>
+      <w:u w:val="none"/>
+    </w:rPr>
+  </w:style>
+  <w:style w:type="character" w:styleId="ListLabel669">
+    <w:name w:val="ListLabel 669"/>
+    <w:qFormat/>
+    <w:rPr>
+      <w:u w:val="none"/>
+    </w:rPr>
+  </w:style>
+  <w:style w:type="character" w:styleId="ListLabel670">
+    <w:name w:val="ListLabel 670"/>
+    <w:qFormat/>
+    <w:rPr>
+      <w:rFonts w:ascii="Times New Roman" w:hAnsi="Times New Roman" w:cs="Symbol"/>
+      <w:sz w:val="22"/>
+    </w:rPr>
+  </w:style>
+  <w:style w:type="character" w:styleId="ListLabel671">
+    <w:name w:val="ListLabel 671"/>
+    <w:qFormat/>
+    <w:rPr>
+      <w:rFonts w:cs="Courier New"/>
+    </w:rPr>
+  </w:style>
+  <w:style w:type="character" w:styleId="ListLabel672">
+    <w:name w:val="ListLabel 672"/>
+    <w:qFormat/>
+    <w:rPr>
+      <w:rFonts w:cs="Wingdings"/>
+    </w:rPr>
+  </w:style>
+  <w:style w:type="character" w:styleId="ListLabel673">
+    <w:name w:val="ListLabel 673"/>
+    <w:qFormat/>
+    <w:rPr>
+      <w:rFonts w:cs="Symbol"/>
+    </w:rPr>
+  </w:style>
+  <w:style w:type="character" w:styleId="ListLabel674">
+    <w:name w:val="ListLabel 674"/>
+    <w:qFormat/>
+    <w:rPr>
+      <w:rFonts w:cs="Courier New"/>
+    </w:rPr>
+  </w:style>
+  <w:style w:type="character" w:styleId="ListLabel675">
+    <w:name w:val="ListLabel 675"/>
+    <w:qFormat/>
+    <w:rPr>
+      <w:rFonts w:cs="Wingdings"/>
+    </w:rPr>
+  </w:style>
+  <w:style w:type="character" w:styleId="ListLabel676">
+    <w:name w:val="ListLabel 676"/>
+    <w:qFormat/>
+    <w:rPr>
+      <w:rFonts w:cs="Symbol"/>
+    </w:rPr>
+  </w:style>
+  <w:style w:type="character" w:styleId="ListLabel677">
+    <w:name w:val="ListLabel 677"/>
+    <w:qFormat/>
+    <w:rPr>
+      <w:rFonts w:cs="Courier New"/>
+    </w:rPr>
+  </w:style>
+  <w:style w:type="character" w:styleId="ListLabel678">
+    <w:name w:val="ListLabel 678"/>
+    <w:qFormat/>
+    <w:rPr>
+      <w:rFonts w:cs="Wingdings"/>
+    </w:rPr>
+  </w:style>
+  <w:style w:type="character" w:styleId="ListLabel679">
+    <w:name w:val="ListLabel 679"/>
+    <w:qFormat/>
+    <w:rPr>
+      <w:rFonts w:ascii="Times New Roman" w:hAnsi="Times New Roman" w:cs="Symbol"/>
+      <w:sz w:val="24"/>
+    </w:rPr>
+  </w:style>
+  <w:style w:type="character" w:styleId="ListLabel680">
+    <w:name w:val="ListLabel 680"/>
+    <w:qFormat/>
+    <w:rPr>
+      <w:rFonts w:cs="Courier New"/>
+    </w:rPr>
+  </w:style>
+  <w:style w:type="character" w:styleId="ListLabel681">
+    <w:name w:val="ListLabel 681"/>
+    <w:qFormat/>
+    <w:rPr>
+      <w:rFonts w:cs="Wingdings"/>
+    </w:rPr>
+  </w:style>
+  <w:style w:type="character" w:styleId="ListLabel682">
+    <w:name w:val="ListLabel 682"/>
+    <w:qFormat/>
+    <w:rPr>
+      <w:rFonts w:cs="Symbol"/>
+    </w:rPr>
+  </w:style>
+  <w:style w:type="character" w:styleId="ListLabel683">
+    <w:name w:val="ListLabel 683"/>
+    <w:qFormat/>
+    <w:rPr>
+      <w:rFonts w:cs="Courier New"/>
+    </w:rPr>
+  </w:style>
+  <w:style w:type="character" w:styleId="ListLabel684">
+    <w:name w:val="ListLabel 684"/>
+    <w:qFormat/>
+    <w:rPr>
+      <w:rFonts w:cs="Wingdings"/>
+    </w:rPr>
+  </w:style>
+  <w:style w:type="character" w:styleId="ListLabel685">
+    <w:name w:val="ListLabel 685"/>
+    <w:qFormat/>
+    <w:rPr>
+      <w:rFonts w:cs="Symbol"/>
+    </w:rPr>
+  </w:style>
+  <w:style w:type="character" w:styleId="ListLabel686">
+    <w:name w:val="ListLabel 686"/>
+    <w:qFormat/>
+    <w:rPr>
+      <w:rFonts w:cs="Courier New"/>
+    </w:rPr>
+  </w:style>
+  <w:style w:type="character" w:styleId="ListLabel687">
+    <w:name w:val="ListLabel 687"/>
     <w:qFormat/>
     <w:rPr>
       <w:rFonts w:cs="Wingdings"/>

--- a/Relazione Progetto/Relazione Progetto.docx
+++ b/Relazione Progetto/Relazione Progetto.docx
@@ -618,7 +618,7 @@
       <w:pPr>
         <w:pStyle w:val="Normal"/>
         <w:widowControl/>
-        <w:overflowPunct w:val="true"/>
+        <w:overflowPunct w:val="false"/>
         <w:bidi w:val="0"/>
         <w:spacing w:lineRule="auto" w:line="360" w:before="0" w:after="200"/>
         <w:jc w:val="both"/>
@@ -652,9 +652,9 @@
         <w:ind w:left="432" w:right="0" w:hanging="432"/>
         <w:rPr/>
       </w:pPr>
-      <w:bookmarkStart w:id="1" w:name="_Toc220097559"/>
+      <w:bookmarkStart w:id="1" w:name="_Toc1680568092"/>
       <w:bookmarkStart w:id="2" w:name="_Toc606296459"/>
-      <w:bookmarkStart w:id="3" w:name="_Toc1680568092"/>
+      <w:bookmarkStart w:id="3" w:name="_Toc220097559"/>
       <w:r>
         <w:rPr/>
         <w:t>Descrizione del Minimondo</w:t>
@@ -676,8 +676,8 @@
         </w:tblCellMar>
       </w:tblPr>
       <w:tblGrid>
-        <w:gridCol w:w="522"/>
-        <w:gridCol w:w="9508"/>
+        <w:gridCol w:w="521"/>
+        <w:gridCol w:w="9509"/>
       </w:tblGrid>
       <w:tr>
         <w:trPr>
@@ -685,7 +685,7 @@
         </w:trPr>
         <w:tc>
           <w:tcPr>
-            <w:tcW w:w="522" w:type="dxa"/>
+            <w:tcW w:w="521" w:type="dxa"/>
             <w:tcBorders>
               <w:right w:val="single" w:sz="4" w:space="0" w:color="000000"/>
             </w:tcBorders>
@@ -697,8 +697,8 @@
               <w:spacing w:lineRule="auto" w:line="247"/>
               <w:rPr/>
             </w:pPr>
-            <w:bookmarkStart w:id="4" w:name="_Toc997230344"/>
-            <w:bookmarkStart w:id="5" w:name="_Toc1848134081"/>
+            <w:bookmarkStart w:id="4" w:name="_Toc1848134081"/>
+            <w:bookmarkStart w:id="5" w:name="_Toc997230344"/>
             <w:bookmarkEnd w:id="4"/>
             <w:bookmarkEnd w:id="5"/>
             <w:r>
@@ -1131,7 +1131,7 @@
         </w:tc>
         <w:tc>
           <w:tcPr>
-            <w:tcW w:w="9508" w:type="dxa"/>
+            <w:tcW w:w="9509" w:type="dxa"/>
             <w:tcBorders>
               <w:top w:val="single" w:sz="4" w:space="0" w:color="000000"/>
               <w:left w:val="single" w:sz="4" w:space="0" w:color="000000"/>
@@ -1786,8 +1786,8 @@
         <w:ind w:left="432" w:right="0" w:hanging="432"/>
         <w:rPr/>
       </w:pPr>
-      <w:bookmarkStart w:id="6" w:name="_Toc733602887"/>
-      <w:bookmarkStart w:id="7" w:name="_Toc1289394997"/>
+      <w:bookmarkStart w:id="6" w:name="_Toc1289394997"/>
+      <w:bookmarkStart w:id="7" w:name="_Toc733602887"/>
       <w:r>
         <w:rPr/>
         <w:t>Analisi dei Requisiti</w:t>
@@ -2724,8 +2724,8 @@
       <w:tblGrid>
         <w:gridCol w:w="2490"/>
         <w:gridCol w:w="2490"/>
-        <w:gridCol w:w="2485"/>
-        <w:gridCol w:w="2496"/>
+        <w:gridCol w:w="2483"/>
+        <w:gridCol w:w="2498"/>
       </w:tblGrid>
       <w:tr>
         <w:trPr/>
@@ -2789,7 +2789,7 @@
         </w:tc>
         <w:tc>
           <w:tcPr>
-            <w:tcW w:w="2485" w:type="dxa"/>
+            <w:tcW w:w="2483" w:type="dxa"/>
             <w:tcBorders>
               <w:top w:val="single" w:sz="4" w:space="0" w:color="000000"/>
               <w:left w:val="single" w:sz="4" w:space="0" w:color="000000"/>
@@ -2818,7 +2818,7 @@
         </w:tc>
         <w:tc>
           <w:tcPr>
-            <w:tcW w:w="2496" w:type="dxa"/>
+            <w:tcW w:w="2498" w:type="dxa"/>
             <w:tcBorders>
               <w:top w:val="single" w:sz="4" w:space="0" w:color="000000"/>
               <w:left w:val="single" w:sz="4" w:space="0" w:color="000000"/>
@@ -2896,7 +2896,7 @@
         </w:tc>
         <w:tc>
           <w:tcPr>
-            <w:tcW w:w="2485" w:type="dxa"/>
+            <w:tcW w:w="2483" w:type="dxa"/>
             <w:tcBorders>
               <w:top w:val="single" w:sz="4" w:space="0" w:color="000000"/>
               <w:left w:val="single" w:sz="4" w:space="0" w:color="000000"/>
@@ -2918,7 +2918,7 @@
         </w:tc>
         <w:tc>
           <w:tcPr>
-            <w:tcW w:w="2496" w:type="dxa"/>
+            <w:tcW w:w="2498" w:type="dxa"/>
             <w:tcBorders>
               <w:top w:val="single" w:sz="4" w:space="0" w:color="000000"/>
               <w:left w:val="single" w:sz="4" w:space="0" w:color="000000"/>
@@ -2990,7 +2990,7 @@
         </w:tc>
         <w:tc>
           <w:tcPr>
-            <w:tcW w:w="2485" w:type="dxa"/>
+            <w:tcW w:w="2483" w:type="dxa"/>
             <w:tcBorders>
               <w:top w:val="single" w:sz="4" w:space="0" w:color="000000"/>
               <w:left w:val="single" w:sz="4" w:space="0" w:color="000000"/>
@@ -3012,7 +3012,7 @@
         </w:tc>
         <w:tc>
           <w:tcPr>
-            <w:tcW w:w="2496" w:type="dxa"/>
+            <w:tcW w:w="2498" w:type="dxa"/>
             <w:tcBorders>
               <w:top w:val="single" w:sz="4" w:space="0" w:color="000000"/>
               <w:left w:val="single" w:sz="4" w:space="0" w:color="000000"/>
@@ -3084,7 +3084,7 @@
         </w:tc>
         <w:tc>
           <w:tcPr>
-            <w:tcW w:w="2485" w:type="dxa"/>
+            <w:tcW w:w="2483" w:type="dxa"/>
             <w:tcBorders>
               <w:top w:val="single" w:sz="4" w:space="0" w:color="000000"/>
               <w:left w:val="single" w:sz="4" w:space="0" w:color="000000"/>
@@ -3106,7 +3106,7 @@
         </w:tc>
         <w:tc>
           <w:tcPr>
-            <w:tcW w:w="2496" w:type="dxa"/>
+            <w:tcW w:w="2498" w:type="dxa"/>
             <w:tcBorders>
               <w:top w:val="single" w:sz="4" w:space="0" w:color="000000"/>
               <w:left w:val="single" w:sz="4" w:space="0" w:color="000000"/>
@@ -3177,7 +3177,7 @@
         </w:tc>
         <w:tc>
           <w:tcPr>
-            <w:tcW w:w="2485" w:type="dxa"/>
+            <w:tcW w:w="2483" w:type="dxa"/>
             <w:tcBorders>
               <w:top w:val="single" w:sz="4" w:space="0" w:color="000000"/>
               <w:left w:val="single" w:sz="4" w:space="0" w:color="000000"/>
@@ -3200,7 +3200,7 @@
         </w:tc>
         <w:tc>
           <w:tcPr>
-            <w:tcW w:w="2496" w:type="dxa"/>
+            <w:tcW w:w="2498" w:type="dxa"/>
             <w:tcBorders>
               <w:top w:val="single" w:sz="4" w:space="0" w:color="000000"/>
               <w:left w:val="single" w:sz="4" w:space="0" w:color="000000"/>
@@ -3272,7 +3272,7 @@
         </w:tc>
         <w:tc>
           <w:tcPr>
-            <w:tcW w:w="2485" w:type="dxa"/>
+            <w:tcW w:w="2483" w:type="dxa"/>
             <w:tcBorders>
               <w:top w:val="single" w:sz="4" w:space="0" w:color="000000"/>
               <w:left w:val="single" w:sz="4" w:space="0" w:color="000000"/>
@@ -3295,7 +3295,7 @@
         </w:tc>
         <w:tc>
           <w:tcPr>
-            <w:tcW w:w="2496" w:type="dxa"/>
+            <w:tcW w:w="2498" w:type="dxa"/>
             <w:tcBorders>
               <w:top w:val="single" w:sz="4" w:space="0" w:color="000000"/>
               <w:left w:val="single" w:sz="4" w:space="0" w:color="000000"/>
@@ -4280,8 +4280,8 @@
         <w:ind w:left="432" w:right="0" w:hanging="432"/>
         <w:rPr/>
       </w:pPr>
-      <w:bookmarkStart w:id="8" w:name="_Toc403677057"/>
-      <w:bookmarkStart w:id="9" w:name="_Toc2081466291"/>
+      <w:bookmarkStart w:id="8" w:name="_Toc2081466291"/>
+      <w:bookmarkStart w:id="9" w:name="_Toc403677057"/>
       <w:r>
         <w:rPr/>
         <w:t>Progettazione concettuale</w:t>
@@ -4308,7 +4308,7 @@
       </w:pPr>
       <w:r>
         <w:drawing>
-          <wp:anchor behindDoc="0" distT="0" distB="0" distL="0" distR="0" simplePos="0" locked="0" layoutInCell="1" allowOverlap="1" relativeHeight="50">
+          <wp:anchor behindDoc="0" distT="0" distB="0" distL="0" distR="0" simplePos="0" locked="0" layoutInCell="1" allowOverlap="1" relativeHeight="48">
             <wp:simplePos x="0" y="0"/>
             <wp:positionH relativeFrom="column">
               <wp:posOffset>-140335</wp:posOffset>
@@ -4394,7 +4394,7 @@
       <w:r>
         <w:rPr/>
         <w:drawing>
-          <wp:anchor behindDoc="0" distT="0" distB="0" distL="0" distR="0" simplePos="0" locked="0" layoutInCell="1" allowOverlap="1" relativeHeight="51">
+          <wp:anchor behindDoc="0" distT="0" distB="0" distL="0" distR="0" simplePos="0" locked="0" layoutInCell="1" allowOverlap="1" relativeHeight="49">
             <wp:simplePos x="0" y="0"/>
             <wp:positionH relativeFrom="column">
               <wp:posOffset>4735195</wp:posOffset>
@@ -4520,7 +4520,7 @@
       </w:pPr>
       <w:r>
         <w:drawing>
-          <wp:anchor behindDoc="0" distT="0" distB="0" distL="0" distR="0" simplePos="0" locked="0" layoutInCell="1" allowOverlap="1" relativeHeight="52">
+          <wp:anchor behindDoc="0" distT="0" distB="0" distL="0" distR="0" simplePos="0" locked="0" layoutInCell="1" allowOverlap="1" relativeHeight="50">
             <wp:simplePos x="0" y="0"/>
             <wp:positionH relativeFrom="column">
               <wp:posOffset>125095</wp:posOffset>
@@ -4639,7 +4639,7 @@
       <w:r>
         <w:rPr/>
         <w:drawing>
-          <wp:anchor behindDoc="0" distT="0" distB="0" distL="0" distR="0" simplePos="0" locked="0" layoutInCell="1" allowOverlap="1" relativeHeight="53">
+          <wp:anchor behindDoc="0" distT="0" distB="0" distL="0" distR="0" simplePos="0" locked="0" layoutInCell="1" allowOverlap="1" relativeHeight="51">
             <wp:simplePos x="0" y="0"/>
             <wp:positionH relativeFrom="column">
               <wp:posOffset>3934460</wp:posOffset>
@@ -4684,7 +4684,7 @@
           </wp:anchor>
         </w:drawing>
         <w:drawing>
-          <wp:anchor behindDoc="0" distT="0" distB="0" distL="0" distR="0" simplePos="0" locked="0" layoutInCell="1" allowOverlap="1" relativeHeight="54">
+          <wp:anchor behindDoc="0" distT="0" distB="0" distL="0" distR="0" simplePos="0" locked="0" layoutInCell="1" allowOverlap="1" relativeHeight="52">
             <wp:simplePos x="0" y="0"/>
             <wp:positionH relativeFrom="column">
               <wp:posOffset>4524375</wp:posOffset>
@@ -4802,7 +4802,7 @@
           <w:bCs w:val="false"/>
         </w:rPr>
         <w:drawing>
-          <wp:anchor behindDoc="0" distT="0" distB="0" distL="0" distR="0" simplePos="0" locked="0" layoutInCell="1" allowOverlap="1" relativeHeight="55">
+          <wp:anchor behindDoc="0" distT="0" distB="0" distL="0" distR="0" simplePos="0" locked="0" layoutInCell="1" allowOverlap="1" relativeHeight="53">
             <wp:simplePos x="0" y="0"/>
             <wp:positionH relativeFrom="column">
               <wp:posOffset>-415290</wp:posOffset>
@@ -4947,7 +4947,7 @@
       <w:r>
         <w:rPr/>
         <w:drawing>
-          <wp:anchor behindDoc="0" distT="0" distB="0" distL="0" distR="0" simplePos="0" locked="0" layoutInCell="1" allowOverlap="1" relativeHeight="57">
+          <wp:anchor behindDoc="0" distT="0" distB="0" distL="0" distR="0" simplePos="0" locked="0" layoutInCell="1" allowOverlap="1" relativeHeight="55">
             <wp:simplePos x="0" y="0"/>
             <wp:positionH relativeFrom="column">
               <wp:posOffset>3580765</wp:posOffset>
@@ -5090,7 +5090,7 @@
       </w:pPr>
       <w:r>
         <w:drawing>
-          <wp:anchor behindDoc="0" distT="0" distB="0" distL="0" distR="0" simplePos="0" locked="0" layoutInCell="1" allowOverlap="1" relativeHeight="56">
+          <wp:anchor behindDoc="0" distT="0" distB="0" distL="0" distR="0" simplePos="0" locked="0" layoutInCell="1" allowOverlap="1" relativeHeight="54">
             <wp:simplePos x="0" y="0"/>
             <wp:positionH relativeFrom="column">
               <wp:posOffset>-449580</wp:posOffset>
@@ -5237,7 +5237,7 @@
       </w:pPr>
       <w:r>
         <w:drawing>
-          <wp:anchor behindDoc="0" distT="0" distB="0" distL="0" distR="0" simplePos="0" locked="0" layoutInCell="1" allowOverlap="1" relativeHeight="48">
+          <wp:anchor behindDoc="0" distT="0" distB="0" distL="0" distR="0" simplePos="0" locked="0" layoutInCell="1" allowOverlap="1" relativeHeight="46">
             <wp:simplePos x="0" y="0"/>
             <wp:positionH relativeFrom="column">
               <wp:posOffset>-421640</wp:posOffset>
@@ -5751,16 +5751,16 @@
         </w:tblCellMar>
       </w:tblPr>
       <w:tblGrid>
-        <w:gridCol w:w="2204"/>
+        <w:gridCol w:w="2203"/>
         <w:gridCol w:w="2857"/>
         <w:gridCol w:w="2949"/>
-        <w:gridCol w:w="1952"/>
+        <w:gridCol w:w="1953"/>
       </w:tblGrid>
       <w:tr>
         <w:trPr/>
         <w:tc>
           <w:tcPr>
-            <w:tcW w:w="2204" w:type="dxa"/>
+            <w:tcW w:w="2203" w:type="dxa"/>
             <w:tcBorders>
               <w:top w:val="single" w:sz="4" w:space="0" w:color="000000"/>
               <w:left w:val="single" w:sz="4" w:space="0" w:color="000000"/>
@@ -5847,7 +5847,7 @@
         </w:tc>
         <w:tc>
           <w:tcPr>
-            <w:tcW w:w="1952" w:type="dxa"/>
+            <w:tcW w:w="1953" w:type="dxa"/>
             <w:tcBorders>
               <w:top w:val="single" w:sz="4" w:space="0" w:color="000000"/>
               <w:left w:val="single" w:sz="4" w:space="0" w:color="000000"/>
@@ -5879,7 +5879,7 @@
         <w:trPr/>
         <w:tc>
           <w:tcPr>
-            <w:tcW w:w="2204" w:type="dxa"/>
+            <w:tcW w:w="2203" w:type="dxa"/>
             <w:tcBorders>
               <w:top w:val="single" w:sz="4" w:space="0" w:color="000000"/>
               <w:left w:val="single" w:sz="4" w:space="0" w:color="000000"/>
@@ -5951,7 +5951,7 @@
         </w:tc>
         <w:tc>
           <w:tcPr>
-            <w:tcW w:w="1952" w:type="dxa"/>
+            <w:tcW w:w="1953" w:type="dxa"/>
             <w:tcBorders>
               <w:top w:val="single" w:sz="4" w:space="0" w:color="000000"/>
               <w:left w:val="single" w:sz="4" w:space="0" w:color="000000"/>
@@ -5978,7 +5978,7 @@
         <w:trPr/>
         <w:tc>
           <w:tcPr>
-            <w:tcW w:w="2204" w:type="dxa"/>
+            <w:tcW w:w="2203" w:type="dxa"/>
             <w:tcBorders>
               <w:top w:val="single" w:sz="4" w:space="0" w:color="000000"/>
               <w:left w:val="single" w:sz="4" w:space="0" w:color="000000"/>
@@ -6050,7 +6050,7 @@
         </w:tc>
         <w:tc>
           <w:tcPr>
-            <w:tcW w:w="1952" w:type="dxa"/>
+            <w:tcW w:w="1953" w:type="dxa"/>
             <w:tcBorders>
               <w:top w:val="single" w:sz="4" w:space="0" w:color="000000"/>
               <w:left w:val="single" w:sz="4" w:space="0" w:color="000000"/>
@@ -6077,7 +6077,7 @@
         <w:trPr/>
         <w:tc>
           <w:tcPr>
-            <w:tcW w:w="2204" w:type="dxa"/>
+            <w:tcW w:w="2203" w:type="dxa"/>
             <w:tcBorders>
               <w:top w:val="single" w:sz="4" w:space="0" w:color="000000"/>
               <w:left w:val="single" w:sz="4" w:space="0" w:color="000000"/>
@@ -6149,7 +6149,7 @@
         </w:tc>
         <w:tc>
           <w:tcPr>
-            <w:tcW w:w="1952" w:type="dxa"/>
+            <w:tcW w:w="1953" w:type="dxa"/>
             <w:tcBorders>
               <w:top w:val="single" w:sz="4" w:space="0" w:color="000000"/>
               <w:left w:val="single" w:sz="4" w:space="0" w:color="000000"/>
@@ -6176,7 +6176,7 @@
         <w:trPr/>
         <w:tc>
           <w:tcPr>
-            <w:tcW w:w="2204" w:type="dxa"/>
+            <w:tcW w:w="2203" w:type="dxa"/>
             <w:tcBorders>
               <w:top w:val="single" w:sz="4" w:space="0" w:color="000000"/>
               <w:left w:val="single" w:sz="4" w:space="0" w:color="000000"/>
@@ -6248,7 +6248,7 @@
         </w:tc>
         <w:tc>
           <w:tcPr>
-            <w:tcW w:w="1952" w:type="dxa"/>
+            <w:tcW w:w="1953" w:type="dxa"/>
             <w:tcBorders>
               <w:top w:val="single" w:sz="4" w:space="0" w:color="000000"/>
               <w:left w:val="single" w:sz="4" w:space="0" w:color="000000"/>
@@ -6275,7 +6275,7 @@
         <w:trPr/>
         <w:tc>
           <w:tcPr>
-            <w:tcW w:w="2204" w:type="dxa"/>
+            <w:tcW w:w="2203" w:type="dxa"/>
             <w:tcBorders>
               <w:top w:val="single" w:sz="4" w:space="0" w:color="000000"/>
               <w:left w:val="single" w:sz="4" w:space="0" w:color="000000"/>
@@ -6347,7 +6347,7 @@
         </w:tc>
         <w:tc>
           <w:tcPr>
-            <w:tcW w:w="1952" w:type="dxa"/>
+            <w:tcW w:w="1953" w:type="dxa"/>
             <w:tcBorders>
               <w:top w:val="single" w:sz="4" w:space="0" w:color="000000"/>
               <w:left w:val="single" w:sz="4" w:space="0" w:color="000000"/>
@@ -6374,7 +6374,7 @@
         <w:trPr/>
         <w:tc>
           <w:tcPr>
-            <w:tcW w:w="2204" w:type="dxa"/>
+            <w:tcW w:w="2203" w:type="dxa"/>
             <w:tcBorders>
               <w:top w:val="single" w:sz="4" w:space="0" w:color="000000"/>
               <w:left w:val="single" w:sz="4" w:space="0" w:color="000000"/>
@@ -6446,7 +6446,7 @@
         </w:tc>
         <w:tc>
           <w:tcPr>
-            <w:tcW w:w="1952" w:type="dxa"/>
+            <w:tcW w:w="1953" w:type="dxa"/>
             <w:tcBorders>
               <w:top w:val="single" w:sz="4" w:space="0" w:color="000000"/>
               <w:left w:val="single" w:sz="4" w:space="0" w:color="000000"/>
@@ -6473,7 +6473,7 @@
         <w:trPr/>
         <w:tc>
           <w:tcPr>
-            <w:tcW w:w="2204" w:type="dxa"/>
+            <w:tcW w:w="2203" w:type="dxa"/>
             <w:tcBorders>
               <w:top w:val="single" w:sz="4" w:space="0" w:color="000000"/>
               <w:left w:val="single" w:sz="4" w:space="0" w:color="000000"/>
@@ -6545,7 +6545,7 @@
         </w:tc>
         <w:tc>
           <w:tcPr>
-            <w:tcW w:w="1952" w:type="dxa"/>
+            <w:tcW w:w="1953" w:type="dxa"/>
             <w:tcBorders>
               <w:top w:val="single" w:sz="4" w:space="0" w:color="000000"/>
               <w:left w:val="single" w:sz="4" w:space="0" w:color="000000"/>
@@ -6572,7 +6572,7 @@
         <w:trPr/>
         <w:tc>
           <w:tcPr>
-            <w:tcW w:w="2204" w:type="dxa"/>
+            <w:tcW w:w="2203" w:type="dxa"/>
             <w:tcBorders>
               <w:top w:val="single" w:sz="4" w:space="0" w:color="000000"/>
               <w:left w:val="single" w:sz="4" w:space="0" w:color="000000"/>
@@ -6643,7 +6643,7 @@
         </w:tc>
         <w:tc>
           <w:tcPr>
-            <w:tcW w:w="1952" w:type="dxa"/>
+            <w:tcW w:w="1953" w:type="dxa"/>
             <w:tcBorders>
               <w:top w:val="single" w:sz="4" w:space="0" w:color="000000"/>
               <w:left w:val="single" w:sz="4" w:space="0" w:color="000000"/>
@@ -6670,7 +6670,7 @@
         <w:trPr/>
         <w:tc>
           <w:tcPr>
-            <w:tcW w:w="2204" w:type="dxa"/>
+            <w:tcW w:w="2203" w:type="dxa"/>
             <w:tcBorders>
               <w:top w:val="single" w:sz="4" w:space="0" w:color="000000"/>
               <w:left w:val="single" w:sz="4" w:space="0" w:color="000000"/>
@@ -6742,7 +6742,7 @@
         </w:tc>
         <w:tc>
           <w:tcPr>
-            <w:tcW w:w="1952" w:type="dxa"/>
+            <w:tcW w:w="1953" w:type="dxa"/>
             <w:tcBorders>
               <w:top w:val="single" w:sz="4" w:space="0" w:color="000000"/>
               <w:left w:val="single" w:sz="4" w:space="0" w:color="000000"/>
@@ -6769,7 +6769,7 @@
         <w:trPr/>
         <w:tc>
           <w:tcPr>
-            <w:tcW w:w="2204" w:type="dxa"/>
+            <w:tcW w:w="2203" w:type="dxa"/>
             <w:tcBorders>
               <w:top w:val="single" w:sz="4" w:space="0" w:color="000000"/>
               <w:left w:val="single" w:sz="4" w:space="0" w:color="000000"/>
@@ -6841,7 +6841,7 @@
         </w:tc>
         <w:tc>
           <w:tcPr>
-            <w:tcW w:w="1952" w:type="dxa"/>
+            <w:tcW w:w="1953" w:type="dxa"/>
             <w:tcBorders>
               <w:top w:val="single" w:sz="4" w:space="0" w:color="000000"/>
               <w:left w:val="single" w:sz="4" w:space="0" w:color="000000"/>
@@ -6868,7 +6868,7 @@
         <w:trPr/>
         <w:tc>
           <w:tcPr>
-            <w:tcW w:w="2204" w:type="dxa"/>
+            <w:tcW w:w="2203" w:type="dxa"/>
             <w:tcBorders>
               <w:top w:val="single" w:sz="4" w:space="0" w:color="000000"/>
               <w:left w:val="single" w:sz="4" w:space="0" w:color="000000"/>
@@ -6940,7 +6940,7 @@
         </w:tc>
         <w:tc>
           <w:tcPr>
-            <w:tcW w:w="1952" w:type="dxa"/>
+            <w:tcW w:w="1953" w:type="dxa"/>
             <w:tcBorders>
               <w:top w:val="single" w:sz="4" w:space="0" w:color="000000"/>
               <w:left w:val="single" w:sz="4" w:space="0" w:color="000000"/>
@@ -6983,8 +6983,8 @@
         <w:ind w:left="432" w:right="0" w:hanging="432"/>
         <w:rPr/>
       </w:pPr>
-      <w:bookmarkStart w:id="10" w:name="_Toc2147004904"/>
-      <w:bookmarkStart w:id="11" w:name="_Toc1927795384"/>
+      <w:bookmarkStart w:id="10" w:name="_Toc1927795384"/>
+      <w:bookmarkStart w:id="11" w:name="_Toc2147004904"/>
       <w:r>
         <w:rPr/>
         <w:t>Progettazione logica</w:t>
@@ -7016,15 +7016,15 @@
         </w:tblCellMar>
       </w:tblPr>
       <w:tblGrid>
-        <w:gridCol w:w="4193"/>
+        <w:gridCol w:w="4192"/>
         <w:gridCol w:w="1468"/>
-        <w:gridCol w:w="4223"/>
+        <w:gridCol w:w="4224"/>
       </w:tblGrid>
       <w:tr>
         <w:trPr/>
         <w:tc>
           <w:tcPr>
-            <w:tcW w:w="4193" w:type="dxa"/>
+            <w:tcW w:w="4192" w:type="dxa"/>
             <w:tcBorders>
               <w:top w:val="single" w:sz="4" w:space="0" w:color="000000"/>
               <w:left w:val="single" w:sz="4" w:space="0" w:color="000000"/>
@@ -7086,7 +7086,7 @@
         </w:tc>
         <w:tc>
           <w:tcPr>
-            <w:tcW w:w="4223" w:type="dxa"/>
+            <w:tcW w:w="4224" w:type="dxa"/>
             <w:tcBorders>
               <w:top w:val="single" w:sz="4" w:space="0" w:color="000000"/>
               <w:left w:val="single" w:sz="4" w:space="0" w:color="000000"/>
@@ -7118,7 +7118,7 @@
         <w:trPr/>
         <w:tc>
           <w:tcPr>
-            <w:tcW w:w="4193" w:type="dxa"/>
+            <w:tcW w:w="4192" w:type="dxa"/>
             <w:tcBorders>
               <w:top w:val="single" w:sz="4" w:space="0" w:color="000000"/>
               <w:left w:val="single" w:sz="4" w:space="0" w:color="000000"/>
@@ -7166,7 +7166,7 @@
         </w:tc>
         <w:tc>
           <w:tcPr>
-            <w:tcW w:w="4223" w:type="dxa"/>
+            <w:tcW w:w="4224" w:type="dxa"/>
             <w:tcBorders>
               <w:top w:val="single" w:sz="4" w:space="0" w:color="000000"/>
               <w:left w:val="single" w:sz="4" w:space="0" w:color="000000"/>
@@ -7193,7 +7193,7 @@
         <w:trPr/>
         <w:tc>
           <w:tcPr>
-            <w:tcW w:w="4193" w:type="dxa"/>
+            <w:tcW w:w="4192" w:type="dxa"/>
             <w:tcBorders>
               <w:top w:val="single" w:sz="4" w:space="0" w:color="000000"/>
               <w:left w:val="single" w:sz="4" w:space="0" w:color="000000"/>
@@ -7241,7 +7241,7 @@
         </w:tc>
         <w:tc>
           <w:tcPr>
-            <w:tcW w:w="4223" w:type="dxa"/>
+            <w:tcW w:w="4224" w:type="dxa"/>
             <w:tcBorders>
               <w:top w:val="single" w:sz="4" w:space="0" w:color="000000"/>
               <w:left w:val="single" w:sz="4" w:space="0" w:color="000000"/>
@@ -7268,7 +7268,7 @@
         <w:trPr/>
         <w:tc>
           <w:tcPr>
-            <w:tcW w:w="4193" w:type="dxa"/>
+            <w:tcW w:w="4192" w:type="dxa"/>
             <w:tcBorders>
               <w:top w:val="single" w:sz="4" w:space="0" w:color="000000"/>
               <w:left w:val="single" w:sz="4" w:space="0" w:color="000000"/>
@@ -7316,7 +7316,7 @@
         </w:tc>
         <w:tc>
           <w:tcPr>
-            <w:tcW w:w="4223" w:type="dxa"/>
+            <w:tcW w:w="4224" w:type="dxa"/>
             <w:tcBorders>
               <w:top w:val="single" w:sz="4" w:space="0" w:color="000000"/>
               <w:left w:val="single" w:sz="4" w:space="0" w:color="000000"/>
@@ -7343,7 +7343,7 @@
         <w:trPr/>
         <w:tc>
           <w:tcPr>
-            <w:tcW w:w="4193" w:type="dxa"/>
+            <w:tcW w:w="4192" w:type="dxa"/>
             <w:tcBorders>
               <w:top w:val="single" w:sz="4" w:space="0" w:color="000000"/>
               <w:left w:val="single" w:sz="4" w:space="0" w:color="000000"/>
@@ -7391,7 +7391,7 @@
         </w:tc>
         <w:tc>
           <w:tcPr>
-            <w:tcW w:w="4223" w:type="dxa"/>
+            <w:tcW w:w="4224" w:type="dxa"/>
             <w:tcBorders>
               <w:top w:val="single" w:sz="4" w:space="0" w:color="000000"/>
               <w:left w:val="single" w:sz="4" w:space="0" w:color="000000"/>
@@ -7418,7 +7418,7 @@
         <w:trPr/>
         <w:tc>
           <w:tcPr>
-            <w:tcW w:w="4193" w:type="dxa"/>
+            <w:tcW w:w="4192" w:type="dxa"/>
             <w:tcBorders>
               <w:top w:val="single" w:sz="4" w:space="0" w:color="000000"/>
               <w:left w:val="single" w:sz="4" w:space="0" w:color="000000"/>
@@ -7466,7 +7466,7 @@
         </w:tc>
         <w:tc>
           <w:tcPr>
-            <w:tcW w:w="4223" w:type="dxa"/>
+            <w:tcW w:w="4224" w:type="dxa"/>
             <w:tcBorders>
               <w:top w:val="single" w:sz="4" w:space="0" w:color="000000"/>
               <w:left w:val="single" w:sz="4" w:space="0" w:color="000000"/>
@@ -7493,7 +7493,7 @@
         <w:trPr/>
         <w:tc>
           <w:tcPr>
-            <w:tcW w:w="4193" w:type="dxa"/>
+            <w:tcW w:w="4192" w:type="dxa"/>
             <w:tcBorders>
               <w:top w:val="single" w:sz="4" w:space="0" w:color="000000"/>
               <w:left w:val="single" w:sz="4" w:space="0" w:color="000000"/>
@@ -7541,7 +7541,7 @@
         </w:tc>
         <w:tc>
           <w:tcPr>
-            <w:tcW w:w="4223" w:type="dxa"/>
+            <w:tcW w:w="4224" w:type="dxa"/>
             <w:tcBorders>
               <w:top w:val="single" w:sz="4" w:space="0" w:color="000000"/>
               <w:left w:val="single" w:sz="4" w:space="0" w:color="000000"/>
@@ -7568,7 +7568,7 @@
         <w:trPr/>
         <w:tc>
           <w:tcPr>
-            <w:tcW w:w="4193" w:type="dxa"/>
+            <w:tcW w:w="4192" w:type="dxa"/>
             <w:tcBorders>
               <w:top w:val="single" w:sz="4" w:space="0" w:color="000000"/>
               <w:left w:val="single" w:sz="4" w:space="0" w:color="000000"/>
@@ -7616,7 +7616,7 @@
         </w:tc>
         <w:tc>
           <w:tcPr>
-            <w:tcW w:w="4223" w:type="dxa"/>
+            <w:tcW w:w="4224" w:type="dxa"/>
             <w:tcBorders>
               <w:top w:val="single" w:sz="4" w:space="0" w:color="000000"/>
               <w:left w:val="single" w:sz="4" w:space="0" w:color="000000"/>
@@ -7643,7 +7643,7 @@
         <w:trPr/>
         <w:tc>
           <w:tcPr>
-            <w:tcW w:w="4193" w:type="dxa"/>
+            <w:tcW w:w="4192" w:type="dxa"/>
             <w:tcBorders>
               <w:top w:val="single" w:sz="4" w:space="0" w:color="000000"/>
               <w:left w:val="single" w:sz="4" w:space="0" w:color="000000"/>
@@ -7691,7 +7691,7 @@
         </w:tc>
         <w:tc>
           <w:tcPr>
-            <w:tcW w:w="4223" w:type="dxa"/>
+            <w:tcW w:w="4224" w:type="dxa"/>
             <w:tcBorders>
               <w:top w:val="single" w:sz="4" w:space="0" w:color="000000"/>
               <w:left w:val="single" w:sz="4" w:space="0" w:color="000000"/>
@@ -7718,7 +7718,7 @@
         <w:trPr/>
         <w:tc>
           <w:tcPr>
-            <w:tcW w:w="4193" w:type="dxa"/>
+            <w:tcW w:w="4192" w:type="dxa"/>
             <w:tcBorders>
               <w:top w:val="single" w:sz="4" w:space="0" w:color="000000"/>
               <w:left w:val="single" w:sz="4" w:space="0" w:color="000000"/>
@@ -7766,7 +7766,7 @@
         </w:tc>
         <w:tc>
           <w:tcPr>
-            <w:tcW w:w="4223" w:type="dxa"/>
+            <w:tcW w:w="4224" w:type="dxa"/>
             <w:tcBorders>
               <w:top w:val="single" w:sz="4" w:space="0" w:color="000000"/>
               <w:left w:val="single" w:sz="4" w:space="0" w:color="000000"/>
@@ -7793,7 +7793,7 @@
         <w:trPr/>
         <w:tc>
           <w:tcPr>
-            <w:tcW w:w="4193" w:type="dxa"/>
+            <w:tcW w:w="4192" w:type="dxa"/>
             <w:tcBorders>
               <w:top w:val="single" w:sz="4" w:space="0" w:color="000000"/>
               <w:left w:val="single" w:sz="4" w:space="0" w:color="000000"/>
@@ -7841,7 +7841,7 @@
         </w:tc>
         <w:tc>
           <w:tcPr>
-            <w:tcW w:w="4223" w:type="dxa"/>
+            <w:tcW w:w="4224" w:type="dxa"/>
             <w:tcBorders>
               <w:top w:val="single" w:sz="4" w:space="0" w:color="000000"/>
               <w:left w:val="single" w:sz="4" w:space="0" w:color="000000"/>
@@ -7868,7 +7868,7 @@
         <w:trPr/>
         <w:tc>
           <w:tcPr>
-            <w:tcW w:w="4193" w:type="dxa"/>
+            <w:tcW w:w="4192" w:type="dxa"/>
             <w:tcBorders>
               <w:top w:val="single" w:sz="4" w:space="0" w:color="000000"/>
               <w:left w:val="single" w:sz="4" w:space="0" w:color="000000"/>
@@ -7916,7 +7916,7 @@
         </w:tc>
         <w:tc>
           <w:tcPr>
-            <w:tcW w:w="4223" w:type="dxa"/>
+            <w:tcW w:w="4224" w:type="dxa"/>
             <w:tcBorders>
               <w:top w:val="single" w:sz="4" w:space="0" w:color="000000"/>
               <w:left w:val="single" w:sz="4" w:space="0" w:color="000000"/>
@@ -7943,7 +7943,7 @@
         <w:trPr/>
         <w:tc>
           <w:tcPr>
-            <w:tcW w:w="4193" w:type="dxa"/>
+            <w:tcW w:w="4192" w:type="dxa"/>
             <w:tcBorders>
               <w:top w:val="single" w:sz="4" w:space="0" w:color="000000"/>
               <w:left w:val="single" w:sz="4" w:space="0" w:color="000000"/>
@@ -7991,7 +7991,7 @@
         </w:tc>
         <w:tc>
           <w:tcPr>
-            <w:tcW w:w="4223" w:type="dxa"/>
+            <w:tcW w:w="4224" w:type="dxa"/>
             <w:tcBorders>
               <w:top w:val="single" w:sz="4" w:space="0" w:color="000000"/>
               <w:left w:val="single" w:sz="4" w:space="0" w:color="000000"/>
@@ -8018,7 +8018,7 @@
         <w:trPr/>
         <w:tc>
           <w:tcPr>
-            <w:tcW w:w="4193" w:type="dxa"/>
+            <w:tcW w:w="4192" w:type="dxa"/>
             <w:tcBorders>
               <w:top w:val="single" w:sz="4" w:space="0" w:color="000000"/>
               <w:left w:val="single" w:sz="4" w:space="0" w:color="000000"/>
@@ -8066,7 +8066,7 @@
         </w:tc>
         <w:tc>
           <w:tcPr>
-            <w:tcW w:w="4223" w:type="dxa"/>
+            <w:tcW w:w="4224" w:type="dxa"/>
             <w:tcBorders>
               <w:top w:val="single" w:sz="4" w:space="0" w:color="000000"/>
               <w:left w:val="single" w:sz="4" w:space="0" w:color="000000"/>
@@ -8093,7 +8093,7 @@
         <w:trPr/>
         <w:tc>
           <w:tcPr>
-            <w:tcW w:w="4193" w:type="dxa"/>
+            <w:tcW w:w="4192" w:type="dxa"/>
             <w:tcBorders>
               <w:top w:val="single" w:sz="4" w:space="0" w:color="000000"/>
               <w:left w:val="single" w:sz="4" w:space="0" w:color="000000"/>
@@ -8141,7 +8141,7 @@
         </w:tc>
         <w:tc>
           <w:tcPr>
-            <w:tcW w:w="4223" w:type="dxa"/>
+            <w:tcW w:w="4224" w:type="dxa"/>
             <w:tcBorders>
               <w:top w:val="single" w:sz="4" w:space="0" w:color="000000"/>
               <w:left w:val="single" w:sz="4" w:space="0" w:color="000000"/>
@@ -8168,7 +8168,7 @@
         <w:trPr/>
         <w:tc>
           <w:tcPr>
-            <w:tcW w:w="4193" w:type="dxa"/>
+            <w:tcW w:w="4192" w:type="dxa"/>
             <w:tcBorders>
               <w:top w:val="single" w:sz="4" w:space="0" w:color="000000"/>
               <w:left w:val="single" w:sz="4" w:space="0" w:color="000000"/>
@@ -8216,7 +8216,7 @@
         </w:tc>
         <w:tc>
           <w:tcPr>
-            <w:tcW w:w="4223" w:type="dxa"/>
+            <w:tcW w:w="4224" w:type="dxa"/>
             <w:tcBorders>
               <w:top w:val="single" w:sz="4" w:space="0" w:color="000000"/>
               <w:left w:val="single" w:sz="4" w:space="0" w:color="000000"/>
@@ -8243,7 +8243,7 @@
         <w:trPr/>
         <w:tc>
           <w:tcPr>
-            <w:tcW w:w="4193" w:type="dxa"/>
+            <w:tcW w:w="4192" w:type="dxa"/>
             <w:tcBorders>
               <w:top w:val="single" w:sz="4" w:space="0" w:color="000000"/>
               <w:left w:val="single" w:sz="4" w:space="0" w:color="000000"/>
@@ -8291,7 +8291,7 @@
         </w:tc>
         <w:tc>
           <w:tcPr>
-            <w:tcW w:w="4223" w:type="dxa"/>
+            <w:tcW w:w="4224" w:type="dxa"/>
             <w:tcBorders>
               <w:top w:val="single" w:sz="4" w:space="0" w:color="000000"/>
               <w:left w:val="single" w:sz="4" w:space="0" w:color="000000"/>
@@ -8318,7 +8318,7 @@
         <w:trPr/>
         <w:tc>
           <w:tcPr>
-            <w:tcW w:w="4193" w:type="dxa"/>
+            <w:tcW w:w="4192" w:type="dxa"/>
             <w:tcBorders>
               <w:top w:val="single" w:sz="4" w:space="0" w:color="000000"/>
               <w:left w:val="single" w:sz="4" w:space="0" w:color="000000"/>
@@ -8366,7 +8366,7 @@
         </w:tc>
         <w:tc>
           <w:tcPr>
-            <w:tcW w:w="4223" w:type="dxa"/>
+            <w:tcW w:w="4224" w:type="dxa"/>
             <w:tcBorders>
               <w:top w:val="single" w:sz="4" w:space="0" w:color="000000"/>
               <w:left w:val="single" w:sz="4" w:space="0" w:color="000000"/>
@@ -8424,8 +8424,8 @@
       </w:tblPr>
       <w:tblGrid>
         <w:gridCol w:w="822"/>
-        <w:gridCol w:w="4336"/>
-        <w:gridCol w:w="4710"/>
+        <w:gridCol w:w="4335"/>
+        <w:gridCol w:w="4711"/>
       </w:tblGrid>
       <w:tr>
         <w:trPr/>
@@ -8460,7 +8460,7 @@
         </w:tc>
         <w:tc>
           <w:tcPr>
-            <w:tcW w:w="4336" w:type="dxa"/>
+            <w:tcW w:w="4335" w:type="dxa"/>
             <w:tcBorders>
               <w:top w:val="single" w:sz="4" w:space="0" w:color="000000"/>
               <w:left w:val="single" w:sz="4" w:space="0" w:color="000000"/>
@@ -8489,7 +8489,7 @@
         </w:tc>
         <w:tc>
           <w:tcPr>
-            <w:tcW w:w="4710" w:type="dxa"/>
+            <w:tcW w:w="4711" w:type="dxa"/>
             <w:tcBorders>
               <w:top w:val="single" w:sz="4" w:space="0" w:color="000000"/>
               <w:left w:val="single" w:sz="4" w:space="0" w:color="000000"/>
@@ -8545,7 +8545,7 @@
         </w:tc>
         <w:tc>
           <w:tcPr>
-            <w:tcW w:w="4336" w:type="dxa"/>
+            <w:tcW w:w="4335" w:type="dxa"/>
             <w:tcBorders>
               <w:top w:val="single" w:sz="4" w:space="0" w:color="000000"/>
               <w:left w:val="single" w:sz="4" w:space="0" w:color="000000"/>
@@ -8569,7 +8569,7 @@
         </w:tc>
         <w:tc>
           <w:tcPr>
-            <w:tcW w:w="4710" w:type="dxa"/>
+            <w:tcW w:w="4711" w:type="dxa"/>
             <w:tcBorders>
               <w:top w:val="single" w:sz="4" w:space="0" w:color="000000"/>
               <w:left w:val="single" w:sz="4" w:space="0" w:color="000000"/>
@@ -8620,7 +8620,7 @@
         </w:tc>
         <w:tc>
           <w:tcPr>
-            <w:tcW w:w="4336" w:type="dxa"/>
+            <w:tcW w:w="4335" w:type="dxa"/>
             <w:tcBorders>
               <w:top w:val="single" w:sz="4" w:space="0" w:color="000000"/>
               <w:left w:val="single" w:sz="4" w:space="0" w:color="000000"/>
@@ -8651,7 +8651,7 @@
         </w:tc>
         <w:tc>
           <w:tcPr>
-            <w:tcW w:w="4710" w:type="dxa"/>
+            <w:tcW w:w="4711" w:type="dxa"/>
             <w:tcBorders>
               <w:top w:val="single" w:sz="4" w:space="0" w:color="000000"/>
               <w:left w:val="single" w:sz="4" w:space="0" w:color="000000"/>
@@ -8702,7 +8702,7 @@
         </w:tc>
         <w:tc>
           <w:tcPr>
-            <w:tcW w:w="4336" w:type="dxa"/>
+            <w:tcW w:w="4335" w:type="dxa"/>
             <w:tcBorders>
               <w:top w:val="single" w:sz="4" w:space="0" w:color="000000"/>
               <w:left w:val="single" w:sz="4" w:space="0" w:color="000000"/>
@@ -8733,7 +8733,7 @@
         </w:tc>
         <w:tc>
           <w:tcPr>
-            <w:tcW w:w="4710" w:type="dxa"/>
+            <w:tcW w:w="4711" w:type="dxa"/>
             <w:tcBorders>
               <w:top w:val="single" w:sz="4" w:space="0" w:color="000000"/>
               <w:left w:val="single" w:sz="4" w:space="0" w:color="000000"/>
@@ -8784,7 +8784,7 @@
         </w:tc>
         <w:tc>
           <w:tcPr>
-            <w:tcW w:w="4336" w:type="dxa"/>
+            <w:tcW w:w="4335" w:type="dxa"/>
             <w:tcBorders>
               <w:top w:val="single" w:sz="4" w:space="0" w:color="000000"/>
               <w:left w:val="single" w:sz="4" w:space="0" w:color="000000"/>
@@ -8815,7 +8815,7 @@
         </w:tc>
         <w:tc>
           <w:tcPr>
-            <w:tcW w:w="4710" w:type="dxa"/>
+            <w:tcW w:w="4711" w:type="dxa"/>
             <w:tcBorders>
               <w:top w:val="single" w:sz="4" w:space="0" w:color="000000"/>
               <w:left w:val="single" w:sz="4" w:space="0" w:color="000000"/>
@@ -8866,7 +8866,7 @@
         </w:tc>
         <w:tc>
           <w:tcPr>
-            <w:tcW w:w="4336" w:type="dxa"/>
+            <w:tcW w:w="4335" w:type="dxa"/>
             <w:tcBorders>
               <w:top w:val="single" w:sz="4" w:space="0" w:color="000000"/>
               <w:left w:val="single" w:sz="4" w:space="0" w:color="000000"/>
@@ -8890,7 +8890,7 @@
         </w:tc>
         <w:tc>
           <w:tcPr>
-            <w:tcW w:w="4710" w:type="dxa"/>
+            <w:tcW w:w="4711" w:type="dxa"/>
             <w:tcBorders>
               <w:top w:val="single" w:sz="4" w:space="0" w:color="000000"/>
               <w:left w:val="single" w:sz="4" w:space="0" w:color="000000"/>
@@ -8941,7 +8941,7 @@
         </w:tc>
         <w:tc>
           <w:tcPr>
-            <w:tcW w:w="4336" w:type="dxa"/>
+            <w:tcW w:w="4335" w:type="dxa"/>
             <w:tcBorders>
               <w:top w:val="single" w:sz="4" w:space="0" w:color="000000"/>
               <w:left w:val="single" w:sz="4" w:space="0" w:color="000000"/>
@@ -8965,7 +8965,7 @@
         </w:tc>
         <w:tc>
           <w:tcPr>
-            <w:tcW w:w="4710" w:type="dxa"/>
+            <w:tcW w:w="4711" w:type="dxa"/>
             <w:tcBorders>
               <w:top w:val="single" w:sz="4" w:space="0" w:color="000000"/>
               <w:left w:val="single" w:sz="4" w:space="0" w:color="000000"/>
@@ -9016,7 +9016,7 @@
         </w:tc>
         <w:tc>
           <w:tcPr>
-            <w:tcW w:w="4336" w:type="dxa"/>
+            <w:tcW w:w="4335" w:type="dxa"/>
             <w:tcBorders>
               <w:top w:val="single" w:sz="4" w:space="0" w:color="000000"/>
               <w:left w:val="single" w:sz="4" w:space="0" w:color="000000"/>
@@ -9040,7 +9040,7 @@
         </w:tc>
         <w:tc>
           <w:tcPr>
-            <w:tcW w:w="4710" w:type="dxa"/>
+            <w:tcW w:w="4711" w:type="dxa"/>
             <w:tcBorders>
               <w:top w:val="single" w:sz="4" w:space="0" w:color="000000"/>
               <w:left w:val="single" w:sz="4" w:space="0" w:color="000000"/>
@@ -9091,7 +9091,7 @@
         </w:tc>
         <w:tc>
           <w:tcPr>
-            <w:tcW w:w="4336" w:type="dxa"/>
+            <w:tcW w:w="4335" w:type="dxa"/>
             <w:tcBorders>
               <w:top w:val="single" w:sz="4" w:space="0" w:color="000000"/>
               <w:left w:val="single" w:sz="4" w:space="0" w:color="000000"/>
@@ -9115,7 +9115,7 @@
         </w:tc>
         <w:tc>
           <w:tcPr>
-            <w:tcW w:w="4710" w:type="dxa"/>
+            <w:tcW w:w="4711" w:type="dxa"/>
             <w:tcBorders>
               <w:top w:val="single" w:sz="4" w:space="0" w:color="000000"/>
               <w:left w:val="single" w:sz="4" w:space="0" w:color="000000"/>
@@ -9166,7 +9166,7 @@
         </w:tc>
         <w:tc>
           <w:tcPr>
-            <w:tcW w:w="4336" w:type="dxa"/>
+            <w:tcW w:w="4335" w:type="dxa"/>
             <w:tcBorders>
               <w:top w:val="single" w:sz="4" w:space="0" w:color="000000"/>
               <w:left w:val="single" w:sz="4" w:space="0" w:color="000000"/>
@@ -9190,7 +9190,7 @@
         </w:tc>
         <w:tc>
           <w:tcPr>
-            <w:tcW w:w="4710" w:type="dxa"/>
+            <w:tcW w:w="4711" w:type="dxa"/>
             <w:tcBorders>
               <w:top w:val="single" w:sz="4" w:space="0" w:color="000000"/>
               <w:left w:val="single" w:sz="4" w:space="0" w:color="000000"/>
@@ -9241,7 +9241,7 @@
         </w:tc>
         <w:tc>
           <w:tcPr>
-            <w:tcW w:w="4336" w:type="dxa"/>
+            <w:tcW w:w="4335" w:type="dxa"/>
             <w:tcBorders>
               <w:top w:val="single" w:sz="4" w:space="0" w:color="000000"/>
               <w:left w:val="single" w:sz="4" w:space="0" w:color="000000"/>
@@ -9265,7 +9265,7 @@
         </w:tc>
         <w:tc>
           <w:tcPr>
-            <w:tcW w:w="4710" w:type="dxa"/>
+            <w:tcW w:w="4711" w:type="dxa"/>
             <w:tcBorders>
               <w:top w:val="single" w:sz="4" w:space="0" w:color="000000"/>
               <w:left w:val="single" w:sz="4" w:space="0" w:color="000000"/>
@@ -9309,17 +9309,13 @@
             </w:pPr>
             <w:r>
               <w:rPr/>
-              <w:t>1</w:t>
-            </w:r>
-            <w:r>
-              <w:rPr/>
-              <w:t>1</w:t>
-            </w:r>
-          </w:p>
-        </w:tc>
-        <w:tc>
-          <w:tcPr>
-            <w:tcW w:w="4336" w:type="dxa"/>
+              <w:t>11</w:t>
+            </w:r>
+          </w:p>
+        </w:tc>
+        <w:tc>
+          <w:tcPr>
+            <w:tcW w:w="4335" w:type="dxa"/>
             <w:tcBorders>
               <w:left w:val="single" w:sz="4" w:space="0" w:color="000000"/>
               <w:bottom w:val="single" w:sz="4" w:space="0" w:color="000000"/>
@@ -9342,7 +9338,7 @@
         </w:tc>
         <w:tc>
           <w:tcPr>
-            <w:tcW w:w="4710" w:type="dxa"/>
+            <w:tcW w:w="4711" w:type="dxa"/>
             <w:tcBorders>
               <w:left w:val="single" w:sz="4" w:space="0" w:color="000000"/>
               <w:bottom w:val="single" w:sz="4" w:space="0" w:color="000000"/>
@@ -9398,11 +9394,11 @@
         </w:tblCellMar>
       </w:tblPr>
       <w:tblGrid>
-        <w:gridCol w:w="1632"/>
+        <w:gridCol w:w="1631"/>
         <w:gridCol w:w="963"/>
-        <w:gridCol w:w="1975"/>
-        <w:gridCol w:w="3512"/>
-        <w:gridCol w:w="1800"/>
+        <w:gridCol w:w="1974"/>
+        <w:gridCol w:w="3511"/>
+        <w:gridCol w:w="1803"/>
       </w:tblGrid>
       <w:tr>
         <w:trPr>
@@ -9443,7 +9439,7 @@
         </w:trPr>
         <w:tc>
           <w:tcPr>
-            <w:tcW w:w="1632" w:type="dxa"/>
+            <w:tcW w:w="1631" w:type="dxa"/>
             <w:tcBorders>
               <w:top w:val="single" w:sz="4" w:space="0" w:color="000000"/>
               <w:left w:val="single" w:sz="4" w:space="0" w:color="000000"/>
@@ -9501,7 +9497,7 @@
         </w:tc>
         <w:tc>
           <w:tcPr>
-            <w:tcW w:w="1975" w:type="dxa"/>
+            <w:tcW w:w="1974" w:type="dxa"/>
             <w:tcBorders>
               <w:top w:val="single" w:sz="4" w:space="0" w:color="000000"/>
               <w:left w:val="single" w:sz="4" w:space="0" w:color="000000"/>
@@ -9530,7 +9526,7 @@
         </w:tc>
         <w:tc>
           <w:tcPr>
-            <w:tcW w:w="3512" w:type="dxa"/>
+            <w:tcW w:w="3511" w:type="dxa"/>
             <w:tcBorders>
               <w:top w:val="single" w:sz="4" w:space="0" w:color="000000"/>
               <w:left w:val="single" w:sz="4" w:space="0" w:color="000000"/>
@@ -9559,7 +9555,7 @@
         </w:tc>
         <w:tc>
           <w:tcPr>
-            <w:tcW w:w="1800" w:type="dxa"/>
+            <w:tcW w:w="1803" w:type="dxa"/>
             <w:tcBorders>
               <w:top w:val="single" w:sz="4" w:space="0" w:color="000000"/>
               <w:left w:val="single" w:sz="4" w:space="0" w:color="000000"/>
@@ -9591,7 +9587,7 @@
         <w:trPr/>
         <w:tc>
           <w:tcPr>
-            <w:tcW w:w="1632" w:type="dxa"/>
+            <w:tcW w:w="1631" w:type="dxa"/>
             <w:tcBorders>
               <w:top w:val="single" w:sz="4" w:space="0" w:color="000000"/>
               <w:left w:val="single" w:sz="4" w:space="0" w:color="000000"/>
@@ -9653,7 +9649,7 @@
         </w:tc>
         <w:tc>
           <w:tcPr>
-            <w:tcW w:w="1975" w:type="dxa"/>
+            <w:tcW w:w="1974" w:type="dxa"/>
             <w:tcBorders>
               <w:top w:val="single" w:sz="4" w:space="0" w:color="000000"/>
               <w:left w:val="single" w:sz="4" w:space="0" w:color="000000"/>
@@ -9684,7 +9680,7 @@
         </w:tc>
         <w:tc>
           <w:tcPr>
-            <w:tcW w:w="3512" w:type="dxa"/>
+            <w:tcW w:w="3511" w:type="dxa"/>
             <w:tcBorders>
               <w:top w:val="single" w:sz="4" w:space="0" w:color="000000"/>
               <w:left w:val="single" w:sz="4" w:space="0" w:color="000000"/>
@@ -9715,7 +9711,7 @@
         </w:tc>
         <w:tc>
           <w:tcPr>
-            <w:tcW w:w="1800" w:type="dxa"/>
+            <w:tcW w:w="1803" w:type="dxa"/>
             <w:tcBorders>
               <w:top w:val="single" w:sz="4" w:space="0" w:color="000000"/>
               <w:left w:val="single" w:sz="4" w:space="0" w:color="000000"/>
@@ -9749,7 +9745,7 @@
         <w:trPr/>
         <w:tc>
           <w:tcPr>
-            <w:tcW w:w="1632" w:type="dxa"/>
+            <w:tcW w:w="1631" w:type="dxa"/>
             <w:tcBorders>
               <w:top w:val="single" w:sz="4" w:space="0" w:color="000000"/>
               <w:left w:val="single" w:sz="4" w:space="0" w:color="000000"/>
@@ -9811,7 +9807,7 @@
         </w:tc>
         <w:tc>
           <w:tcPr>
-            <w:tcW w:w="1975" w:type="dxa"/>
+            <w:tcW w:w="1974" w:type="dxa"/>
             <w:tcBorders>
               <w:top w:val="single" w:sz="4" w:space="0" w:color="000000"/>
               <w:left w:val="single" w:sz="4" w:space="0" w:color="000000"/>
@@ -9842,7 +9838,7 @@
         </w:tc>
         <w:tc>
           <w:tcPr>
-            <w:tcW w:w="3512" w:type="dxa"/>
+            <w:tcW w:w="3511" w:type="dxa"/>
             <w:tcBorders>
               <w:top w:val="single" w:sz="4" w:space="0" w:color="000000"/>
               <w:left w:val="single" w:sz="4" w:space="0" w:color="000000"/>
@@ -9873,7 +9869,7 @@
         </w:tc>
         <w:tc>
           <w:tcPr>
-            <w:tcW w:w="1800" w:type="dxa"/>
+            <w:tcW w:w="1803" w:type="dxa"/>
             <w:tcBorders>
               <w:top w:val="single" w:sz="4" w:space="0" w:color="000000"/>
               <w:left w:val="single" w:sz="4" w:space="0" w:color="000000"/>
@@ -9907,7 +9903,7 @@
         <w:trPr/>
         <w:tc>
           <w:tcPr>
-            <w:tcW w:w="1632" w:type="dxa"/>
+            <w:tcW w:w="1631" w:type="dxa"/>
             <w:tcBorders>
               <w:top w:val="single" w:sz="4" w:space="0" w:color="000000"/>
               <w:left w:val="single" w:sz="4" w:space="0" w:color="000000"/>
@@ -9969,7 +9965,7 @@
         </w:tc>
         <w:tc>
           <w:tcPr>
-            <w:tcW w:w="1975" w:type="dxa"/>
+            <w:tcW w:w="1974" w:type="dxa"/>
             <w:tcBorders>
               <w:top w:val="single" w:sz="4" w:space="0" w:color="000000"/>
               <w:left w:val="single" w:sz="4" w:space="0" w:color="000000"/>
@@ -10000,7 +9996,7 @@
         </w:tc>
         <w:tc>
           <w:tcPr>
-            <w:tcW w:w="3512" w:type="dxa"/>
+            <w:tcW w:w="3511" w:type="dxa"/>
             <w:tcBorders>
               <w:top w:val="single" w:sz="4" w:space="0" w:color="000000"/>
               <w:left w:val="single" w:sz="4" w:space="0" w:color="000000"/>
@@ -10031,7 +10027,7 @@
         </w:tc>
         <w:tc>
           <w:tcPr>
-            <w:tcW w:w="1800" w:type="dxa"/>
+            <w:tcW w:w="1803" w:type="dxa"/>
             <w:tcBorders>
               <w:top w:val="single" w:sz="4" w:space="0" w:color="000000"/>
               <w:left w:val="single" w:sz="4" w:space="0" w:color="000000"/>
@@ -10065,7 +10061,7 @@
         <w:trPr/>
         <w:tc>
           <w:tcPr>
-            <w:tcW w:w="1632" w:type="dxa"/>
+            <w:tcW w:w="1631" w:type="dxa"/>
             <w:tcBorders>
               <w:top w:val="single" w:sz="4" w:space="0" w:color="000000"/>
               <w:left w:val="single" w:sz="4" w:space="0" w:color="000000"/>
@@ -10127,7 +10123,7 @@
         </w:tc>
         <w:tc>
           <w:tcPr>
-            <w:tcW w:w="1975" w:type="dxa"/>
+            <w:tcW w:w="1974" w:type="dxa"/>
             <w:tcBorders>
               <w:top w:val="single" w:sz="4" w:space="0" w:color="000000"/>
               <w:left w:val="single" w:sz="4" w:space="0" w:color="000000"/>
@@ -10158,7 +10154,7 @@
         </w:tc>
         <w:tc>
           <w:tcPr>
-            <w:tcW w:w="3512" w:type="dxa"/>
+            <w:tcW w:w="3511" w:type="dxa"/>
             <w:tcBorders>
               <w:top w:val="single" w:sz="4" w:space="0" w:color="000000"/>
               <w:left w:val="single" w:sz="4" w:space="0" w:color="000000"/>
@@ -10189,7 +10185,7 @@
         </w:tc>
         <w:tc>
           <w:tcPr>
-            <w:tcW w:w="1800" w:type="dxa"/>
+            <w:tcW w:w="1803" w:type="dxa"/>
             <w:tcBorders>
               <w:top w:val="single" w:sz="4" w:space="0" w:color="000000"/>
               <w:left w:val="single" w:sz="4" w:space="0" w:color="000000"/>
@@ -10223,7 +10219,7 @@
         <w:trPr/>
         <w:tc>
           <w:tcPr>
-            <w:tcW w:w="1632" w:type="dxa"/>
+            <w:tcW w:w="1631" w:type="dxa"/>
             <w:tcBorders>
               <w:top w:val="single" w:sz="4" w:space="0" w:color="000000"/>
               <w:left w:val="single" w:sz="4" w:space="0" w:color="000000"/>
@@ -10285,7 +10281,7 @@
         </w:tc>
         <w:tc>
           <w:tcPr>
-            <w:tcW w:w="1975" w:type="dxa"/>
+            <w:tcW w:w="1974" w:type="dxa"/>
             <w:tcBorders>
               <w:top w:val="single" w:sz="4" w:space="0" w:color="000000"/>
               <w:left w:val="single" w:sz="4" w:space="0" w:color="000000"/>
@@ -10316,7 +10312,7 @@
         </w:tc>
         <w:tc>
           <w:tcPr>
-            <w:tcW w:w="3512" w:type="dxa"/>
+            <w:tcW w:w="3511" w:type="dxa"/>
             <w:tcBorders>
               <w:top w:val="single" w:sz="4" w:space="0" w:color="000000"/>
               <w:left w:val="single" w:sz="4" w:space="0" w:color="000000"/>
@@ -10347,7 +10343,7 @@
         </w:tc>
         <w:tc>
           <w:tcPr>
-            <w:tcW w:w="1800" w:type="dxa"/>
+            <w:tcW w:w="1803" w:type="dxa"/>
             <w:tcBorders>
               <w:top w:val="single" w:sz="4" w:space="0" w:color="000000"/>
               <w:left w:val="single" w:sz="4" w:space="0" w:color="000000"/>
@@ -10381,7 +10377,7 @@
         <w:trPr/>
         <w:tc>
           <w:tcPr>
-            <w:tcW w:w="1632" w:type="dxa"/>
+            <w:tcW w:w="1631" w:type="dxa"/>
             <w:tcBorders>
               <w:top w:val="single" w:sz="4" w:space="0" w:color="000000"/>
               <w:left w:val="single" w:sz="4" w:space="0" w:color="000000"/>
@@ -10443,7 +10439,7 @@
         </w:tc>
         <w:tc>
           <w:tcPr>
-            <w:tcW w:w="1975" w:type="dxa"/>
+            <w:tcW w:w="1974" w:type="dxa"/>
             <w:tcBorders>
               <w:top w:val="single" w:sz="4" w:space="0" w:color="000000"/>
               <w:left w:val="single" w:sz="4" w:space="0" w:color="000000"/>
@@ -10474,7 +10470,7 @@
         </w:tc>
         <w:tc>
           <w:tcPr>
-            <w:tcW w:w="3512" w:type="dxa"/>
+            <w:tcW w:w="3511" w:type="dxa"/>
             <w:tcBorders>
               <w:top w:val="single" w:sz="4" w:space="0" w:color="000000"/>
               <w:left w:val="single" w:sz="4" w:space="0" w:color="000000"/>
@@ -10505,7 +10501,7 @@
         </w:tc>
         <w:tc>
           <w:tcPr>
-            <w:tcW w:w="1800" w:type="dxa"/>
+            <w:tcW w:w="1803" w:type="dxa"/>
             <w:tcBorders>
               <w:top w:val="single" w:sz="4" w:space="0" w:color="000000"/>
               <w:left w:val="single" w:sz="4" w:space="0" w:color="000000"/>
@@ -10539,7 +10535,7 @@
         <w:trPr/>
         <w:tc>
           <w:tcPr>
-            <w:tcW w:w="1632" w:type="dxa"/>
+            <w:tcW w:w="1631" w:type="dxa"/>
             <w:tcBorders>
               <w:top w:val="single" w:sz="4" w:space="0" w:color="000000"/>
               <w:left w:val="single" w:sz="4" w:space="0" w:color="000000"/>
@@ -10601,7 +10597,7 @@
         </w:tc>
         <w:tc>
           <w:tcPr>
-            <w:tcW w:w="1975" w:type="dxa"/>
+            <w:tcW w:w="1974" w:type="dxa"/>
             <w:tcBorders>
               <w:top w:val="single" w:sz="4" w:space="0" w:color="000000"/>
               <w:left w:val="single" w:sz="4" w:space="0" w:color="000000"/>
@@ -10632,7 +10628,7 @@
         </w:tc>
         <w:tc>
           <w:tcPr>
-            <w:tcW w:w="3512" w:type="dxa"/>
+            <w:tcW w:w="3511" w:type="dxa"/>
             <w:tcBorders>
               <w:top w:val="single" w:sz="4" w:space="0" w:color="000000"/>
               <w:left w:val="single" w:sz="4" w:space="0" w:color="000000"/>
@@ -10663,7 +10659,7 @@
         </w:tc>
         <w:tc>
           <w:tcPr>
-            <w:tcW w:w="1800" w:type="dxa"/>
+            <w:tcW w:w="1803" w:type="dxa"/>
             <w:tcBorders>
               <w:top w:val="single" w:sz="4" w:space="0" w:color="000000"/>
               <w:left w:val="single" w:sz="4" w:space="0" w:color="000000"/>
@@ -10697,7 +10693,7 @@
         <w:trPr/>
         <w:tc>
           <w:tcPr>
-            <w:tcW w:w="1632" w:type="dxa"/>
+            <w:tcW w:w="1631" w:type="dxa"/>
             <w:tcBorders>
               <w:top w:val="single" w:sz="4" w:space="0" w:color="000000"/>
               <w:left w:val="single" w:sz="4" w:space="0" w:color="000000"/>
@@ -10759,7 +10755,7 @@
         </w:tc>
         <w:tc>
           <w:tcPr>
-            <w:tcW w:w="1975" w:type="dxa"/>
+            <w:tcW w:w="1974" w:type="dxa"/>
             <w:tcBorders>
               <w:top w:val="single" w:sz="4" w:space="0" w:color="000000"/>
               <w:left w:val="single" w:sz="4" w:space="0" w:color="000000"/>
@@ -10790,7 +10786,7 @@
         </w:tc>
         <w:tc>
           <w:tcPr>
-            <w:tcW w:w="3512" w:type="dxa"/>
+            <w:tcW w:w="3511" w:type="dxa"/>
             <w:tcBorders>
               <w:top w:val="single" w:sz="4" w:space="0" w:color="000000"/>
               <w:left w:val="single" w:sz="4" w:space="0" w:color="000000"/>
@@ -10817,7 +10813,7 @@
         </w:tc>
         <w:tc>
           <w:tcPr>
-            <w:tcW w:w="1800" w:type="dxa"/>
+            <w:tcW w:w="1803" w:type="dxa"/>
             <w:tcBorders>
               <w:top w:val="single" w:sz="4" w:space="0" w:color="000000"/>
               <w:left w:val="single" w:sz="4" w:space="0" w:color="000000"/>
@@ -10851,7 +10847,7 @@
         <w:trPr/>
         <w:tc>
           <w:tcPr>
-            <w:tcW w:w="1632" w:type="dxa"/>
+            <w:tcW w:w="1631" w:type="dxa"/>
             <w:tcBorders>
               <w:top w:val="single" w:sz="4" w:space="0" w:color="000000"/>
               <w:left w:val="single" w:sz="4" w:space="0" w:color="000000"/>
@@ -10913,7 +10909,7 @@
         </w:tc>
         <w:tc>
           <w:tcPr>
-            <w:tcW w:w="1975" w:type="dxa"/>
+            <w:tcW w:w="1974" w:type="dxa"/>
             <w:tcBorders>
               <w:top w:val="single" w:sz="4" w:space="0" w:color="000000"/>
               <w:left w:val="single" w:sz="4" w:space="0" w:color="000000"/>
@@ -10944,7 +10940,7 @@
         </w:tc>
         <w:tc>
           <w:tcPr>
-            <w:tcW w:w="3512" w:type="dxa"/>
+            <w:tcW w:w="3511" w:type="dxa"/>
             <w:tcBorders>
               <w:top w:val="single" w:sz="4" w:space="0" w:color="000000"/>
               <w:left w:val="single" w:sz="4" w:space="0" w:color="000000"/>
@@ -10975,7 +10971,7 @@
         </w:tc>
         <w:tc>
           <w:tcPr>
-            <w:tcW w:w="1800" w:type="dxa"/>
+            <w:tcW w:w="1803" w:type="dxa"/>
             <w:tcBorders>
               <w:top w:val="single" w:sz="4" w:space="0" w:color="000000"/>
               <w:left w:val="single" w:sz="4" w:space="0" w:color="000000"/>
@@ -11009,7 +11005,7 @@
         <w:trPr/>
         <w:tc>
           <w:tcPr>
-            <w:tcW w:w="1632" w:type="dxa"/>
+            <w:tcW w:w="1631" w:type="dxa"/>
             <w:tcBorders>
               <w:top w:val="single" w:sz="4" w:space="0" w:color="000000"/>
               <w:left w:val="single" w:sz="4" w:space="0" w:color="000000"/>
@@ -11071,7 +11067,7 @@
         </w:tc>
         <w:tc>
           <w:tcPr>
-            <w:tcW w:w="1975" w:type="dxa"/>
+            <w:tcW w:w="1974" w:type="dxa"/>
             <w:tcBorders>
               <w:top w:val="single" w:sz="4" w:space="0" w:color="000000"/>
               <w:left w:val="single" w:sz="4" w:space="0" w:color="000000"/>
@@ -11102,7 +11098,7 @@
         </w:tc>
         <w:tc>
           <w:tcPr>
-            <w:tcW w:w="3512" w:type="dxa"/>
+            <w:tcW w:w="3511" w:type="dxa"/>
             <w:tcBorders>
               <w:top w:val="single" w:sz="4" w:space="0" w:color="000000"/>
               <w:left w:val="single" w:sz="4" w:space="0" w:color="000000"/>
@@ -11133,7 +11129,7 @@
         </w:tc>
         <w:tc>
           <w:tcPr>
-            <w:tcW w:w="1800" w:type="dxa"/>
+            <w:tcW w:w="1803" w:type="dxa"/>
             <w:tcBorders>
               <w:top w:val="single" w:sz="4" w:space="0" w:color="000000"/>
               <w:left w:val="single" w:sz="4" w:space="0" w:color="000000"/>
@@ -11167,7 +11163,7 @@
         <w:trPr/>
         <w:tc>
           <w:tcPr>
-            <w:tcW w:w="1632" w:type="dxa"/>
+            <w:tcW w:w="1631" w:type="dxa"/>
             <w:tcBorders>
               <w:top w:val="single" w:sz="4" w:space="0" w:color="000000"/>
               <w:left w:val="single" w:sz="4" w:space="0" w:color="000000"/>
@@ -11229,7 +11225,7 @@
         </w:tc>
         <w:tc>
           <w:tcPr>
-            <w:tcW w:w="1975" w:type="dxa"/>
+            <w:tcW w:w="1974" w:type="dxa"/>
             <w:tcBorders>
               <w:top w:val="single" w:sz="4" w:space="0" w:color="000000"/>
               <w:left w:val="single" w:sz="4" w:space="0" w:color="000000"/>
@@ -11260,7 +11256,7 @@
         </w:tc>
         <w:tc>
           <w:tcPr>
-            <w:tcW w:w="3512" w:type="dxa"/>
+            <w:tcW w:w="3511" w:type="dxa"/>
             <w:tcBorders>
               <w:top w:val="single" w:sz="4" w:space="0" w:color="000000"/>
               <w:left w:val="single" w:sz="4" w:space="0" w:color="000000"/>
@@ -11291,7 +11287,7 @@
         </w:tc>
         <w:tc>
           <w:tcPr>
-            <w:tcW w:w="1800" w:type="dxa"/>
+            <w:tcW w:w="1803" w:type="dxa"/>
             <w:tcBorders>
               <w:top w:val="single" w:sz="4" w:space="0" w:color="000000"/>
               <w:left w:val="single" w:sz="4" w:space="0" w:color="000000"/>
@@ -11344,11 +11340,7 @@
             </w:pPr>
             <w:r>
               <w:rPr/>
-              <w:t xml:space="preserve">Costo operazione: </w:t>
-            </w:r>
-            <w:r>
-              <w:rPr/>
-              <w:t>72</w:t>
+              <w:t>Costo operazione: 72</w:t>
             </w:r>
           </w:p>
         </w:tc>
@@ -11381,11 +11373,11 @@
         </w:tblCellMar>
       </w:tblPr>
       <w:tblGrid>
-        <w:gridCol w:w="1640"/>
+        <w:gridCol w:w="1639"/>
         <w:gridCol w:w="955"/>
-        <w:gridCol w:w="1975"/>
-        <w:gridCol w:w="3512"/>
-        <w:gridCol w:w="1800"/>
+        <w:gridCol w:w="1974"/>
+        <w:gridCol w:w="3511"/>
+        <w:gridCol w:w="1803"/>
       </w:tblGrid>
       <w:tr>
         <w:trPr>
@@ -11426,7 +11418,7 @@
         </w:trPr>
         <w:tc>
           <w:tcPr>
-            <w:tcW w:w="1640" w:type="dxa"/>
+            <w:tcW w:w="1639" w:type="dxa"/>
             <w:tcBorders>
               <w:top w:val="single" w:sz="4" w:space="0" w:color="000000"/>
               <w:left w:val="single" w:sz="4" w:space="0" w:color="000000"/>
@@ -11484,7 +11476,7 @@
         </w:tc>
         <w:tc>
           <w:tcPr>
-            <w:tcW w:w="1975" w:type="dxa"/>
+            <w:tcW w:w="1974" w:type="dxa"/>
             <w:tcBorders>
               <w:top w:val="single" w:sz="4" w:space="0" w:color="000000"/>
               <w:left w:val="single" w:sz="4" w:space="0" w:color="000000"/>
@@ -11513,7 +11505,7 @@
         </w:tc>
         <w:tc>
           <w:tcPr>
-            <w:tcW w:w="3512" w:type="dxa"/>
+            <w:tcW w:w="3511" w:type="dxa"/>
             <w:tcBorders>
               <w:top w:val="single" w:sz="4" w:space="0" w:color="000000"/>
               <w:left w:val="single" w:sz="4" w:space="0" w:color="000000"/>
@@ -11544,7 +11536,7 @@
         </w:tc>
         <w:tc>
           <w:tcPr>
-            <w:tcW w:w="1800" w:type="dxa"/>
+            <w:tcW w:w="1803" w:type="dxa"/>
             <w:tcBorders>
               <w:top w:val="single" w:sz="4" w:space="0" w:color="000000"/>
               <w:left w:val="single" w:sz="4" w:space="0" w:color="000000"/>
@@ -11576,7 +11568,7 @@
         <w:trPr/>
         <w:tc>
           <w:tcPr>
-            <w:tcW w:w="1640" w:type="dxa"/>
+            <w:tcW w:w="1639" w:type="dxa"/>
             <w:tcBorders>
               <w:top w:val="single" w:sz="4" w:space="0" w:color="000000"/>
               <w:left w:val="single" w:sz="4" w:space="0" w:color="000000"/>
@@ -11624,7 +11616,7 @@
         </w:tc>
         <w:tc>
           <w:tcPr>
-            <w:tcW w:w="1975" w:type="dxa"/>
+            <w:tcW w:w="1974" w:type="dxa"/>
             <w:tcBorders>
               <w:top w:val="single" w:sz="4" w:space="0" w:color="000000"/>
               <w:left w:val="single" w:sz="4" w:space="0" w:color="000000"/>
@@ -11648,7 +11640,7 @@
         </w:tc>
         <w:tc>
           <w:tcPr>
-            <w:tcW w:w="3512" w:type="dxa"/>
+            <w:tcW w:w="3511" w:type="dxa"/>
             <w:tcBorders>
               <w:top w:val="single" w:sz="4" w:space="0" w:color="000000"/>
               <w:left w:val="single" w:sz="4" w:space="0" w:color="000000"/>
@@ -11672,7 +11664,7 @@
         </w:tc>
         <w:tc>
           <w:tcPr>
-            <w:tcW w:w="1800" w:type="dxa"/>
+            <w:tcW w:w="1803" w:type="dxa"/>
             <w:tcBorders>
               <w:top w:val="single" w:sz="4" w:space="0" w:color="000000"/>
               <w:left w:val="single" w:sz="4" w:space="0" w:color="000000"/>
@@ -11699,7 +11691,7 @@
         <w:trPr/>
         <w:tc>
           <w:tcPr>
-            <w:tcW w:w="1640" w:type="dxa"/>
+            <w:tcW w:w="1639" w:type="dxa"/>
             <w:tcBorders>
               <w:top w:val="single" w:sz="4" w:space="0" w:color="000000"/>
               <w:left w:val="single" w:sz="4" w:space="0" w:color="000000"/>
@@ -11747,7 +11739,7 @@
         </w:tc>
         <w:tc>
           <w:tcPr>
-            <w:tcW w:w="1975" w:type="dxa"/>
+            <w:tcW w:w="1974" w:type="dxa"/>
             <w:tcBorders>
               <w:top w:val="single" w:sz="4" w:space="0" w:color="000000"/>
               <w:left w:val="single" w:sz="4" w:space="0" w:color="000000"/>
@@ -11771,7 +11763,7 @@
         </w:tc>
         <w:tc>
           <w:tcPr>
-            <w:tcW w:w="3512" w:type="dxa"/>
+            <w:tcW w:w="3511" w:type="dxa"/>
             <w:tcBorders>
               <w:top w:val="single" w:sz="4" w:space="0" w:color="000000"/>
               <w:left w:val="single" w:sz="4" w:space="0" w:color="000000"/>
@@ -11795,7 +11787,7 @@
         </w:tc>
         <w:tc>
           <w:tcPr>
-            <w:tcW w:w="1800" w:type="dxa"/>
+            <w:tcW w:w="1803" w:type="dxa"/>
             <w:tcBorders>
               <w:top w:val="single" w:sz="4" w:space="0" w:color="000000"/>
               <w:left w:val="single" w:sz="4" w:space="0" w:color="000000"/>
@@ -11822,7 +11814,7 @@
         <w:trPr/>
         <w:tc>
           <w:tcPr>
-            <w:tcW w:w="1640" w:type="dxa"/>
+            <w:tcW w:w="1639" w:type="dxa"/>
             <w:tcBorders>
               <w:top w:val="single" w:sz="4" w:space="0" w:color="000000"/>
               <w:left w:val="single" w:sz="4" w:space="0" w:color="000000"/>
@@ -11870,7 +11862,7 @@
         </w:tc>
         <w:tc>
           <w:tcPr>
-            <w:tcW w:w="1975" w:type="dxa"/>
+            <w:tcW w:w="1974" w:type="dxa"/>
             <w:tcBorders>
               <w:top w:val="single" w:sz="4" w:space="0" w:color="000000"/>
               <w:left w:val="single" w:sz="4" w:space="0" w:color="000000"/>
@@ -11894,7 +11886,7 @@
         </w:tc>
         <w:tc>
           <w:tcPr>
-            <w:tcW w:w="3512" w:type="dxa"/>
+            <w:tcW w:w="3511" w:type="dxa"/>
             <w:tcBorders>
               <w:top w:val="single" w:sz="4" w:space="0" w:color="000000"/>
               <w:left w:val="single" w:sz="4" w:space="0" w:color="000000"/>
@@ -11918,7 +11910,7 @@
         </w:tc>
         <w:tc>
           <w:tcPr>
-            <w:tcW w:w="1800" w:type="dxa"/>
+            <w:tcW w:w="1803" w:type="dxa"/>
             <w:tcBorders>
               <w:top w:val="single" w:sz="4" w:space="0" w:color="000000"/>
               <w:left w:val="single" w:sz="4" w:space="0" w:color="000000"/>
@@ -11945,7 +11937,7 @@
         <w:trPr/>
         <w:tc>
           <w:tcPr>
-            <w:tcW w:w="1640" w:type="dxa"/>
+            <w:tcW w:w="1639" w:type="dxa"/>
             <w:tcBorders>
               <w:top w:val="single" w:sz="4" w:space="0" w:color="000000"/>
               <w:left w:val="single" w:sz="4" w:space="0" w:color="000000"/>
@@ -11993,7 +11985,7 @@
         </w:tc>
         <w:tc>
           <w:tcPr>
-            <w:tcW w:w="1975" w:type="dxa"/>
+            <w:tcW w:w="1974" w:type="dxa"/>
             <w:tcBorders>
               <w:top w:val="single" w:sz="4" w:space="0" w:color="000000"/>
               <w:left w:val="single" w:sz="4" w:space="0" w:color="000000"/>
@@ -12017,7 +12009,7 @@
         </w:tc>
         <w:tc>
           <w:tcPr>
-            <w:tcW w:w="3512" w:type="dxa"/>
+            <w:tcW w:w="3511" w:type="dxa"/>
             <w:tcBorders>
               <w:top w:val="single" w:sz="4" w:space="0" w:color="000000"/>
               <w:left w:val="single" w:sz="4" w:space="0" w:color="000000"/>
@@ -12041,7 +12033,7 @@
         </w:tc>
         <w:tc>
           <w:tcPr>
-            <w:tcW w:w="1800" w:type="dxa"/>
+            <w:tcW w:w="1803" w:type="dxa"/>
             <w:tcBorders>
               <w:top w:val="single" w:sz="4" w:space="0" w:color="000000"/>
               <w:left w:val="single" w:sz="4" w:space="0" w:color="000000"/>
@@ -12068,7 +12060,7 @@
         <w:trPr/>
         <w:tc>
           <w:tcPr>
-            <w:tcW w:w="1640" w:type="dxa"/>
+            <w:tcW w:w="1639" w:type="dxa"/>
             <w:tcBorders>
               <w:top w:val="single" w:sz="4" w:space="0" w:color="000000"/>
               <w:left w:val="single" w:sz="4" w:space="0" w:color="000000"/>
@@ -12116,7 +12108,7 @@
         </w:tc>
         <w:tc>
           <w:tcPr>
-            <w:tcW w:w="1975" w:type="dxa"/>
+            <w:tcW w:w="1974" w:type="dxa"/>
             <w:tcBorders>
               <w:top w:val="single" w:sz="4" w:space="0" w:color="000000"/>
               <w:left w:val="single" w:sz="4" w:space="0" w:color="000000"/>
@@ -12140,7 +12132,7 @@
         </w:tc>
         <w:tc>
           <w:tcPr>
-            <w:tcW w:w="3512" w:type="dxa"/>
+            <w:tcW w:w="3511" w:type="dxa"/>
             <w:tcBorders>
               <w:top w:val="single" w:sz="4" w:space="0" w:color="000000"/>
               <w:left w:val="single" w:sz="4" w:space="0" w:color="000000"/>
@@ -12164,7 +12156,7 @@
         </w:tc>
         <w:tc>
           <w:tcPr>
-            <w:tcW w:w="1800" w:type="dxa"/>
+            <w:tcW w:w="1803" w:type="dxa"/>
             <w:tcBorders>
               <w:top w:val="single" w:sz="4" w:space="0" w:color="000000"/>
               <w:left w:val="single" w:sz="4" w:space="0" w:color="000000"/>
@@ -12191,7 +12183,7 @@
         <w:trPr/>
         <w:tc>
           <w:tcPr>
-            <w:tcW w:w="1640" w:type="dxa"/>
+            <w:tcW w:w="1639" w:type="dxa"/>
             <w:tcBorders>
               <w:top w:val="single" w:sz="4" w:space="0" w:color="000000"/>
               <w:left w:val="single" w:sz="4" w:space="0" w:color="000000"/>
@@ -12239,7 +12231,7 @@
         </w:tc>
         <w:tc>
           <w:tcPr>
-            <w:tcW w:w="1975" w:type="dxa"/>
+            <w:tcW w:w="1974" w:type="dxa"/>
             <w:tcBorders>
               <w:top w:val="single" w:sz="4" w:space="0" w:color="000000"/>
               <w:left w:val="single" w:sz="4" w:space="0" w:color="000000"/>
@@ -12263,7 +12255,7 @@
         </w:tc>
         <w:tc>
           <w:tcPr>
-            <w:tcW w:w="3512" w:type="dxa"/>
+            <w:tcW w:w="3511" w:type="dxa"/>
             <w:tcBorders>
               <w:top w:val="single" w:sz="4" w:space="0" w:color="000000"/>
               <w:left w:val="single" w:sz="4" w:space="0" w:color="000000"/>
@@ -12287,7 +12279,7 @@
         </w:tc>
         <w:tc>
           <w:tcPr>
-            <w:tcW w:w="1800" w:type="dxa"/>
+            <w:tcW w:w="1803" w:type="dxa"/>
             <w:tcBorders>
               <w:top w:val="single" w:sz="4" w:space="0" w:color="000000"/>
               <w:left w:val="single" w:sz="4" w:space="0" w:color="000000"/>
@@ -12314,7 +12306,7 @@
         <w:trPr/>
         <w:tc>
           <w:tcPr>
-            <w:tcW w:w="1640" w:type="dxa"/>
+            <w:tcW w:w="1639" w:type="dxa"/>
             <w:tcBorders>
               <w:top w:val="single" w:sz="4" w:space="0" w:color="000000"/>
               <w:left w:val="single" w:sz="4" w:space="0" w:color="000000"/>
@@ -12362,7 +12354,7 @@
         </w:tc>
         <w:tc>
           <w:tcPr>
-            <w:tcW w:w="1975" w:type="dxa"/>
+            <w:tcW w:w="1974" w:type="dxa"/>
             <w:tcBorders>
               <w:top w:val="single" w:sz="4" w:space="0" w:color="000000"/>
               <w:left w:val="single" w:sz="4" w:space="0" w:color="000000"/>
@@ -12386,7 +12378,7 @@
         </w:tc>
         <w:tc>
           <w:tcPr>
-            <w:tcW w:w="3512" w:type="dxa"/>
+            <w:tcW w:w="3511" w:type="dxa"/>
             <w:tcBorders>
               <w:top w:val="single" w:sz="4" w:space="0" w:color="000000"/>
               <w:left w:val="single" w:sz="4" w:space="0" w:color="000000"/>
@@ -12410,7 +12402,7 @@
         </w:tc>
         <w:tc>
           <w:tcPr>
-            <w:tcW w:w="1800" w:type="dxa"/>
+            <w:tcW w:w="1803" w:type="dxa"/>
             <w:tcBorders>
               <w:top w:val="single" w:sz="4" w:space="0" w:color="000000"/>
               <w:left w:val="single" w:sz="4" w:space="0" w:color="000000"/>
@@ -12437,7 +12429,7 @@
         <w:trPr/>
         <w:tc>
           <w:tcPr>
-            <w:tcW w:w="1640" w:type="dxa"/>
+            <w:tcW w:w="1639" w:type="dxa"/>
             <w:tcBorders>
               <w:top w:val="single" w:sz="4" w:space="0" w:color="000000"/>
               <w:left w:val="single" w:sz="4" w:space="0" w:color="000000"/>
@@ -12485,7 +12477,7 @@
         </w:tc>
         <w:tc>
           <w:tcPr>
-            <w:tcW w:w="1975" w:type="dxa"/>
+            <w:tcW w:w="1974" w:type="dxa"/>
             <w:tcBorders>
               <w:top w:val="single" w:sz="4" w:space="0" w:color="000000"/>
               <w:left w:val="single" w:sz="4" w:space="0" w:color="000000"/>
@@ -12509,7 +12501,7 @@
         </w:tc>
         <w:tc>
           <w:tcPr>
-            <w:tcW w:w="3512" w:type="dxa"/>
+            <w:tcW w:w="3511" w:type="dxa"/>
             <w:tcBorders>
               <w:top w:val="single" w:sz="4" w:space="0" w:color="000000"/>
               <w:left w:val="single" w:sz="4" w:space="0" w:color="000000"/>
@@ -12533,7 +12525,7 @@
         </w:tc>
         <w:tc>
           <w:tcPr>
-            <w:tcW w:w="1800" w:type="dxa"/>
+            <w:tcW w:w="1803" w:type="dxa"/>
             <w:tcBorders>
               <w:top w:val="single" w:sz="4" w:space="0" w:color="000000"/>
               <w:left w:val="single" w:sz="4" w:space="0" w:color="000000"/>
@@ -12560,7 +12552,7 @@
         <w:trPr/>
         <w:tc>
           <w:tcPr>
-            <w:tcW w:w="1640" w:type="dxa"/>
+            <w:tcW w:w="1639" w:type="dxa"/>
             <w:tcBorders>
               <w:top w:val="single" w:sz="4" w:space="0" w:color="000000"/>
               <w:left w:val="single" w:sz="4" w:space="0" w:color="000000"/>
@@ -12608,7 +12600,7 @@
         </w:tc>
         <w:tc>
           <w:tcPr>
-            <w:tcW w:w="1975" w:type="dxa"/>
+            <w:tcW w:w="1974" w:type="dxa"/>
             <w:tcBorders>
               <w:top w:val="single" w:sz="4" w:space="0" w:color="000000"/>
               <w:left w:val="single" w:sz="4" w:space="0" w:color="000000"/>
@@ -12632,7 +12624,7 @@
         </w:tc>
         <w:tc>
           <w:tcPr>
-            <w:tcW w:w="3512" w:type="dxa"/>
+            <w:tcW w:w="3511" w:type="dxa"/>
             <w:tcBorders>
               <w:top w:val="single" w:sz="4" w:space="0" w:color="000000"/>
               <w:left w:val="single" w:sz="4" w:space="0" w:color="000000"/>
@@ -12656,7 +12648,7 @@
         </w:tc>
         <w:tc>
           <w:tcPr>
-            <w:tcW w:w="1800" w:type="dxa"/>
+            <w:tcW w:w="1803" w:type="dxa"/>
             <w:tcBorders>
               <w:top w:val="single" w:sz="4" w:space="0" w:color="000000"/>
               <w:left w:val="single" w:sz="4" w:space="0" w:color="000000"/>
@@ -12683,7 +12675,7 @@
         <w:trPr/>
         <w:tc>
           <w:tcPr>
-            <w:tcW w:w="1640" w:type="dxa"/>
+            <w:tcW w:w="1639" w:type="dxa"/>
             <w:tcBorders>
               <w:top w:val="single" w:sz="4" w:space="0" w:color="000000"/>
               <w:left w:val="single" w:sz="4" w:space="0" w:color="000000"/>
@@ -12731,7 +12723,7 @@
         </w:tc>
         <w:tc>
           <w:tcPr>
-            <w:tcW w:w="1975" w:type="dxa"/>
+            <w:tcW w:w="1974" w:type="dxa"/>
             <w:tcBorders>
               <w:top w:val="single" w:sz="4" w:space="0" w:color="000000"/>
               <w:left w:val="single" w:sz="4" w:space="0" w:color="000000"/>
@@ -12755,7 +12747,7 @@
         </w:tc>
         <w:tc>
           <w:tcPr>
-            <w:tcW w:w="3512" w:type="dxa"/>
+            <w:tcW w:w="3511" w:type="dxa"/>
             <w:tcBorders>
               <w:top w:val="single" w:sz="4" w:space="0" w:color="000000"/>
               <w:left w:val="single" w:sz="4" w:space="0" w:color="000000"/>
@@ -12779,7 +12771,7 @@
         </w:tc>
         <w:tc>
           <w:tcPr>
-            <w:tcW w:w="1800" w:type="dxa"/>
+            <w:tcW w:w="1803" w:type="dxa"/>
             <w:tcBorders>
               <w:top w:val="single" w:sz="4" w:space="0" w:color="000000"/>
               <w:left w:val="single" w:sz="4" w:space="0" w:color="000000"/>
@@ -12873,11 +12865,11 @@
         </w:tblCellMar>
       </w:tblPr>
       <w:tblGrid>
-        <w:gridCol w:w="1632"/>
+        <w:gridCol w:w="1631"/>
         <w:gridCol w:w="963"/>
-        <w:gridCol w:w="1975"/>
-        <w:gridCol w:w="3512"/>
-        <w:gridCol w:w="1800"/>
+        <w:gridCol w:w="1974"/>
+        <w:gridCol w:w="3511"/>
+        <w:gridCol w:w="1803"/>
       </w:tblGrid>
       <w:tr>
         <w:trPr>
@@ -12922,7 +12914,7 @@
         </w:trPr>
         <w:tc>
           <w:tcPr>
-            <w:tcW w:w="1632" w:type="dxa"/>
+            <w:tcW w:w="1631" w:type="dxa"/>
             <w:tcBorders>
               <w:top w:val="single" w:sz="4" w:space="0" w:color="000000"/>
               <w:left w:val="single" w:sz="4" w:space="0" w:color="000000"/>
@@ -12980,7 +12972,7 @@
         </w:tc>
         <w:tc>
           <w:tcPr>
-            <w:tcW w:w="1975" w:type="dxa"/>
+            <w:tcW w:w="1974" w:type="dxa"/>
             <w:tcBorders>
               <w:top w:val="single" w:sz="4" w:space="0" w:color="000000"/>
               <w:left w:val="single" w:sz="4" w:space="0" w:color="000000"/>
@@ -13009,7 +13001,7 @@
         </w:tc>
         <w:tc>
           <w:tcPr>
-            <w:tcW w:w="3512" w:type="dxa"/>
+            <w:tcW w:w="3511" w:type="dxa"/>
             <w:tcBorders>
               <w:top w:val="single" w:sz="4" w:space="0" w:color="000000"/>
               <w:left w:val="single" w:sz="4" w:space="0" w:color="000000"/>
@@ -13038,7 +13030,7 @@
         </w:tc>
         <w:tc>
           <w:tcPr>
-            <w:tcW w:w="1800" w:type="dxa"/>
+            <w:tcW w:w="1803" w:type="dxa"/>
             <w:tcBorders>
               <w:top w:val="single" w:sz="4" w:space="0" w:color="000000"/>
               <w:left w:val="single" w:sz="4" w:space="0" w:color="000000"/>
@@ -13070,7 +13062,7 @@
         <w:trPr/>
         <w:tc>
           <w:tcPr>
-            <w:tcW w:w="1632" w:type="dxa"/>
+            <w:tcW w:w="1631" w:type="dxa"/>
             <w:tcBorders>
               <w:top w:val="single" w:sz="4" w:space="0" w:color="000000"/>
               <w:left w:val="single" w:sz="4" w:space="0" w:color="000000"/>
@@ -13118,7 +13110,7 @@
         </w:tc>
         <w:tc>
           <w:tcPr>
-            <w:tcW w:w="1975" w:type="dxa"/>
+            <w:tcW w:w="1974" w:type="dxa"/>
             <w:tcBorders>
               <w:top w:val="single" w:sz="4" w:space="0" w:color="000000"/>
               <w:left w:val="single" w:sz="4" w:space="0" w:color="000000"/>
@@ -13142,7 +13134,7 @@
         </w:tc>
         <w:tc>
           <w:tcPr>
-            <w:tcW w:w="3512" w:type="dxa"/>
+            <w:tcW w:w="3511" w:type="dxa"/>
             <w:tcBorders>
               <w:top w:val="single" w:sz="4" w:space="0" w:color="000000"/>
               <w:left w:val="single" w:sz="4" w:space="0" w:color="000000"/>
@@ -13166,7 +13158,7 @@
         </w:tc>
         <w:tc>
           <w:tcPr>
-            <w:tcW w:w="1800" w:type="dxa"/>
+            <w:tcW w:w="1803" w:type="dxa"/>
             <w:tcBorders>
               <w:top w:val="single" w:sz="4" w:space="0" w:color="000000"/>
               <w:left w:val="single" w:sz="4" w:space="0" w:color="000000"/>
@@ -13193,7 +13185,7 @@
         <w:trPr/>
         <w:tc>
           <w:tcPr>
-            <w:tcW w:w="1632" w:type="dxa"/>
+            <w:tcW w:w="1631" w:type="dxa"/>
             <w:tcBorders>
               <w:top w:val="single" w:sz="4" w:space="0" w:color="000000"/>
               <w:left w:val="single" w:sz="4" w:space="0" w:color="000000"/>
@@ -13241,7 +13233,7 @@
         </w:tc>
         <w:tc>
           <w:tcPr>
-            <w:tcW w:w="1975" w:type="dxa"/>
+            <w:tcW w:w="1974" w:type="dxa"/>
             <w:tcBorders>
               <w:top w:val="single" w:sz="4" w:space="0" w:color="000000"/>
               <w:left w:val="single" w:sz="4" w:space="0" w:color="000000"/>
@@ -13265,7 +13257,7 @@
         </w:tc>
         <w:tc>
           <w:tcPr>
-            <w:tcW w:w="3512" w:type="dxa"/>
+            <w:tcW w:w="3511" w:type="dxa"/>
             <w:tcBorders>
               <w:top w:val="single" w:sz="4" w:space="0" w:color="000000"/>
               <w:left w:val="single" w:sz="4" w:space="0" w:color="000000"/>
@@ -13289,7 +13281,7 @@
         </w:tc>
         <w:tc>
           <w:tcPr>
-            <w:tcW w:w="1800" w:type="dxa"/>
+            <w:tcW w:w="1803" w:type="dxa"/>
             <w:tcBorders>
               <w:top w:val="single" w:sz="4" w:space="0" w:color="000000"/>
               <w:left w:val="single" w:sz="4" w:space="0" w:color="000000"/>
@@ -13316,7 +13308,7 @@
         <w:trPr/>
         <w:tc>
           <w:tcPr>
-            <w:tcW w:w="1632" w:type="dxa"/>
+            <w:tcW w:w="1631" w:type="dxa"/>
             <w:tcBorders>
               <w:top w:val="single" w:sz="4" w:space="0" w:color="000000"/>
               <w:left w:val="single" w:sz="4" w:space="0" w:color="000000"/>
@@ -13364,7 +13356,7 @@
         </w:tc>
         <w:tc>
           <w:tcPr>
-            <w:tcW w:w="1975" w:type="dxa"/>
+            <w:tcW w:w="1974" w:type="dxa"/>
             <w:tcBorders>
               <w:top w:val="single" w:sz="4" w:space="0" w:color="000000"/>
               <w:left w:val="single" w:sz="4" w:space="0" w:color="000000"/>
@@ -13388,7 +13380,7 @@
         </w:tc>
         <w:tc>
           <w:tcPr>
-            <w:tcW w:w="3512" w:type="dxa"/>
+            <w:tcW w:w="3511" w:type="dxa"/>
             <w:tcBorders>
               <w:top w:val="single" w:sz="4" w:space="0" w:color="000000"/>
               <w:left w:val="single" w:sz="4" w:space="0" w:color="000000"/>
@@ -13412,7 +13404,7 @@
         </w:tc>
         <w:tc>
           <w:tcPr>
-            <w:tcW w:w="1800" w:type="dxa"/>
+            <w:tcW w:w="1803" w:type="dxa"/>
             <w:tcBorders>
               <w:top w:val="single" w:sz="4" w:space="0" w:color="000000"/>
               <w:left w:val="single" w:sz="4" w:space="0" w:color="000000"/>
@@ -13458,11 +13450,7 @@
             </w:pPr>
             <w:r>
               <w:rPr/>
-              <w:t xml:space="preserve">Costo operazione:  </w:t>
-            </w:r>
-            <w:r>
-              <w:rPr/>
-              <w:t>5</w:t>
+              <w:t>Costo operazione:  5</w:t>
             </w:r>
           </w:p>
         </w:tc>
@@ -13471,7 +13459,7 @@
     <w:p>
       <w:pPr>
         <w:pStyle w:val="Titolo2"/>
-        <w:ind w:right="0" w:hanging="0"/>
+        <w:ind w:left="432" w:right="0" w:hanging="0"/>
         <w:rPr/>
       </w:pPr>
       <w:r>
@@ -13491,11 +13479,11 @@
         </w:tblCellMar>
       </w:tblPr>
       <w:tblGrid>
-        <w:gridCol w:w="1632"/>
+        <w:gridCol w:w="1631"/>
         <w:gridCol w:w="963"/>
-        <w:gridCol w:w="1975"/>
-        <w:gridCol w:w="3512"/>
-        <w:gridCol w:w="1800"/>
+        <w:gridCol w:w="1974"/>
+        <w:gridCol w:w="3511"/>
+        <w:gridCol w:w="1803"/>
       </w:tblGrid>
       <w:tr>
         <w:trPr>
@@ -13525,14 +13513,7 @@
                 <w:b/>
                 <w:color w:val="000000"/>
               </w:rPr>
-              <w:t>Abilita postazione/</w:t>
-            </w:r>
-            <w:r>
-              <w:rPr>
-                <w:b/>
-                <w:color w:val="000000"/>
-              </w:rPr>
-              <w:t>Disabilita postazione</w:t>
+              <w:t>Abilita postazione/Disabilita postazione</w:t>
             </w:r>
           </w:p>
         </w:tc>
@@ -13543,7 +13524,7 @@
         </w:trPr>
         <w:tc>
           <w:tcPr>
-            <w:tcW w:w="1632" w:type="dxa"/>
+            <w:tcW w:w="1631" w:type="dxa"/>
             <w:tcBorders>
               <w:top w:val="single" w:sz="4" w:space="0" w:color="000000"/>
               <w:left w:val="single" w:sz="4" w:space="0" w:color="000000"/>
@@ -13601,7 +13582,7 @@
         </w:tc>
         <w:tc>
           <w:tcPr>
-            <w:tcW w:w="1975" w:type="dxa"/>
+            <w:tcW w:w="1974" w:type="dxa"/>
             <w:tcBorders>
               <w:top w:val="single" w:sz="4" w:space="0" w:color="000000"/>
               <w:left w:val="single" w:sz="4" w:space="0" w:color="000000"/>
@@ -13630,7 +13611,7 @@
         </w:tc>
         <w:tc>
           <w:tcPr>
-            <w:tcW w:w="3512" w:type="dxa"/>
+            <w:tcW w:w="3511" w:type="dxa"/>
             <w:tcBorders>
               <w:top w:val="single" w:sz="4" w:space="0" w:color="000000"/>
               <w:left w:val="single" w:sz="4" w:space="0" w:color="000000"/>
@@ -13659,7 +13640,7 @@
         </w:tc>
         <w:tc>
           <w:tcPr>
-            <w:tcW w:w="1800" w:type="dxa"/>
+            <w:tcW w:w="1803" w:type="dxa"/>
             <w:tcBorders>
               <w:top w:val="single" w:sz="4" w:space="0" w:color="000000"/>
               <w:left w:val="single" w:sz="4" w:space="0" w:color="000000"/>
@@ -13691,7 +13672,7 @@
         <w:trPr/>
         <w:tc>
           <w:tcPr>
-            <w:tcW w:w="1632" w:type="dxa"/>
+            <w:tcW w:w="1631" w:type="dxa"/>
             <w:tcBorders>
               <w:top w:val="single" w:sz="4" w:space="0" w:color="000000"/>
               <w:left w:val="single" w:sz="4" w:space="0" w:color="000000"/>
@@ -13739,7 +13720,7 @@
         </w:tc>
         <w:tc>
           <w:tcPr>
-            <w:tcW w:w="1975" w:type="dxa"/>
+            <w:tcW w:w="1974" w:type="dxa"/>
             <w:tcBorders>
               <w:top w:val="single" w:sz="4" w:space="0" w:color="000000"/>
               <w:left w:val="single" w:sz="4" w:space="0" w:color="000000"/>
@@ -13763,7 +13744,7 @@
         </w:tc>
         <w:tc>
           <w:tcPr>
-            <w:tcW w:w="3512" w:type="dxa"/>
+            <w:tcW w:w="3511" w:type="dxa"/>
             <w:tcBorders>
               <w:top w:val="single" w:sz="4" w:space="0" w:color="000000"/>
               <w:left w:val="single" w:sz="4" w:space="0" w:color="000000"/>
@@ -13787,7 +13768,7 @@
         </w:tc>
         <w:tc>
           <w:tcPr>
-            <w:tcW w:w="1800" w:type="dxa"/>
+            <w:tcW w:w="1803" w:type="dxa"/>
             <w:tcBorders>
               <w:top w:val="single" w:sz="4" w:space="0" w:color="000000"/>
               <w:left w:val="single" w:sz="4" w:space="0" w:color="000000"/>
@@ -13814,7 +13795,7 @@
         <w:trPr/>
         <w:tc>
           <w:tcPr>
-            <w:tcW w:w="1632" w:type="dxa"/>
+            <w:tcW w:w="1631" w:type="dxa"/>
             <w:tcBorders>
               <w:top w:val="single" w:sz="4" w:space="0" w:color="000000"/>
               <w:left w:val="single" w:sz="4" w:space="0" w:color="000000"/>
@@ -13862,7 +13843,7 @@
         </w:tc>
         <w:tc>
           <w:tcPr>
-            <w:tcW w:w="1975" w:type="dxa"/>
+            <w:tcW w:w="1974" w:type="dxa"/>
             <w:tcBorders>
               <w:top w:val="single" w:sz="4" w:space="0" w:color="000000"/>
               <w:left w:val="single" w:sz="4" w:space="0" w:color="000000"/>
@@ -13886,7 +13867,7 @@
         </w:tc>
         <w:tc>
           <w:tcPr>
-            <w:tcW w:w="3512" w:type="dxa"/>
+            <w:tcW w:w="3511" w:type="dxa"/>
             <w:tcBorders>
               <w:top w:val="single" w:sz="4" w:space="0" w:color="000000"/>
               <w:left w:val="single" w:sz="4" w:space="0" w:color="000000"/>
@@ -13910,7 +13891,7 @@
         </w:tc>
         <w:tc>
           <w:tcPr>
-            <w:tcW w:w="1800" w:type="dxa"/>
+            <w:tcW w:w="1803" w:type="dxa"/>
             <w:tcBorders>
               <w:top w:val="single" w:sz="4" w:space="0" w:color="000000"/>
               <w:left w:val="single" w:sz="4" w:space="0" w:color="000000"/>
@@ -13937,7 +13918,7 @@
         <w:trPr/>
         <w:tc>
           <w:tcPr>
-            <w:tcW w:w="1632" w:type="dxa"/>
+            <w:tcW w:w="1631" w:type="dxa"/>
             <w:tcBorders>
               <w:left w:val="single" w:sz="4" w:space="0" w:color="000000"/>
               <w:bottom w:val="single" w:sz="4" w:space="0" w:color="000000"/>
@@ -13983,7 +13964,7 @@
         </w:tc>
         <w:tc>
           <w:tcPr>
-            <w:tcW w:w="1975" w:type="dxa"/>
+            <w:tcW w:w="1974" w:type="dxa"/>
             <w:tcBorders>
               <w:left w:val="single" w:sz="4" w:space="0" w:color="000000"/>
               <w:bottom w:val="single" w:sz="4" w:space="0" w:color="000000"/>
@@ -14006,7 +13987,7 @@
         </w:tc>
         <w:tc>
           <w:tcPr>
-            <w:tcW w:w="3512" w:type="dxa"/>
+            <w:tcW w:w="3511" w:type="dxa"/>
             <w:tcBorders>
               <w:left w:val="single" w:sz="4" w:space="0" w:color="000000"/>
               <w:bottom w:val="single" w:sz="4" w:space="0" w:color="000000"/>
@@ -14029,7 +14010,7 @@
         </w:tc>
         <w:tc>
           <w:tcPr>
-            <w:tcW w:w="1800" w:type="dxa"/>
+            <w:tcW w:w="1803" w:type="dxa"/>
             <w:tcBorders>
               <w:left w:val="single" w:sz="4" w:space="0" w:color="000000"/>
               <w:bottom w:val="single" w:sz="4" w:space="0" w:color="000000"/>
@@ -14055,7 +14036,7 @@
         <w:trPr/>
         <w:tc>
           <w:tcPr>
-            <w:tcW w:w="1632" w:type="dxa"/>
+            <w:tcW w:w="1631" w:type="dxa"/>
             <w:tcBorders>
               <w:left w:val="single" w:sz="4" w:space="0" w:color="000000"/>
               <w:bottom w:val="single" w:sz="4" w:space="0" w:color="000000"/>
@@ -14101,7 +14082,7 @@
         </w:tc>
         <w:tc>
           <w:tcPr>
-            <w:tcW w:w="1975" w:type="dxa"/>
+            <w:tcW w:w="1974" w:type="dxa"/>
             <w:tcBorders>
               <w:left w:val="single" w:sz="4" w:space="0" w:color="000000"/>
               <w:bottom w:val="single" w:sz="4" w:space="0" w:color="000000"/>
@@ -14124,7 +14105,7 @@
         </w:tc>
         <w:tc>
           <w:tcPr>
-            <w:tcW w:w="3512" w:type="dxa"/>
+            <w:tcW w:w="3511" w:type="dxa"/>
             <w:tcBorders>
               <w:left w:val="single" w:sz="4" w:space="0" w:color="000000"/>
               <w:bottom w:val="single" w:sz="4" w:space="0" w:color="000000"/>
@@ -14147,7 +14128,7 @@
         </w:tc>
         <w:tc>
           <w:tcPr>
-            <w:tcW w:w="1800" w:type="dxa"/>
+            <w:tcW w:w="1803" w:type="dxa"/>
             <w:tcBorders>
               <w:left w:val="single" w:sz="4" w:space="0" w:color="000000"/>
               <w:bottom w:val="single" w:sz="4" w:space="0" w:color="000000"/>
@@ -14192,11 +14173,7 @@
             </w:pPr>
             <w:r>
               <w:rPr/>
-              <w:t xml:space="preserve">Costo operazione:  </w:t>
-            </w:r>
-            <w:r>
-              <w:rPr/>
-              <w:t>22</w:t>
+              <w:t>Costo operazione:  22</w:t>
             </w:r>
           </w:p>
         </w:tc>
@@ -14224,11 +14201,11 @@
         </w:tblCellMar>
       </w:tblPr>
       <w:tblGrid>
-        <w:gridCol w:w="1632"/>
+        <w:gridCol w:w="1631"/>
         <w:gridCol w:w="963"/>
-        <w:gridCol w:w="1975"/>
-        <w:gridCol w:w="3512"/>
-        <w:gridCol w:w="1800"/>
+        <w:gridCol w:w="1974"/>
+        <w:gridCol w:w="3511"/>
+        <w:gridCol w:w="1803"/>
       </w:tblGrid>
       <w:tr>
         <w:trPr>
@@ -14258,14 +14235,7 @@
                 <w:b/>
                 <w:color w:val="000000"/>
               </w:rPr>
-              <w:t>Inserisci postazion</w:t>
-            </w:r>
-            <w:r>
-              <w:rPr>
-                <w:b/>
-                <w:color w:val="000000"/>
-              </w:rPr>
-              <w:t>e</w:t>
+              <w:t>Inserisci postazione</w:t>
             </w:r>
           </w:p>
         </w:tc>
@@ -14276,7 +14246,7 @@
         </w:trPr>
         <w:tc>
           <w:tcPr>
-            <w:tcW w:w="1632" w:type="dxa"/>
+            <w:tcW w:w="1631" w:type="dxa"/>
             <w:tcBorders>
               <w:top w:val="single" w:sz="4" w:space="0" w:color="000000"/>
               <w:left w:val="single" w:sz="4" w:space="0" w:color="000000"/>
@@ -14334,7 +14304,7 @@
         </w:tc>
         <w:tc>
           <w:tcPr>
-            <w:tcW w:w="1975" w:type="dxa"/>
+            <w:tcW w:w="1974" w:type="dxa"/>
             <w:tcBorders>
               <w:top w:val="single" w:sz="4" w:space="0" w:color="000000"/>
               <w:left w:val="single" w:sz="4" w:space="0" w:color="000000"/>
@@ -14363,7 +14333,7 @@
         </w:tc>
         <w:tc>
           <w:tcPr>
-            <w:tcW w:w="3512" w:type="dxa"/>
+            <w:tcW w:w="3511" w:type="dxa"/>
             <w:tcBorders>
               <w:top w:val="single" w:sz="4" w:space="0" w:color="000000"/>
               <w:left w:val="single" w:sz="4" w:space="0" w:color="000000"/>
@@ -14392,7 +14362,7 @@
         </w:tc>
         <w:tc>
           <w:tcPr>
-            <w:tcW w:w="1800" w:type="dxa"/>
+            <w:tcW w:w="1803" w:type="dxa"/>
             <w:tcBorders>
               <w:top w:val="single" w:sz="4" w:space="0" w:color="000000"/>
               <w:left w:val="single" w:sz="4" w:space="0" w:color="000000"/>
@@ -14424,7 +14394,7 @@
         <w:trPr/>
         <w:tc>
           <w:tcPr>
-            <w:tcW w:w="1632" w:type="dxa"/>
+            <w:tcW w:w="1631" w:type="dxa"/>
             <w:tcBorders>
               <w:top w:val="single" w:sz="4" w:space="0" w:color="000000"/>
               <w:left w:val="single" w:sz="4" w:space="0" w:color="000000"/>
@@ -14472,7 +14442,7 @@
         </w:tc>
         <w:tc>
           <w:tcPr>
-            <w:tcW w:w="1975" w:type="dxa"/>
+            <w:tcW w:w="1974" w:type="dxa"/>
             <w:tcBorders>
               <w:top w:val="single" w:sz="4" w:space="0" w:color="000000"/>
               <w:left w:val="single" w:sz="4" w:space="0" w:color="000000"/>
@@ -14496,7 +14466,7 @@
         </w:tc>
         <w:tc>
           <w:tcPr>
-            <w:tcW w:w="3512" w:type="dxa"/>
+            <w:tcW w:w="3511" w:type="dxa"/>
             <w:tcBorders>
               <w:top w:val="single" w:sz="4" w:space="0" w:color="000000"/>
               <w:left w:val="single" w:sz="4" w:space="0" w:color="000000"/>
@@ -14520,7 +14490,7 @@
         </w:tc>
         <w:tc>
           <w:tcPr>
-            <w:tcW w:w="1800" w:type="dxa"/>
+            <w:tcW w:w="1803" w:type="dxa"/>
             <w:tcBorders>
               <w:top w:val="single" w:sz="4" w:space="0" w:color="000000"/>
               <w:left w:val="single" w:sz="4" w:space="0" w:color="000000"/>
@@ -14566,11 +14536,7 @@
             </w:pPr>
             <w:r>
               <w:rPr/>
-              <w:t xml:space="preserve">Costo operazione:  </w:t>
-            </w:r>
-            <w:r>
-              <w:rPr/>
-              <w:t>2</w:t>
+              <w:t>Costo operazione:  2</w:t>
             </w:r>
           </w:p>
         </w:tc>
@@ -14885,7 +14851,7 @@
       </w:pPr>
       <w:r>
         <w:drawing>
-          <wp:anchor behindDoc="0" distT="0" distB="0" distL="0" distR="0" simplePos="0" locked="0" layoutInCell="1" allowOverlap="1" relativeHeight="49">
+          <wp:anchor behindDoc="0" distT="0" distB="0" distL="0" distR="0" simplePos="0" locked="0" layoutInCell="1" allowOverlap="1" relativeHeight="47">
             <wp:simplePos x="0" y="0"/>
             <wp:positionH relativeFrom="column">
               <wp:align>center</wp:align>
@@ -15487,9 +15453,9 @@
         </w:tblCellMar>
       </w:tblPr>
       <w:tblGrid>
-        <w:gridCol w:w="2509"/>
+        <w:gridCol w:w="2508"/>
         <w:gridCol w:w="3255"/>
-        <w:gridCol w:w="3274"/>
+        <w:gridCol w:w="3275"/>
       </w:tblGrid>
       <w:tr>
         <w:trPr>
@@ -15497,7 +15463,7 @@
         </w:trPr>
         <w:tc>
           <w:tcPr>
-            <w:tcW w:w="2509" w:type="dxa"/>
+            <w:tcW w:w="2508" w:type="dxa"/>
             <w:tcBorders>
               <w:top w:val="single" w:sz="4" w:space="0" w:color="000000"/>
               <w:left w:val="single" w:sz="4" w:space="0" w:color="000000"/>
@@ -15555,7 +15521,7 @@
         </w:tc>
         <w:tc>
           <w:tcPr>
-            <w:tcW w:w="3274" w:type="dxa"/>
+            <w:tcW w:w="3275" w:type="dxa"/>
             <w:tcBorders>
               <w:top w:val="single" w:sz="4" w:space="0" w:color="000000"/>
               <w:left w:val="single" w:sz="4" w:space="0" w:color="000000"/>
@@ -15587,7 +15553,7 @@
         <w:trPr/>
         <w:tc>
           <w:tcPr>
-            <w:tcW w:w="2509" w:type="dxa"/>
+            <w:tcW w:w="2508" w:type="dxa"/>
             <w:tcBorders>
               <w:top w:val="single" w:sz="4" w:space="0" w:color="000000"/>
               <w:left w:val="single" w:sz="4" w:space="0" w:color="000000"/>
@@ -15635,7 +15601,7 @@
         </w:tc>
         <w:tc>
           <w:tcPr>
-            <w:tcW w:w="3274" w:type="dxa"/>
+            <w:tcW w:w="3275" w:type="dxa"/>
             <w:tcBorders>
               <w:top w:val="single" w:sz="4" w:space="0" w:color="000000"/>
               <w:left w:val="single" w:sz="4" w:space="0" w:color="000000"/>
@@ -15662,7 +15628,7 @@
         <w:trPr/>
         <w:tc>
           <w:tcPr>
-            <w:tcW w:w="2509" w:type="dxa"/>
+            <w:tcW w:w="2508" w:type="dxa"/>
             <w:tcBorders>
               <w:top w:val="single" w:sz="4" w:space="0" w:color="000000"/>
               <w:left w:val="single" w:sz="4" w:space="0" w:color="000000"/>
@@ -15710,7 +15676,7 @@
         </w:tc>
         <w:tc>
           <w:tcPr>
-            <w:tcW w:w="3274" w:type="dxa"/>
+            <w:tcW w:w="3275" w:type="dxa"/>
             <w:tcBorders>
               <w:top w:val="single" w:sz="4" w:space="0" w:color="000000"/>
               <w:left w:val="single" w:sz="4" w:space="0" w:color="000000"/>
@@ -15737,7 +15703,7 @@
         <w:trPr/>
         <w:tc>
           <w:tcPr>
-            <w:tcW w:w="2509" w:type="dxa"/>
+            <w:tcW w:w="2508" w:type="dxa"/>
             <w:tcBorders>
               <w:top w:val="single" w:sz="4" w:space="0" w:color="000000"/>
               <w:left w:val="single" w:sz="4" w:space="0" w:color="000000"/>
@@ -15785,7 +15751,7 @@
         </w:tc>
         <w:tc>
           <w:tcPr>
-            <w:tcW w:w="3274" w:type="dxa"/>
+            <w:tcW w:w="3275" w:type="dxa"/>
             <w:tcBorders>
               <w:top w:val="single" w:sz="4" w:space="0" w:color="000000"/>
               <w:left w:val="single" w:sz="4" w:space="0" w:color="000000"/>
@@ -16478,7 +16444,10 @@
         </w:rPr>
       </w:pPr>
       <w:r>
-        <w:rPr/>
+        <w:rPr>
+          <w:color w:val="auto"/>
+          <w:highlight w:val="yellow"/>
+        </w:rPr>
       </w:r>
     </w:p>
     <w:p>
@@ -16490,9 +16459,12 @@
         </w:rPr>
       </w:pPr>
       <w:r>
-        <w:rPr/>
+        <w:rPr>
+          <w:color w:val="auto"/>
+          <w:highlight w:val="yellow"/>
+        </w:rPr>
         <w:drawing>
-          <wp:anchor behindDoc="0" distT="0" distB="0" distL="0" distR="0" simplePos="0" locked="0" layoutInCell="1" allowOverlap="1" relativeHeight="104">
+          <wp:anchor behindDoc="0" distT="0" distB="0" distL="0" distR="0" simplePos="0" locked="0" layoutInCell="1" allowOverlap="1" relativeHeight="56">
             <wp:simplePos x="0" y="0"/>
             <wp:positionH relativeFrom="column">
               <wp:align>center</wp:align>
@@ -17186,15 +17158,15 @@
         </w:tblCellMar>
       </w:tblPr>
       <w:tblGrid>
-        <w:gridCol w:w="2661"/>
-        <w:gridCol w:w="2099"/>
-        <w:gridCol w:w="2551"/>
+        <w:gridCol w:w="2660"/>
+        <w:gridCol w:w="2098"/>
+        <w:gridCol w:w="2553"/>
       </w:tblGrid>
       <w:tr>
         <w:trPr/>
         <w:tc>
           <w:tcPr>
-            <w:tcW w:w="2661" w:type="dxa"/>
+            <w:tcW w:w="2660" w:type="dxa"/>
             <w:tcBorders>
               <w:top w:val="single" w:sz="4" w:space="0" w:color="000000"/>
               <w:left w:val="single" w:sz="4" w:space="0" w:color="000000"/>
@@ -17224,7 +17196,7 @@
         </w:tc>
         <w:tc>
           <w:tcPr>
-            <w:tcW w:w="2099" w:type="dxa"/>
+            <w:tcW w:w="2098" w:type="dxa"/>
             <w:tcBorders>
               <w:top w:val="single" w:sz="4" w:space="0" w:color="000000"/>
               <w:left w:val="single" w:sz="4" w:space="0" w:color="000000"/>
@@ -17250,7 +17222,7 @@
         </w:tc>
         <w:tc>
           <w:tcPr>
-            <w:tcW w:w="2551" w:type="dxa"/>
+            <w:tcW w:w="2553" w:type="dxa"/>
             <w:tcBorders>
               <w:top w:val="single" w:sz="4" w:space="0" w:color="000000"/>
               <w:left w:val="single" w:sz="4" w:space="0" w:color="000000"/>
@@ -17277,7 +17249,7 @@
         <w:trPr/>
         <w:tc>
           <w:tcPr>
-            <w:tcW w:w="2661" w:type="dxa"/>
+            <w:tcW w:w="2660" w:type="dxa"/>
             <w:tcBorders>
               <w:top w:val="single" w:sz="4" w:space="0" w:color="000000"/>
               <w:left w:val="single" w:sz="4" w:space="0" w:color="000000"/>
@@ -17304,7 +17276,7 @@
         </w:tc>
         <w:tc>
           <w:tcPr>
-            <w:tcW w:w="2099" w:type="dxa"/>
+            <w:tcW w:w="2098" w:type="dxa"/>
             <w:tcBorders>
               <w:top w:val="single" w:sz="4" w:space="0" w:color="000000"/>
               <w:left w:val="single" w:sz="4" w:space="0" w:color="000000"/>
@@ -17330,7 +17302,7 @@
         </w:tc>
         <w:tc>
           <w:tcPr>
-            <w:tcW w:w="2551" w:type="dxa"/>
+            <w:tcW w:w="2553" w:type="dxa"/>
             <w:tcBorders>
               <w:top w:val="single" w:sz="4" w:space="0" w:color="000000"/>
               <w:left w:val="single" w:sz="4" w:space="0" w:color="000000"/>
@@ -17360,7 +17332,7 @@
         <w:trPr/>
         <w:tc>
           <w:tcPr>
-            <w:tcW w:w="2661" w:type="dxa"/>
+            <w:tcW w:w="2660" w:type="dxa"/>
             <w:tcBorders>
               <w:left w:val="single" w:sz="4" w:space="0" w:color="000000"/>
               <w:bottom w:val="single" w:sz="4" w:space="0" w:color="000000"/>
@@ -17381,7 +17353,7 @@
         </w:tc>
         <w:tc>
           <w:tcPr>
-            <w:tcW w:w="2099" w:type="dxa"/>
+            <w:tcW w:w="2098" w:type="dxa"/>
             <w:tcBorders>
               <w:left w:val="single" w:sz="4" w:space="0" w:color="000000"/>
               <w:bottom w:val="single" w:sz="4" w:space="0" w:color="000000"/>
@@ -17402,7 +17374,7 @@
         </w:tc>
         <w:tc>
           <w:tcPr>
-            <w:tcW w:w="2551" w:type="dxa"/>
+            <w:tcW w:w="2553" w:type="dxa"/>
             <w:tcBorders>
               <w:left w:val="single" w:sz="4" w:space="0" w:color="000000"/>
               <w:bottom w:val="single" w:sz="4" w:space="0" w:color="000000"/>
@@ -17427,7 +17399,7 @@
         <w:trPr/>
         <w:tc>
           <w:tcPr>
-            <w:tcW w:w="2661" w:type="dxa"/>
+            <w:tcW w:w="2660" w:type="dxa"/>
             <w:tcBorders>
               <w:left w:val="single" w:sz="4" w:space="0" w:color="000000"/>
               <w:bottom w:val="single" w:sz="4" w:space="0" w:color="000000"/>
@@ -17448,7 +17420,7 @@
         </w:tc>
         <w:tc>
           <w:tcPr>
-            <w:tcW w:w="2099" w:type="dxa"/>
+            <w:tcW w:w="2098" w:type="dxa"/>
             <w:tcBorders>
               <w:left w:val="single" w:sz="4" w:space="0" w:color="000000"/>
               <w:bottom w:val="single" w:sz="4" w:space="0" w:color="000000"/>
@@ -17469,7 +17441,7 @@
         </w:tc>
         <w:tc>
           <w:tcPr>
-            <w:tcW w:w="2551" w:type="dxa"/>
+            <w:tcW w:w="2553" w:type="dxa"/>
             <w:tcBorders>
               <w:left w:val="single" w:sz="4" w:space="0" w:color="000000"/>
               <w:bottom w:val="single" w:sz="4" w:space="0" w:color="000000"/>
@@ -17494,7 +17466,7 @@
         <w:trPr/>
         <w:tc>
           <w:tcPr>
-            <w:tcW w:w="2661" w:type="dxa"/>
+            <w:tcW w:w="2660" w:type="dxa"/>
             <w:tcBorders>
               <w:left w:val="single" w:sz="4" w:space="0" w:color="000000"/>
               <w:bottom w:val="single" w:sz="4" w:space="0" w:color="000000"/>
@@ -17515,7 +17487,7 @@
         </w:tc>
         <w:tc>
           <w:tcPr>
-            <w:tcW w:w="2099" w:type="dxa"/>
+            <w:tcW w:w="2098" w:type="dxa"/>
             <w:tcBorders>
               <w:left w:val="single" w:sz="4" w:space="0" w:color="000000"/>
               <w:bottom w:val="single" w:sz="4" w:space="0" w:color="000000"/>
@@ -17536,7 +17508,7 @@
         </w:tc>
         <w:tc>
           <w:tcPr>
-            <w:tcW w:w="2551" w:type="dxa"/>
+            <w:tcW w:w="2553" w:type="dxa"/>
             <w:tcBorders>
               <w:left w:val="single" w:sz="4" w:space="0" w:color="000000"/>
               <w:bottom w:val="single" w:sz="4" w:space="0" w:color="000000"/>
@@ -17580,16 +17552,16 @@
         </w:tblCellMar>
       </w:tblPr>
       <w:tblGrid>
-        <w:gridCol w:w="4971"/>
+        <w:gridCol w:w="4970"/>
         <w:gridCol w:w="5"/>
         <w:gridCol w:w="4958"/>
-        <w:gridCol w:w="108"/>
+        <w:gridCol w:w="109"/>
       </w:tblGrid>
       <w:tr>
         <w:trPr/>
         <w:tc>
           <w:tcPr>
-            <w:tcW w:w="4971" w:type="dxa"/>
+            <w:tcW w:w="4970" w:type="dxa"/>
             <w:tcBorders>
               <w:top w:val="single" w:sz="4" w:space="0" w:color="000000"/>
               <w:left w:val="single" w:sz="4" w:space="0" w:color="000000"/>
@@ -17619,7 +17591,7 @@
         </w:tc>
         <w:tc>
           <w:tcPr>
-            <w:tcW w:w="5071" w:type="dxa"/>
+            <w:tcW w:w="5072" w:type="dxa"/>
             <w:gridSpan w:val="3"/>
             <w:tcBorders>
               <w:top w:val="single" w:sz="4" w:space="0" w:color="000000"/>
@@ -17653,7 +17625,7 @@
         <w:trPr/>
         <w:tc>
           <w:tcPr>
-            <w:tcW w:w="4971" w:type="dxa"/>
+            <w:tcW w:w="4970" w:type="dxa"/>
             <w:tcBorders>
               <w:top w:val="single" w:sz="4" w:space="0" w:color="000000"/>
               <w:left w:val="single" w:sz="4" w:space="0" w:color="000000"/>
@@ -17679,7 +17651,7 @@
         </w:tc>
         <w:tc>
           <w:tcPr>
-            <w:tcW w:w="5071" w:type="dxa"/>
+            <w:tcW w:w="5072" w:type="dxa"/>
             <w:gridSpan w:val="3"/>
             <w:tcBorders>
               <w:top w:val="single" w:sz="4" w:space="0" w:color="000000"/>
@@ -17710,7 +17682,7 @@
         <w:trPr/>
         <w:tc>
           <w:tcPr>
-            <w:tcW w:w="4976" w:type="dxa"/>
+            <w:tcW w:w="4975" w:type="dxa"/>
             <w:gridSpan w:val="2"/>
             <w:tcBorders>
               <w:left w:val="single" w:sz="4" w:space="0" w:color="000000"/>
@@ -17757,7 +17729,7 @@
         </w:tc>
         <w:tc>
           <w:tcPr>
-            <w:tcW w:w="108" w:type="dxa"/>
+            <w:tcW w:w="109" w:type="dxa"/>
             <w:tcBorders>
               <w:left w:val="single" w:sz="4" w:space="0" w:color="000000"/>
               <w:bottom w:val="single" w:sz="4" w:space="0" w:color="000000"/>
@@ -17768,7 +17740,7 @@
             <w:pPr>
               <w:pStyle w:val="Normal"/>
               <w:widowControl/>
-              <w:overflowPunct w:val="true"/>
+              <w:overflowPunct w:val="false"/>
               <w:bidi w:val="0"/>
               <w:spacing w:lineRule="auto" w:line="360" w:before="0" w:after="200"/>
               <w:jc w:val="both"/>
@@ -17784,7 +17756,7 @@
         <w:trPr/>
         <w:tc>
           <w:tcPr>
-            <w:tcW w:w="4976" w:type="dxa"/>
+            <w:tcW w:w="4975" w:type="dxa"/>
             <w:gridSpan w:val="2"/>
             <w:tcBorders>
               <w:left w:val="single" w:sz="4" w:space="0" w:color="000000"/>
@@ -17827,7 +17799,7 @@
         </w:tc>
         <w:tc>
           <w:tcPr>
-            <w:tcW w:w="108" w:type="dxa"/>
+            <w:tcW w:w="109" w:type="dxa"/>
             <w:tcBorders>
               <w:left w:val="single" w:sz="4" w:space="0" w:color="000000"/>
               <w:bottom w:val="single" w:sz="4" w:space="0" w:color="000000"/>
@@ -17838,7 +17810,7 @@
             <w:pPr>
               <w:pStyle w:val="Normal"/>
               <w:widowControl/>
-              <w:overflowPunct w:val="true"/>
+              <w:overflowPunct w:val="false"/>
               <w:bidi w:val="0"/>
               <w:spacing w:lineRule="auto" w:line="360" w:before="0" w:after="200"/>
               <w:jc w:val="both"/>
@@ -17854,7 +17826,7 @@
         <w:trPr/>
         <w:tc>
           <w:tcPr>
-            <w:tcW w:w="4976" w:type="dxa"/>
+            <w:tcW w:w="4975" w:type="dxa"/>
             <w:gridSpan w:val="2"/>
             <w:tcBorders>
               <w:left w:val="single" w:sz="4" w:space="0" w:color="000000"/>
@@ -17897,7 +17869,7 @@
         </w:tc>
         <w:tc>
           <w:tcPr>
-            <w:tcW w:w="108" w:type="dxa"/>
+            <w:tcW w:w="109" w:type="dxa"/>
             <w:tcBorders>
               <w:left w:val="single" w:sz="4" w:space="0" w:color="000000"/>
               <w:bottom w:val="single" w:sz="4" w:space="0" w:color="000000"/>
@@ -17908,7 +17880,7 @@
             <w:pPr>
               <w:pStyle w:val="Normal"/>
               <w:widowControl/>
-              <w:overflowPunct w:val="true"/>
+              <w:overflowPunct w:val="false"/>
               <w:bidi w:val="0"/>
               <w:spacing w:lineRule="auto" w:line="360" w:before="0" w:after="200"/>
               <w:jc w:val="both"/>
@@ -17953,15 +17925,15 @@
         </w:tblCellMar>
       </w:tblPr>
       <w:tblGrid>
-        <w:gridCol w:w="2661"/>
-        <w:gridCol w:w="2099"/>
-        <w:gridCol w:w="2551"/>
+        <w:gridCol w:w="2660"/>
+        <w:gridCol w:w="2098"/>
+        <w:gridCol w:w="2553"/>
       </w:tblGrid>
       <w:tr>
         <w:trPr/>
         <w:tc>
           <w:tcPr>
-            <w:tcW w:w="2661" w:type="dxa"/>
+            <w:tcW w:w="2660" w:type="dxa"/>
             <w:tcBorders>
               <w:top w:val="single" w:sz="4" w:space="0" w:color="000000"/>
               <w:left w:val="single" w:sz="4" w:space="0" w:color="000000"/>
@@ -17991,7 +17963,7 @@
         </w:tc>
         <w:tc>
           <w:tcPr>
-            <w:tcW w:w="2099" w:type="dxa"/>
+            <w:tcW w:w="2098" w:type="dxa"/>
             <w:tcBorders>
               <w:top w:val="single" w:sz="4" w:space="0" w:color="000000"/>
               <w:left w:val="single" w:sz="4" w:space="0" w:color="000000"/>
@@ -18021,7 +17993,7 @@
         </w:tc>
         <w:tc>
           <w:tcPr>
-            <w:tcW w:w="2551" w:type="dxa"/>
+            <w:tcW w:w="2553" w:type="dxa"/>
             <w:tcBorders>
               <w:top w:val="single" w:sz="4" w:space="0" w:color="000000"/>
               <w:left w:val="single" w:sz="4" w:space="0" w:color="000000"/>
@@ -18048,7 +18020,7 @@
         <w:trPr/>
         <w:tc>
           <w:tcPr>
-            <w:tcW w:w="2661" w:type="dxa"/>
+            <w:tcW w:w="2660" w:type="dxa"/>
             <w:tcBorders>
               <w:top w:val="single" w:sz="4" w:space="0" w:color="000000"/>
               <w:left w:val="single" w:sz="4" w:space="0" w:color="000000"/>
@@ -18083,7 +18055,7 @@
         </w:tc>
         <w:tc>
           <w:tcPr>
-            <w:tcW w:w="2099" w:type="dxa"/>
+            <w:tcW w:w="2098" w:type="dxa"/>
             <w:tcBorders>
               <w:top w:val="single" w:sz="4" w:space="0" w:color="000000"/>
               <w:left w:val="single" w:sz="4" w:space="0" w:color="000000"/>
@@ -18114,7 +18086,7 @@
         </w:tc>
         <w:tc>
           <w:tcPr>
-            <w:tcW w:w="2551" w:type="dxa"/>
+            <w:tcW w:w="2553" w:type="dxa"/>
             <w:tcBorders>
               <w:top w:val="single" w:sz="4" w:space="0" w:color="000000"/>
               <w:left w:val="single" w:sz="4" w:space="0" w:color="000000"/>
@@ -18148,7 +18120,7 @@
         <w:trPr/>
         <w:tc>
           <w:tcPr>
-            <w:tcW w:w="2661" w:type="dxa"/>
+            <w:tcW w:w="2660" w:type="dxa"/>
             <w:tcBorders>
               <w:left w:val="single" w:sz="4" w:space="0" w:color="000000"/>
               <w:bottom w:val="single" w:sz="4" w:space="0" w:color="000000"/>
@@ -18181,7 +18153,7 @@
         </w:tc>
         <w:tc>
           <w:tcPr>
-            <w:tcW w:w="2099" w:type="dxa"/>
+            <w:tcW w:w="2098" w:type="dxa"/>
             <w:tcBorders>
               <w:left w:val="single" w:sz="4" w:space="0" w:color="000000"/>
               <w:bottom w:val="single" w:sz="4" w:space="0" w:color="000000"/>
@@ -18213,7 +18185,7 @@
         </w:tc>
         <w:tc>
           <w:tcPr>
-            <w:tcW w:w="2551" w:type="dxa"/>
+            <w:tcW w:w="2553" w:type="dxa"/>
             <w:tcBorders>
               <w:left w:val="single" w:sz="4" w:space="0" w:color="000000"/>
               <w:bottom w:val="single" w:sz="4" w:space="0" w:color="000000"/>
@@ -18249,7 +18221,7 @@
         <w:trPr/>
         <w:tc>
           <w:tcPr>
-            <w:tcW w:w="2661" w:type="dxa"/>
+            <w:tcW w:w="2660" w:type="dxa"/>
             <w:tcBorders>
               <w:left w:val="single" w:sz="4" w:space="0" w:color="000000"/>
               <w:bottom w:val="single" w:sz="4" w:space="0" w:color="000000"/>
@@ -18281,7 +18253,7 @@
         </w:tc>
         <w:tc>
           <w:tcPr>
-            <w:tcW w:w="2099" w:type="dxa"/>
+            <w:tcW w:w="2098" w:type="dxa"/>
             <w:tcBorders>
               <w:left w:val="single" w:sz="4" w:space="0" w:color="000000"/>
               <w:bottom w:val="single" w:sz="4" w:space="0" w:color="000000"/>
@@ -18313,7 +18285,7 @@
         </w:tc>
         <w:tc>
           <w:tcPr>
-            <w:tcW w:w="2551" w:type="dxa"/>
+            <w:tcW w:w="2553" w:type="dxa"/>
             <w:tcBorders>
               <w:left w:val="single" w:sz="4" w:space="0" w:color="000000"/>
               <w:bottom w:val="single" w:sz="4" w:space="0" w:color="000000"/>
@@ -18351,7 +18323,7 @@
         </w:trPr>
         <w:tc>
           <w:tcPr>
-            <w:tcW w:w="2661" w:type="dxa"/>
+            <w:tcW w:w="2660" w:type="dxa"/>
             <w:tcBorders>
               <w:left w:val="single" w:sz="4" w:space="0" w:color="000000"/>
               <w:bottom w:val="single" w:sz="4" w:space="0" w:color="000000"/>
@@ -18383,7 +18355,7 @@
         </w:tc>
         <w:tc>
           <w:tcPr>
-            <w:tcW w:w="2099" w:type="dxa"/>
+            <w:tcW w:w="2098" w:type="dxa"/>
             <w:tcBorders>
               <w:left w:val="single" w:sz="4" w:space="0" w:color="000000"/>
               <w:bottom w:val="single" w:sz="4" w:space="0" w:color="000000"/>
@@ -18415,7 +18387,7 @@
         </w:tc>
         <w:tc>
           <w:tcPr>
-            <w:tcW w:w="2551" w:type="dxa"/>
+            <w:tcW w:w="2553" w:type="dxa"/>
             <w:tcBorders>
               <w:left w:val="single" w:sz="4" w:space="0" w:color="000000"/>
               <w:bottom w:val="single" w:sz="4" w:space="0" w:color="000000"/>
@@ -18475,15 +18447,15 @@
         </w:tblCellMar>
       </w:tblPr>
       <w:tblGrid>
-        <w:gridCol w:w="2661"/>
+        <w:gridCol w:w="2660"/>
         <w:gridCol w:w="4642"/>
-        <w:gridCol w:w="118"/>
+        <w:gridCol w:w="119"/>
       </w:tblGrid>
       <w:tr>
         <w:trPr/>
         <w:tc>
           <w:tcPr>
-            <w:tcW w:w="2661" w:type="dxa"/>
+            <w:tcW w:w="2660" w:type="dxa"/>
             <w:tcBorders>
               <w:top w:val="single" w:sz="4" w:space="0" w:color="000000"/>
               <w:left w:val="single" w:sz="4" w:space="0" w:color="000000"/>
@@ -18513,7 +18485,7 @@
         </w:tc>
         <w:tc>
           <w:tcPr>
-            <w:tcW w:w="4760" w:type="dxa"/>
+            <w:tcW w:w="4761" w:type="dxa"/>
             <w:gridSpan w:val="2"/>
             <w:tcBorders>
               <w:top w:val="single" w:sz="4" w:space="0" w:color="000000"/>
@@ -18543,7 +18515,7 @@
         <w:trPr/>
         <w:tc>
           <w:tcPr>
-            <w:tcW w:w="2661" w:type="dxa"/>
+            <w:tcW w:w="2660" w:type="dxa"/>
             <w:tcBorders>
               <w:top w:val="single" w:sz="4" w:space="0" w:color="000000"/>
               <w:left w:val="single" w:sz="4" w:space="0" w:color="000000"/>
@@ -18570,7 +18542,7 @@
         </w:tc>
         <w:tc>
           <w:tcPr>
-            <w:tcW w:w="4760" w:type="dxa"/>
+            <w:tcW w:w="4761" w:type="dxa"/>
             <w:gridSpan w:val="2"/>
             <w:tcBorders>
               <w:top w:val="single" w:sz="4" w:space="0" w:color="000000"/>
@@ -18600,7 +18572,7 @@
         <w:trPr/>
         <w:tc>
           <w:tcPr>
-            <w:tcW w:w="2661" w:type="dxa"/>
+            <w:tcW w:w="2660" w:type="dxa"/>
             <w:tcBorders>
               <w:left w:val="single" w:sz="4" w:space="0" w:color="000000"/>
               <w:bottom w:val="single" w:sz="4" w:space="0" w:color="000000"/>
@@ -18642,7 +18614,7 @@
         </w:tc>
         <w:tc>
           <w:tcPr>
-            <w:tcW w:w="118" w:type="dxa"/>
+            <w:tcW w:w="119" w:type="dxa"/>
             <w:tcBorders>
               <w:left w:val="single" w:sz="4" w:space="0" w:color="000000"/>
               <w:bottom w:val="single" w:sz="4" w:space="0" w:color="000000"/>
@@ -18653,7 +18625,7 @@
             <w:pPr>
               <w:pStyle w:val="Normal"/>
               <w:widowControl/>
-              <w:overflowPunct w:val="true"/>
+              <w:overflowPunct w:val="false"/>
               <w:bidi w:val="0"/>
               <w:spacing w:lineRule="auto" w:line="360" w:before="0" w:after="200"/>
               <w:jc w:val="both"/>
@@ -18669,7 +18641,7 @@
         <w:trPr/>
         <w:tc>
           <w:tcPr>
-            <w:tcW w:w="2661" w:type="dxa"/>
+            <w:tcW w:w="2660" w:type="dxa"/>
             <w:tcBorders>
               <w:left w:val="single" w:sz="4" w:space="0" w:color="000000"/>
               <w:bottom w:val="single" w:sz="4" w:space="0" w:color="000000"/>
@@ -18711,7 +18683,7 @@
         </w:tc>
         <w:tc>
           <w:tcPr>
-            <w:tcW w:w="118" w:type="dxa"/>
+            <w:tcW w:w="119" w:type="dxa"/>
             <w:tcBorders>
               <w:left w:val="single" w:sz="4" w:space="0" w:color="000000"/>
               <w:bottom w:val="single" w:sz="4" w:space="0" w:color="000000"/>
@@ -18722,7 +18694,7 @@
             <w:pPr>
               <w:pStyle w:val="Normal"/>
               <w:widowControl/>
-              <w:overflowPunct w:val="true"/>
+              <w:overflowPunct w:val="false"/>
               <w:bidi w:val="0"/>
               <w:spacing w:lineRule="auto" w:line="360" w:before="0" w:after="200"/>
               <w:jc w:val="both"/>
@@ -18738,7 +18710,7 @@
         <w:trPr/>
         <w:tc>
           <w:tcPr>
-            <w:tcW w:w="2661" w:type="dxa"/>
+            <w:tcW w:w="2660" w:type="dxa"/>
             <w:tcBorders>
               <w:left w:val="single" w:sz="4" w:space="0" w:color="000000"/>
               <w:bottom w:val="single" w:sz="4" w:space="0" w:color="000000"/>
@@ -18780,7 +18752,7 @@
         </w:tc>
         <w:tc>
           <w:tcPr>
-            <w:tcW w:w="118" w:type="dxa"/>
+            <w:tcW w:w="119" w:type="dxa"/>
             <w:tcBorders>
               <w:left w:val="single" w:sz="4" w:space="0" w:color="000000"/>
               <w:bottom w:val="single" w:sz="4" w:space="0" w:color="000000"/>
@@ -18791,7 +18763,7 @@
             <w:pPr>
               <w:pStyle w:val="Normal"/>
               <w:widowControl/>
-              <w:overflowPunct w:val="true"/>
+              <w:overflowPunct w:val="false"/>
               <w:bidi w:val="0"/>
               <w:spacing w:lineRule="auto" w:line="360" w:before="0" w:after="200"/>
               <w:jc w:val="both"/>
@@ -20175,8 +20147,8 @@
       </w:tblPr>
       <w:tblGrid>
         <w:gridCol w:w="3320"/>
-        <w:gridCol w:w="3303"/>
-        <w:gridCol w:w="3339"/>
+        <w:gridCol w:w="3301"/>
+        <w:gridCol w:w="3341"/>
       </w:tblGrid>
       <w:tr>
         <w:trPr>
@@ -20241,7 +20213,7 @@
         </w:tc>
         <w:tc>
           <w:tcPr>
-            <w:tcW w:w="3303" w:type="dxa"/>
+            <w:tcW w:w="3301" w:type="dxa"/>
             <w:tcBorders>
               <w:top w:val="single" w:sz="4" w:space="0" w:color="000000"/>
               <w:left w:val="single" w:sz="4" w:space="0" w:color="000000"/>
@@ -20268,7 +20240,7 @@
         </w:tc>
         <w:tc>
           <w:tcPr>
-            <w:tcW w:w="3339" w:type="dxa"/>
+            <w:tcW w:w="3341" w:type="dxa"/>
             <w:tcBorders>
               <w:top w:val="single" w:sz="4" w:space="0" w:color="000000"/>
               <w:left w:val="single" w:sz="4" w:space="0" w:color="000000"/>
@@ -20332,7 +20304,7 @@
         </w:tc>
         <w:tc>
           <w:tcPr>
-            <w:tcW w:w="3303" w:type="dxa"/>
+            <w:tcW w:w="3301" w:type="dxa"/>
             <w:tcBorders>
               <w:top w:val="single" w:sz="4" w:space="0" w:color="000000"/>
               <w:left w:val="single" w:sz="4" w:space="0" w:color="000000"/>
@@ -20357,7 +20329,7 @@
         </w:tc>
         <w:tc>
           <w:tcPr>
-            <w:tcW w:w="3339" w:type="dxa"/>
+            <w:tcW w:w="3341" w:type="dxa"/>
             <w:tcBorders>
               <w:top w:val="single" w:sz="4" w:space="0" w:color="000000"/>
               <w:left w:val="single" w:sz="4" w:space="0" w:color="000000"/>
@@ -20410,7 +20382,7 @@
         </w:tc>
         <w:tc>
           <w:tcPr>
-            <w:tcW w:w="3303" w:type="dxa"/>
+            <w:tcW w:w="3301" w:type="dxa"/>
             <w:tcBorders>
               <w:left w:val="single" w:sz="4" w:space="0" w:color="000000"/>
               <w:bottom w:val="single" w:sz="4" w:space="0" w:color="000000"/>
@@ -20434,7 +20406,7 @@
         </w:tc>
         <w:tc>
           <w:tcPr>
-            <w:tcW w:w="3339" w:type="dxa"/>
+            <w:tcW w:w="3341" w:type="dxa"/>
             <w:tcBorders>
               <w:left w:val="single" w:sz="4" w:space="0" w:color="000000"/>
               <w:bottom w:val="single" w:sz="4" w:space="0" w:color="000000"/>
@@ -20486,7 +20458,7 @@
         </w:tc>
         <w:tc>
           <w:tcPr>
-            <w:tcW w:w="3303" w:type="dxa"/>
+            <w:tcW w:w="3301" w:type="dxa"/>
             <w:tcBorders>
               <w:left w:val="single" w:sz="4" w:space="0" w:color="000000"/>
               <w:bottom w:val="single" w:sz="4" w:space="0" w:color="000000"/>
@@ -20510,7 +20482,7 @@
         </w:tc>
         <w:tc>
           <w:tcPr>
-            <w:tcW w:w="3339" w:type="dxa"/>
+            <w:tcW w:w="3341" w:type="dxa"/>
             <w:tcBorders>
               <w:left w:val="single" w:sz="4" w:space="0" w:color="000000"/>
               <w:bottom w:val="single" w:sz="4" w:space="0" w:color="000000"/>
@@ -20562,7 +20534,7 @@
         </w:tc>
         <w:tc>
           <w:tcPr>
-            <w:tcW w:w="3303" w:type="dxa"/>
+            <w:tcW w:w="3301" w:type="dxa"/>
             <w:tcBorders>
               <w:left w:val="single" w:sz="4" w:space="0" w:color="000000"/>
               <w:bottom w:val="single" w:sz="4" w:space="0" w:color="000000"/>
@@ -20586,7 +20558,7 @@
         </w:tc>
         <w:tc>
           <w:tcPr>
-            <w:tcW w:w="3339" w:type="dxa"/>
+            <w:tcW w:w="3341" w:type="dxa"/>
             <w:tcBorders>
               <w:left w:val="single" w:sz="4" w:space="0" w:color="000000"/>
               <w:bottom w:val="single" w:sz="4" w:space="0" w:color="000000"/>
@@ -20642,7 +20614,7 @@
         </w:tc>
         <w:tc>
           <w:tcPr>
-            <w:tcW w:w="3303" w:type="dxa"/>
+            <w:tcW w:w="3301" w:type="dxa"/>
             <w:tcBorders>
               <w:left w:val="single" w:sz="4" w:space="0" w:color="000000"/>
               <w:bottom w:val="single" w:sz="4" w:space="0" w:color="000000"/>
@@ -20664,7 +20636,7 @@
         </w:tc>
         <w:tc>
           <w:tcPr>
-            <w:tcW w:w="3339" w:type="dxa"/>
+            <w:tcW w:w="3341" w:type="dxa"/>
             <w:tcBorders>
               <w:left w:val="single" w:sz="4" w:space="0" w:color="000000"/>
               <w:bottom w:val="single" w:sz="4" w:space="0" w:color="000000"/>
@@ -20718,7 +20690,7 @@
         </w:tc>
         <w:tc>
           <w:tcPr>
-            <w:tcW w:w="3303" w:type="dxa"/>
+            <w:tcW w:w="3301" w:type="dxa"/>
             <w:tcBorders>
               <w:left w:val="single" w:sz="4" w:space="0" w:color="000000"/>
               <w:bottom w:val="single" w:sz="4" w:space="0" w:color="000000"/>
@@ -20740,7 +20712,7 @@
         </w:tc>
         <w:tc>
           <w:tcPr>
-            <w:tcW w:w="3339" w:type="dxa"/>
+            <w:tcW w:w="3341" w:type="dxa"/>
             <w:tcBorders>
               <w:left w:val="single" w:sz="4" w:space="0" w:color="000000"/>
               <w:bottom w:val="single" w:sz="4" w:space="0" w:color="000000"/>
@@ -20794,7 +20766,7 @@
         </w:tc>
         <w:tc>
           <w:tcPr>
-            <w:tcW w:w="3303" w:type="dxa"/>
+            <w:tcW w:w="3301" w:type="dxa"/>
             <w:tcBorders>
               <w:left w:val="single" w:sz="4" w:space="0" w:color="000000"/>
               <w:bottom w:val="single" w:sz="4" w:space="0" w:color="000000"/>
@@ -20816,7 +20788,7 @@
         </w:tc>
         <w:tc>
           <w:tcPr>
-            <w:tcW w:w="3339" w:type="dxa"/>
+            <w:tcW w:w="3341" w:type="dxa"/>
             <w:tcBorders>
               <w:left w:val="single" w:sz="4" w:space="0" w:color="000000"/>
               <w:bottom w:val="single" w:sz="4" w:space="0" w:color="000000"/>
@@ -20870,7 +20842,7 @@
         </w:tc>
         <w:tc>
           <w:tcPr>
-            <w:tcW w:w="3303" w:type="dxa"/>
+            <w:tcW w:w="3301" w:type="dxa"/>
             <w:tcBorders>
               <w:left w:val="single" w:sz="4" w:space="0" w:color="000000"/>
               <w:bottom w:val="single" w:sz="4" w:space="0" w:color="000000"/>
@@ -20892,7 +20864,7 @@
         </w:tc>
         <w:tc>
           <w:tcPr>
-            <w:tcW w:w="3339" w:type="dxa"/>
+            <w:tcW w:w="3341" w:type="dxa"/>
             <w:tcBorders>
               <w:left w:val="single" w:sz="4" w:space="0" w:color="000000"/>
               <w:bottom w:val="single" w:sz="4" w:space="0" w:color="000000"/>
@@ -20946,7 +20918,7 @@
         </w:tc>
         <w:tc>
           <w:tcPr>
-            <w:tcW w:w="3303" w:type="dxa"/>
+            <w:tcW w:w="3301" w:type="dxa"/>
             <w:tcBorders>
               <w:left w:val="single" w:sz="4" w:space="0" w:color="000000"/>
               <w:bottom w:val="single" w:sz="4" w:space="0" w:color="000000"/>
@@ -20968,7 +20940,7 @@
         </w:tc>
         <w:tc>
           <w:tcPr>
-            <w:tcW w:w="3339" w:type="dxa"/>
+            <w:tcW w:w="3341" w:type="dxa"/>
             <w:tcBorders>
               <w:left w:val="single" w:sz="4" w:space="0" w:color="000000"/>
               <w:bottom w:val="single" w:sz="4" w:space="0" w:color="000000"/>
@@ -21022,7 +20994,7 @@
         </w:tc>
         <w:tc>
           <w:tcPr>
-            <w:tcW w:w="3303" w:type="dxa"/>
+            <w:tcW w:w="3301" w:type="dxa"/>
             <w:tcBorders>
               <w:left w:val="single" w:sz="4" w:space="0" w:color="000000"/>
               <w:bottom w:val="single" w:sz="4" w:space="0" w:color="000000"/>
@@ -21044,7 +21016,7 @@
         </w:tc>
         <w:tc>
           <w:tcPr>
-            <w:tcW w:w="3339" w:type="dxa"/>
+            <w:tcW w:w="3341" w:type="dxa"/>
             <w:tcBorders>
               <w:left w:val="single" w:sz="4" w:space="0" w:color="000000"/>
               <w:bottom w:val="single" w:sz="4" w:space="0" w:color="000000"/>
@@ -21089,8 +21061,8 @@
       </w:tblPr>
       <w:tblGrid>
         <w:gridCol w:w="3320"/>
-        <w:gridCol w:w="3303"/>
-        <w:gridCol w:w="3339"/>
+        <w:gridCol w:w="3301"/>
+        <w:gridCol w:w="3341"/>
       </w:tblGrid>
       <w:tr>
         <w:trPr>
@@ -21159,7 +21131,7 @@
         </w:tc>
         <w:tc>
           <w:tcPr>
-            <w:tcW w:w="3303" w:type="dxa"/>
+            <w:tcW w:w="3301" w:type="dxa"/>
             <w:tcBorders>
               <w:top w:val="single" w:sz="4" w:space="0" w:color="000000"/>
               <w:left w:val="single" w:sz="4" w:space="0" w:color="000000"/>
@@ -21190,7 +21162,7 @@
         </w:tc>
         <w:tc>
           <w:tcPr>
-            <w:tcW w:w="3339" w:type="dxa"/>
+            <w:tcW w:w="3341" w:type="dxa"/>
             <w:tcBorders>
               <w:top w:val="single" w:sz="4" w:space="0" w:color="000000"/>
               <w:left w:val="single" w:sz="4" w:space="0" w:color="000000"/>
@@ -21258,7 +21230,7 @@
         </w:tc>
         <w:tc>
           <w:tcPr>
-            <w:tcW w:w="3303" w:type="dxa"/>
+            <w:tcW w:w="3301" w:type="dxa"/>
             <w:tcBorders>
               <w:top w:val="single" w:sz="4" w:space="0" w:color="000000"/>
               <w:left w:val="single" w:sz="4" w:space="0" w:color="000000"/>
@@ -21285,7 +21257,7 @@
         </w:tc>
         <w:tc>
           <w:tcPr>
-            <w:tcW w:w="3339" w:type="dxa"/>
+            <w:tcW w:w="3341" w:type="dxa"/>
             <w:tcBorders>
               <w:top w:val="single" w:sz="4" w:space="0" w:color="000000"/>
               <w:left w:val="single" w:sz="4" w:space="0" w:color="000000"/>
@@ -21344,7 +21316,7 @@
         </w:tc>
         <w:tc>
           <w:tcPr>
-            <w:tcW w:w="3303" w:type="dxa"/>
+            <w:tcW w:w="3301" w:type="dxa"/>
             <w:tcBorders>
               <w:left w:val="single" w:sz="4" w:space="0" w:color="000000"/>
               <w:bottom w:val="single" w:sz="4" w:space="0" w:color="000000"/>
@@ -21370,7 +21342,7 @@
         </w:tc>
         <w:tc>
           <w:tcPr>
-            <w:tcW w:w="3339" w:type="dxa"/>
+            <w:tcW w:w="3341" w:type="dxa"/>
             <w:tcBorders>
               <w:left w:val="single" w:sz="4" w:space="0" w:color="000000"/>
               <w:bottom w:val="single" w:sz="4" w:space="0" w:color="000000"/>
@@ -21426,7 +21398,7 @@
         </w:tc>
         <w:tc>
           <w:tcPr>
-            <w:tcW w:w="3303" w:type="dxa"/>
+            <w:tcW w:w="3301" w:type="dxa"/>
             <w:tcBorders>
               <w:left w:val="single" w:sz="4" w:space="0" w:color="000000"/>
               <w:bottom w:val="single" w:sz="4" w:space="0" w:color="000000"/>
@@ -21452,7 +21424,7 @@
         </w:tc>
         <w:tc>
           <w:tcPr>
-            <w:tcW w:w="3339" w:type="dxa"/>
+            <w:tcW w:w="3341" w:type="dxa"/>
             <w:tcBorders>
               <w:left w:val="single" w:sz="4" w:space="0" w:color="000000"/>
               <w:bottom w:val="single" w:sz="4" w:space="0" w:color="000000"/>
@@ -21508,7 +21480,7 @@
         </w:tc>
         <w:tc>
           <w:tcPr>
-            <w:tcW w:w="3303" w:type="dxa"/>
+            <w:tcW w:w="3301" w:type="dxa"/>
             <w:tcBorders>
               <w:left w:val="single" w:sz="4" w:space="0" w:color="000000"/>
               <w:bottom w:val="single" w:sz="4" w:space="0" w:color="000000"/>
@@ -21534,7 +21506,7 @@
         </w:tc>
         <w:tc>
           <w:tcPr>
-            <w:tcW w:w="3339" w:type="dxa"/>
+            <w:tcW w:w="3341" w:type="dxa"/>
             <w:tcBorders>
               <w:left w:val="single" w:sz="4" w:space="0" w:color="000000"/>
               <w:bottom w:val="single" w:sz="4" w:space="0" w:color="000000"/>
@@ -21592,7 +21564,7 @@
         </w:tc>
         <w:tc>
           <w:tcPr>
-            <w:tcW w:w="3303" w:type="dxa"/>
+            <w:tcW w:w="3301" w:type="dxa"/>
             <w:tcBorders>
               <w:left w:val="single" w:sz="4" w:space="0" w:color="000000"/>
               <w:bottom w:val="single" w:sz="4" w:space="0" w:color="000000"/>
@@ -21618,7 +21590,7 @@
         </w:tc>
         <w:tc>
           <w:tcPr>
-            <w:tcW w:w="3339" w:type="dxa"/>
+            <w:tcW w:w="3341" w:type="dxa"/>
             <w:tcBorders>
               <w:left w:val="single" w:sz="4" w:space="0" w:color="000000"/>
               <w:bottom w:val="single" w:sz="4" w:space="0" w:color="000000"/>
@@ -21667,8 +21639,8 @@
       </w:tblPr>
       <w:tblGrid>
         <w:gridCol w:w="3320"/>
-        <w:gridCol w:w="3303"/>
-        <w:gridCol w:w="3339"/>
+        <w:gridCol w:w="3301"/>
+        <w:gridCol w:w="3341"/>
       </w:tblGrid>
       <w:tr>
         <w:trPr>
@@ -21733,7 +21705,7 @@
         </w:tc>
         <w:tc>
           <w:tcPr>
-            <w:tcW w:w="3303" w:type="dxa"/>
+            <w:tcW w:w="3301" w:type="dxa"/>
             <w:tcBorders>
               <w:top w:val="single" w:sz="4" w:space="0" w:color="000000"/>
               <w:left w:val="single" w:sz="4" w:space="0" w:color="000000"/>
@@ -21760,7 +21732,7 @@
         </w:tc>
         <w:tc>
           <w:tcPr>
-            <w:tcW w:w="3339" w:type="dxa"/>
+            <w:tcW w:w="3341" w:type="dxa"/>
             <w:tcBorders>
               <w:top w:val="single" w:sz="4" w:space="0" w:color="000000"/>
               <w:left w:val="single" w:sz="4" w:space="0" w:color="000000"/>
@@ -21828,7 +21800,7 @@
         </w:tc>
         <w:tc>
           <w:tcPr>
-            <w:tcW w:w="3303" w:type="dxa"/>
+            <w:tcW w:w="3301" w:type="dxa"/>
             <w:tcBorders>
               <w:top w:val="single" w:sz="4" w:space="0" w:color="000000"/>
               <w:left w:val="single" w:sz="4" w:space="0" w:color="000000"/>
@@ -21855,7 +21827,7 @@
         </w:tc>
         <w:tc>
           <w:tcPr>
-            <w:tcW w:w="3339" w:type="dxa"/>
+            <w:tcW w:w="3341" w:type="dxa"/>
             <w:tcBorders>
               <w:top w:val="single" w:sz="4" w:space="0" w:color="000000"/>
               <w:left w:val="single" w:sz="4" w:space="0" w:color="000000"/>
@@ -21914,7 +21886,7 @@
         </w:tc>
         <w:tc>
           <w:tcPr>
-            <w:tcW w:w="3303" w:type="dxa"/>
+            <w:tcW w:w="3301" w:type="dxa"/>
             <w:tcBorders>
               <w:left w:val="single" w:sz="4" w:space="0" w:color="000000"/>
               <w:bottom w:val="single" w:sz="4" w:space="0" w:color="000000"/>
@@ -21940,7 +21912,7 @@
         </w:tc>
         <w:tc>
           <w:tcPr>
-            <w:tcW w:w="3339" w:type="dxa"/>
+            <w:tcW w:w="3341" w:type="dxa"/>
             <w:tcBorders>
               <w:left w:val="single" w:sz="4" w:space="0" w:color="000000"/>
               <w:bottom w:val="single" w:sz="4" w:space="0" w:color="000000"/>
@@ -21989,8 +21961,8 @@
       </w:tblPr>
       <w:tblGrid>
         <w:gridCol w:w="3320"/>
-        <w:gridCol w:w="3303"/>
-        <w:gridCol w:w="3339"/>
+        <w:gridCol w:w="3301"/>
+        <w:gridCol w:w="3341"/>
       </w:tblGrid>
       <w:tr>
         <w:trPr>
@@ -22055,7 +22027,7 @@
         </w:tc>
         <w:tc>
           <w:tcPr>
-            <w:tcW w:w="3303" w:type="dxa"/>
+            <w:tcW w:w="3301" w:type="dxa"/>
             <w:tcBorders>
               <w:top w:val="single" w:sz="4" w:space="0" w:color="000000"/>
               <w:left w:val="single" w:sz="4" w:space="0" w:color="000000"/>
@@ -22082,7 +22054,7 @@
         </w:tc>
         <w:tc>
           <w:tcPr>
-            <w:tcW w:w="3339" w:type="dxa"/>
+            <w:tcW w:w="3341" w:type="dxa"/>
             <w:tcBorders>
               <w:top w:val="single" w:sz="4" w:space="0" w:color="000000"/>
               <w:left w:val="single" w:sz="4" w:space="0" w:color="000000"/>
@@ -22150,7 +22122,7 @@
         </w:tc>
         <w:tc>
           <w:tcPr>
-            <w:tcW w:w="3303" w:type="dxa"/>
+            <w:tcW w:w="3301" w:type="dxa"/>
             <w:tcBorders>
               <w:top w:val="single" w:sz="4" w:space="0" w:color="000000"/>
               <w:left w:val="single" w:sz="4" w:space="0" w:color="000000"/>
@@ -22177,7 +22149,7 @@
         </w:tc>
         <w:tc>
           <w:tcPr>
-            <w:tcW w:w="3339" w:type="dxa"/>
+            <w:tcW w:w="3341" w:type="dxa"/>
             <w:tcBorders>
               <w:top w:val="single" w:sz="4" w:space="0" w:color="000000"/>
               <w:left w:val="single" w:sz="4" w:space="0" w:color="000000"/>
@@ -22236,7 +22208,7 @@
         </w:tc>
         <w:tc>
           <w:tcPr>
-            <w:tcW w:w="3303" w:type="dxa"/>
+            <w:tcW w:w="3301" w:type="dxa"/>
             <w:tcBorders>
               <w:left w:val="single" w:sz="4" w:space="0" w:color="000000"/>
               <w:bottom w:val="single" w:sz="4" w:space="0" w:color="000000"/>
@@ -22262,7 +22234,7 @@
         </w:tc>
         <w:tc>
           <w:tcPr>
-            <w:tcW w:w="3339" w:type="dxa"/>
+            <w:tcW w:w="3341" w:type="dxa"/>
             <w:tcBorders>
               <w:left w:val="single" w:sz="4" w:space="0" w:color="000000"/>
               <w:bottom w:val="single" w:sz="4" w:space="0" w:color="000000"/>
@@ -22309,8 +22281,8 @@
       </w:tblPr>
       <w:tblGrid>
         <w:gridCol w:w="3320"/>
-        <w:gridCol w:w="3303"/>
-        <w:gridCol w:w="3339"/>
+        <w:gridCol w:w="3301"/>
+        <w:gridCol w:w="3341"/>
       </w:tblGrid>
       <w:tr>
         <w:trPr>
@@ -22375,7 +22347,7 @@
         </w:tc>
         <w:tc>
           <w:tcPr>
-            <w:tcW w:w="3303" w:type="dxa"/>
+            <w:tcW w:w="3301" w:type="dxa"/>
             <w:tcBorders>
               <w:top w:val="single" w:sz="4" w:space="0" w:color="000000"/>
               <w:left w:val="single" w:sz="4" w:space="0" w:color="000000"/>
@@ -22402,7 +22374,7 @@
         </w:tc>
         <w:tc>
           <w:tcPr>
-            <w:tcW w:w="3339" w:type="dxa"/>
+            <w:tcW w:w="3341" w:type="dxa"/>
             <w:tcBorders>
               <w:top w:val="single" w:sz="4" w:space="0" w:color="000000"/>
               <w:left w:val="single" w:sz="4" w:space="0" w:color="000000"/>
@@ -22470,7 +22442,7 @@
         </w:tc>
         <w:tc>
           <w:tcPr>
-            <w:tcW w:w="3303" w:type="dxa"/>
+            <w:tcW w:w="3301" w:type="dxa"/>
             <w:tcBorders>
               <w:top w:val="single" w:sz="4" w:space="0" w:color="000000"/>
               <w:left w:val="single" w:sz="4" w:space="0" w:color="000000"/>
@@ -22497,7 +22469,7 @@
         </w:tc>
         <w:tc>
           <w:tcPr>
-            <w:tcW w:w="3339" w:type="dxa"/>
+            <w:tcW w:w="3341" w:type="dxa"/>
             <w:tcBorders>
               <w:top w:val="single" w:sz="4" w:space="0" w:color="000000"/>
               <w:left w:val="single" w:sz="4" w:space="0" w:color="000000"/>
@@ -22556,7 +22528,7 @@
         </w:tc>
         <w:tc>
           <w:tcPr>
-            <w:tcW w:w="3303" w:type="dxa"/>
+            <w:tcW w:w="3301" w:type="dxa"/>
             <w:tcBorders>
               <w:left w:val="single" w:sz="4" w:space="0" w:color="000000"/>
               <w:bottom w:val="single" w:sz="4" w:space="0" w:color="000000"/>
@@ -22582,7 +22554,7 @@
         </w:tc>
         <w:tc>
           <w:tcPr>
-            <w:tcW w:w="3339" w:type="dxa"/>
+            <w:tcW w:w="3341" w:type="dxa"/>
             <w:tcBorders>
               <w:left w:val="single" w:sz="4" w:space="0" w:color="000000"/>
               <w:bottom w:val="single" w:sz="4" w:space="0" w:color="000000"/>
@@ -22640,7 +22612,7 @@
         </w:tc>
         <w:tc>
           <w:tcPr>
-            <w:tcW w:w="3303" w:type="dxa"/>
+            <w:tcW w:w="3301" w:type="dxa"/>
             <w:tcBorders>
               <w:left w:val="single" w:sz="4" w:space="0" w:color="000000"/>
               <w:bottom w:val="single" w:sz="4" w:space="0" w:color="000000"/>
@@ -22666,7 +22638,7 @@
         </w:tc>
         <w:tc>
           <w:tcPr>
-            <w:tcW w:w="3339" w:type="dxa"/>
+            <w:tcW w:w="3341" w:type="dxa"/>
             <w:tcBorders>
               <w:left w:val="single" w:sz="4" w:space="0" w:color="000000"/>
               <w:bottom w:val="single" w:sz="4" w:space="0" w:color="000000"/>
@@ -22724,7 +22696,7 @@
         </w:tc>
         <w:tc>
           <w:tcPr>
-            <w:tcW w:w="3303" w:type="dxa"/>
+            <w:tcW w:w="3301" w:type="dxa"/>
             <w:tcBorders>
               <w:left w:val="single" w:sz="4" w:space="0" w:color="000000"/>
               <w:bottom w:val="single" w:sz="4" w:space="0" w:color="000000"/>
@@ -22750,7 +22722,7 @@
         </w:tc>
         <w:tc>
           <w:tcPr>
-            <w:tcW w:w="3339" w:type="dxa"/>
+            <w:tcW w:w="3341" w:type="dxa"/>
             <w:tcBorders>
               <w:left w:val="single" w:sz="4" w:space="0" w:color="000000"/>
               <w:bottom w:val="single" w:sz="4" w:space="0" w:color="000000"/>
@@ -22799,8 +22771,8 @@
       </w:tblPr>
       <w:tblGrid>
         <w:gridCol w:w="3320"/>
-        <w:gridCol w:w="3303"/>
-        <w:gridCol w:w="3339"/>
+        <w:gridCol w:w="3301"/>
+        <w:gridCol w:w="3341"/>
       </w:tblGrid>
       <w:tr>
         <w:trPr>
@@ -22865,7 +22837,7 @@
         </w:tc>
         <w:tc>
           <w:tcPr>
-            <w:tcW w:w="3303" w:type="dxa"/>
+            <w:tcW w:w="3301" w:type="dxa"/>
             <w:tcBorders>
               <w:top w:val="single" w:sz="4" w:space="0" w:color="000000"/>
               <w:left w:val="single" w:sz="4" w:space="0" w:color="000000"/>
@@ -22892,7 +22864,7 @@
         </w:tc>
         <w:tc>
           <w:tcPr>
-            <w:tcW w:w="3339" w:type="dxa"/>
+            <w:tcW w:w="3341" w:type="dxa"/>
             <w:tcBorders>
               <w:top w:val="single" w:sz="4" w:space="0" w:color="000000"/>
               <w:left w:val="single" w:sz="4" w:space="0" w:color="000000"/>
@@ -22960,7 +22932,7 @@
         </w:tc>
         <w:tc>
           <w:tcPr>
-            <w:tcW w:w="3303" w:type="dxa"/>
+            <w:tcW w:w="3301" w:type="dxa"/>
             <w:tcBorders>
               <w:top w:val="single" w:sz="4" w:space="0" w:color="000000"/>
               <w:left w:val="single" w:sz="4" w:space="0" w:color="000000"/>
@@ -22987,7 +22959,7 @@
         </w:tc>
         <w:tc>
           <w:tcPr>
-            <w:tcW w:w="3339" w:type="dxa"/>
+            <w:tcW w:w="3341" w:type="dxa"/>
             <w:tcBorders>
               <w:top w:val="single" w:sz="4" w:space="0" w:color="000000"/>
               <w:left w:val="single" w:sz="4" w:space="0" w:color="000000"/>
@@ -23046,7 +23018,7 @@
         </w:tc>
         <w:tc>
           <w:tcPr>
-            <w:tcW w:w="3303" w:type="dxa"/>
+            <w:tcW w:w="3301" w:type="dxa"/>
             <w:tcBorders>
               <w:left w:val="single" w:sz="4" w:space="0" w:color="000000"/>
               <w:bottom w:val="single" w:sz="4" w:space="0" w:color="000000"/>
@@ -23072,7 +23044,7 @@
         </w:tc>
         <w:tc>
           <w:tcPr>
-            <w:tcW w:w="3339" w:type="dxa"/>
+            <w:tcW w:w="3341" w:type="dxa"/>
             <w:tcBorders>
               <w:left w:val="single" w:sz="4" w:space="0" w:color="000000"/>
               <w:bottom w:val="single" w:sz="4" w:space="0" w:color="000000"/>
@@ -23130,7 +23102,7 @@
         </w:tc>
         <w:tc>
           <w:tcPr>
-            <w:tcW w:w="3303" w:type="dxa"/>
+            <w:tcW w:w="3301" w:type="dxa"/>
             <w:tcBorders>
               <w:left w:val="single" w:sz="4" w:space="0" w:color="000000"/>
               <w:bottom w:val="single" w:sz="4" w:space="0" w:color="000000"/>
@@ -23156,7 +23128,7 @@
         </w:tc>
         <w:tc>
           <w:tcPr>
-            <w:tcW w:w="3339" w:type="dxa"/>
+            <w:tcW w:w="3341" w:type="dxa"/>
             <w:tcBorders>
               <w:left w:val="single" w:sz="4" w:space="0" w:color="000000"/>
               <w:bottom w:val="single" w:sz="4" w:space="0" w:color="000000"/>
@@ -23214,7 +23186,7 @@
         </w:tc>
         <w:tc>
           <w:tcPr>
-            <w:tcW w:w="3303" w:type="dxa"/>
+            <w:tcW w:w="3301" w:type="dxa"/>
             <w:tcBorders>
               <w:left w:val="single" w:sz="4" w:space="0" w:color="000000"/>
               <w:bottom w:val="single" w:sz="4" w:space="0" w:color="000000"/>
@@ -23240,7 +23212,7 @@
         </w:tc>
         <w:tc>
           <w:tcPr>
-            <w:tcW w:w="3339" w:type="dxa"/>
+            <w:tcW w:w="3341" w:type="dxa"/>
             <w:tcBorders>
               <w:left w:val="single" w:sz="4" w:space="0" w:color="000000"/>
               <w:bottom w:val="single" w:sz="4" w:space="0" w:color="000000"/>
@@ -23298,7 +23270,7 @@
         </w:tc>
         <w:tc>
           <w:tcPr>
-            <w:tcW w:w="3303" w:type="dxa"/>
+            <w:tcW w:w="3301" w:type="dxa"/>
             <w:tcBorders>
               <w:left w:val="single" w:sz="4" w:space="0" w:color="000000"/>
               <w:bottom w:val="single" w:sz="4" w:space="0" w:color="000000"/>
@@ -23324,7 +23296,7 @@
         </w:tc>
         <w:tc>
           <w:tcPr>
-            <w:tcW w:w="3339" w:type="dxa"/>
+            <w:tcW w:w="3341" w:type="dxa"/>
             <w:tcBorders>
               <w:left w:val="single" w:sz="4" w:space="0" w:color="000000"/>
               <w:bottom w:val="single" w:sz="4" w:space="0" w:color="000000"/>
@@ -23382,7 +23354,7 @@
         </w:tc>
         <w:tc>
           <w:tcPr>
-            <w:tcW w:w="3303" w:type="dxa"/>
+            <w:tcW w:w="3301" w:type="dxa"/>
             <w:tcBorders>
               <w:left w:val="single" w:sz="4" w:space="0" w:color="000000"/>
               <w:bottom w:val="single" w:sz="4" w:space="0" w:color="000000"/>
@@ -23408,7 +23380,7 @@
         </w:tc>
         <w:tc>
           <w:tcPr>
-            <w:tcW w:w="3339" w:type="dxa"/>
+            <w:tcW w:w="3341" w:type="dxa"/>
             <w:tcBorders>
               <w:left w:val="single" w:sz="4" w:space="0" w:color="000000"/>
               <w:bottom w:val="single" w:sz="4" w:space="0" w:color="000000"/>
@@ -23466,7 +23438,7 @@
         </w:tc>
         <w:tc>
           <w:tcPr>
-            <w:tcW w:w="3303" w:type="dxa"/>
+            <w:tcW w:w="3301" w:type="dxa"/>
             <w:tcBorders>
               <w:left w:val="single" w:sz="4" w:space="0" w:color="000000"/>
               <w:bottom w:val="single" w:sz="4" w:space="0" w:color="000000"/>
@@ -23492,7 +23464,7 @@
         </w:tc>
         <w:tc>
           <w:tcPr>
-            <w:tcW w:w="3339" w:type="dxa"/>
+            <w:tcW w:w="3341" w:type="dxa"/>
             <w:tcBorders>
               <w:left w:val="single" w:sz="4" w:space="0" w:color="000000"/>
               <w:bottom w:val="single" w:sz="4" w:space="0" w:color="000000"/>
@@ -23550,7 +23522,7 @@
         </w:tc>
         <w:tc>
           <w:tcPr>
-            <w:tcW w:w="3303" w:type="dxa"/>
+            <w:tcW w:w="3301" w:type="dxa"/>
             <w:tcBorders>
               <w:left w:val="single" w:sz="4" w:space="0" w:color="000000"/>
               <w:bottom w:val="single" w:sz="4" w:space="0" w:color="000000"/>
@@ -23576,7 +23548,7 @@
         </w:tc>
         <w:tc>
           <w:tcPr>
-            <w:tcW w:w="3339" w:type="dxa"/>
+            <w:tcW w:w="3341" w:type="dxa"/>
             <w:tcBorders>
               <w:left w:val="single" w:sz="4" w:space="0" w:color="000000"/>
               <w:bottom w:val="single" w:sz="4" w:space="0" w:color="000000"/>
@@ -23625,8 +23597,8 @@
       </w:tblPr>
       <w:tblGrid>
         <w:gridCol w:w="3320"/>
-        <w:gridCol w:w="3303"/>
-        <w:gridCol w:w="3339"/>
+        <w:gridCol w:w="3301"/>
+        <w:gridCol w:w="3341"/>
       </w:tblGrid>
       <w:tr>
         <w:trPr>
@@ -23691,7 +23663,7 @@
         </w:tc>
         <w:tc>
           <w:tcPr>
-            <w:tcW w:w="3303" w:type="dxa"/>
+            <w:tcW w:w="3301" w:type="dxa"/>
             <w:tcBorders>
               <w:top w:val="single" w:sz="4" w:space="0" w:color="000000"/>
               <w:left w:val="single" w:sz="4" w:space="0" w:color="000000"/>
@@ -23718,7 +23690,7 @@
         </w:tc>
         <w:tc>
           <w:tcPr>
-            <w:tcW w:w="3339" w:type="dxa"/>
+            <w:tcW w:w="3341" w:type="dxa"/>
             <w:tcBorders>
               <w:top w:val="single" w:sz="4" w:space="0" w:color="000000"/>
               <w:left w:val="single" w:sz="4" w:space="0" w:color="000000"/>
@@ -23786,7 +23758,7 @@
         </w:tc>
         <w:tc>
           <w:tcPr>
-            <w:tcW w:w="3303" w:type="dxa"/>
+            <w:tcW w:w="3301" w:type="dxa"/>
             <w:tcBorders>
               <w:top w:val="single" w:sz="4" w:space="0" w:color="000000"/>
               <w:left w:val="single" w:sz="4" w:space="0" w:color="000000"/>
@@ -23813,7 +23785,7 @@
         </w:tc>
         <w:tc>
           <w:tcPr>
-            <w:tcW w:w="3339" w:type="dxa"/>
+            <w:tcW w:w="3341" w:type="dxa"/>
             <w:tcBorders>
               <w:top w:val="single" w:sz="4" w:space="0" w:color="000000"/>
               <w:left w:val="single" w:sz="4" w:space="0" w:color="000000"/>
@@ -23872,7 +23844,7 @@
         </w:tc>
         <w:tc>
           <w:tcPr>
-            <w:tcW w:w="3303" w:type="dxa"/>
+            <w:tcW w:w="3301" w:type="dxa"/>
             <w:tcBorders>
               <w:left w:val="single" w:sz="4" w:space="0" w:color="000000"/>
               <w:bottom w:val="single" w:sz="4" w:space="0" w:color="000000"/>
@@ -23898,7 +23870,7 @@
         </w:tc>
         <w:tc>
           <w:tcPr>
-            <w:tcW w:w="3339" w:type="dxa"/>
+            <w:tcW w:w="3341" w:type="dxa"/>
             <w:tcBorders>
               <w:left w:val="single" w:sz="4" w:space="0" w:color="000000"/>
               <w:bottom w:val="single" w:sz="4" w:space="0" w:color="000000"/>
@@ -23956,7 +23928,7 @@
         </w:tc>
         <w:tc>
           <w:tcPr>
-            <w:tcW w:w="3303" w:type="dxa"/>
+            <w:tcW w:w="3301" w:type="dxa"/>
             <w:tcBorders>
               <w:left w:val="single" w:sz="4" w:space="0" w:color="000000"/>
               <w:bottom w:val="single" w:sz="4" w:space="0" w:color="000000"/>
@@ -23982,7 +23954,7 @@
         </w:tc>
         <w:tc>
           <w:tcPr>
-            <w:tcW w:w="3339" w:type="dxa"/>
+            <w:tcW w:w="3341" w:type="dxa"/>
             <w:tcBorders>
               <w:left w:val="single" w:sz="4" w:space="0" w:color="000000"/>
               <w:bottom w:val="single" w:sz="4" w:space="0" w:color="000000"/>
@@ -24040,7 +24012,7 @@
         </w:tc>
         <w:tc>
           <w:tcPr>
-            <w:tcW w:w="3303" w:type="dxa"/>
+            <w:tcW w:w="3301" w:type="dxa"/>
             <w:tcBorders>
               <w:left w:val="single" w:sz="4" w:space="0" w:color="000000"/>
               <w:bottom w:val="single" w:sz="4" w:space="0" w:color="000000"/>
@@ -24066,7 +24038,7 @@
         </w:tc>
         <w:tc>
           <w:tcPr>
-            <w:tcW w:w="3339" w:type="dxa"/>
+            <w:tcW w:w="3341" w:type="dxa"/>
             <w:tcBorders>
               <w:left w:val="single" w:sz="4" w:space="0" w:color="000000"/>
               <w:bottom w:val="single" w:sz="4" w:space="0" w:color="000000"/>
@@ -24124,7 +24096,7 @@
         </w:tc>
         <w:tc>
           <w:tcPr>
-            <w:tcW w:w="3303" w:type="dxa"/>
+            <w:tcW w:w="3301" w:type="dxa"/>
             <w:tcBorders>
               <w:left w:val="single" w:sz="4" w:space="0" w:color="000000"/>
               <w:bottom w:val="single" w:sz="4" w:space="0" w:color="000000"/>
@@ -24150,7 +24122,7 @@
         </w:tc>
         <w:tc>
           <w:tcPr>
-            <w:tcW w:w="3339" w:type="dxa"/>
+            <w:tcW w:w="3341" w:type="dxa"/>
             <w:tcBorders>
               <w:left w:val="single" w:sz="4" w:space="0" w:color="000000"/>
               <w:bottom w:val="single" w:sz="4" w:space="0" w:color="000000"/>
@@ -25742,6 +25714,7 @@
           <w:szCs w:val="20"/>
         </w:rPr>
       </w:pPr>
+      <w:bookmarkStart w:id="16" w:name="__DdeLink__14974_2261864917"/>
       <w:r>
         <w:rPr>
           <w:rFonts w:ascii="Monospace" w:hAnsi="Monospace"/>
@@ -26312,6 +26285,7 @@
           <w:szCs w:val="20"/>
         </w:rPr>
       </w:pPr>
+      <w:bookmarkStart w:id="17" w:name="__DdeLink__14974_2261864917"/>
       <w:r>
         <w:rPr>
           <w:rFonts w:ascii="Monospace" w:hAnsi="Monospace"/>
@@ -26322,6 +26296,7 @@
         </w:rPr>
         <w:t>END</w:t>
       </w:r>
+      <w:bookmarkEnd w:id="17"/>
     </w:p>
     <w:p>
       <w:pPr>
@@ -37030,7 +37005,7 @@
           <w:color w:val="auto"/>
         </w:rPr>
       </w:pPr>
-      <w:bookmarkStart w:id="16" w:name="__DdeLink__5103_1082920203"/>
+      <w:bookmarkStart w:id="18" w:name="__DdeLink__5103_1082920203"/>
       <w:r>
         <w:rPr>
           <w:b/>
@@ -37051,7 +37026,7 @@
         </w:rPr>
         <w:t xml:space="preserve"> viene utilizzata un’operazione transazionale complessa in quanto è necessario l’aggiornamento dell’informazione relativa alla stessa postazione ma di due tabelle differenti</w:t>
       </w:r>
-      <w:bookmarkEnd w:id="16"/>
+      <w:bookmarkEnd w:id="18"/>
       <w:r>
         <w:rPr>
           <w:b w:val="false"/>
@@ -56390,12 +56365,12 @@
         <w:ind w:left="432" w:right="0" w:hanging="432"/>
         <w:rPr/>
       </w:pPr>
-      <w:bookmarkStart w:id="17" w:name="_Toc403811585"/>
+      <w:bookmarkStart w:id="19" w:name="_Toc403811585"/>
       <w:r>
         <w:rPr/>
         <w:t>Appendice: Implementazione</w:t>
       </w:r>
-      <w:bookmarkEnd w:id="17"/>
+      <w:bookmarkEnd w:id="19"/>
     </w:p>
     <w:p>
       <w:pPr>
@@ -56621,7 +56596,7 @@
       <w:pPr>
         <w:pStyle w:val="Normal"/>
         <w:widowControl/>
-        <w:overflowPunct w:val="true"/>
+        <w:overflowPunct w:val="false"/>
         <w:bidi w:val="0"/>
         <w:spacing w:lineRule="auto" w:line="360" w:before="0" w:after="200"/>
         <w:jc w:val="both"/>
@@ -56663,7 +56638,7 @@
       <mc:AlternateContent>
         <mc:Choice Requires="wps">
           <w:drawing>
-            <wp:anchor behindDoc="1" distT="0" distB="0" distL="0" distR="0" simplePos="0" locked="0" layoutInCell="1" allowOverlap="1" relativeHeight="47">
+            <wp:anchor behindDoc="1" distT="0" distB="0" distL="0" distR="0" simplePos="0" locked="0" layoutInCell="1" allowOverlap="1" relativeHeight="45">
               <wp:simplePos x="0" y="0"/>
               <wp:positionH relativeFrom="margin">
                 <wp:align>center</wp:align>
@@ -56671,7 +56646,7 @@
               <wp:positionV relativeFrom="paragraph">
                 <wp:posOffset>635</wp:posOffset>
               </wp:positionV>
-              <wp:extent cx="166370" cy="174625"/>
+              <wp:extent cx="167005" cy="174625"/>
               <wp:effectExtent l="0" t="0" r="0" b="0"/>
               <wp:wrapSquare wrapText="largest"/>
               <wp:docPr id="3" name="Cornice1"/>
@@ -56682,7 +56657,7 @@
                     <wps:spPr>
                       <a:xfrm>
                         <a:off x="0" y="0"/>
-                        <a:ext cx="165600" cy="173880"/>
+                        <a:ext cx="166320" cy="173880"/>
                       </a:xfrm>
                       <a:prstGeom prst="rect">
                         <a:avLst/>
@@ -56729,7 +56704,7 @@
                             <w:rPr>
                               <w:rStyle w:val="Pagenumber"/>
                             </w:rPr>
-                            <w:t>20</w:t>
+                            <w:t>42</w:t>
                           </w:r>
                           <w:r>
                             <w:rPr>
@@ -56751,7 +56726,7 @@
         </mc:Choice>
         <mc:Fallback>
           <w:pict>
-            <v:rect id="shape_0" ID="Cornice1" stroked="f" style="position:absolute;margin-left:237.1pt;margin-top:0.05pt;width:13pt;height:13.65pt;mso-position-horizontal:center;mso-position-horizontal-relative:margin">
+            <v:rect id="shape_0" ID="Cornice1" stroked="f" style="position:absolute;margin-left:237.1pt;margin-top:0.05pt;width:13.05pt;height:13.65pt;mso-position-horizontal:center;mso-position-horizontal-relative:margin">
               <w10:wrap type="square"/>
               <v:fill o:detectmouseclick="t" on="false"/>
               <v:stroke color="#3465a4" joinstyle="round" endcap="flat"/>
@@ -56786,7 +56761,7 @@
                       <w:rPr>
                         <w:rStyle w:val="Pagenumber"/>
                       </w:rPr>
-                      <w:t>20</w:t>
+                      <w:t>42</w:t>
                     </w:r>
                     <w:r>
                       <w:rPr>
@@ -57708,7 +57683,7 @@
     <w:qFormat/>
     <w:pPr>
       <w:widowControl/>
-      <w:overflowPunct w:val="true"/>
+      <w:overflowPunct w:val="false"/>
       <w:bidi w:val="0"/>
       <w:spacing w:lineRule="auto" w:line="360" w:before="0" w:after="200"/>
       <w:jc w:val="both"/>
@@ -63100,6 +63075,206 @@
   </w:style>
   <w:style w:type="character" w:styleId="ListLabel687">
     <w:name w:val="ListLabel 687"/>
+    <w:qFormat/>
+    <w:rPr>
+      <w:rFonts w:cs="Wingdings"/>
+    </w:rPr>
+  </w:style>
+  <w:style w:type="character" w:styleId="ListLabel688">
+    <w:name w:val="ListLabel 688"/>
+    <w:qFormat/>
+    <w:rPr>
+      <w:b w:val="false"/>
+      <w:sz w:val="24"/>
+      <w:u w:val="none"/>
+    </w:rPr>
+  </w:style>
+  <w:style w:type="character" w:styleId="ListLabel689">
+    <w:name w:val="ListLabel 689"/>
+    <w:qFormat/>
+    <w:rPr>
+      <w:u w:val="none"/>
+    </w:rPr>
+  </w:style>
+  <w:style w:type="character" w:styleId="ListLabel690">
+    <w:name w:val="ListLabel 690"/>
+    <w:qFormat/>
+    <w:rPr>
+      <w:u w:val="none"/>
+    </w:rPr>
+  </w:style>
+  <w:style w:type="character" w:styleId="ListLabel691">
+    <w:name w:val="ListLabel 691"/>
+    <w:qFormat/>
+    <w:rPr>
+      <w:u w:val="none"/>
+    </w:rPr>
+  </w:style>
+  <w:style w:type="character" w:styleId="ListLabel692">
+    <w:name w:val="ListLabel 692"/>
+    <w:qFormat/>
+    <w:rPr>
+      <w:u w:val="none"/>
+    </w:rPr>
+  </w:style>
+  <w:style w:type="character" w:styleId="ListLabel693">
+    <w:name w:val="ListLabel 693"/>
+    <w:qFormat/>
+    <w:rPr>
+      <w:u w:val="none"/>
+    </w:rPr>
+  </w:style>
+  <w:style w:type="character" w:styleId="ListLabel694">
+    <w:name w:val="ListLabel 694"/>
+    <w:qFormat/>
+    <w:rPr>
+      <w:u w:val="none"/>
+    </w:rPr>
+  </w:style>
+  <w:style w:type="character" w:styleId="ListLabel695">
+    <w:name w:val="ListLabel 695"/>
+    <w:qFormat/>
+    <w:rPr>
+      <w:u w:val="none"/>
+    </w:rPr>
+  </w:style>
+  <w:style w:type="character" w:styleId="ListLabel696">
+    <w:name w:val="ListLabel 696"/>
+    <w:qFormat/>
+    <w:rPr>
+      <w:u w:val="none"/>
+    </w:rPr>
+  </w:style>
+  <w:style w:type="character" w:styleId="ListLabel697">
+    <w:name w:val="ListLabel 697"/>
+    <w:qFormat/>
+    <w:rPr>
+      <w:u w:val="none"/>
+    </w:rPr>
+  </w:style>
+  <w:style w:type="character" w:styleId="ListLabel698">
+    <w:name w:val="ListLabel 698"/>
+    <w:qFormat/>
+    <w:rPr>
+      <w:rFonts w:ascii="Times New Roman" w:hAnsi="Times New Roman" w:cs="Symbol"/>
+      <w:sz w:val="22"/>
+    </w:rPr>
+  </w:style>
+  <w:style w:type="character" w:styleId="ListLabel699">
+    <w:name w:val="ListLabel 699"/>
+    <w:qFormat/>
+    <w:rPr>
+      <w:rFonts w:cs="Courier New"/>
+    </w:rPr>
+  </w:style>
+  <w:style w:type="character" w:styleId="ListLabel700">
+    <w:name w:val="ListLabel 700"/>
+    <w:qFormat/>
+    <w:rPr>
+      <w:rFonts w:cs="Wingdings"/>
+    </w:rPr>
+  </w:style>
+  <w:style w:type="character" w:styleId="ListLabel701">
+    <w:name w:val="ListLabel 701"/>
+    <w:qFormat/>
+    <w:rPr>
+      <w:rFonts w:cs="Symbol"/>
+    </w:rPr>
+  </w:style>
+  <w:style w:type="character" w:styleId="ListLabel702">
+    <w:name w:val="ListLabel 702"/>
+    <w:qFormat/>
+    <w:rPr>
+      <w:rFonts w:cs="Courier New"/>
+    </w:rPr>
+  </w:style>
+  <w:style w:type="character" w:styleId="ListLabel703">
+    <w:name w:val="ListLabel 703"/>
+    <w:qFormat/>
+    <w:rPr>
+      <w:rFonts w:cs="Wingdings"/>
+    </w:rPr>
+  </w:style>
+  <w:style w:type="character" w:styleId="ListLabel704">
+    <w:name w:val="ListLabel 704"/>
+    <w:qFormat/>
+    <w:rPr>
+      <w:rFonts w:cs="Symbol"/>
+    </w:rPr>
+  </w:style>
+  <w:style w:type="character" w:styleId="ListLabel705">
+    <w:name w:val="ListLabel 705"/>
+    <w:qFormat/>
+    <w:rPr>
+      <w:rFonts w:cs="Courier New"/>
+    </w:rPr>
+  </w:style>
+  <w:style w:type="character" w:styleId="ListLabel706">
+    <w:name w:val="ListLabel 706"/>
+    <w:qFormat/>
+    <w:rPr>
+      <w:rFonts w:cs="Wingdings"/>
+    </w:rPr>
+  </w:style>
+  <w:style w:type="character" w:styleId="ListLabel707">
+    <w:name w:val="ListLabel 707"/>
+    <w:qFormat/>
+    <w:rPr>
+      <w:rFonts w:ascii="Times New Roman" w:hAnsi="Times New Roman" w:cs="Symbol"/>
+      <w:sz w:val="24"/>
+    </w:rPr>
+  </w:style>
+  <w:style w:type="character" w:styleId="ListLabel708">
+    <w:name w:val="ListLabel 708"/>
+    <w:qFormat/>
+    <w:rPr>
+      <w:rFonts w:cs="Courier New"/>
+    </w:rPr>
+  </w:style>
+  <w:style w:type="character" w:styleId="ListLabel709">
+    <w:name w:val="ListLabel 709"/>
+    <w:qFormat/>
+    <w:rPr>
+      <w:rFonts w:cs="Wingdings"/>
+    </w:rPr>
+  </w:style>
+  <w:style w:type="character" w:styleId="ListLabel710">
+    <w:name w:val="ListLabel 710"/>
+    <w:qFormat/>
+    <w:rPr>
+      <w:rFonts w:cs="Symbol"/>
+    </w:rPr>
+  </w:style>
+  <w:style w:type="character" w:styleId="ListLabel711">
+    <w:name w:val="ListLabel 711"/>
+    <w:qFormat/>
+    <w:rPr>
+      <w:rFonts w:cs="Courier New"/>
+    </w:rPr>
+  </w:style>
+  <w:style w:type="character" w:styleId="ListLabel712">
+    <w:name w:val="ListLabel 712"/>
+    <w:qFormat/>
+    <w:rPr>
+      <w:rFonts w:cs="Wingdings"/>
+    </w:rPr>
+  </w:style>
+  <w:style w:type="character" w:styleId="ListLabel713">
+    <w:name w:val="ListLabel 713"/>
+    <w:qFormat/>
+    <w:rPr>
+      <w:rFonts w:cs="Symbol"/>
+    </w:rPr>
+  </w:style>
+  <w:style w:type="character" w:styleId="ListLabel714">
+    <w:name w:val="ListLabel 714"/>
+    <w:qFormat/>
+    <w:rPr>
+      <w:rFonts w:cs="Courier New"/>
+    </w:rPr>
+  </w:style>
+  <w:style w:type="character" w:styleId="ListLabel715">
+    <w:name w:val="ListLabel 715"/>
     <w:qFormat/>
     <w:rPr>
       <w:rFonts w:cs="Wingdings"/>

--- a/Relazione Progetto/Relazione Progetto.docx
+++ b/Relazione Progetto/Relazione Progetto.docx
@@ -7,11 +7,8 @@
         <w:pStyle w:val="Normal"/>
         <w:rPr/>
       </w:pPr>
-      <w:bookmarkStart w:id="0" w:name="_Toc184813408"/>
-      <w:bookmarkEnd w:id="0"/>
       <w:r>
         <w:rPr/>
-        <w:t>0</w:t>
       </w:r>
     </w:p>
     <w:tbl>
@@ -652,16 +649,16 @@
         <w:ind w:left="432" w:right="0" w:hanging="432"/>
         <w:rPr/>
       </w:pPr>
-      <w:bookmarkStart w:id="1" w:name="_Toc1680568092"/>
-      <w:bookmarkStart w:id="2" w:name="_Toc606296459"/>
-      <w:bookmarkStart w:id="3" w:name="_Toc220097559"/>
+      <w:bookmarkStart w:id="0" w:name="_Toc1680568092"/>
+      <w:bookmarkStart w:id="1" w:name="_Toc606296459"/>
+      <w:bookmarkStart w:id="2" w:name="_Toc220097559"/>
       <w:r>
         <w:rPr/>
         <w:t>Descrizione del Minimondo</w:t>
       </w:r>
+      <w:bookmarkEnd w:id="0"/>
       <w:bookmarkEnd w:id="1"/>
       <w:bookmarkEnd w:id="2"/>
-      <w:bookmarkEnd w:id="3"/>
     </w:p>
     <w:tbl>
       <w:tblPr>
@@ -676,8 +673,8 @@
         </w:tblCellMar>
       </w:tblPr>
       <w:tblGrid>
-        <w:gridCol w:w="521"/>
-        <w:gridCol w:w="9509"/>
+        <w:gridCol w:w="517"/>
+        <w:gridCol w:w="9513"/>
       </w:tblGrid>
       <w:tr>
         <w:trPr>
@@ -685,7 +682,7 @@
         </w:trPr>
         <w:tc>
           <w:tcPr>
-            <w:tcW w:w="521" w:type="dxa"/>
+            <w:tcW w:w="517" w:type="dxa"/>
             <w:tcBorders>
               <w:right w:val="single" w:sz="4" w:space="0" w:color="000000"/>
             </w:tcBorders>
@@ -697,10 +694,10 @@
               <w:spacing w:lineRule="auto" w:line="247"/>
               <w:rPr/>
             </w:pPr>
-            <w:bookmarkStart w:id="4" w:name="_Toc1848134081"/>
-            <w:bookmarkStart w:id="5" w:name="_Toc997230344"/>
+            <w:bookmarkStart w:id="3" w:name="_Toc1848134081"/>
+            <w:bookmarkStart w:id="4" w:name="_Toc997230344"/>
+            <w:bookmarkEnd w:id="3"/>
             <w:bookmarkEnd w:id="4"/>
-            <w:bookmarkEnd w:id="5"/>
             <w:r>
               <w:rPr/>
               <w:t>1</w:t>
@@ -1131,7 +1128,7 @@
         </w:tc>
         <w:tc>
           <w:tcPr>
-            <w:tcW w:w="9509" w:type="dxa"/>
+            <w:tcW w:w="9513" w:type="dxa"/>
             <w:tcBorders>
               <w:top w:val="single" w:sz="4" w:space="0" w:color="000000"/>
               <w:left w:val="single" w:sz="4" w:space="0" w:color="000000"/>
@@ -1786,14 +1783,14 @@
         <w:ind w:left="432" w:right="0" w:hanging="432"/>
         <w:rPr/>
       </w:pPr>
-      <w:bookmarkStart w:id="6" w:name="_Toc1289394997"/>
-      <w:bookmarkStart w:id="7" w:name="_Toc733602887"/>
+      <w:bookmarkStart w:id="5" w:name="_Toc1289394997"/>
+      <w:bookmarkStart w:id="6" w:name="_Toc733602887"/>
       <w:r>
         <w:rPr/>
         <w:t>Analisi dei Requisiti</w:t>
       </w:r>
+      <w:bookmarkEnd w:id="5"/>
       <w:bookmarkEnd w:id="6"/>
-      <w:bookmarkEnd w:id="7"/>
     </w:p>
     <w:p>
       <w:pPr>
@@ -2724,8 +2721,8 @@
       <w:tblGrid>
         <w:gridCol w:w="2490"/>
         <w:gridCol w:w="2490"/>
-        <w:gridCol w:w="2483"/>
-        <w:gridCol w:w="2498"/>
+        <w:gridCol w:w="2475"/>
+        <w:gridCol w:w="2506"/>
       </w:tblGrid>
       <w:tr>
         <w:trPr/>
@@ -2789,7 +2786,7 @@
         </w:tc>
         <w:tc>
           <w:tcPr>
-            <w:tcW w:w="2483" w:type="dxa"/>
+            <w:tcW w:w="2475" w:type="dxa"/>
             <w:tcBorders>
               <w:top w:val="single" w:sz="4" w:space="0" w:color="000000"/>
               <w:left w:val="single" w:sz="4" w:space="0" w:color="000000"/>
@@ -2818,7 +2815,7 @@
         </w:tc>
         <w:tc>
           <w:tcPr>
-            <w:tcW w:w="2498" w:type="dxa"/>
+            <w:tcW w:w="2506" w:type="dxa"/>
             <w:tcBorders>
               <w:top w:val="single" w:sz="4" w:space="0" w:color="000000"/>
               <w:left w:val="single" w:sz="4" w:space="0" w:color="000000"/>
@@ -2896,7 +2893,7 @@
         </w:tc>
         <w:tc>
           <w:tcPr>
-            <w:tcW w:w="2483" w:type="dxa"/>
+            <w:tcW w:w="2475" w:type="dxa"/>
             <w:tcBorders>
               <w:top w:val="single" w:sz="4" w:space="0" w:color="000000"/>
               <w:left w:val="single" w:sz="4" w:space="0" w:color="000000"/>
@@ -2918,7 +2915,7 @@
         </w:tc>
         <w:tc>
           <w:tcPr>
-            <w:tcW w:w="2498" w:type="dxa"/>
+            <w:tcW w:w="2506" w:type="dxa"/>
             <w:tcBorders>
               <w:top w:val="single" w:sz="4" w:space="0" w:color="000000"/>
               <w:left w:val="single" w:sz="4" w:space="0" w:color="000000"/>
@@ -2990,7 +2987,7 @@
         </w:tc>
         <w:tc>
           <w:tcPr>
-            <w:tcW w:w="2483" w:type="dxa"/>
+            <w:tcW w:w="2475" w:type="dxa"/>
             <w:tcBorders>
               <w:top w:val="single" w:sz="4" w:space="0" w:color="000000"/>
               <w:left w:val="single" w:sz="4" w:space="0" w:color="000000"/>
@@ -3012,7 +3009,7 @@
         </w:tc>
         <w:tc>
           <w:tcPr>
-            <w:tcW w:w="2498" w:type="dxa"/>
+            <w:tcW w:w="2506" w:type="dxa"/>
             <w:tcBorders>
               <w:top w:val="single" w:sz="4" w:space="0" w:color="000000"/>
               <w:left w:val="single" w:sz="4" w:space="0" w:color="000000"/>
@@ -3084,7 +3081,7 @@
         </w:tc>
         <w:tc>
           <w:tcPr>
-            <w:tcW w:w="2483" w:type="dxa"/>
+            <w:tcW w:w="2475" w:type="dxa"/>
             <w:tcBorders>
               <w:top w:val="single" w:sz="4" w:space="0" w:color="000000"/>
               <w:left w:val="single" w:sz="4" w:space="0" w:color="000000"/>
@@ -3106,7 +3103,7 @@
         </w:tc>
         <w:tc>
           <w:tcPr>
-            <w:tcW w:w="2498" w:type="dxa"/>
+            <w:tcW w:w="2506" w:type="dxa"/>
             <w:tcBorders>
               <w:top w:val="single" w:sz="4" w:space="0" w:color="000000"/>
               <w:left w:val="single" w:sz="4" w:space="0" w:color="000000"/>
@@ -3177,7 +3174,7 @@
         </w:tc>
         <w:tc>
           <w:tcPr>
-            <w:tcW w:w="2483" w:type="dxa"/>
+            <w:tcW w:w="2475" w:type="dxa"/>
             <w:tcBorders>
               <w:top w:val="single" w:sz="4" w:space="0" w:color="000000"/>
               <w:left w:val="single" w:sz="4" w:space="0" w:color="000000"/>
@@ -3200,7 +3197,7 @@
         </w:tc>
         <w:tc>
           <w:tcPr>
-            <w:tcW w:w="2498" w:type="dxa"/>
+            <w:tcW w:w="2506" w:type="dxa"/>
             <w:tcBorders>
               <w:top w:val="single" w:sz="4" w:space="0" w:color="000000"/>
               <w:left w:val="single" w:sz="4" w:space="0" w:color="000000"/>
@@ -3272,7 +3269,7 @@
         </w:tc>
         <w:tc>
           <w:tcPr>
-            <w:tcW w:w="2483" w:type="dxa"/>
+            <w:tcW w:w="2475" w:type="dxa"/>
             <w:tcBorders>
               <w:top w:val="single" w:sz="4" w:space="0" w:color="000000"/>
               <w:left w:val="single" w:sz="4" w:space="0" w:color="000000"/>
@@ -3295,7 +3292,7 @@
         </w:tc>
         <w:tc>
           <w:tcPr>
-            <w:tcW w:w="2498" w:type="dxa"/>
+            <w:tcW w:w="2506" w:type="dxa"/>
             <w:tcBorders>
               <w:top w:val="single" w:sz="4" w:space="0" w:color="000000"/>
               <w:left w:val="single" w:sz="4" w:space="0" w:color="000000"/>
@@ -4280,14 +4277,14 @@
         <w:ind w:left="432" w:right="0" w:hanging="432"/>
         <w:rPr/>
       </w:pPr>
-      <w:bookmarkStart w:id="8" w:name="_Toc2081466291"/>
-      <w:bookmarkStart w:id="9" w:name="_Toc403677057"/>
+      <w:bookmarkStart w:id="7" w:name="_Toc2081466291"/>
+      <w:bookmarkStart w:id="8" w:name="_Toc403677057"/>
       <w:r>
         <w:rPr/>
         <w:t>Progettazione concettuale</w:t>
       </w:r>
+      <w:bookmarkEnd w:id="7"/>
       <w:bookmarkEnd w:id="8"/>
-      <w:bookmarkEnd w:id="9"/>
     </w:p>
     <w:p>
       <w:pPr>
@@ -4297,6 +4294,7 @@
       </w:pPr>
       <w:r>
         <w:rPr/>
+        <w:tab/>
         <w:t>Costruzione dello schema E-R</w:t>
       </w:r>
     </w:p>
@@ -4308,7 +4306,7 @@
       </w:pPr>
       <w:r>
         <w:drawing>
-          <wp:anchor behindDoc="0" distT="0" distB="0" distL="0" distR="0" simplePos="0" locked="0" layoutInCell="1" allowOverlap="1" relativeHeight="48">
+          <wp:anchor behindDoc="0" distT="0" distB="0" distL="0" distR="0" simplePos="0" locked="0" layoutInCell="1" allowOverlap="1" relativeHeight="49">
             <wp:simplePos x="0" y="0"/>
             <wp:positionH relativeFrom="column">
               <wp:posOffset>-140335</wp:posOffset>
@@ -4394,7 +4392,7 @@
       <w:r>
         <w:rPr/>
         <w:drawing>
-          <wp:anchor behindDoc="0" distT="0" distB="0" distL="0" distR="0" simplePos="0" locked="0" layoutInCell="1" allowOverlap="1" relativeHeight="49">
+          <wp:anchor behindDoc="0" distT="0" distB="0" distL="0" distR="0" simplePos="0" locked="0" layoutInCell="1" allowOverlap="1" relativeHeight="50">
             <wp:simplePos x="0" y="0"/>
             <wp:positionH relativeFrom="column">
               <wp:posOffset>4735195</wp:posOffset>
@@ -4520,7 +4518,7 @@
       </w:pPr>
       <w:r>
         <w:drawing>
-          <wp:anchor behindDoc="0" distT="0" distB="0" distL="0" distR="0" simplePos="0" locked="0" layoutInCell="1" allowOverlap="1" relativeHeight="50">
+          <wp:anchor behindDoc="0" distT="0" distB="0" distL="0" distR="0" simplePos="0" locked="0" layoutInCell="1" allowOverlap="1" relativeHeight="51">
             <wp:simplePos x="0" y="0"/>
             <wp:positionH relativeFrom="column">
               <wp:posOffset>125095</wp:posOffset>
@@ -4639,7 +4637,7 @@
       <w:r>
         <w:rPr/>
         <w:drawing>
-          <wp:anchor behindDoc="0" distT="0" distB="0" distL="0" distR="0" simplePos="0" locked="0" layoutInCell="1" allowOverlap="1" relativeHeight="51">
+          <wp:anchor behindDoc="0" distT="0" distB="0" distL="0" distR="0" simplePos="0" locked="0" layoutInCell="1" allowOverlap="1" relativeHeight="52">
             <wp:simplePos x="0" y="0"/>
             <wp:positionH relativeFrom="column">
               <wp:posOffset>3934460</wp:posOffset>
@@ -4684,7 +4682,7 @@
           </wp:anchor>
         </w:drawing>
         <w:drawing>
-          <wp:anchor behindDoc="0" distT="0" distB="0" distL="0" distR="0" simplePos="0" locked="0" layoutInCell="1" allowOverlap="1" relativeHeight="52">
+          <wp:anchor behindDoc="0" distT="0" distB="0" distL="0" distR="0" simplePos="0" locked="0" layoutInCell="1" allowOverlap="1" relativeHeight="53">
             <wp:simplePos x="0" y="0"/>
             <wp:positionH relativeFrom="column">
               <wp:posOffset>4524375</wp:posOffset>
@@ -4802,7 +4800,7 @@
           <w:bCs w:val="false"/>
         </w:rPr>
         <w:drawing>
-          <wp:anchor behindDoc="0" distT="0" distB="0" distL="0" distR="0" simplePos="0" locked="0" layoutInCell="1" allowOverlap="1" relativeHeight="53">
+          <wp:anchor behindDoc="0" distT="0" distB="0" distL="0" distR="0" simplePos="0" locked="0" layoutInCell="1" allowOverlap="1" relativeHeight="54">
             <wp:simplePos x="0" y="0"/>
             <wp:positionH relativeFrom="column">
               <wp:posOffset>-415290</wp:posOffset>
@@ -4947,7 +4945,7 @@
       <w:r>
         <w:rPr/>
         <w:drawing>
-          <wp:anchor behindDoc="0" distT="0" distB="0" distL="0" distR="0" simplePos="0" locked="0" layoutInCell="1" allowOverlap="1" relativeHeight="55">
+          <wp:anchor behindDoc="0" distT="0" distB="0" distL="0" distR="0" simplePos="0" locked="0" layoutInCell="1" allowOverlap="1" relativeHeight="56">
             <wp:simplePos x="0" y="0"/>
             <wp:positionH relativeFrom="column">
               <wp:posOffset>3580765</wp:posOffset>
@@ -5090,7 +5088,7 @@
       </w:pPr>
       <w:r>
         <w:drawing>
-          <wp:anchor behindDoc="0" distT="0" distB="0" distL="0" distR="0" simplePos="0" locked="0" layoutInCell="1" allowOverlap="1" relativeHeight="54">
+          <wp:anchor behindDoc="0" distT="0" distB="0" distL="0" distR="0" simplePos="0" locked="0" layoutInCell="1" allowOverlap="1" relativeHeight="55">
             <wp:simplePos x="0" y="0"/>
             <wp:positionH relativeFrom="column">
               <wp:posOffset>-449580</wp:posOffset>
@@ -5206,26 +5204,15 @@
     </w:p>
     <w:p>
       <w:pPr>
-        <w:pStyle w:val="Normal"/>
+        <w:pStyle w:val="Titolo3"/>
         <w:rPr/>
       </w:pPr>
       <w:r>
-        <w:rPr/>
-      </w:r>
-    </w:p>
-    <w:p>
-      <w:pPr>
-        <w:pStyle w:val="Titolo3"/>
         <w:rPr>
           <w:sz w:val="28"/>
           <w:szCs w:val="28"/>
         </w:rPr>
-      </w:pPr>
-      <w:r>
-        <w:rPr>
-          <w:sz w:val="28"/>
-          <w:szCs w:val="28"/>
-        </w:rPr>
+        <w:tab/>
         <w:t>Integrazione finale</w:t>
       </w:r>
     </w:p>
@@ -5237,7 +5224,7 @@
       </w:pPr>
       <w:r>
         <w:drawing>
-          <wp:anchor behindDoc="0" distT="0" distB="0" distL="0" distR="0" simplePos="0" locked="0" layoutInCell="1" allowOverlap="1" relativeHeight="46">
+          <wp:anchor behindDoc="0" distT="0" distB="0" distL="0" distR="0" simplePos="0" locked="0" layoutInCell="1" allowOverlap="1" relativeHeight="47">
             <wp:simplePos x="0" y="0"/>
             <wp:positionH relativeFrom="column">
               <wp:posOffset>-421640</wp:posOffset>
@@ -5284,11 +5271,11 @@
       </w:r>
       <w:r>
         <w:rPr/>
-        <w:t>R</w:t>
+        <w:tab/>
       </w:r>
       <w:r>
         <w:rPr/>
-        <w:t>egole aziendali</w:t>
+        <w:t>Regole aziendali</w:t>
       </w:r>
     </w:p>
     <w:p>
@@ -5735,6 +5722,7 @@
       </w:pPr>
       <w:r>
         <w:rPr/>
+        <w:tab/>
         <w:t>Dizionario dei dati</w:t>
       </w:r>
     </w:p>
@@ -5751,16 +5739,16 @@
         </w:tblCellMar>
       </w:tblPr>
       <w:tblGrid>
-        <w:gridCol w:w="2203"/>
+        <w:gridCol w:w="2199"/>
         <w:gridCol w:w="2857"/>
         <w:gridCol w:w="2949"/>
-        <w:gridCol w:w="1953"/>
+        <w:gridCol w:w="1957"/>
       </w:tblGrid>
       <w:tr>
         <w:trPr/>
         <w:tc>
           <w:tcPr>
-            <w:tcW w:w="2203" w:type="dxa"/>
+            <w:tcW w:w="2199" w:type="dxa"/>
             <w:tcBorders>
               <w:top w:val="single" w:sz="4" w:space="0" w:color="000000"/>
               <w:left w:val="single" w:sz="4" w:space="0" w:color="000000"/>
@@ -5847,7 +5835,7 @@
         </w:tc>
         <w:tc>
           <w:tcPr>
-            <w:tcW w:w="1953" w:type="dxa"/>
+            <w:tcW w:w="1957" w:type="dxa"/>
             <w:tcBorders>
               <w:top w:val="single" w:sz="4" w:space="0" w:color="000000"/>
               <w:left w:val="single" w:sz="4" w:space="0" w:color="000000"/>
@@ -5879,7 +5867,7 @@
         <w:trPr/>
         <w:tc>
           <w:tcPr>
-            <w:tcW w:w="2203" w:type="dxa"/>
+            <w:tcW w:w="2199" w:type="dxa"/>
             <w:tcBorders>
               <w:top w:val="single" w:sz="4" w:space="0" w:color="000000"/>
               <w:left w:val="single" w:sz="4" w:space="0" w:color="000000"/>
@@ -5951,7 +5939,7 @@
         </w:tc>
         <w:tc>
           <w:tcPr>
-            <w:tcW w:w="1953" w:type="dxa"/>
+            <w:tcW w:w="1957" w:type="dxa"/>
             <w:tcBorders>
               <w:top w:val="single" w:sz="4" w:space="0" w:color="000000"/>
               <w:left w:val="single" w:sz="4" w:space="0" w:color="000000"/>
@@ -5978,7 +5966,7 @@
         <w:trPr/>
         <w:tc>
           <w:tcPr>
-            <w:tcW w:w="2203" w:type="dxa"/>
+            <w:tcW w:w="2199" w:type="dxa"/>
             <w:tcBorders>
               <w:top w:val="single" w:sz="4" w:space="0" w:color="000000"/>
               <w:left w:val="single" w:sz="4" w:space="0" w:color="000000"/>
@@ -6050,7 +6038,7 @@
         </w:tc>
         <w:tc>
           <w:tcPr>
-            <w:tcW w:w="1953" w:type="dxa"/>
+            <w:tcW w:w="1957" w:type="dxa"/>
             <w:tcBorders>
               <w:top w:val="single" w:sz="4" w:space="0" w:color="000000"/>
               <w:left w:val="single" w:sz="4" w:space="0" w:color="000000"/>
@@ -6077,7 +6065,7 @@
         <w:trPr/>
         <w:tc>
           <w:tcPr>
-            <w:tcW w:w="2203" w:type="dxa"/>
+            <w:tcW w:w="2199" w:type="dxa"/>
             <w:tcBorders>
               <w:top w:val="single" w:sz="4" w:space="0" w:color="000000"/>
               <w:left w:val="single" w:sz="4" w:space="0" w:color="000000"/>
@@ -6149,7 +6137,7 @@
         </w:tc>
         <w:tc>
           <w:tcPr>
-            <w:tcW w:w="1953" w:type="dxa"/>
+            <w:tcW w:w="1957" w:type="dxa"/>
             <w:tcBorders>
               <w:top w:val="single" w:sz="4" w:space="0" w:color="000000"/>
               <w:left w:val="single" w:sz="4" w:space="0" w:color="000000"/>
@@ -6176,7 +6164,7 @@
         <w:trPr/>
         <w:tc>
           <w:tcPr>
-            <w:tcW w:w="2203" w:type="dxa"/>
+            <w:tcW w:w="2199" w:type="dxa"/>
             <w:tcBorders>
               <w:top w:val="single" w:sz="4" w:space="0" w:color="000000"/>
               <w:left w:val="single" w:sz="4" w:space="0" w:color="000000"/>
@@ -6248,7 +6236,7 @@
         </w:tc>
         <w:tc>
           <w:tcPr>
-            <w:tcW w:w="1953" w:type="dxa"/>
+            <w:tcW w:w="1957" w:type="dxa"/>
             <w:tcBorders>
               <w:top w:val="single" w:sz="4" w:space="0" w:color="000000"/>
               <w:left w:val="single" w:sz="4" w:space="0" w:color="000000"/>
@@ -6275,7 +6263,7 @@
         <w:trPr/>
         <w:tc>
           <w:tcPr>
-            <w:tcW w:w="2203" w:type="dxa"/>
+            <w:tcW w:w="2199" w:type="dxa"/>
             <w:tcBorders>
               <w:top w:val="single" w:sz="4" w:space="0" w:color="000000"/>
               <w:left w:val="single" w:sz="4" w:space="0" w:color="000000"/>
@@ -6347,7 +6335,7 @@
         </w:tc>
         <w:tc>
           <w:tcPr>
-            <w:tcW w:w="1953" w:type="dxa"/>
+            <w:tcW w:w="1957" w:type="dxa"/>
             <w:tcBorders>
               <w:top w:val="single" w:sz="4" w:space="0" w:color="000000"/>
               <w:left w:val="single" w:sz="4" w:space="0" w:color="000000"/>
@@ -6374,7 +6362,7 @@
         <w:trPr/>
         <w:tc>
           <w:tcPr>
-            <w:tcW w:w="2203" w:type="dxa"/>
+            <w:tcW w:w="2199" w:type="dxa"/>
             <w:tcBorders>
               <w:top w:val="single" w:sz="4" w:space="0" w:color="000000"/>
               <w:left w:val="single" w:sz="4" w:space="0" w:color="000000"/>
@@ -6446,7 +6434,7 @@
         </w:tc>
         <w:tc>
           <w:tcPr>
-            <w:tcW w:w="1953" w:type="dxa"/>
+            <w:tcW w:w="1957" w:type="dxa"/>
             <w:tcBorders>
               <w:top w:val="single" w:sz="4" w:space="0" w:color="000000"/>
               <w:left w:val="single" w:sz="4" w:space="0" w:color="000000"/>
@@ -6473,7 +6461,7 @@
         <w:trPr/>
         <w:tc>
           <w:tcPr>
-            <w:tcW w:w="2203" w:type="dxa"/>
+            <w:tcW w:w="2199" w:type="dxa"/>
             <w:tcBorders>
               <w:top w:val="single" w:sz="4" w:space="0" w:color="000000"/>
               <w:left w:val="single" w:sz="4" w:space="0" w:color="000000"/>
@@ -6545,7 +6533,7 @@
         </w:tc>
         <w:tc>
           <w:tcPr>
-            <w:tcW w:w="1953" w:type="dxa"/>
+            <w:tcW w:w="1957" w:type="dxa"/>
             <w:tcBorders>
               <w:top w:val="single" w:sz="4" w:space="0" w:color="000000"/>
               <w:left w:val="single" w:sz="4" w:space="0" w:color="000000"/>
@@ -6572,7 +6560,7 @@
         <w:trPr/>
         <w:tc>
           <w:tcPr>
-            <w:tcW w:w="2203" w:type="dxa"/>
+            <w:tcW w:w="2199" w:type="dxa"/>
             <w:tcBorders>
               <w:top w:val="single" w:sz="4" w:space="0" w:color="000000"/>
               <w:left w:val="single" w:sz="4" w:space="0" w:color="000000"/>
@@ -6643,7 +6631,7 @@
         </w:tc>
         <w:tc>
           <w:tcPr>
-            <w:tcW w:w="1953" w:type="dxa"/>
+            <w:tcW w:w="1957" w:type="dxa"/>
             <w:tcBorders>
               <w:top w:val="single" w:sz="4" w:space="0" w:color="000000"/>
               <w:left w:val="single" w:sz="4" w:space="0" w:color="000000"/>
@@ -6670,7 +6658,7 @@
         <w:trPr/>
         <w:tc>
           <w:tcPr>
-            <w:tcW w:w="2203" w:type="dxa"/>
+            <w:tcW w:w="2199" w:type="dxa"/>
             <w:tcBorders>
               <w:top w:val="single" w:sz="4" w:space="0" w:color="000000"/>
               <w:left w:val="single" w:sz="4" w:space="0" w:color="000000"/>
@@ -6742,7 +6730,7 @@
         </w:tc>
         <w:tc>
           <w:tcPr>
-            <w:tcW w:w="1953" w:type="dxa"/>
+            <w:tcW w:w="1957" w:type="dxa"/>
             <w:tcBorders>
               <w:top w:val="single" w:sz="4" w:space="0" w:color="000000"/>
               <w:left w:val="single" w:sz="4" w:space="0" w:color="000000"/>
@@ -6769,7 +6757,7 @@
         <w:trPr/>
         <w:tc>
           <w:tcPr>
-            <w:tcW w:w="2203" w:type="dxa"/>
+            <w:tcW w:w="2199" w:type="dxa"/>
             <w:tcBorders>
               <w:top w:val="single" w:sz="4" w:space="0" w:color="000000"/>
               <w:left w:val="single" w:sz="4" w:space="0" w:color="000000"/>
@@ -6841,7 +6829,7 @@
         </w:tc>
         <w:tc>
           <w:tcPr>
-            <w:tcW w:w="1953" w:type="dxa"/>
+            <w:tcW w:w="1957" w:type="dxa"/>
             <w:tcBorders>
               <w:top w:val="single" w:sz="4" w:space="0" w:color="000000"/>
               <w:left w:val="single" w:sz="4" w:space="0" w:color="000000"/>
@@ -6868,7 +6856,7 @@
         <w:trPr/>
         <w:tc>
           <w:tcPr>
-            <w:tcW w:w="2203" w:type="dxa"/>
+            <w:tcW w:w="2199" w:type="dxa"/>
             <w:tcBorders>
               <w:top w:val="single" w:sz="4" w:space="0" w:color="000000"/>
               <w:left w:val="single" w:sz="4" w:space="0" w:color="000000"/>
@@ -6940,7 +6928,7 @@
         </w:tc>
         <w:tc>
           <w:tcPr>
-            <w:tcW w:w="1953" w:type="dxa"/>
+            <w:tcW w:w="1957" w:type="dxa"/>
             <w:tcBorders>
               <w:top w:val="single" w:sz="4" w:space="0" w:color="000000"/>
               <w:left w:val="single" w:sz="4" w:space="0" w:color="000000"/>
@@ -6983,14 +6971,14 @@
         <w:ind w:left="432" w:right="0" w:hanging="432"/>
         <w:rPr/>
       </w:pPr>
-      <w:bookmarkStart w:id="10" w:name="_Toc1927795384"/>
-      <w:bookmarkStart w:id="11" w:name="_Toc2147004904"/>
+      <w:bookmarkStart w:id="9" w:name="_Toc1927795384"/>
+      <w:bookmarkStart w:id="10" w:name="_Toc2147004904"/>
       <w:r>
         <w:rPr/>
         <w:t>Progettazione logica</w:t>
       </w:r>
+      <w:bookmarkEnd w:id="9"/>
       <w:bookmarkEnd w:id="10"/>
-      <w:bookmarkEnd w:id="11"/>
     </w:p>
     <w:p>
       <w:pPr>
@@ -7016,15 +7004,15 @@
         </w:tblCellMar>
       </w:tblPr>
       <w:tblGrid>
-        <w:gridCol w:w="4192"/>
+        <w:gridCol w:w="4188"/>
         <w:gridCol w:w="1468"/>
-        <w:gridCol w:w="4224"/>
+        <w:gridCol w:w="4228"/>
       </w:tblGrid>
       <w:tr>
         <w:trPr/>
         <w:tc>
           <w:tcPr>
-            <w:tcW w:w="4192" w:type="dxa"/>
+            <w:tcW w:w="4188" w:type="dxa"/>
             <w:tcBorders>
               <w:top w:val="single" w:sz="4" w:space="0" w:color="000000"/>
               <w:left w:val="single" w:sz="4" w:space="0" w:color="000000"/>
@@ -7086,7 +7074,7 @@
         </w:tc>
         <w:tc>
           <w:tcPr>
-            <w:tcW w:w="4224" w:type="dxa"/>
+            <w:tcW w:w="4228" w:type="dxa"/>
             <w:tcBorders>
               <w:top w:val="single" w:sz="4" w:space="0" w:color="000000"/>
               <w:left w:val="single" w:sz="4" w:space="0" w:color="000000"/>
@@ -7118,7 +7106,7 @@
         <w:trPr/>
         <w:tc>
           <w:tcPr>
-            <w:tcW w:w="4192" w:type="dxa"/>
+            <w:tcW w:w="4188" w:type="dxa"/>
             <w:tcBorders>
               <w:top w:val="single" w:sz="4" w:space="0" w:color="000000"/>
               <w:left w:val="single" w:sz="4" w:space="0" w:color="000000"/>
@@ -7166,7 +7154,7 @@
         </w:tc>
         <w:tc>
           <w:tcPr>
-            <w:tcW w:w="4224" w:type="dxa"/>
+            <w:tcW w:w="4228" w:type="dxa"/>
             <w:tcBorders>
               <w:top w:val="single" w:sz="4" w:space="0" w:color="000000"/>
               <w:left w:val="single" w:sz="4" w:space="0" w:color="000000"/>
@@ -7193,7 +7181,7 @@
         <w:trPr/>
         <w:tc>
           <w:tcPr>
-            <w:tcW w:w="4192" w:type="dxa"/>
+            <w:tcW w:w="4188" w:type="dxa"/>
             <w:tcBorders>
               <w:top w:val="single" w:sz="4" w:space="0" w:color="000000"/>
               <w:left w:val="single" w:sz="4" w:space="0" w:color="000000"/>
@@ -7241,7 +7229,7 @@
         </w:tc>
         <w:tc>
           <w:tcPr>
-            <w:tcW w:w="4224" w:type="dxa"/>
+            <w:tcW w:w="4228" w:type="dxa"/>
             <w:tcBorders>
               <w:top w:val="single" w:sz="4" w:space="0" w:color="000000"/>
               <w:left w:val="single" w:sz="4" w:space="0" w:color="000000"/>
@@ -7268,7 +7256,7 @@
         <w:trPr/>
         <w:tc>
           <w:tcPr>
-            <w:tcW w:w="4192" w:type="dxa"/>
+            <w:tcW w:w="4188" w:type="dxa"/>
             <w:tcBorders>
               <w:top w:val="single" w:sz="4" w:space="0" w:color="000000"/>
               <w:left w:val="single" w:sz="4" w:space="0" w:color="000000"/>
@@ -7316,7 +7304,7 @@
         </w:tc>
         <w:tc>
           <w:tcPr>
-            <w:tcW w:w="4224" w:type="dxa"/>
+            <w:tcW w:w="4228" w:type="dxa"/>
             <w:tcBorders>
               <w:top w:val="single" w:sz="4" w:space="0" w:color="000000"/>
               <w:left w:val="single" w:sz="4" w:space="0" w:color="000000"/>
@@ -7343,7 +7331,7 @@
         <w:trPr/>
         <w:tc>
           <w:tcPr>
-            <w:tcW w:w="4192" w:type="dxa"/>
+            <w:tcW w:w="4188" w:type="dxa"/>
             <w:tcBorders>
               <w:top w:val="single" w:sz="4" w:space="0" w:color="000000"/>
               <w:left w:val="single" w:sz="4" w:space="0" w:color="000000"/>
@@ -7391,7 +7379,7 @@
         </w:tc>
         <w:tc>
           <w:tcPr>
-            <w:tcW w:w="4224" w:type="dxa"/>
+            <w:tcW w:w="4228" w:type="dxa"/>
             <w:tcBorders>
               <w:top w:val="single" w:sz="4" w:space="0" w:color="000000"/>
               <w:left w:val="single" w:sz="4" w:space="0" w:color="000000"/>
@@ -7418,7 +7406,7 @@
         <w:trPr/>
         <w:tc>
           <w:tcPr>
-            <w:tcW w:w="4192" w:type="dxa"/>
+            <w:tcW w:w="4188" w:type="dxa"/>
             <w:tcBorders>
               <w:top w:val="single" w:sz="4" w:space="0" w:color="000000"/>
               <w:left w:val="single" w:sz="4" w:space="0" w:color="000000"/>
@@ -7466,7 +7454,7 @@
         </w:tc>
         <w:tc>
           <w:tcPr>
-            <w:tcW w:w="4224" w:type="dxa"/>
+            <w:tcW w:w="4228" w:type="dxa"/>
             <w:tcBorders>
               <w:top w:val="single" w:sz="4" w:space="0" w:color="000000"/>
               <w:left w:val="single" w:sz="4" w:space="0" w:color="000000"/>
@@ -7493,7 +7481,7 @@
         <w:trPr/>
         <w:tc>
           <w:tcPr>
-            <w:tcW w:w="4192" w:type="dxa"/>
+            <w:tcW w:w="4188" w:type="dxa"/>
             <w:tcBorders>
               <w:top w:val="single" w:sz="4" w:space="0" w:color="000000"/>
               <w:left w:val="single" w:sz="4" w:space="0" w:color="000000"/>
@@ -7541,7 +7529,7 @@
         </w:tc>
         <w:tc>
           <w:tcPr>
-            <w:tcW w:w="4224" w:type="dxa"/>
+            <w:tcW w:w="4228" w:type="dxa"/>
             <w:tcBorders>
               <w:top w:val="single" w:sz="4" w:space="0" w:color="000000"/>
               <w:left w:val="single" w:sz="4" w:space="0" w:color="000000"/>
@@ -7568,7 +7556,7 @@
         <w:trPr/>
         <w:tc>
           <w:tcPr>
-            <w:tcW w:w="4192" w:type="dxa"/>
+            <w:tcW w:w="4188" w:type="dxa"/>
             <w:tcBorders>
               <w:top w:val="single" w:sz="4" w:space="0" w:color="000000"/>
               <w:left w:val="single" w:sz="4" w:space="0" w:color="000000"/>
@@ -7616,7 +7604,7 @@
         </w:tc>
         <w:tc>
           <w:tcPr>
-            <w:tcW w:w="4224" w:type="dxa"/>
+            <w:tcW w:w="4228" w:type="dxa"/>
             <w:tcBorders>
               <w:top w:val="single" w:sz="4" w:space="0" w:color="000000"/>
               <w:left w:val="single" w:sz="4" w:space="0" w:color="000000"/>
@@ -7643,7 +7631,7 @@
         <w:trPr/>
         <w:tc>
           <w:tcPr>
-            <w:tcW w:w="4192" w:type="dxa"/>
+            <w:tcW w:w="4188" w:type="dxa"/>
             <w:tcBorders>
               <w:top w:val="single" w:sz="4" w:space="0" w:color="000000"/>
               <w:left w:val="single" w:sz="4" w:space="0" w:color="000000"/>
@@ -7691,7 +7679,7 @@
         </w:tc>
         <w:tc>
           <w:tcPr>
-            <w:tcW w:w="4224" w:type="dxa"/>
+            <w:tcW w:w="4228" w:type="dxa"/>
             <w:tcBorders>
               <w:top w:val="single" w:sz="4" w:space="0" w:color="000000"/>
               <w:left w:val="single" w:sz="4" w:space="0" w:color="000000"/>
@@ -7718,7 +7706,7 @@
         <w:trPr/>
         <w:tc>
           <w:tcPr>
-            <w:tcW w:w="4192" w:type="dxa"/>
+            <w:tcW w:w="4188" w:type="dxa"/>
             <w:tcBorders>
               <w:top w:val="single" w:sz="4" w:space="0" w:color="000000"/>
               <w:left w:val="single" w:sz="4" w:space="0" w:color="000000"/>
@@ -7766,7 +7754,7 @@
         </w:tc>
         <w:tc>
           <w:tcPr>
-            <w:tcW w:w="4224" w:type="dxa"/>
+            <w:tcW w:w="4228" w:type="dxa"/>
             <w:tcBorders>
               <w:top w:val="single" w:sz="4" w:space="0" w:color="000000"/>
               <w:left w:val="single" w:sz="4" w:space="0" w:color="000000"/>
@@ -7793,7 +7781,7 @@
         <w:trPr/>
         <w:tc>
           <w:tcPr>
-            <w:tcW w:w="4192" w:type="dxa"/>
+            <w:tcW w:w="4188" w:type="dxa"/>
             <w:tcBorders>
               <w:top w:val="single" w:sz="4" w:space="0" w:color="000000"/>
               <w:left w:val="single" w:sz="4" w:space="0" w:color="000000"/>
@@ -7841,7 +7829,7 @@
         </w:tc>
         <w:tc>
           <w:tcPr>
-            <w:tcW w:w="4224" w:type="dxa"/>
+            <w:tcW w:w="4228" w:type="dxa"/>
             <w:tcBorders>
               <w:top w:val="single" w:sz="4" w:space="0" w:color="000000"/>
               <w:left w:val="single" w:sz="4" w:space="0" w:color="000000"/>
@@ -7868,7 +7856,7 @@
         <w:trPr/>
         <w:tc>
           <w:tcPr>
-            <w:tcW w:w="4192" w:type="dxa"/>
+            <w:tcW w:w="4188" w:type="dxa"/>
             <w:tcBorders>
               <w:top w:val="single" w:sz="4" w:space="0" w:color="000000"/>
               <w:left w:val="single" w:sz="4" w:space="0" w:color="000000"/>
@@ -7916,7 +7904,7 @@
         </w:tc>
         <w:tc>
           <w:tcPr>
-            <w:tcW w:w="4224" w:type="dxa"/>
+            <w:tcW w:w="4228" w:type="dxa"/>
             <w:tcBorders>
               <w:top w:val="single" w:sz="4" w:space="0" w:color="000000"/>
               <w:left w:val="single" w:sz="4" w:space="0" w:color="000000"/>
@@ -7943,7 +7931,7 @@
         <w:trPr/>
         <w:tc>
           <w:tcPr>
-            <w:tcW w:w="4192" w:type="dxa"/>
+            <w:tcW w:w="4188" w:type="dxa"/>
             <w:tcBorders>
               <w:top w:val="single" w:sz="4" w:space="0" w:color="000000"/>
               <w:left w:val="single" w:sz="4" w:space="0" w:color="000000"/>
@@ -7991,7 +7979,7 @@
         </w:tc>
         <w:tc>
           <w:tcPr>
-            <w:tcW w:w="4224" w:type="dxa"/>
+            <w:tcW w:w="4228" w:type="dxa"/>
             <w:tcBorders>
               <w:top w:val="single" w:sz="4" w:space="0" w:color="000000"/>
               <w:left w:val="single" w:sz="4" w:space="0" w:color="000000"/>
@@ -8018,7 +8006,7 @@
         <w:trPr/>
         <w:tc>
           <w:tcPr>
-            <w:tcW w:w="4192" w:type="dxa"/>
+            <w:tcW w:w="4188" w:type="dxa"/>
             <w:tcBorders>
               <w:top w:val="single" w:sz="4" w:space="0" w:color="000000"/>
               <w:left w:val="single" w:sz="4" w:space="0" w:color="000000"/>
@@ -8066,7 +8054,7 @@
         </w:tc>
         <w:tc>
           <w:tcPr>
-            <w:tcW w:w="4224" w:type="dxa"/>
+            <w:tcW w:w="4228" w:type="dxa"/>
             <w:tcBorders>
               <w:top w:val="single" w:sz="4" w:space="0" w:color="000000"/>
               <w:left w:val="single" w:sz="4" w:space="0" w:color="000000"/>
@@ -8093,7 +8081,7 @@
         <w:trPr/>
         <w:tc>
           <w:tcPr>
-            <w:tcW w:w="4192" w:type="dxa"/>
+            <w:tcW w:w="4188" w:type="dxa"/>
             <w:tcBorders>
               <w:top w:val="single" w:sz="4" w:space="0" w:color="000000"/>
               <w:left w:val="single" w:sz="4" w:space="0" w:color="000000"/>
@@ -8141,7 +8129,7 @@
         </w:tc>
         <w:tc>
           <w:tcPr>
-            <w:tcW w:w="4224" w:type="dxa"/>
+            <w:tcW w:w="4228" w:type="dxa"/>
             <w:tcBorders>
               <w:top w:val="single" w:sz="4" w:space="0" w:color="000000"/>
               <w:left w:val="single" w:sz="4" w:space="0" w:color="000000"/>
@@ -8168,7 +8156,7 @@
         <w:trPr/>
         <w:tc>
           <w:tcPr>
-            <w:tcW w:w="4192" w:type="dxa"/>
+            <w:tcW w:w="4188" w:type="dxa"/>
             <w:tcBorders>
               <w:top w:val="single" w:sz="4" w:space="0" w:color="000000"/>
               <w:left w:val="single" w:sz="4" w:space="0" w:color="000000"/>
@@ -8216,7 +8204,7 @@
         </w:tc>
         <w:tc>
           <w:tcPr>
-            <w:tcW w:w="4224" w:type="dxa"/>
+            <w:tcW w:w="4228" w:type="dxa"/>
             <w:tcBorders>
               <w:top w:val="single" w:sz="4" w:space="0" w:color="000000"/>
               <w:left w:val="single" w:sz="4" w:space="0" w:color="000000"/>
@@ -8243,7 +8231,7 @@
         <w:trPr/>
         <w:tc>
           <w:tcPr>
-            <w:tcW w:w="4192" w:type="dxa"/>
+            <w:tcW w:w="4188" w:type="dxa"/>
             <w:tcBorders>
               <w:top w:val="single" w:sz="4" w:space="0" w:color="000000"/>
               <w:left w:val="single" w:sz="4" w:space="0" w:color="000000"/>
@@ -8291,7 +8279,7 @@
         </w:tc>
         <w:tc>
           <w:tcPr>
-            <w:tcW w:w="4224" w:type="dxa"/>
+            <w:tcW w:w="4228" w:type="dxa"/>
             <w:tcBorders>
               <w:top w:val="single" w:sz="4" w:space="0" w:color="000000"/>
               <w:left w:val="single" w:sz="4" w:space="0" w:color="000000"/>
@@ -8318,7 +8306,7 @@
         <w:trPr/>
         <w:tc>
           <w:tcPr>
-            <w:tcW w:w="4192" w:type="dxa"/>
+            <w:tcW w:w="4188" w:type="dxa"/>
             <w:tcBorders>
               <w:top w:val="single" w:sz="4" w:space="0" w:color="000000"/>
               <w:left w:val="single" w:sz="4" w:space="0" w:color="000000"/>
@@ -8366,7 +8354,7 @@
         </w:tc>
         <w:tc>
           <w:tcPr>
-            <w:tcW w:w="4224" w:type="dxa"/>
+            <w:tcW w:w="4228" w:type="dxa"/>
             <w:tcBorders>
               <w:top w:val="single" w:sz="4" w:space="0" w:color="000000"/>
               <w:left w:val="single" w:sz="4" w:space="0" w:color="000000"/>
@@ -8402,7 +8390,7 @@
     <w:p>
       <w:pPr>
         <w:pStyle w:val="Titolo2"/>
-        <w:ind w:left="432" w:right="0" w:hanging="0"/>
+        <w:ind w:right="0" w:hanging="0"/>
         <w:rPr/>
       </w:pPr>
       <w:r>
@@ -8424,8 +8412,8 @@
       </w:tblPr>
       <w:tblGrid>
         <w:gridCol w:w="822"/>
-        <w:gridCol w:w="4335"/>
-        <w:gridCol w:w="4711"/>
+        <w:gridCol w:w="4334"/>
+        <w:gridCol w:w="4712"/>
       </w:tblGrid>
       <w:tr>
         <w:trPr/>
@@ -8460,7 +8448,7 @@
         </w:tc>
         <w:tc>
           <w:tcPr>
-            <w:tcW w:w="4335" w:type="dxa"/>
+            <w:tcW w:w="4334" w:type="dxa"/>
             <w:tcBorders>
               <w:top w:val="single" w:sz="4" w:space="0" w:color="000000"/>
               <w:left w:val="single" w:sz="4" w:space="0" w:color="000000"/>
@@ -8489,7 +8477,7 @@
         </w:tc>
         <w:tc>
           <w:tcPr>
-            <w:tcW w:w="4711" w:type="dxa"/>
+            <w:tcW w:w="4712" w:type="dxa"/>
             <w:tcBorders>
               <w:top w:val="single" w:sz="4" w:space="0" w:color="000000"/>
               <w:left w:val="single" w:sz="4" w:space="0" w:color="000000"/>
@@ -8545,7 +8533,7 @@
         </w:tc>
         <w:tc>
           <w:tcPr>
-            <w:tcW w:w="4335" w:type="dxa"/>
+            <w:tcW w:w="4334" w:type="dxa"/>
             <w:tcBorders>
               <w:top w:val="single" w:sz="4" w:space="0" w:color="000000"/>
               <w:left w:val="single" w:sz="4" w:space="0" w:color="000000"/>
@@ -8569,7 +8557,7 @@
         </w:tc>
         <w:tc>
           <w:tcPr>
-            <w:tcW w:w="4711" w:type="dxa"/>
+            <w:tcW w:w="4712" w:type="dxa"/>
             <w:tcBorders>
               <w:top w:val="single" w:sz="4" w:space="0" w:color="000000"/>
               <w:left w:val="single" w:sz="4" w:space="0" w:color="000000"/>
@@ -8620,7 +8608,7 @@
         </w:tc>
         <w:tc>
           <w:tcPr>
-            <w:tcW w:w="4335" w:type="dxa"/>
+            <w:tcW w:w="4334" w:type="dxa"/>
             <w:tcBorders>
               <w:top w:val="single" w:sz="4" w:space="0" w:color="000000"/>
               <w:left w:val="single" w:sz="4" w:space="0" w:color="000000"/>
@@ -8651,7 +8639,7 @@
         </w:tc>
         <w:tc>
           <w:tcPr>
-            <w:tcW w:w="4711" w:type="dxa"/>
+            <w:tcW w:w="4712" w:type="dxa"/>
             <w:tcBorders>
               <w:top w:val="single" w:sz="4" w:space="0" w:color="000000"/>
               <w:left w:val="single" w:sz="4" w:space="0" w:color="000000"/>
@@ -8702,7 +8690,7 @@
         </w:tc>
         <w:tc>
           <w:tcPr>
-            <w:tcW w:w="4335" w:type="dxa"/>
+            <w:tcW w:w="4334" w:type="dxa"/>
             <w:tcBorders>
               <w:top w:val="single" w:sz="4" w:space="0" w:color="000000"/>
               <w:left w:val="single" w:sz="4" w:space="0" w:color="000000"/>
@@ -8733,7 +8721,7 @@
         </w:tc>
         <w:tc>
           <w:tcPr>
-            <w:tcW w:w="4711" w:type="dxa"/>
+            <w:tcW w:w="4712" w:type="dxa"/>
             <w:tcBorders>
               <w:top w:val="single" w:sz="4" w:space="0" w:color="000000"/>
               <w:left w:val="single" w:sz="4" w:space="0" w:color="000000"/>
@@ -8784,7 +8772,7 @@
         </w:tc>
         <w:tc>
           <w:tcPr>
-            <w:tcW w:w="4335" w:type="dxa"/>
+            <w:tcW w:w="4334" w:type="dxa"/>
             <w:tcBorders>
               <w:top w:val="single" w:sz="4" w:space="0" w:color="000000"/>
               <w:left w:val="single" w:sz="4" w:space="0" w:color="000000"/>
@@ -8815,7 +8803,7 @@
         </w:tc>
         <w:tc>
           <w:tcPr>
-            <w:tcW w:w="4711" w:type="dxa"/>
+            <w:tcW w:w="4712" w:type="dxa"/>
             <w:tcBorders>
               <w:top w:val="single" w:sz="4" w:space="0" w:color="000000"/>
               <w:left w:val="single" w:sz="4" w:space="0" w:color="000000"/>
@@ -8866,7 +8854,7 @@
         </w:tc>
         <w:tc>
           <w:tcPr>
-            <w:tcW w:w="4335" w:type="dxa"/>
+            <w:tcW w:w="4334" w:type="dxa"/>
             <w:tcBorders>
               <w:top w:val="single" w:sz="4" w:space="0" w:color="000000"/>
               <w:left w:val="single" w:sz="4" w:space="0" w:color="000000"/>
@@ -8890,7 +8878,7 @@
         </w:tc>
         <w:tc>
           <w:tcPr>
-            <w:tcW w:w="4711" w:type="dxa"/>
+            <w:tcW w:w="4712" w:type="dxa"/>
             <w:tcBorders>
               <w:top w:val="single" w:sz="4" w:space="0" w:color="000000"/>
               <w:left w:val="single" w:sz="4" w:space="0" w:color="000000"/>
@@ -8941,7 +8929,7 @@
         </w:tc>
         <w:tc>
           <w:tcPr>
-            <w:tcW w:w="4335" w:type="dxa"/>
+            <w:tcW w:w="4334" w:type="dxa"/>
             <w:tcBorders>
               <w:top w:val="single" w:sz="4" w:space="0" w:color="000000"/>
               <w:left w:val="single" w:sz="4" w:space="0" w:color="000000"/>
@@ -8965,7 +8953,7 @@
         </w:tc>
         <w:tc>
           <w:tcPr>
-            <w:tcW w:w="4711" w:type="dxa"/>
+            <w:tcW w:w="4712" w:type="dxa"/>
             <w:tcBorders>
               <w:top w:val="single" w:sz="4" w:space="0" w:color="000000"/>
               <w:left w:val="single" w:sz="4" w:space="0" w:color="000000"/>
@@ -9016,7 +9004,7 @@
         </w:tc>
         <w:tc>
           <w:tcPr>
-            <w:tcW w:w="4335" w:type="dxa"/>
+            <w:tcW w:w="4334" w:type="dxa"/>
             <w:tcBorders>
               <w:top w:val="single" w:sz="4" w:space="0" w:color="000000"/>
               <w:left w:val="single" w:sz="4" w:space="0" w:color="000000"/>
@@ -9040,7 +9028,7 @@
         </w:tc>
         <w:tc>
           <w:tcPr>
-            <w:tcW w:w="4711" w:type="dxa"/>
+            <w:tcW w:w="4712" w:type="dxa"/>
             <w:tcBorders>
               <w:top w:val="single" w:sz="4" w:space="0" w:color="000000"/>
               <w:left w:val="single" w:sz="4" w:space="0" w:color="000000"/>
@@ -9091,7 +9079,7 @@
         </w:tc>
         <w:tc>
           <w:tcPr>
-            <w:tcW w:w="4335" w:type="dxa"/>
+            <w:tcW w:w="4334" w:type="dxa"/>
             <w:tcBorders>
               <w:top w:val="single" w:sz="4" w:space="0" w:color="000000"/>
               <w:left w:val="single" w:sz="4" w:space="0" w:color="000000"/>
@@ -9115,7 +9103,7 @@
         </w:tc>
         <w:tc>
           <w:tcPr>
-            <w:tcW w:w="4711" w:type="dxa"/>
+            <w:tcW w:w="4712" w:type="dxa"/>
             <w:tcBorders>
               <w:top w:val="single" w:sz="4" w:space="0" w:color="000000"/>
               <w:left w:val="single" w:sz="4" w:space="0" w:color="000000"/>
@@ -9166,7 +9154,7 @@
         </w:tc>
         <w:tc>
           <w:tcPr>
-            <w:tcW w:w="4335" w:type="dxa"/>
+            <w:tcW w:w="4334" w:type="dxa"/>
             <w:tcBorders>
               <w:top w:val="single" w:sz="4" w:space="0" w:color="000000"/>
               <w:left w:val="single" w:sz="4" w:space="0" w:color="000000"/>
@@ -9190,7 +9178,7 @@
         </w:tc>
         <w:tc>
           <w:tcPr>
-            <w:tcW w:w="4711" w:type="dxa"/>
+            <w:tcW w:w="4712" w:type="dxa"/>
             <w:tcBorders>
               <w:top w:val="single" w:sz="4" w:space="0" w:color="000000"/>
               <w:left w:val="single" w:sz="4" w:space="0" w:color="000000"/>
@@ -9241,7 +9229,7 @@
         </w:tc>
         <w:tc>
           <w:tcPr>
-            <w:tcW w:w="4335" w:type="dxa"/>
+            <w:tcW w:w="4334" w:type="dxa"/>
             <w:tcBorders>
               <w:top w:val="single" w:sz="4" w:space="0" w:color="000000"/>
               <w:left w:val="single" w:sz="4" w:space="0" w:color="000000"/>
@@ -9265,7 +9253,7 @@
         </w:tc>
         <w:tc>
           <w:tcPr>
-            <w:tcW w:w="4711" w:type="dxa"/>
+            <w:tcW w:w="4712" w:type="dxa"/>
             <w:tcBorders>
               <w:top w:val="single" w:sz="4" w:space="0" w:color="000000"/>
               <w:left w:val="single" w:sz="4" w:space="0" w:color="000000"/>
@@ -9315,7 +9303,7 @@
         </w:tc>
         <w:tc>
           <w:tcPr>
-            <w:tcW w:w="4335" w:type="dxa"/>
+            <w:tcW w:w="4334" w:type="dxa"/>
             <w:tcBorders>
               <w:left w:val="single" w:sz="4" w:space="0" w:color="000000"/>
               <w:bottom w:val="single" w:sz="4" w:space="0" w:color="000000"/>
@@ -9338,7 +9326,7 @@
         </w:tc>
         <w:tc>
           <w:tcPr>
-            <w:tcW w:w="4711" w:type="dxa"/>
+            <w:tcW w:w="4712" w:type="dxa"/>
             <w:tcBorders>
               <w:left w:val="single" w:sz="4" w:space="0" w:color="000000"/>
               <w:bottom w:val="single" w:sz="4" w:space="0" w:color="000000"/>
@@ -9394,11 +9382,11 @@
         </w:tblCellMar>
       </w:tblPr>
       <w:tblGrid>
-        <w:gridCol w:w="1631"/>
+        <w:gridCol w:w="1627"/>
         <w:gridCol w:w="963"/>
-        <w:gridCol w:w="1974"/>
-        <w:gridCol w:w="3511"/>
-        <w:gridCol w:w="1803"/>
+        <w:gridCol w:w="1970"/>
+        <w:gridCol w:w="3507"/>
+        <w:gridCol w:w="1815"/>
       </w:tblGrid>
       <w:tr>
         <w:trPr>
@@ -9439,7 +9427,7 @@
         </w:trPr>
         <w:tc>
           <w:tcPr>
-            <w:tcW w:w="1631" w:type="dxa"/>
+            <w:tcW w:w="1627" w:type="dxa"/>
             <w:tcBorders>
               <w:top w:val="single" w:sz="4" w:space="0" w:color="000000"/>
               <w:left w:val="single" w:sz="4" w:space="0" w:color="000000"/>
@@ -9497,7 +9485,7 @@
         </w:tc>
         <w:tc>
           <w:tcPr>
-            <w:tcW w:w="1974" w:type="dxa"/>
+            <w:tcW w:w="1970" w:type="dxa"/>
             <w:tcBorders>
               <w:top w:val="single" w:sz="4" w:space="0" w:color="000000"/>
               <w:left w:val="single" w:sz="4" w:space="0" w:color="000000"/>
@@ -9526,7 +9514,7 @@
         </w:tc>
         <w:tc>
           <w:tcPr>
-            <w:tcW w:w="3511" w:type="dxa"/>
+            <w:tcW w:w="3507" w:type="dxa"/>
             <w:tcBorders>
               <w:top w:val="single" w:sz="4" w:space="0" w:color="000000"/>
               <w:left w:val="single" w:sz="4" w:space="0" w:color="000000"/>
@@ -9555,7 +9543,7 @@
         </w:tc>
         <w:tc>
           <w:tcPr>
-            <w:tcW w:w="1803" w:type="dxa"/>
+            <w:tcW w:w="1815" w:type="dxa"/>
             <w:tcBorders>
               <w:top w:val="single" w:sz="4" w:space="0" w:color="000000"/>
               <w:left w:val="single" w:sz="4" w:space="0" w:color="000000"/>
@@ -9587,7 +9575,7 @@
         <w:trPr/>
         <w:tc>
           <w:tcPr>
-            <w:tcW w:w="1631" w:type="dxa"/>
+            <w:tcW w:w="1627" w:type="dxa"/>
             <w:tcBorders>
               <w:top w:val="single" w:sz="4" w:space="0" w:color="000000"/>
               <w:left w:val="single" w:sz="4" w:space="0" w:color="000000"/>
@@ -9649,7 +9637,7 @@
         </w:tc>
         <w:tc>
           <w:tcPr>
-            <w:tcW w:w="1974" w:type="dxa"/>
+            <w:tcW w:w="1970" w:type="dxa"/>
             <w:tcBorders>
               <w:top w:val="single" w:sz="4" w:space="0" w:color="000000"/>
               <w:left w:val="single" w:sz="4" w:space="0" w:color="000000"/>
@@ -9680,7 +9668,7 @@
         </w:tc>
         <w:tc>
           <w:tcPr>
-            <w:tcW w:w="3511" w:type="dxa"/>
+            <w:tcW w:w="3507" w:type="dxa"/>
             <w:tcBorders>
               <w:top w:val="single" w:sz="4" w:space="0" w:color="000000"/>
               <w:left w:val="single" w:sz="4" w:space="0" w:color="000000"/>
@@ -9711,7 +9699,7 @@
         </w:tc>
         <w:tc>
           <w:tcPr>
-            <w:tcW w:w="1803" w:type="dxa"/>
+            <w:tcW w:w="1815" w:type="dxa"/>
             <w:tcBorders>
               <w:top w:val="single" w:sz="4" w:space="0" w:color="000000"/>
               <w:left w:val="single" w:sz="4" w:space="0" w:color="000000"/>
@@ -9745,7 +9733,7 @@
         <w:trPr/>
         <w:tc>
           <w:tcPr>
-            <w:tcW w:w="1631" w:type="dxa"/>
+            <w:tcW w:w="1627" w:type="dxa"/>
             <w:tcBorders>
               <w:top w:val="single" w:sz="4" w:space="0" w:color="000000"/>
               <w:left w:val="single" w:sz="4" w:space="0" w:color="000000"/>
@@ -9807,7 +9795,7 @@
         </w:tc>
         <w:tc>
           <w:tcPr>
-            <w:tcW w:w="1974" w:type="dxa"/>
+            <w:tcW w:w="1970" w:type="dxa"/>
             <w:tcBorders>
               <w:top w:val="single" w:sz="4" w:space="0" w:color="000000"/>
               <w:left w:val="single" w:sz="4" w:space="0" w:color="000000"/>
@@ -9838,7 +9826,7 @@
         </w:tc>
         <w:tc>
           <w:tcPr>
-            <w:tcW w:w="3511" w:type="dxa"/>
+            <w:tcW w:w="3507" w:type="dxa"/>
             <w:tcBorders>
               <w:top w:val="single" w:sz="4" w:space="0" w:color="000000"/>
               <w:left w:val="single" w:sz="4" w:space="0" w:color="000000"/>
@@ -9869,7 +9857,7 @@
         </w:tc>
         <w:tc>
           <w:tcPr>
-            <w:tcW w:w="1803" w:type="dxa"/>
+            <w:tcW w:w="1815" w:type="dxa"/>
             <w:tcBorders>
               <w:top w:val="single" w:sz="4" w:space="0" w:color="000000"/>
               <w:left w:val="single" w:sz="4" w:space="0" w:color="000000"/>
@@ -9903,7 +9891,7 @@
         <w:trPr/>
         <w:tc>
           <w:tcPr>
-            <w:tcW w:w="1631" w:type="dxa"/>
+            <w:tcW w:w="1627" w:type="dxa"/>
             <w:tcBorders>
               <w:top w:val="single" w:sz="4" w:space="0" w:color="000000"/>
               <w:left w:val="single" w:sz="4" w:space="0" w:color="000000"/>
@@ -9965,7 +9953,7 @@
         </w:tc>
         <w:tc>
           <w:tcPr>
-            <w:tcW w:w="1974" w:type="dxa"/>
+            <w:tcW w:w="1970" w:type="dxa"/>
             <w:tcBorders>
               <w:top w:val="single" w:sz="4" w:space="0" w:color="000000"/>
               <w:left w:val="single" w:sz="4" w:space="0" w:color="000000"/>
@@ -9996,7 +9984,7 @@
         </w:tc>
         <w:tc>
           <w:tcPr>
-            <w:tcW w:w="3511" w:type="dxa"/>
+            <w:tcW w:w="3507" w:type="dxa"/>
             <w:tcBorders>
               <w:top w:val="single" w:sz="4" w:space="0" w:color="000000"/>
               <w:left w:val="single" w:sz="4" w:space="0" w:color="000000"/>
@@ -10027,7 +10015,7 @@
         </w:tc>
         <w:tc>
           <w:tcPr>
-            <w:tcW w:w="1803" w:type="dxa"/>
+            <w:tcW w:w="1815" w:type="dxa"/>
             <w:tcBorders>
               <w:top w:val="single" w:sz="4" w:space="0" w:color="000000"/>
               <w:left w:val="single" w:sz="4" w:space="0" w:color="000000"/>
@@ -10061,7 +10049,7 @@
         <w:trPr/>
         <w:tc>
           <w:tcPr>
-            <w:tcW w:w="1631" w:type="dxa"/>
+            <w:tcW w:w="1627" w:type="dxa"/>
             <w:tcBorders>
               <w:top w:val="single" w:sz="4" w:space="0" w:color="000000"/>
               <w:left w:val="single" w:sz="4" w:space="0" w:color="000000"/>
@@ -10123,7 +10111,7 @@
         </w:tc>
         <w:tc>
           <w:tcPr>
-            <w:tcW w:w="1974" w:type="dxa"/>
+            <w:tcW w:w="1970" w:type="dxa"/>
             <w:tcBorders>
               <w:top w:val="single" w:sz="4" w:space="0" w:color="000000"/>
               <w:left w:val="single" w:sz="4" w:space="0" w:color="000000"/>
@@ -10154,7 +10142,7 @@
         </w:tc>
         <w:tc>
           <w:tcPr>
-            <w:tcW w:w="3511" w:type="dxa"/>
+            <w:tcW w:w="3507" w:type="dxa"/>
             <w:tcBorders>
               <w:top w:val="single" w:sz="4" w:space="0" w:color="000000"/>
               <w:left w:val="single" w:sz="4" w:space="0" w:color="000000"/>
@@ -10185,7 +10173,7 @@
         </w:tc>
         <w:tc>
           <w:tcPr>
-            <w:tcW w:w="1803" w:type="dxa"/>
+            <w:tcW w:w="1815" w:type="dxa"/>
             <w:tcBorders>
               <w:top w:val="single" w:sz="4" w:space="0" w:color="000000"/>
               <w:left w:val="single" w:sz="4" w:space="0" w:color="000000"/>
@@ -10219,7 +10207,7 @@
         <w:trPr/>
         <w:tc>
           <w:tcPr>
-            <w:tcW w:w="1631" w:type="dxa"/>
+            <w:tcW w:w="1627" w:type="dxa"/>
             <w:tcBorders>
               <w:top w:val="single" w:sz="4" w:space="0" w:color="000000"/>
               <w:left w:val="single" w:sz="4" w:space="0" w:color="000000"/>
@@ -10281,7 +10269,7 @@
         </w:tc>
         <w:tc>
           <w:tcPr>
-            <w:tcW w:w="1974" w:type="dxa"/>
+            <w:tcW w:w="1970" w:type="dxa"/>
             <w:tcBorders>
               <w:top w:val="single" w:sz="4" w:space="0" w:color="000000"/>
               <w:left w:val="single" w:sz="4" w:space="0" w:color="000000"/>
@@ -10312,7 +10300,7 @@
         </w:tc>
         <w:tc>
           <w:tcPr>
-            <w:tcW w:w="3511" w:type="dxa"/>
+            <w:tcW w:w="3507" w:type="dxa"/>
             <w:tcBorders>
               <w:top w:val="single" w:sz="4" w:space="0" w:color="000000"/>
               <w:left w:val="single" w:sz="4" w:space="0" w:color="000000"/>
@@ -10343,7 +10331,7 @@
         </w:tc>
         <w:tc>
           <w:tcPr>
-            <w:tcW w:w="1803" w:type="dxa"/>
+            <w:tcW w:w="1815" w:type="dxa"/>
             <w:tcBorders>
               <w:top w:val="single" w:sz="4" w:space="0" w:color="000000"/>
               <w:left w:val="single" w:sz="4" w:space="0" w:color="000000"/>
@@ -10377,7 +10365,7 @@
         <w:trPr/>
         <w:tc>
           <w:tcPr>
-            <w:tcW w:w="1631" w:type="dxa"/>
+            <w:tcW w:w="1627" w:type="dxa"/>
             <w:tcBorders>
               <w:top w:val="single" w:sz="4" w:space="0" w:color="000000"/>
               <w:left w:val="single" w:sz="4" w:space="0" w:color="000000"/>
@@ -10439,7 +10427,7 @@
         </w:tc>
         <w:tc>
           <w:tcPr>
-            <w:tcW w:w="1974" w:type="dxa"/>
+            <w:tcW w:w="1970" w:type="dxa"/>
             <w:tcBorders>
               <w:top w:val="single" w:sz="4" w:space="0" w:color="000000"/>
               <w:left w:val="single" w:sz="4" w:space="0" w:color="000000"/>
@@ -10470,7 +10458,7 @@
         </w:tc>
         <w:tc>
           <w:tcPr>
-            <w:tcW w:w="3511" w:type="dxa"/>
+            <w:tcW w:w="3507" w:type="dxa"/>
             <w:tcBorders>
               <w:top w:val="single" w:sz="4" w:space="0" w:color="000000"/>
               <w:left w:val="single" w:sz="4" w:space="0" w:color="000000"/>
@@ -10501,7 +10489,7 @@
         </w:tc>
         <w:tc>
           <w:tcPr>
-            <w:tcW w:w="1803" w:type="dxa"/>
+            <w:tcW w:w="1815" w:type="dxa"/>
             <w:tcBorders>
               <w:top w:val="single" w:sz="4" w:space="0" w:color="000000"/>
               <w:left w:val="single" w:sz="4" w:space="0" w:color="000000"/>
@@ -10535,7 +10523,7 @@
         <w:trPr/>
         <w:tc>
           <w:tcPr>
-            <w:tcW w:w="1631" w:type="dxa"/>
+            <w:tcW w:w="1627" w:type="dxa"/>
             <w:tcBorders>
               <w:top w:val="single" w:sz="4" w:space="0" w:color="000000"/>
               <w:left w:val="single" w:sz="4" w:space="0" w:color="000000"/>
@@ -10597,7 +10585,7 @@
         </w:tc>
         <w:tc>
           <w:tcPr>
-            <w:tcW w:w="1974" w:type="dxa"/>
+            <w:tcW w:w="1970" w:type="dxa"/>
             <w:tcBorders>
               <w:top w:val="single" w:sz="4" w:space="0" w:color="000000"/>
               <w:left w:val="single" w:sz="4" w:space="0" w:color="000000"/>
@@ -10628,7 +10616,7 @@
         </w:tc>
         <w:tc>
           <w:tcPr>
-            <w:tcW w:w="3511" w:type="dxa"/>
+            <w:tcW w:w="3507" w:type="dxa"/>
             <w:tcBorders>
               <w:top w:val="single" w:sz="4" w:space="0" w:color="000000"/>
               <w:left w:val="single" w:sz="4" w:space="0" w:color="000000"/>
@@ -10659,7 +10647,7 @@
         </w:tc>
         <w:tc>
           <w:tcPr>
-            <w:tcW w:w="1803" w:type="dxa"/>
+            <w:tcW w:w="1815" w:type="dxa"/>
             <w:tcBorders>
               <w:top w:val="single" w:sz="4" w:space="0" w:color="000000"/>
               <w:left w:val="single" w:sz="4" w:space="0" w:color="000000"/>
@@ -10693,7 +10681,7 @@
         <w:trPr/>
         <w:tc>
           <w:tcPr>
-            <w:tcW w:w="1631" w:type="dxa"/>
+            <w:tcW w:w="1627" w:type="dxa"/>
             <w:tcBorders>
               <w:top w:val="single" w:sz="4" w:space="0" w:color="000000"/>
               <w:left w:val="single" w:sz="4" w:space="0" w:color="000000"/>
@@ -10755,7 +10743,7 @@
         </w:tc>
         <w:tc>
           <w:tcPr>
-            <w:tcW w:w="1974" w:type="dxa"/>
+            <w:tcW w:w="1970" w:type="dxa"/>
             <w:tcBorders>
               <w:top w:val="single" w:sz="4" w:space="0" w:color="000000"/>
               <w:left w:val="single" w:sz="4" w:space="0" w:color="000000"/>
@@ -10786,7 +10774,7 @@
         </w:tc>
         <w:tc>
           <w:tcPr>
-            <w:tcW w:w="3511" w:type="dxa"/>
+            <w:tcW w:w="3507" w:type="dxa"/>
             <w:tcBorders>
               <w:top w:val="single" w:sz="4" w:space="0" w:color="000000"/>
               <w:left w:val="single" w:sz="4" w:space="0" w:color="000000"/>
@@ -10813,7 +10801,7 @@
         </w:tc>
         <w:tc>
           <w:tcPr>
-            <w:tcW w:w="1803" w:type="dxa"/>
+            <w:tcW w:w="1815" w:type="dxa"/>
             <w:tcBorders>
               <w:top w:val="single" w:sz="4" w:space="0" w:color="000000"/>
               <w:left w:val="single" w:sz="4" w:space="0" w:color="000000"/>
@@ -10847,7 +10835,7 @@
         <w:trPr/>
         <w:tc>
           <w:tcPr>
-            <w:tcW w:w="1631" w:type="dxa"/>
+            <w:tcW w:w="1627" w:type="dxa"/>
             <w:tcBorders>
               <w:top w:val="single" w:sz="4" w:space="0" w:color="000000"/>
               <w:left w:val="single" w:sz="4" w:space="0" w:color="000000"/>
@@ -10909,7 +10897,7 @@
         </w:tc>
         <w:tc>
           <w:tcPr>
-            <w:tcW w:w="1974" w:type="dxa"/>
+            <w:tcW w:w="1970" w:type="dxa"/>
             <w:tcBorders>
               <w:top w:val="single" w:sz="4" w:space="0" w:color="000000"/>
               <w:left w:val="single" w:sz="4" w:space="0" w:color="000000"/>
@@ -10940,7 +10928,7 @@
         </w:tc>
         <w:tc>
           <w:tcPr>
-            <w:tcW w:w="3511" w:type="dxa"/>
+            <w:tcW w:w="3507" w:type="dxa"/>
             <w:tcBorders>
               <w:top w:val="single" w:sz="4" w:space="0" w:color="000000"/>
               <w:left w:val="single" w:sz="4" w:space="0" w:color="000000"/>
@@ -10971,7 +10959,7 @@
         </w:tc>
         <w:tc>
           <w:tcPr>
-            <w:tcW w:w="1803" w:type="dxa"/>
+            <w:tcW w:w="1815" w:type="dxa"/>
             <w:tcBorders>
               <w:top w:val="single" w:sz="4" w:space="0" w:color="000000"/>
               <w:left w:val="single" w:sz="4" w:space="0" w:color="000000"/>
@@ -11005,7 +10993,7 @@
         <w:trPr/>
         <w:tc>
           <w:tcPr>
-            <w:tcW w:w="1631" w:type="dxa"/>
+            <w:tcW w:w="1627" w:type="dxa"/>
             <w:tcBorders>
               <w:top w:val="single" w:sz="4" w:space="0" w:color="000000"/>
               <w:left w:val="single" w:sz="4" w:space="0" w:color="000000"/>
@@ -11067,7 +11055,7 @@
         </w:tc>
         <w:tc>
           <w:tcPr>
-            <w:tcW w:w="1974" w:type="dxa"/>
+            <w:tcW w:w="1970" w:type="dxa"/>
             <w:tcBorders>
               <w:top w:val="single" w:sz="4" w:space="0" w:color="000000"/>
               <w:left w:val="single" w:sz="4" w:space="0" w:color="000000"/>
@@ -11098,7 +11086,7 @@
         </w:tc>
         <w:tc>
           <w:tcPr>
-            <w:tcW w:w="3511" w:type="dxa"/>
+            <w:tcW w:w="3507" w:type="dxa"/>
             <w:tcBorders>
               <w:top w:val="single" w:sz="4" w:space="0" w:color="000000"/>
               <w:left w:val="single" w:sz="4" w:space="0" w:color="000000"/>
@@ -11129,7 +11117,7 @@
         </w:tc>
         <w:tc>
           <w:tcPr>
-            <w:tcW w:w="1803" w:type="dxa"/>
+            <w:tcW w:w="1815" w:type="dxa"/>
             <w:tcBorders>
               <w:top w:val="single" w:sz="4" w:space="0" w:color="000000"/>
               <w:left w:val="single" w:sz="4" w:space="0" w:color="000000"/>
@@ -11163,7 +11151,7 @@
         <w:trPr/>
         <w:tc>
           <w:tcPr>
-            <w:tcW w:w="1631" w:type="dxa"/>
+            <w:tcW w:w="1627" w:type="dxa"/>
             <w:tcBorders>
               <w:top w:val="single" w:sz="4" w:space="0" w:color="000000"/>
               <w:left w:val="single" w:sz="4" w:space="0" w:color="000000"/>
@@ -11225,7 +11213,7 @@
         </w:tc>
         <w:tc>
           <w:tcPr>
-            <w:tcW w:w="1974" w:type="dxa"/>
+            <w:tcW w:w="1970" w:type="dxa"/>
             <w:tcBorders>
               <w:top w:val="single" w:sz="4" w:space="0" w:color="000000"/>
               <w:left w:val="single" w:sz="4" w:space="0" w:color="000000"/>
@@ -11256,7 +11244,7 @@
         </w:tc>
         <w:tc>
           <w:tcPr>
-            <w:tcW w:w="3511" w:type="dxa"/>
+            <w:tcW w:w="3507" w:type="dxa"/>
             <w:tcBorders>
               <w:top w:val="single" w:sz="4" w:space="0" w:color="000000"/>
               <w:left w:val="single" w:sz="4" w:space="0" w:color="000000"/>
@@ -11287,7 +11275,7 @@
         </w:tc>
         <w:tc>
           <w:tcPr>
-            <w:tcW w:w="1803" w:type="dxa"/>
+            <w:tcW w:w="1815" w:type="dxa"/>
             <w:tcBorders>
               <w:top w:val="single" w:sz="4" w:space="0" w:color="000000"/>
               <w:left w:val="single" w:sz="4" w:space="0" w:color="000000"/>
@@ -11373,11 +11361,11 @@
         </w:tblCellMar>
       </w:tblPr>
       <w:tblGrid>
-        <w:gridCol w:w="1639"/>
+        <w:gridCol w:w="1635"/>
         <w:gridCol w:w="955"/>
-        <w:gridCol w:w="1974"/>
-        <w:gridCol w:w="3511"/>
-        <w:gridCol w:w="1803"/>
+        <w:gridCol w:w="1970"/>
+        <w:gridCol w:w="3507"/>
+        <w:gridCol w:w="1815"/>
       </w:tblGrid>
       <w:tr>
         <w:trPr>
@@ -11418,7 +11406,7 @@
         </w:trPr>
         <w:tc>
           <w:tcPr>
-            <w:tcW w:w="1639" w:type="dxa"/>
+            <w:tcW w:w="1635" w:type="dxa"/>
             <w:tcBorders>
               <w:top w:val="single" w:sz="4" w:space="0" w:color="000000"/>
               <w:left w:val="single" w:sz="4" w:space="0" w:color="000000"/>
@@ -11476,7 +11464,7 @@
         </w:tc>
         <w:tc>
           <w:tcPr>
-            <w:tcW w:w="1974" w:type="dxa"/>
+            <w:tcW w:w="1970" w:type="dxa"/>
             <w:tcBorders>
               <w:top w:val="single" w:sz="4" w:space="0" w:color="000000"/>
               <w:left w:val="single" w:sz="4" w:space="0" w:color="000000"/>
@@ -11505,7 +11493,7 @@
         </w:tc>
         <w:tc>
           <w:tcPr>
-            <w:tcW w:w="3511" w:type="dxa"/>
+            <w:tcW w:w="3507" w:type="dxa"/>
             <w:tcBorders>
               <w:top w:val="single" w:sz="4" w:space="0" w:color="000000"/>
               <w:left w:val="single" w:sz="4" w:space="0" w:color="000000"/>
@@ -11536,7 +11524,7 @@
         </w:tc>
         <w:tc>
           <w:tcPr>
-            <w:tcW w:w="1803" w:type="dxa"/>
+            <w:tcW w:w="1815" w:type="dxa"/>
             <w:tcBorders>
               <w:top w:val="single" w:sz="4" w:space="0" w:color="000000"/>
               <w:left w:val="single" w:sz="4" w:space="0" w:color="000000"/>
@@ -11568,7 +11556,7 @@
         <w:trPr/>
         <w:tc>
           <w:tcPr>
-            <w:tcW w:w="1639" w:type="dxa"/>
+            <w:tcW w:w="1635" w:type="dxa"/>
             <w:tcBorders>
               <w:top w:val="single" w:sz="4" w:space="0" w:color="000000"/>
               <w:left w:val="single" w:sz="4" w:space="0" w:color="000000"/>
@@ -11616,7 +11604,7 @@
         </w:tc>
         <w:tc>
           <w:tcPr>
-            <w:tcW w:w="1974" w:type="dxa"/>
+            <w:tcW w:w="1970" w:type="dxa"/>
             <w:tcBorders>
               <w:top w:val="single" w:sz="4" w:space="0" w:color="000000"/>
               <w:left w:val="single" w:sz="4" w:space="0" w:color="000000"/>
@@ -11640,7 +11628,7 @@
         </w:tc>
         <w:tc>
           <w:tcPr>
-            <w:tcW w:w="3511" w:type="dxa"/>
+            <w:tcW w:w="3507" w:type="dxa"/>
             <w:tcBorders>
               <w:top w:val="single" w:sz="4" w:space="0" w:color="000000"/>
               <w:left w:val="single" w:sz="4" w:space="0" w:color="000000"/>
@@ -11664,7 +11652,7 @@
         </w:tc>
         <w:tc>
           <w:tcPr>
-            <w:tcW w:w="1803" w:type="dxa"/>
+            <w:tcW w:w="1815" w:type="dxa"/>
             <w:tcBorders>
               <w:top w:val="single" w:sz="4" w:space="0" w:color="000000"/>
               <w:left w:val="single" w:sz="4" w:space="0" w:color="000000"/>
@@ -11691,7 +11679,7 @@
         <w:trPr/>
         <w:tc>
           <w:tcPr>
-            <w:tcW w:w="1639" w:type="dxa"/>
+            <w:tcW w:w="1635" w:type="dxa"/>
             <w:tcBorders>
               <w:top w:val="single" w:sz="4" w:space="0" w:color="000000"/>
               <w:left w:val="single" w:sz="4" w:space="0" w:color="000000"/>
@@ -11739,7 +11727,7 @@
         </w:tc>
         <w:tc>
           <w:tcPr>
-            <w:tcW w:w="1974" w:type="dxa"/>
+            <w:tcW w:w="1970" w:type="dxa"/>
             <w:tcBorders>
               <w:top w:val="single" w:sz="4" w:space="0" w:color="000000"/>
               <w:left w:val="single" w:sz="4" w:space="0" w:color="000000"/>
@@ -11763,7 +11751,7 @@
         </w:tc>
         <w:tc>
           <w:tcPr>
-            <w:tcW w:w="3511" w:type="dxa"/>
+            <w:tcW w:w="3507" w:type="dxa"/>
             <w:tcBorders>
               <w:top w:val="single" w:sz="4" w:space="0" w:color="000000"/>
               <w:left w:val="single" w:sz="4" w:space="0" w:color="000000"/>
@@ -11787,7 +11775,7 @@
         </w:tc>
         <w:tc>
           <w:tcPr>
-            <w:tcW w:w="1803" w:type="dxa"/>
+            <w:tcW w:w="1815" w:type="dxa"/>
             <w:tcBorders>
               <w:top w:val="single" w:sz="4" w:space="0" w:color="000000"/>
               <w:left w:val="single" w:sz="4" w:space="0" w:color="000000"/>
@@ -11814,7 +11802,7 @@
         <w:trPr/>
         <w:tc>
           <w:tcPr>
-            <w:tcW w:w="1639" w:type="dxa"/>
+            <w:tcW w:w="1635" w:type="dxa"/>
             <w:tcBorders>
               <w:top w:val="single" w:sz="4" w:space="0" w:color="000000"/>
               <w:left w:val="single" w:sz="4" w:space="0" w:color="000000"/>
@@ -11862,7 +11850,7 @@
         </w:tc>
         <w:tc>
           <w:tcPr>
-            <w:tcW w:w="1974" w:type="dxa"/>
+            <w:tcW w:w="1970" w:type="dxa"/>
             <w:tcBorders>
               <w:top w:val="single" w:sz="4" w:space="0" w:color="000000"/>
               <w:left w:val="single" w:sz="4" w:space="0" w:color="000000"/>
@@ -11886,7 +11874,7 @@
         </w:tc>
         <w:tc>
           <w:tcPr>
-            <w:tcW w:w="3511" w:type="dxa"/>
+            <w:tcW w:w="3507" w:type="dxa"/>
             <w:tcBorders>
               <w:top w:val="single" w:sz="4" w:space="0" w:color="000000"/>
               <w:left w:val="single" w:sz="4" w:space="0" w:color="000000"/>
@@ -11910,7 +11898,7 @@
         </w:tc>
         <w:tc>
           <w:tcPr>
-            <w:tcW w:w="1803" w:type="dxa"/>
+            <w:tcW w:w="1815" w:type="dxa"/>
             <w:tcBorders>
               <w:top w:val="single" w:sz="4" w:space="0" w:color="000000"/>
               <w:left w:val="single" w:sz="4" w:space="0" w:color="000000"/>
@@ -11937,7 +11925,7 @@
         <w:trPr/>
         <w:tc>
           <w:tcPr>
-            <w:tcW w:w="1639" w:type="dxa"/>
+            <w:tcW w:w="1635" w:type="dxa"/>
             <w:tcBorders>
               <w:top w:val="single" w:sz="4" w:space="0" w:color="000000"/>
               <w:left w:val="single" w:sz="4" w:space="0" w:color="000000"/>
@@ -11985,7 +11973,7 @@
         </w:tc>
         <w:tc>
           <w:tcPr>
-            <w:tcW w:w="1974" w:type="dxa"/>
+            <w:tcW w:w="1970" w:type="dxa"/>
             <w:tcBorders>
               <w:top w:val="single" w:sz="4" w:space="0" w:color="000000"/>
               <w:left w:val="single" w:sz="4" w:space="0" w:color="000000"/>
@@ -12009,7 +11997,7 @@
         </w:tc>
         <w:tc>
           <w:tcPr>
-            <w:tcW w:w="3511" w:type="dxa"/>
+            <w:tcW w:w="3507" w:type="dxa"/>
             <w:tcBorders>
               <w:top w:val="single" w:sz="4" w:space="0" w:color="000000"/>
               <w:left w:val="single" w:sz="4" w:space="0" w:color="000000"/>
@@ -12033,7 +12021,7 @@
         </w:tc>
         <w:tc>
           <w:tcPr>
-            <w:tcW w:w="1803" w:type="dxa"/>
+            <w:tcW w:w="1815" w:type="dxa"/>
             <w:tcBorders>
               <w:top w:val="single" w:sz="4" w:space="0" w:color="000000"/>
               <w:left w:val="single" w:sz="4" w:space="0" w:color="000000"/>
@@ -12060,7 +12048,7 @@
         <w:trPr/>
         <w:tc>
           <w:tcPr>
-            <w:tcW w:w="1639" w:type="dxa"/>
+            <w:tcW w:w="1635" w:type="dxa"/>
             <w:tcBorders>
               <w:top w:val="single" w:sz="4" w:space="0" w:color="000000"/>
               <w:left w:val="single" w:sz="4" w:space="0" w:color="000000"/>
@@ -12108,7 +12096,7 @@
         </w:tc>
         <w:tc>
           <w:tcPr>
-            <w:tcW w:w="1974" w:type="dxa"/>
+            <w:tcW w:w="1970" w:type="dxa"/>
             <w:tcBorders>
               <w:top w:val="single" w:sz="4" w:space="0" w:color="000000"/>
               <w:left w:val="single" w:sz="4" w:space="0" w:color="000000"/>
@@ -12132,7 +12120,7 @@
         </w:tc>
         <w:tc>
           <w:tcPr>
-            <w:tcW w:w="3511" w:type="dxa"/>
+            <w:tcW w:w="3507" w:type="dxa"/>
             <w:tcBorders>
               <w:top w:val="single" w:sz="4" w:space="0" w:color="000000"/>
               <w:left w:val="single" w:sz="4" w:space="0" w:color="000000"/>
@@ -12156,7 +12144,7 @@
         </w:tc>
         <w:tc>
           <w:tcPr>
-            <w:tcW w:w="1803" w:type="dxa"/>
+            <w:tcW w:w="1815" w:type="dxa"/>
             <w:tcBorders>
               <w:top w:val="single" w:sz="4" w:space="0" w:color="000000"/>
               <w:left w:val="single" w:sz="4" w:space="0" w:color="000000"/>
@@ -12183,7 +12171,7 @@
         <w:trPr/>
         <w:tc>
           <w:tcPr>
-            <w:tcW w:w="1639" w:type="dxa"/>
+            <w:tcW w:w="1635" w:type="dxa"/>
             <w:tcBorders>
               <w:top w:val="single" w:sz="4" w:space="0" w:color="000000"/>
               <w:left w:val="single" w:sz="4" w:space="0" w:color="000000"/>
@@ -12231,7 +12219,7 @@
         </w:tc>
         <w:tc>
           <w:tcPr>
-            <w:tcW w:w="1974" w:type="dxa"/>
+            <w:tcW w:w="1970" w:type="dxa"/>
             <w:tcBorders>
               <w:top w:val="single" w:sz="4" w:space="0" w:color="000000"/>
               <w:left w:val="single" w:sz="4" w:space="0" w:color="000000"/>
@@ -12255,7 +12243,7 @@
         </w:tc>
         <w:tc>
           <w:tcPr>
-            <w:tcW w:w="3511" w:type="dxa"/>
+            <w:tcW w:w="3507" w:type="dxa"/>
             <w:tcBorders>
               <w:top w:val="single" w:sz="4" w:space="0" w:color="000000"/>
               <w:left w:val="single" w:sz="4" w:space="0" w:color="000000"/>
@@ -12279,7 +12267,7 @@
         </w:tc>
         <w:tc>
           <w:tcPr>
-            <w:tcW w:w="1803" w:type="dxa"/>
+            <w:tcW w:w="1815" w:type="dxa"/>
             <w:tcBorders>
               <w:top w:val="single" w:sz="4" w:space="0" w:color="000000"/>
               <w:left w:val="single" w:sz="4" w:space="0" w:color="000000"/>
@@ -12306,7 +12294,7 @@
         <w:trPr/>
         <w:tc>
           <w:tcPr>
-            <w:tcW w:w="1639" w:type="dxa"/>
+            <w:tcW w:w="1635" w:type="dxa"/>
             <w:tcBorders>
               <w:top w:val="single" w:sz="4" w:space="0" w:color="000000"/>
               <w:left w:val="single" w:sz="4" w:space="0" w:color="000000"/>
@@ -12354,7 +12342,7 @@
         </w:tc>
         <w:tc>
           <w:tcPr>
-            <w:tcW w:w="1974" w:type="dxa"/>
+            <w:tcW w:w="1970" w:type="dxa"/>
             <w:tcBorders>
               <w:top w:val="single" w:sz="4" w:space="0" w:color="000000"/>
               <w:left w:val="single" w:sz="4" w:space="0" w:color="000000"/>
@@ -12378,7 +12366,7 @@
         </w:tc>
         <w:tc>
           <w:tcPr>
-            <w:tcW w:w="3511" w:type="dxa"/>
+            <w:tcW w:w="3507" w:type="dxa"/>
             <w:tcBorders>
               <w:top w:val="single" w:sz="4" w:space="0" w:color="000000"/>
               <w:left w:val="single" w:sz="4" w:space="0" w:color="000000"/>
@@ -12402,7 +12390,7 @@
         </w:tc>
         <w:tc>
           <w:tcPr>
-            <w:tcW w:w="1803" w:type="dxa"/>
+            <w:tcW w:w="1815" w:type="dxa"/>
             <w:tcBorders>
               <w:top w:val="single" w:sz="4" w:space="0" w:color="000000"/>
               <w:left w:val="single" w:sz="4" w:space="0" w:color="000000"/>
@@ -12429,7 +12417,7 @@
         <w:trPr/>
         <w:tc>
           <w:tcPr>
-            <w:tcW w:w="1639" w:type="dxa"/>
+            <w:tcW w:w="1635" w:type="dxa"/>
             <w:tcBorders>
               <w:top w:val="single" w:sz="4" w:space="0" w:color="000000"/>
               <w:left w:val="single" w:sz="4" w:space="0" w:color="000000"/>
@@ -12477,7 +12465,7 @@
         </w:tc>
         <w:tc>
           <w:tcPr>
-            <w:tcW w:w="1974" w:type="dxa"/>
+            <w:tcW w:w="1970" w:type="dxa"/>
             <w:tcBorders>
               <w:top w:val="single" w:sz="4" w:space="0" w:color="000000"/>
               <w:left w:val="single" w:sz="4" w:space="0" w:color="000000"/>
@@ -12501,7 +12489,7 @@
         </w:tc>
         <w:tc>
           <w:tcPr>
-            <w:tcW w:w="3511" w:type="dxa"/>
+            <w:tcW w:w="3507" w:type="dxa"/>
             <w:tcBorders>
               <w:top w:val="single" w:sz="4" w:space="0" w:color="000000"/>
               <w:left w:val="single" w:sz="4" w:space="0" w:color="000000"/>
@@ -12525,7 +12513,7 @@
         </w:tc>
         <w:tc>
           <w:tcPr>
-            <w:tcW w:w="1803" w:type="dxa"/>
+            <w:tcW w:w="1815" w:type="dxa"/>
             <w:tcBorders>
               <w:top w:val="single" w:sz="4" w:space="0" w:color="000000"/>
               <w:left w:val="single" w:sz="4" w:space="0" w:color="000000"/>
@@ -12552,7 +12540,7 @@
         <w:trPr/>
         <w:tc>
           <w:tcPr>
-            <w:tcW w:w="1639" w:type="dxa"/>
+            <w:tcW w:w="1635" w:type="dxa"/>
             <w:tcBorders>
               <w:top w:val="single" w:sz="4" w:space="0" w:color="000000"/>
               <w:left w:val="single" w:sz="4" w:space="0" w:color="000000"/>
@@ -12600,7 +12588,7 @@
         </w:tc>
         <w:tc>
           <w:tcPr>
-            <w:tcW w:w="1974" w:type="dxa"/>
+            <w:tcW w:w="1970" w:type="dxa"/>
             <w:tcBorders>
               <w:top w:val="single" w:sz="4" w:space="0" w:color="000000"/>
               <w:left w:val="single" w:sz="4" w:space="0" w:color="000000"/>
@@ -12624,7 +12612,7 @@
         </w:tc>
         <w:tc>
           <w:tcPr>
-            <w:tcW w:w="3511" w:type="dxa"/>
+            <w:tcW w:w="3507" w:type="dxa"/>
             <w:tcBorders>
               <w:top w:val="single" w:sz="4" w:space="0" w:color="000000"/>
               <w:left w:val="single" w:sz="4" w:space="0" w:color="000000"/>
@@ -12648,7 +12636,7 @@
         </w:tc>
         <w:tc>
           <w:tcPr>
-            <w:tcW w:w="1803" w:type="dxa"/>
+            <w:tcW w:w="1815" w:type="dxa"/>
             <w:tcBorders>
               <w:top w:val="single" w:sz="4" w:space="0" w:color="000000"/>
               <w:left w:val="single" w:sz="4" w:space="0" w:color="000000"/>
@@ -12675,7 +12663,7 @@
         <w:trPr/>
         <w:tc>
           <w:tcPr>
-            <w:tcW w:w="1639" w:type="dxa"/>
+            <w:tcW w:w="1635" w:type="dxa"/>
             <w:tcBorders>
               <w:top w:val="single" w:sz="4" w:space="0" w:color="000000"/>
               <w:left w:val="single" w:sz="4" w:space="0" w:color="000000"/>
@@ -12723,7 +12711,7 @@
         </w:tc>
         <w:tc>
           <w:tcPr>
-            <w:tcW w:w="1974" w:type="dxa"/>
+            <w:tcW w:w="1970" w:type="dxa"/>
             <w:tcBorders>
               <w:top w:val="single" w:sz="4" w:space="0" w:color="000000"/>
               <w:left w:val="single" w:sz="4" w:space="0" w:color="000000"/>
@@ -12747,7 +12735,7 @@
         </w:tc>
         <w:tc>
           <w:tcPr>
-            <w:tcW w:w="3511" w:type="dxa"/>
+            <w:tcW w:w="3507" w:type="dxa"/>
             <w:tcBorders>
               <w:top w:val="single" w:sz="4" w:space="0" w:color="000000"/>
               <w:left w:val="single" w:sz="4" w:space="0" w:color="000000"/>
@@ -12771,7 +12759,7 @@
         </w:tc>
         <w:tc>
           <w:tcPr>
-            <w:tcW w:w="1803" w:type="dxa"/>
+            <w:tcW w:w="1815" w:type="dxa"/>
             <w:tcBorders>
               <w:top w:val="single" w:sz="4" w:space="0" w:color="000000"/>
               <w:left w:val="single" w:sz="4" w:space="0" w:color="000000"/>
@@ -12865,11 +12853,11 @@
         </w:tblCellMar>
       </w:tblPr>
       <w:tblGrid>
-        <w:gridCol w:w="1631"/>
+        <w:gridCol w:w="1627"/>
         <w:gridCol w:w="963"/>
-        <w:gridCol w:w="1974"/>
-        <w:gridCol w:w="3511"/>
-        <w:gridCol w:w="1803"/>
+        <w:gridCol w:w="1970"/>
+        <w:gridCol w:w="3507"/>
+        <w:gridCol w:w="1815"/>
       </w:tblGrid>
       <w:tr>
         <w:trPr>
@@ -12914,7 +12902,7 @@
         </w:trPr>
         <w:tc>
           <w:tcPr>
-            <w:tcW w:w="1631" w:type="dxa"/>
+            <w:tcW w:w="1627" w:type="dxa"/>
             <w:tcBorders>
               <w:top w:val="single" w:sz="4" w:space="0" w:color="000000"/>
               <w:left w:val="single" w:sz="4" w:space="0" w:color="000000"/>
@@ -12972,7 +12960,7 @@
         </w:tc>
         <w:tc>
           <w:tcPr>
-            <w:tcW w:w="1974" w:type="dxa"/>
+            <w:tcW w:w="1970" w:type="dxa"/>
             <w:tcBorders>
               <w:top w:val="single" w:sz="4" w:space="0" w:color="000000"/>
               <w:left w:val="single" w:sz="4" w:space="0" w:color="000000"/>
@@ -13001,7 +12989,7 @@
         </w:tc>
         <w:tc>
           <w:tcPr>
-            <w:tcW w:w="3511" w:type="dxa"/>
+            <w:tcW w:w="3507" w:type="dxa"/>
             <w:tcBorders>
               <w:top w:val="single" w:sz="4" w:space="0" w:color="000000"/>
               <w:left w:val="single" w:sz="4" w:space="0" w:color="000000"/>
@@ -13030,7 +13018,7 @@
         </w:tc>
         <w:tc>
           <w:tcPr>
-            <w:tcW w:w="1803" w:type="dxa"/>
+            <w:tcW w:w="1815" w:type="dxa"/>
             <w:tcBorders>
               <w:top w:val="single" w:sz="4" w:space="0" w:color="000000"/>
               <w:left w:val="single" w:sz="4" w:space="0" w:color="000000"/>
@@ -13062,7 +13050,7 @@
         <w:trPr/>
         <w:tc>
           <w:tcPr>
-            <w:tcW w:w="1631" w:type="dxa"/>
+            <w:tcW w:w="1627" w:type="dxa"/>
             <w:tcBorders>
               <w:top w:val="single" w:sz="4" w:space="0" w:color="000000"/>
               <w:left w:val="single" w:sz="4" w:space="0" w:color="000000"/>
@@ -13110,7 +13098,7 @@
         </w:tc>
         <w:tc>
           <w:tcPr>
-            <w:tcW w:w="1974" w:type="dxa"/>
+            <w:tcW w:w="1970" w:type="dxa"/>
             <w:tcBorders>
               <w:top w:val="single" w:sz="4" w:space="0" w:color="000000"/>
               <w:left w:val="single" w:sz="4" w:space="0" w:color="000000"/>
@@ -13134,7 +13122,7 @@
         </w:tc>
         <w:tc>
           <w:tcPr>
-            <w:tcW w:w="3511" w:type="dxa"/>
+            <w:tcW w:w="3507" w:type="dxa"/>
             <w:tcBorders>
               <w:top w:val="single" w:sz="4" w:space="0" w:color="000000"/>
               <w:left w:val="single" w:sz="4" w:space="0" w:color="000000"/>
@@ -13158,7 +13146,7 @@
         </w:tc>
         <w:tc>
           <w:tcPr>
-            <w:tcW w:w="1803" w:type="dxa"/>
+            <w:tcW w:w="1815" w:type="dxa"/>
             <w:tcBorders>
               <w:top w:val="single" w:sz="4" w:space="0" w:color="000000"/>
               <w:left w:val="single" w:sz="4" w:space="0" w:color="000000"/>
@@ -13185,7 +13173,7 @@
         <w:trPr/>
         <w:tc>
           <w:tcPr>
-            <w:tcW w:w="1631" w:type="dxa"/>
+            <w:tcW w:w="1627" w:type="dxa"/>
             <w:tcBorders>
               <w:top w:val="single" w:sz="4" w:space="0" w:color="000000"/>
               <w:left w:val="single" w:sz="4" w:space="0" w:color="000000"/>
@@ -13233,7 +13221,7 @@
         </w:tc>
         <w:tc>
           <w:tcPr>
-            <w:tcW w:w="1974" w:type="dxa"/>
+            <w:tcW w:w="1970" w:type="dxa"/>
             <w:tcBorders>
               <w:top w:val="single" w:sz="4" w:space="0" w:color="000000"/>
               <w:left w:val="single" w:sz="4" w:space="0" w:color="000000"/>
@@ -13257,7 +13245,7 @@
         </w:tc>
         <w:tc>
           <w:tcPr>
-            <w:tcW w:w="3511" w:type="dxa"/>
+            <w:tcW w:w="3507" w:type="dxa"/>
             <w:tcBorders>
               <w:top w:val="single" w:sz="4" w:space="0" w:color="000000"/>
               <w:left w:val="single" w:sz="4" w:space="0" w:color="000000"/>
@@ -13281,7 +13269,7 @@
         </w:tc>
         <w:tc>
           <w:tcPr>
-            <w:tcW w:w="1803" w:type="dxa"/>
+            <w:tcW w:w="1815" w:type="dxa"/>
             <w:tcBorders>
               <w:top w:val="single" w:sz="4" w:space="0" w:color="000000"/>
               <w:left w:val="single" w:sz="4" w:space="0" w:color="000000"/>
@@ -13308,7 +13296,7 @@
         <w:trPr/>
         <w:tc>
           <w:tcPr>
-            <w:tcW w:w="1631" w:type="dxa"/>
+            <w:tcW w:w="1627" w:type="dxa"/>
             <w:tcBorders>
               <w:top w:val="single" w:sz="4" w:space="0" w:color="000000"/>
               <w:left w:val="single" w:sz="4" w:space="0" w:color="000000"/>
@@ -13356,7 +13344,7 @@
         </w:tc>
         <w:tc>
           <w:tcPr>
-            <w:tcW w:w="1974" w:type="dxa"/>
+            <w:tcW w:w="1970" w:type="dxa"/>
             <w:tcBorders>
               <w:top w:val="single" w:sz="4" w:space="0" w:color="000000"/>
               <w:left w:val="single" w:sz="4" w:space="0" w:color="000000"/>
@@ -13380,7 +13368,7 @@
         </w:tc>
         <w:tc>
           <w:tcPr>
-            <w:tcW w:w="3511" w:type="dxa"/>
+            <w:tcW w:w="3507" w:type="dxa"/>
             <w:tcBorders>
               <w:top w:val="single" w:sz="4" w:space="0" w:color="000000"/>
               <w:left w:val="single" w:sz="4" w:space="0" w:color="000000"/>
@@ -13404,7 +13392,7 @@
         </w:tc>
         <w:tc>
           <w:tcPr>
-            <w:tcW w:w="1803" w:type="dxa"/>
+            <w:tcW w:w="1815" w:type="dxa"/>
             <w:tcBorders>
               <w:top w:val="single" w:sz="4" w:space="0" w:color="000000"/>
               <w:left w:val="single" w:sz="4" w:space="0" w:color="000000"/>
@@ -13479,11 +13467,11 @@
         </w:tblCellMar>
       </w:tblPr>
       <w:tblGrid>
-        <w:gridCol w:w="1631"/>
+        <w:gridCol w:w="1627"/>
         <w:gridCol w:w="963"/>
-        <w:gridCol w:w="1974"/>
-        <w:gridCol w:w="3511"/>
-        <w:gridCol w:w="1803"/>
+        <w:gridCol w:w="1970"/>
+        <w:gridCol w:w="3507"/>
+        <w:gridCol w:w="1815"/>
       </w:tblGrid>
       <w:tr>
         <w:trPr>
@@ -13524,7 +13512,7 @@
         </w:trPr>
         <w:tc>
           <w:tcPr>
-            <w:tcW w:w="1631" w:type="dxa"/>
+            <w:tcW w:w="1627" w:type="dxa"/>
             <w:tcBorders>
               <w:top w:val="single" w:sz="4" w:space="0" w:color="000000"/>
               <w:left w:val="single" w:sz="4" w:space="0" w:color="000000"/>
@@ -13582,7 +13570,7 @@
         </w:tc>
         <w:tc>
           <w:tcPr>
-            <w:tcW w:w="1974" w:type="dxa"/>
+            <w:tcW w:w="1970" w:type="dxa"/>
             <w:tcBorders>
               <w:top w:val="single" w:sz="4" w:space="0" w:color="000000"/>
               <w:left w:val="single" w:sz="4" w:space="0" w:color="000000"/>
@@ -13611,7 +13599,7 @@
         </w:tc>
         <w:tc>
           <w:tcPr>
-            <w:tcW w:w="3511" w:type="dxa"/>
+            <w:tcW w:w="3507" w:type="dxa"/>
             <w:tcBorders>
               <w:top w:val="single" w:sz="4" w:space="0" w:color="000000"/>
               <w:left w:val="single" w:sz="4" w:space="0" w:color="000000"/>
@@ -13640,7 +13628,7 @@
         </w:tc>
         <w:tc>
           <w:tcPr>
-            <w:tcW w:w="1803" w:type="dxa"/>
+            <w:tcW w:w="1815" w:type="dxa"/>
             <w:tcBorders>
               <w:top w:val="single" w:sz="4" w:space="0" w:color="000000"/>
               <w:left w:val="single" w:sz="4" w:space="0" w:color="000000"/>
@@ -13672,7 +13660,7 @@
         <w:trPr/>
         <w:tc>
           <w:tcPr>
-            <w:tcW w:w="1631" w:type="dxa"/>
+            <w:tcW w:w="1627" w:type="dxa"/>
             <w:tcBorders>
               <w:top w:val="single" w:sz="4" w:space="0" w:color="000000"/>
               <w:left w:val="single" w:sz="4" w:space="0" w:color="000000"/>
@@ -13720,7 +13708,7 @@
         </w:tc>
         <w:tc>
           <w:tcPr>
-            <w:tcW w:w="1974" w:type="dxa"/>
+            <w:tcW w:w="1970" w:type="dxa"/>
             <w:tcBorders>
               <w:top w:val="single" w:sz="4" w:space="0" w:color="000000"/>
               <w:left w:val="single" w:sz="4" w:space="0" w:color="000000"/>
@@ -13744,7 +13732,7 @@
         </w:tc>
         <w:tc>
           <w:tcPr>
-            <w:tcW w:w="3511" w:type="dxa"/>
+            <w:tcW w:w="3507" w:type="dxa"/>
             <w:tcBorders>
               <w:top w:val="single" w:sz="4" w:space="0" w:color="000000"/>
               <w:left w:val="single" w:sz="4" w:space="0" w:color="000000"/>
@@ -13768,7 +13756,7 @@
         </w:tc>
         <w:tc>
           <w:tcPr>
-            <w:tcW w:w="1803" w:type="dxa"/>
+            <w:tcW w:w="1815" w:type="dxa"/>
             <w:tcBorders>
               <w:top w:val="single" w:sz="4" w:space="0" w:color="000000"/>
               <w:left w:val="single" w:sz="4" w:space="0" w:color="000000"/>
@@ -13795,7 +13783,7 @@
         <w:trPr/>
         <w:tc>
           <w:tcPr>
-            <w:tcW w:w="1631" w:type="dxa"/>
+            <w:tcW w:w="1627" w:type="dxa"/>
             <w:tcBorders>
               <w:top w:val="single" w:sz="4" w:space="0" w:color="000000"/>
               <w:left w:val="single" w:sz="4" w:space="0" w:color="000000"/>
@@ -13843,7 +13831,7 @@
         </w:tc>
         <w:tc>
           <w:tcPr>
-            <w:tcW w:w="1974" w:type="dxa"/>
+            <w:tcW w:w="1970" w:type="dxa"/>
             <w:tcBorders>
               <w:top w:val="single" w:sz="4" w:space="0" w:color="000000"/>
               <w:left w:val="single" w:sz="4" w:space="0" w:color="000000"/>
@@ -13867,7 +13855,7 @@
         </w:tc>
         <w:tc>
           <w:tcPr>
-            <w:tcW w:w="3511" w:type="dxa"/>
+            <w:tcW w:w="3507" w:type="dxa"/>
             <w:tcBorders>
               <w:top w:val="single" w:sz="4" w:space="0" w:color="000000"/>
               <w:left w:val="single" w:sz="4" w:space="0" w:color="000000"/>
@@ -13891,7 +13879,7 @@
         </w:tc>
         <w:tc>
           <w:tcPr>
-            <w:tcW w:w="1803" w:type="dxa"/>
+            <w:tcW w:w="1815" w:type="dxa"/>
             <w:tcBorders>
               <w:top w:val="single" w:sz="4" w:space="0" w:color="000000"/>
               <w:left w:val="single" w:sz="4" w:space="0" w:color="000000"/>
@@ -13918,7 +13906,7 @@
         <w:trPr/>
         <w:tc>
           <w:tcPr>
-            <w:tcW w:w="1631" w:type="dxa"/>
+            <w:tcW w:w="1627" w:type="dxa"/>
             <w:tcBorders>
               <w:left w:val="single" w:sz="4" w:space="0" w:color="000000"/>
               <w:bottom w:val="single" w:sz="4" w:space="0" w:color="000000"/>
@@ -13964,7 +13952,7 @@
         </w:tc>
         <w:tc>
           <w:tcPr>
-            <w:tcW w:w="1974" w:type="dxa"/>
+            <w:tcW w:w="1970" w:type="dxa"/>
             <w:tcBorders>
               <w:left w:val="single" w:sz="4" w:space="0" w:color="000000"/>
               <w:bottom w:val="single" w:sz="4" w:space="0" w:color="000000"/>
@@ -13987,7 +13975,7 @@
         </w:tc>
         <w:tc>
           <w:tcPr>
-            <w:tcW w:w="3511" w:type="dxa"/>
+            <w:tcW w:w="3507" w:type="dxa"/>
             <w:tcBorders>
               <w:left w:val="single" w:sz="4" w:space="0" w:color="000000"/>
               <w:bottom w:val="single" w:sz="4" w:space="0" w:color="000000"/>
@@ -14010,7 +13998,7 @@
         </w:tc>
         <w:tc>
           <w:tcPr>
-            <w:tcW w:w="1803" w:type="dxa"/>
+            <w:tcW w:w="1815" w:type="dxa"/>
             <w:tcBorders>
               <w:left w:val="single" w:sz="4" w:space="0" w:color="000000"/>
               <w:bottom w:val="single" w:sz="4" w:space="0" w:color="000000"/>
@@ -14036,7 +14024,7 @@
         <w:trPr/>
         <w:tc>
           <w:tcPr>
-            <w:tcW w:w="1631" w:type="dxa"/>
+            <w:tcW w:w="1627" w:type="dxa"/>
             <w:tcBorders>
               <w:left w:val="single" w:sz="4" w:space="0" w:color="000000"/>
               <w:bottom w:val="single" w:sz="4" w:space="0" w:color="000000"/>
@@ -14082,7 +14070,7 @@
         </w:tc>
         <w:tc>
           <w:tcPr>
-            <w:tcW w:w="1974" w:type="dxa"/>
+            <w:tcW w:w="1970" w:type="dxa"/>
             <w:tcBorders>
               <w:left w:val="single" w:sz="4" w:space="0" w:color="000000"/>
               <w:bottom w:val="single" w:sz="4" w:space="0" w:color="000000"/>
@@ -14105,7 +14093,7 @@
         </w:tc>
         <w:tc>
           <w:tcPr>
-            <w:tcW w:w="3511" w:type="dxa"/>
+            <w:tcW w:w="3507" w:type="dxa"/>
             <w:tcBorders>
               <w:left w:val="single" w:sz="4" w:space="0" w:color="000000"/>
               <w:bottom w:val="single" w:sz="4" w:space="0" w:color="000000"/>
@@ -14128,7 +14116,7 @@
         </w:tc>
         <w:tc>
           <w:tcPr>
-            <w:tcW w:w="1803" w:type="dxa"/>
+            <w:tcW w:w="1815" w:type="dxa"/>
             <w:tcBorders>
               <w:left w:val="single" w:sz="4" w:space="0" w:color="000000"/>
               <w:bottom w:val="single" w:sz="4" w:space="0" w:color="000000"/>
@@ -14201,11 +14189,11 @@
         </w:tblCellMar>
       </w:tblPr>
       <w:tblGrid>
-        <w:gridCol w:w="1631"/>
+        <w:gridCol w:w="1627"/>
         <w:gridCol w:w="963"/>
-        <w:gridCol w:w="1974"/>
-        <w:gridCol w:w="3511"/>
-        <w:gridCol w:w="1803"/>
+        <w:gridCol w:w="1970"/>
+        <w:gridCol w:w="3507"/>
+        <w:gridCol w:w="1815"/>
       </w:tblGrid>
       <w:tr>
         <w:trPr>
@@ -14246,7 +14234,7 @@
         </w:trPr>
         <w:tc>
           <w:tcPr>
-            <w:tcW w:w="1631" w:type="dxa"/>
+            <w:tcW w:w="1627" w:type="dxa"/>
             <w:tcBorders>
               <w:top w:val="single" w:sz="4" w:space="0" w:color="000000"/>
               <w:left w:val="single" w:sz="4" w:space="0" w:color="000000"/>
@@ -14304,7 +14292,7 @@
         </w:tc>
         <w:tc>
           <w:tcPr>
-            <w:tcW w:w="1974" w:type="dxa"/>
+            <w:tcW w:w="1970" w:type="dxa"/>
             <w:tcBorders>
               <w:top w:val="single" w:sz="4" w:space="0" w:color="000000"/>
               <w:left w:val="single" w:sz="4" w:space="0" w:color="000000"/>
@@ -14333,7 +14321,7 @@
         </w:tc>
         <w:tc>
           <w:tcPr>
-            <w:tcW w:w="3511" w:type="dxa"/>
+            <w:tcW w:w="3507" w:type="dxa"/>
             <w:tcBorders>
               <w:top w:val="single" w:sz="4" w:space="0" w:color="000000"/>
               <w:left w:val="single" w:sz="4" w:space="0" w:color="000000"/>
@@ -14362,7 +14350,7 @@
         </w:tc>
         <w:tc>
           <w:tcPr>
-            <w:tcW w:w="1803" w:type="dxa"/>
+            <w:tcW w:w="1815" w:type="dxa"/>
             <w:tcBorders>
               <w:top w:val="single" w:sz="4" w:space="0" w:color="000000"/>
               <w:left w:val="single" w:sz="4" w:space="0" w:color="000000"/>
@@ -14394,7 +14382,7 @@
         <w:trPr/>
         <w:tc>
           <w:tcPr>
-            <w:tcW w:w="1631" w:type="dxa"/>
+            <w:tcW w:w="1627" w:type="dxa"/>
             <w:tcBorders>
               <w:top w:val="single" w:sz="4" w:space="0" w:color="000000"/>
               <w:left w:val="single" w:sz="4" w:space="0" w:color="000000"/>
@@ -14442,7 +14430,7 @@
         </w:tc>
         <w:tc>
           <w:tcPr>
-            <w:tcW w:w="1974" w:type="dxa"/>
+            <w:tcW w:w="1970" w:type="dxa"/>
             <w:tcBorders>
               <w:top w:val="single" w:sz="4" w:space="0" w:color="000000"/>
               <w:left w:val="single" w:sz="4" w:space="0" w:color="000000"/>
@@ -14466,7 +14454,7 @@
         </w:tc>
         <w:tc>
           <w:tcPr>
-            <w:tcW w:w="3511" w:type="dxa"/>
+            <w:tcW w:w="3507" w:type="dxa"/>
             <w:tcBorders>
               <w:top w:val="single" w:sz="4" w:space="0" w:color="000000"/>
               <w:left w:val="single" w:sz="4" w:space="0" w:color="000000"/>
@@ -14490,7 +14478,7 @@
         </w:tc>
         <w:tc>
           <w:tcPr>
-            <w:tcW w:w="1803" w:type="dxa"/>
+            <w:tcW w:w="1815" w:type="dxa"/>
             <w:tcBorders>
               <w:top w:val="single" w:sz="4" w:space="0" w:color="000000"/>
               <w:left w:val="single" w:sz="4" w:space="0" w:color="000000"/>
@@ -14851,7 +14839,7 @@
       </w:pPr>
       <w:r>
         <w:drawing>
-          <wp:anchor behindDoc="0" distT="0" distB="0" distL="0" distR="0" simplePos="0" locked="0" layoutInCell="1" allowOverlap="1" relativeHeight="47">
+          <wp:anchor behindDoc="0" distT="0" distB="0" distL="0" distR="0" simplePos="0" locked="0" layoutInCell="1" allowOverlap="1" relativeHeight="48">
             <wp:simplePos x="0" y="0"/>
             <wp:positionH relativeFrom="column">
               <wp:align>center</wp:align>
@@ -14974,16 +14962,13 @@
       </w:r>
       <w:r>
         <w:rPr/>
-        <w:t>, viene effettuato l’accorpamento dei figli nel genitore, aggiungendo gli attributi necessari per distinguere il generico dipendente dalle altre due tipologie.</w:t>
+        <w:t>, viene effettuato l’accorpamento dei figli nel genitore, aggiungendo gli attributi necessari per distinguere il generico dipendente dalle altre due tipologie di impiegati.</w:t>
       </w:r>
     </w:p>
     <w:p>
       <w:pPr>
         <w:pStyle w:val="Normal"/>
-        <w:rPr>
-          <w:b/>
-          <w:b/>
-        </w:rPr>
+        <w:rPr/>
       </w:pPr>
       <w:r>
         <w:rPr>
@@ -15453,9 +15438,9 @@
         </w:tblCellMar>
       </w:tblPr>
       <w:tblGrid>
-        <w:gridCol w:w="2508"/>
-        <w:gridCol w:w="3255"/>
-        <w:gridCol w:w="3275"/>
+        <w:gridCol w:w="2505"/>
+        <w:gridCol w:w="3253"/>
+        <w:gridCol w:w="3280"/>
       </w:tblGrid>
       <w:tr>
         <w:trPr>
@@ -15463,7 +15448,7 @@
         </w:trPr>
         <w:tc>
           <w:tcPr>
-            <w:tcW w:w="2508" w:type="dxa"/>
+            <w:tcW w:w="2505" w:type="dxa"/>
             <w:tcBorders>
               <w:top w:val="single" w:sz="4" w:space="0" w:color="000000"/>
               <w:left w:val="single" w:sz="4" w:space="0" w:color="000000"/>
@@ -15492,7 +15477,7 @@
         </w:tc>
         <w:tc>
           <w:tcPr>
-            <w:tcW w:w="3255" w:type="dxa"/>
+            <w:tcW w:w="3253" w:type="dxa"/>
             <w:tcBorders>
               <w:top w:val="single" w:sz="4" w:space="0" w:color="000000"/>
               <w:left w:val="single" w:sz="4" w:space="0" w:color="000000"/>
@@ -15521,7 +15506,7 @@
         </w:tc>
         <w:tc>
           <w:tcPr>
-            <w:tcW w:w="3275" w:type="dxa"/>
+            <w:tcW w:w="3280" w:type="dxa"/>
             <w:tcBorders>
               <w:top w:val="single" w:sz="4" w:space="0" w:color="000000"/>
               <w:left w:val="single" w:sz="4" w:space="0" w:color="000000"/>
@@ -15553,7 +15538,7 @@
         <w:trPr/>
         <w:tc>
           <w:tcPr>
-            <w:tcW w:w="2508" w:type="dxa"/>
+            <w:tcW w:w="2505" w:type="dxa"/>
             <w:tcBorders>
               <w:top w:val="single" w:sz="4" w:space="0" w:color="000000"/>
               <w:left w:val="single" w:sz="4" w:space="0" w:color="000000"/>
@@ -15577,7 +15562,7 @@
         </w:tc>
         <w:tc>
           <w:tcPr>
-            <w:tcW w:w="3255" w:type="dxa"/>
+            <w:tcW w:w="3253" w:type="dxa"/>
             <w:tcBorders>
               <w:top w:val="single" w:sz="4" w:space="0" w:color="000000"/>
               <w:left w:val="single" w:sz="4" w:space="0" w:color="000000"/>
@@ -15601,7 +15586,7 @@
         </w:tc>
         <w:tc>
           <w:tcPr>
-            <w:tcW w:w="3275" w:type="dxa"/>
+            <w:tcW w:w="3280" w:type="dxa"/>
             <w:tcBorders>
               <w:top w:val="single" w:sz="4" w:space="0" w:color="000000"/>
               <w:left w:val="single" w:sz="4" w:space="0" w:color="000000"/>
@@ -15628,7 +15613,7 @@
         <w:trPr/>
         <w:tc>
           <w:tcPr>
-            <w:tcW w:w="2508" w:type="dxa"/>
+            <w:tcW w:w="2505" w:type="dxa"/>
             <w:tcBorders>
               <w:top w:val="single" w:sz="4" w:space="0" w:color="000000"/>
               <w:left w:val="single" w:sz="4" w:space="0" w:color="000000"/>
@@ -15652,7 +15637,7 @@
         </w:tc>
         <w:tc>
           <w:tcPr>
-            <w:tcW w:w="3255" w:type="dxa"/>
+            <w:tcW w:w="3253" w:type="dxa"/>
             <w:tcBorders>
               <w:top w:val="single" w:sz="4" w:space="0" w:color="000000"/>
               <w:left w:val="single" w:sz="4" w:space="0" w:color="000000"/>
@@ -15676,7 +15661,7 @@
         </w:tc>
         <w:tc>
           <w:tcPr>
-            <w:tcW w:w="3275" w:type="dxa"/>
+            <w:tcW w:w="3280" w:type="dxa"/>
             <w:tcBorders>
               <w:top w:val="single" w:sz="4" w:space="0" w:color="000000"/>
               <w:left w:val="single" w:sz="4" w:space="0" w:color="000000"/>
@@ -15703,7 +15688,7 @@
         <w:trPr/>
         <w:tc>
           <w:tcPr>
-            <w:tcW w:w="2508" w:type="dxa"/>
+            <w:tcW w:w="2505" w:type="dxa"/>
             <w:tcBorders>
               <w:top w:val="single" w:sz="4" w:space="0" w:color="000000"/>
               <w:left w:val="single" w:sz="4" w:space="0" w:color="000000"/>
@@ -15727,7 +15712,7 @@
         </w:tc>
         <w:tc>
           <w:tcPr>
-            <w:tcW w:w="3255" w:type="dxa"/>
+            <w:tcW w:w="3253" w:type="dxa"/>
             <w:tcBorders>
               <w:top w:val="single" w:sz="4" w:space="0" w:color="000000"/>
               <w:left w:val="single" w:sz="4" w:space="0" w:color="000000"/>
@@ -15751,7 +15736,7 @@
         </w:tc>
         <w:tc>
           <w:tcPr>
-            <w:tcW w:w="3275" w:type="dxa"/>
+            <w:tcW w:w="3280" w:type="dxa"/>
             <w:tcBorders>
               <w:top w:val="single" w:sz="4" w:space="0" w:color="000000"/>
               <w:left w:val="single" w:sz="4" w:space="0" w:color="000000"/>
@@ -16464,7 +16449,7 @@
           <w:highlight w:val="yellow"/>
         </w:rPr>
         <w:drawing>
-          <wp:anchor behindDoc="0" distT="0" distB="0" distL="0" distR="0" simplePos="0" locked="0" layoutInCell="1" allowOverlap="1" relativeHeight="56">
+          <wp:anchor behindDoc="0" distT="0" distB="0" distL="0" distR="0" simplePos="0" locked="0" layoutInCell="1" allowOverlap="1" relativeHeight="57">
             <wp:simplePos x="0" y="0"/>
             <wp:positionH relativeFrom="column">
               <wp:align>center</wp:align>
@@ -16521,38 +16506,6 @@
     </w:p>
     <w:p>
       <w:pPr>
-        <w:pStyle w:val="Normal"/>
-        <w:rPr/>
-      </w:pPr>
-      <w:r>
-        <w:rPr/>
-      </w:r>
-      <w:bookmarkStart w:id="12" w:name="_GoBack"/>
-      <w:bookmarkStart w:id="13" w:name="_GoBack"/>
-      <w:bookmarkEnd w:id="13"/>
-    </w:p>
-    <w:p>
-      <w:pPr>
-        <w:pStyle w:val="Titolo2"/>
-        <w:ind w:left="432" w:right="0" w:hanging="432"/>
-        <w:rPr/>
-      </w:pPr>
-      <w:r>
-        <w:rPr/>
-      </w:r>
-    </w:p>
-    <w:p>
-      <w:pPr>
-        <w:pStyle w:val="Titolo2"/>
-        <w:ind w:left="432" w:right="0" w:hanging="432"/>
-        <w:rPr/>
-      </w:pPr>
-      <w:r>
-        <w:rPr/>
-      </w:r>
-    </w:p>
-    <w:p>
-      <w:pPr>
         <w:pStyle w:val="Titolo2"/>
         <w:ind w:left="432" w:right="0" w:hanging="432"/>
         <w:rPr/>
@@ -17158,15 +17111,15 @@
         </w:tblCellMar>
       </w:tblPr>
       <w:tblGrid>
-        <w:gridCol w:w="2660"/>
-        <w:gridCol w:w="2098"/>
-        <w:gridCol w:w="2553"/>
+        <w:gridCol w:w="2656"/>
+        <w:gridCol w:w="2097"/>
+        <w:gridCol w:w="2558"/>
       </w:tblGrid>
       <w:tr>
         <w:trPr/>
         <w:tc>
           <w:tcPr>
-            <w:tcW w:w="2660" w:type="dxa"/>
+            <w:tcW w:w="2656" w:type="dxa"/>
             <w:tcBorders>
               <w:top w:val="single" w:sz="4" w:space="0" w:color="000000"/>
               <w:left w:val="single" w:sz="4" w:space="0" w:color="000000"/>
@@ -17196,7 +17149,7 @@
         </w:tc>
         <w:tc>
           <w:tcPr>
-            <w:tcW w:w="2098" w:type="dxa"/>
+            <w:tcW w:w="2097" w:type="dxa"/>
             <w:tcBorders>
               <w:top w:val="single" w:sz="4" w:space="0" w:color="000000"/>
               <w:left w:val="single" w:sz="4" w:space="0" w:color="000000"/>
@@ -17222,7 +17175,7 @@
         </w:tc>
         <w:tc>
           <w:tcPr>
-            <w:tcW w:w="2553" w:type="dxa"/>
+            <w:tcW w:w="2558" w:type="dxa"/>
             <w:tcBorders>
               <w:top w:val="single" w:sz="4" w:space="0" w:color="000000"/>
               <w:left w:val="single" w:sz="4" w:space="0" w:color="000000"/>
@@ -17249,7 +17202,7 @@
         <w:trPr/>
         <w:tc>
           <w:tcPr>
-            <w:tcW w:w="2660" w:type="dxa"/>
+            <w:tcW w:w="2656" w:type="dxa"/>
             <w:tcBorders>
               <w:top w:val="single" w:sz="4" w:space="0" w:color="000000"/>
               <w:left w:val="single" w:sz="4" w:space="0" w:color="000000"/>
@@ -17276,7 +17229,7 @@
         </w:tc>
         <w:tc>
           <w:tcPr>
-            <w:tcW w:w="2098" w:type="dxa"/>
+            <w:tcW w:w="2097" w:type="dxa"/>
             <w:tcBorders>
               <w:top w:val="single" w:sz="4" w:space="0" w:color="000000"/>
               <w:left w:val="single" w:sz="4" w:space="0" w:color="000000"/>
@@ -17302,7 +17255,7 @@
         </w:tc>
         <w:tc>
           <w:tcPr>
-            <w:tcW w:w="2553" w:type="dxa"/>
+            <w:tcW w:w="2558" w:type="dxa"/>
             <w:tcBorders>
               <w:top w:val="single" w:sz="4" w:space="0" w:color="000000"/>
               <w:left w:val="single" w:sz="4" w:space="0" w:color="000000"/>
@@ -17332,7 +17285,7 @@
         <w:trPr/>
         <w:tc>
           <w:tcPr>
-            <w:tcW w:w="2660" w:type="dxa"/>
+            <w:tcW w:w="2656" w:type="dxa"/>
             <w:tcBorders>
               <w:left w:val="single" w:sz="4" w:space="0" w:color="000000"/>
               <w:bottom w:val="single" w:sz="4" w:space="0" w:color="000000"/>
@@ -17353,7 +17306,7 @@
         </w:tc>
         <w:tc>
           <w:tcPr>
-            <w:tcW w:w="2098" w:type="dxa"/>
+            <w:tcW w:w="2097" w:type="dxa"/>
             <w:tcBorders>
               <w:left w:val="single" w:sz="4" w:space="0" w:color="000000"/>
               <w:bottom w:val="single" w:sz="4" w:space="0" w:color="000000"/>
@@ -17374,7 +17327,7 @@
         </w:tc>
         <w:tc>
           <w:tcPr>
-            <w:tcW w:w="2553" w:type="dxa"/>
+            <w:tcW w:w="2558" w:type="dxa"/>
             <w:tcBorders>
               <w:left w:val="single" w:sz="4" w:space="0" w:color="000000"/>
               <w:bottom w:val="single" w:sz="4" w:space="0" w:color="000000"/>
@@ -17399,7 +17352,7 @@
         <w:trPr/>
         <w:tc>
           <w:tcPr>
-            <w:tcW w:w="2660" w:type="dxa"/>
+            <w:tcW w:w="2656" w:type="dxa"/>
             <w:tcBorders>
               <w:left w:val="single" w:sz="4" w:space="0" w:color="000000"/>
               <w:bottom w:val="single" w:sz="4" w:space="0" w:color="000000"/>
@@ -17420,7 +17373,7 @@
         </w:tc>
         <w:tc>
           <w:tcPr>
-            <w:tcW w:w="2098" w:type="dxa"/>
+            <w:tcW w:w="2097" w:type="dxa"/>
             <w:tcBorders>
               <w:left w:val="single" w:sz="4" w:space="0" w:color="000000"/>
               <w:bottom w:val="single" w:sz="4" w:space="0" w:color="000000"/>
@@ -17441,7 +17394,7 @@
         </w:tc>
         <w:tc>
           <w:tcPr>
-            <w:tcW w:w="2553" w:type="dxa"/>
+            <w:tcW w:w="2558" w:type="dxa"/>
             <w:tcBorders>
               <w:left w:val="single" w:sz="4" w:space="0" w:color="000000"/>
               <w:bottom w:val="single" w:sz="4" w:space="0" w:color="000000"/>
@@ -17466,7 +17419,7 @@
         <w:trPr/>
         <w:tc>
           <w:tcPr>
-            <w:tcW w:w="2660" w:type="dxa"/>
+            <w:tcW w:w="2656" w:type="dxa"/>
             <w:tcBorders>
               <w:left w:val="single" w:sz="4" w:space="0" w:color="000000"/>
               <w:bottom w:val="single" w:sz="4" w:space="0" w:color="000000"/>
@@ -17487,7 +17440,7 @@
         </w:tc>
         <w:tc>
           <w:tcPr>
-            <w:tcW w:w="2098" w:type="dxa"/>
+            <w:tcW w:w="2097" w:type="dxa"/>
             <w:tcBorders>
               <w:left w:val="single" w:sz="4" w:space="0" w:color="000000"/>
               <w:bottom w:val="single" w:sz="4" w:space="0" w:color="000000"/>
@@ -17508,7 +17461,7 @@
         </w:tc>
         <w:tc>
           <w:tcPr>
-            <w:tcW w:w="2553" w:type="dxa"/>
+            <w:tcW w:w="2558" w:type="dxa"/>
             <w:tcBorders>
               <w:left w:val="single" w:sz="4" w:space="0" w:color="000000"/>
               <w:bottom w:val="single" w:sz="4" w:space="0" w:color="000000"/>
@@ -17552,16 +17505,16 @@
         </w:tblCellMar>
       </w:tblPr>
       <w:tblGrid>
-        <w:gridCol w:w="4970"/>
+        <w:gridCol w:w="4966"/>
         <w:gridCol w:w="5"/>
         <w:gridCol w:w="4958"/>
-        <w:gridCol w:w="109"/>
+        <w:gridCol w:w="113"/>
       </w:tblGrid>
       <w:tr>
         <w:trPr/>
         <w:tc>
           <w:tcPr>
-            <w:tcW w:w="4970" w:type="dxa"/>
+            <w:tcW w:w="4966" w:type="dxa"/>
             <w:tcBorders>
               <w:top w:val="single" w:sz="4" w:space="0" w:color="000000"/>
               <w:left w:val="single" w:sz="4" w:space="0" w:color="000000"/>
@@ -17591,7 +17544,7 @@
         </w:tc>
         <w:tc>
           <w:tcPr>
-            <w:tcW w:w="5072" w:type="dxa"/>
+            <w:tcW w:w="5076" w:type="dxa"/>
             <w:gridSpan w:val="3"/>
             <w:tcBorders>
               <w:top w:val="single" w:sz="4" w:space="0" w:color="000000"/>
@@ -17625,7 +17578,7 @@
         <w:trPr/>
         <w:tc>
           <w:tcPr>
-            <w:tcW w:w="4970" w:type="dxa"/>
+            <w:tcW w:w="4966" w:type="dxa"/>
             <w:tcBorders>
               <w:top w:val="single" w:sz="4" w:space="0" w:color="000000"/>
               <w:left w:val="single" w:sz="4" w:space="0" w:color="000000"/>
@@ -17651,7 +17604,7 @@
         </w:tc>
         <w:tc>
           <w:tcPr>
-            <w:tcW w:w="5072" w:type="dxa"/>
+            <w:tcW w:w="5076" w:type="dxa"/>
             <w:gridSpan w:val="3"/>
             <w:tcBorders>
               <w:top w:val="single" w:sz="4" w:space="0" w:color="000000"/>
@@ -17682,7 +17635,7 @@
         <w:trPr/>
         <w:tc>
           <w:tcPr>
-            <w:tcW w:w="4975" w:type="dxa"/>
+            <w:tcW w:w="4971" w:type="dxa"/>
             <w:gridSpan w:val="2"/>
             <w:tcBorders>
               <w:left w:val="single" w:sz="4" w:space="0" w:color="000000"/>
@@ -17729,7 +17682,7 @@
         </w:tc>
         <w:tc>
           <w:tcPr>
-            <w:tcW w:w="109" w:type="dxa"/>
+            <w:tcW w:w="113" w:type="dxa"/>
             <w:tcBorders>
               <w:left w:val="single" w:sz="4" w:space="0" w:color="000000"/>
               <w:bottom w:val="single" w:sz="4" w:space="0" w:color="000000"/>
@@ -17756,7 +17709,7 @@
         <w:trPr/>
         <w:tc>
           <w:tcPr>
-            <w:tcW w:w="4975" w:type="dxa"/>
+            <w:tcW w:w="4971" w:type="dxa"/>
             <w:gridSpan w:val="2"/>
             <w:tcBorders>
               <w:left w:val="single" w:sz="4" w:space="0" w:color="000000"/>
@@ -17799,7 +17752,7 @@
         </w:tc>
         <w:tc>
           <w:tcPr>
-            <w:tcW w:w="109" w:type="dxa"/>
+            <w:tcW w:w="113" w:type="dxa"/>
             <w:tcBorders>
               <w:left w:val="single" w:sz="4" w:space="0" w:color="000000"/>
               <w:bottom w:val="single" w:sz="4" w:space="0" w:color="000000"/>
@@ -17826,7 +17779,7 @@
         <w:trPr/>
         <w:tc>
           <w:tcPr>
-            <w:tcW w:w="4975" w:type="dxa"/>
+            <w:tcW w:w="4971" w:type="dxa"/>
             <w:gridSpan w:val="2"/>
             <w:tcBorders>
               <w:left w:val="single" w:sz="4" w:space="0" w:color="000000"/>
@@ -17869,7 +17822,7 @@
         </w:tc>
         <w:tc>
           <w:tcPr>
-            <w:tcW w:w="109" w:type="dxa"/>
+            <w:tcW w:w="113" w:type="dxa"/>
             <w:tcBorders>
               <w:left w:val="single" w:sz="4" w:space="0" w:color="000000"/>
               <w:bottom w:val="single" w:sz="4" w:space="0" w:color="000000"/>
@@ -17925,15 +17878,15 @@
         </w:tblCellMar>
       </w:tblPr>
       <w:tblGrid>
-        <w:gridCol w:w="2660"/>
-        <w:gridCol w:w="2098"/>
-        <w:gridCol w:w="2553"/>
+        <w:gridCol w:w="2656"/>
+        <w:gridCol w:w="2097"/>
+        <w:gridCol w:w="2558"/>
       </w:tblGrid>
       <w:tr>
         <w:trPr/>
         <w:tc>
           <w:tcPr>
-            <w:tcW w:w="2660" w:type="dxa"/>
+            <w:tcW w:w="2656" w:type="dxa"/>
             <w:tcBorders>
               <w:top w:val="single" w:sz="4" w:space="0" w:color="000000"/>
               <w:left w:val="single" w:sz="4" w:space="0" w:color="000000"/>
@@ -17963,7 +17916,7 @@
         </w:tc>
         <w:tc>
           <w:tcPr>
-            <w:tcW w:w="2098" w:type="dxa"/>
+            <w:tcW w:w="2097" w:type="dxa"/>
             <w:tcBorders>
               <w:top w:val="single" w:sz="4" w:space="0" w:color="000000"/>
               <w:left w:val="single" w:sz="4" w:space="0" w:color="000000"/>
@@ -17993,7 +17946,7 @@
         </w:tc>
         <w:tc>
           <w:tcPr>
-            <w:tcW w:w="2553" w:type="dxa"/>
+            <w:tcW w:w="2558" w:type="dxa"/>
             <w:tcBorders>
               <w:top w:val="single" w:sz="4" w:space="0" w:color="000000"/>
               <w:left w:val="single" w:sz="4" w:space="0" w:color="000000"/>
@@ -18020,7 +17973,7 @@
         <w:trPr/>
         <w:tc>
           <w:tcPr>
-            <w:tcW w:w="2660" w:type="dxa"/>
+            <w:tcW w:w="2656" w:type="dxa"/>
             <w:tcBorders>
               <w:top w:val="single" w:sz="4" w:space="0" w:color="000000"/>
               <w:left w:val="single" w:sz="4" w:space="0" w:color="000000"/>
@@ -18055,7 +18008,7 @@
         </w:tc>
         <w:tc>
           <w:tcPr>
-            <w:tcW w:w="2098" w:type="dxa"/>
+            <w:tcW w:w="2097" w:type="dxa"/>
             <w:tcBorders>
               <w:top w:val="single" w:sz="4" w:space="0" w:color="000000"/>
               <w:left w:val="single" w:sz="4" w:space="0" w:color="000000"/>
@@ -18086,7 +18039,7 @@
         </w:tc>
         <w:tc>
           <w:tcPr>
-            <w:tcW w:w="2553" w:type="dxa"/>
+            <w:tcW w:w="2558" w:type="dxa"/>
             <w:tcBorders>
               <w:top w:val="single" w:sz="4" w:space="0" w:color="000000"/>
               <w:left w:val="single" w:sz="4" w:space="0" w:color="000000"/>
@@ -18120,7 +18073,7 @@
         <w:trPr/>
         <w:tc>
           <w:tcPr>
-            <w:tcW w:w="2660" w:type="dxa"/>
+            <w:tcW w:w="2656" w:type="dxa"/>
             <w:tcBorders>
               <w:left w:val="single" w:sz="4" w:space="0" w:color="000000"/>
               <w:bottom w:val="single" w:sz="4" w:space="0" w:color="000000"/>
@@ -18153,7 +18106,7 @@
         </w:tc>
         <w:tc>
           <w:tcPr>
-            <w:tcW w:w="2098" w:type="dxa"/>
+            <w:tcW w:w="2097" w:type="dxa"/>
             <w:tcBorders>
               <w:left w:val="single" w:sz="4" w:space="0" w:color="000000"/>
               <w:bottom w:val="single" w:sz="4" w:space="0" w:color="000000"/>
@@ -18185,7 +18138,7 @@
         </w:tc>
         <w:tc>
           <w:tcPr>
-            <w:tcW w:w="2553" w:type="dxa"/>
+            <w:tcW w:w="2558" w:type="dxa"/>
             <w:tcBorders>
               <w:left w:val="single" w:sz="4" w:space="0" w:color="000000"/>
               <w:bottom w:val="single" w:sz="4" w:space="0" w:color="000000"/>
@@ -18221,7 +18174,7 @@
         <w:trPr/>
         <w:tc>
           <w:tcPr>
-            <w:tcW w:w="2660" w:type="dxa"/>
+            <w:tcW w:w="2656" w:type="dxa"/>
             <w:tcBorders>
               <w:left w:val="single" w:sz="4" w:space="0" w:color="000000"/>
               <w:bottom w:val="single" w:sz="4" w:space="0" w:color="000000"/>
@@ -18253,7 +18206,7 @@
         </w:tc>
         <w:tc>
           <w:tcPr>
-            <w:tcW w:w="2098" w:type="dxa"/>
+            <w:tcW w:w="2097" w:type="dxa"/>
             <w:tcBorders>
               <w:left w:val="single" w:sz="4" w:space="0" w:color="000000"/>
               <w:bottom w:val="single" w:sz="4" w:space="0" w:color="000000"/>
@@ -18285,7 +18238,7 @@
         </w:tc>
         <w:tc>
           <w:tcPr>
-            <w:tcW w:w="2553" w:type="dxa"/>
+            <w:tcW w:w="2558" w:type="dxa"/>
             <w:tcBorders>
               <w:left w:val="single" w:sz="4" w:space="0" w:color="000000"/>
               <w:bottom w:val="single" w:sz="4" w:space="0" w:color="000000"/>
@@ -18323,7 +18276,7 @@
         </w:trPr>
         <w:tc>
           <w:tcPr>
-            <w:tcW w:w="2660" w:type="dxa"/>
+            <w:tcW w:w="2656" w:type="dxa"/>
             <w:tcBorders>
               <w:left w:val="single" w:sz="4" w:space="0" w:color="000000"/>
               <w:bottom w:val="single" w:sz="4" w:space="0" w:color="000000"/>
@@ -18355,7 +18308,7 @@
         </w:tc>
         <w:tc>
           <w:tcPr>
-            <w:tcW w:w="2098" w:type="dxa"/>
+            <w:tcW w:w="2097" w:type="dxa"/>
             <w:tcBorders>
               <w:left w:val="single" w:sz="4" w:space="0" w:color="000000"/>
               <w:bottom w:val="single" w:sz="4" w:space="0" w:color="000000"/>
@@ -18387,7 +18340,7 @@
         </w:tc>
         <w:tc>
           <w:tcPr>
-            <w:tcW w:w="2553" w:type="dxa"/>
+            <w:tcW w:w="2558" w:type="dxa"/>
             <w:tcBorders>
               <w:left w:val="single" w:sz="4" w:space="0" w:color="000000"/>
               <w:bottom w:val="single" w:sz="4" w:space="0" w:color="000000"/>
@@ -18447,15 +18400,15 @@
         </w:tblCellMar>
       </w:tblPr>
       <w:tblGrid>
-        <w:gridCol w:w="2660"/>
+        <w:gridCol w:w="2656"/>
         <w:gridCol w:w="4642"/>
-        <w:gridCol w:w="119"/>
+        <w:gridCol w:w="123"/>
       </w:tblGrid>
       <w:tr>
         <w:trPr/>
         <w:tc>
           <w:tcPr>
-            <w:tcW w:w="2660" w:type="dxa"/>
+            <w:tcW w:w="2656" w:type="dxa"/>
             <w:tcBorders>
               <w:top w:val="single" w:sz="4" w:space="0" w:color="000000"/>
               <w:left w:val="single" w:sz="4" w:space="0" w:color="000000"/>
@@ -18485,7 +18438,7 @@
         </w:tc>
         <w:tc>
           <w:tcPr>
-            <w:tcW w:w="4761" w:type="dxa"/>
+            <w:tcW w:w="4765" w:type="dxa"/>
             <w:gridSpan w:val="2"/>
             <w:tcBorders>
               <w:top w:val="single" w:sz="4" w:space="0" w:color="000000"/>
@@ -18515,7 +18468,7 @@
         <w:trPr/>
         <w:tc>
           <w:tcPr>
-            <w:tcW w:w="2660" w:type="dxa"/>
+            <w:tcW w:w="2656" w:type="dxa"/>
             <w:tcBorders>
               <w:top w:val="single" w:sz="4" w:space="0" w:color="000000"/>
               <w:left w:val="single" w:sz="4" w:space="0" w:color="000000"/>
@@ -18542,7 +18495,7 @@
         </w:tc>
         <w:tc>
           <w:tcPr>
-            <w:tcW w:w="4761" w:type="dxa"/>
+            <w:tcW w:w="4765" w:type="dxa"/>
             <w:gridSpan w:val="2"/>
             <w:tcBorders>
               <w:top w:val="single" w:sz="4" w:space="0" w:color="000000"/>
@@ -18572,7 +18525,7 @@
         <w:trPr/>
         <w:tc>
           <w:tcPr>
-            <w:tcW w:w="2660" w:type="dxa"/>
+            <w:tcW w:w="2656" w:type="dxa"/>
             <w:tcBorders>
               <w:left w:val="single" w:sz="4" w:space="0" w:color="000000"/>
               <w:bottom w:val="single" w:sz="4" w:space="0" w:color="000000"/>
@@ -18614,7 +18567,7 @@
         </w:tc>
         <w:tc>
           <w:tcPr>
-            <w:tcW w:w="119" w:type="dxa"/>
+            <w:tcW w:w="123" w:type="dxa"/>
             <w:tcBorders>
               <w:left w:val="single" w:sz="4" w:space="0" w:color="000000"/>
               <w:bottom w:val="single" w:sz="4" w:space="0" w:color="000000"/>
@@ -18641,7 +18594,7 @@
         <w:trPr/>
         <w:tc>
           <w:tcPr>
-            <w:tcW w:w="2660" w:type="dxa"/>
+            <w:tcW w:w="2656" w:type="dxa"/>
             <w:tcBorders>
               <w:left w:val="single" w:sz="4" w:space="0" w:color="000000"/>
               <w:bottom w:val="single" w:sz="4" w:space="0" w:color="000000"/>
@@ -18683,7 +18636,7 @@
         </w:tc>
         <w:tc>
           <w:tcPr>
-            <w:tcW w:w="119" w:type="dxa"/>
+            <w:tcW w:w="123" w:type="dxa"/>
             <w:tcBorders>
               <w:left w:val="single" w:sz="4" w:space="0" w:color="000000"/>
               <w:bottom w:val="single" w:sz="4" w:space="0" w:color="000000"/>
@@ -18710,7 +18663,7 @@
         <w:trPr/>
         <w:tc>
           <w:tcPr>
-            <w:tcW w:w="2660" w:type="dxa"/>
+            <w:tcW w:w="2656" w:type="dxa"/>
             <w:tcBorders>
               <w:left w:val="single" w:sz="4" w:space="0" w:color="000000"/>
               <w:bottom w:val="single" w:sz="4" w:space="0" w:color="000000"/>
@@ -18752,7 +18705,7 @@
         </w:tc>
         <w:tc>
           <w:tcPr>
-            <w:tcW w:w="119" w:type="dxa"/>
+            <w:tcW w:w="123" w:type="dxa"/>
             <w:tcBorders>
               <w:left w:val="single" w:sz="4" w:space="0" w:color="000000"/>
               <w:bottom w:val="single" w:sz="4" w:space="0" w:color="000000"/>
@@ -18822,17 +18775,17 @@
         <w:ind w:left="432" w:right="0" w:hanging="432"/>
         <w:rPr/>
       </w:pPr>
-      <w:bookmarkStart w:id="14" w:name="_Toc518560220"/>
+      <w:bookmarkStart w:id="11" w:name="_Toc518560220"/>
       <w:r>
         <w:rPr/>
         <w:t>Progettazione fisica</w:t>
       </w:r>
-      <w:bookmarkEnd w:id="14"/>
+      <w:bookmarkEnd w:id="11"/>
     </w:p>
     <w:p>
       <w:pPr>
         <w:pStyle w:val="Titolo2"/>
-        <w:ind w:left="432" w:right="0" w:hanging="0"/>
+        <w:ind w:right="0" w:hanging="0"/>
         <w:rPr/>
       </w:pPr>
       <w:r>
@@ -19783,7 +19736,7 @@
               </w:rPr>
               <w:t xml:space="preserve">L’utente del settore amministrativo deve poter modificare l’assegnazione del dipendente ad una mansione ed indicare l’utente come da trasferire, </w:t>
             </w:r>
-            <w:bookmarkStart w:id="15" w:name="__DdeLink__3625_3133456132"/>
+            <w:bookmarkStart w:id="12" w:name="__DdeLink__3625_3133456132"/>
             <w:r>
               <w:rPr>
                 <w:b w:val="false"/>
@@ -19792,7 +19745,7 @@
               </w:rPr>
               <w:t>oltre ad avere accesso alla ricerca di altri utenti.</w:t>
             </w:r>
-            <w:bookmarkEnd w:id="15"/>
+            <w:bookmarkEnd w:id="12"/>
             <w:r>
               <w:rPr>
                 <w:b w:val="false"/>
@@ -20125,7 +20078,7 @@
     <w:p>
       <w:pPr>
         <w:pStyle w:val="Titolo2"/>
-        <w:ind w:left="432" w:right="0" w:hanging="0"/>
+        <w:ind w:right="0" w:hanging="0"/>
         <w:rPr/>
       </w:pPr>
       <w:r>
@@ -20147,8 +20100,8 @@
       </w:tblPr>
       <w:tblGrid>
         <w:gridCol w:w="3320"/>
-        <w:gridCol w:w="3301"/>
-        <w:gridCol w:w="3341"/>
+        <w:gridCol w:w="3293"/>
+        <w:gridCol w:w="3349"/>
       </w:tblGrid>
       <w:tr>
         <w:trPr>
@@ -20213,7 +20166,7 @@
         </w:tc>
         <w:tc>
           <w:tcPr>
-            <w:tcW w:w="3301" w:type="dxa"/>
+            <w:tcW w:w="3293" w:type="dxa"/>
             <w:tcBorders>
               <w:top w:val="single" w:sz="4" w:space="0" w:color="000000"/>
               <w:left w:val="single" w:sz="4" w:space="0" w:color="000000"/>
@@ -20240,7 +20193,7 @@
         </w:tc>
         <w:tc>
           <w:tcPr>
-            <w:tcW w:w="3341" w:type="dxa"/>
+            <w:tcW w:w="3349" w:type="dxa"/>
             <w:tcBorders>
               <w:top w:val="single" w:sz="4" w:space="0" w:color="000000"/>
               <w:left w:val="single" w:sz="4" w:space="0" w:color="000000"/>
@@ -20304,7 +20257,7 @@
         </w:tc>
         <w:tc>
           <w:tcPr>
-            <w:tcW w:w="3301" w:type="dxa"/>
+            <w:tcW w:w="3293" w:type="dxa"/>
             <w:tcBorders>
               <w:top w:val="single" w:sz="4" w:space="0" w:color="000000"/>
               <w:left w:val="single" w:sz="4" w:space="0" w:color="000000"/>
@@ -20329,7 +20282,7 @@
         </w:tc>
         <w:tc>
           <w:tcPr>
-            <w:tcW w:w="3341" w:type="dxa"/>
+            <w:tcW w:w="3349" w:type="dxa"/>
             <w:tcBorders>
               <w:top w:val="single" w:sz="4" w:space="0" w:color="000000"/>
               <w:left w:val="single" w:sz="4" w:space="0" w:color="000000"/>
@@ -20382,7 +20335,7 @@
         </w:tc>
         <w:tc>
           <w:tcPr>
-            <w:tcW w:w="3301" w:type="dxa"/>
+            <w:tcW w:w="3293" w:type="dxa"/>
             <w:tcBorders>
               <w:left w:val="single" w:sz="4" w:space="0" w:color="000000"/>
               <w:bottom w:val="single" w:sz="4" w:space="0" w:color="000000"/>
@@ -20406,7 +20359,7 @@
         </w:tc>
         <w:tc>
           <w:tcPr>
-            <w:tcW w:w="3341" w:type="dxa"/>
+            <w:tcW w:w="3349" w:type="dxa"/>
             <w:tcBorders>
               <w:left w:val="single" w:sz="4" w:space="0" w:color="000000"/>
               <w:bottom w:val="single" w:sz="4" w:space="0" w:color="000000"/>
@@ -20458,7 +20411,7 @@
         </w:tc>
         <w:tc>
           <w:tcPr>
-            <w:tcW w:w="3301" w:type="dxa"/>
+            <w:tcW w:w="3293" w:type="dxa"/>
             <w:tcBorders>
               <w:left w:val="single" w:sz="4" w:space="0" w:color="000000"/>
               <w:bottom w:val="single" w:sz="4" w:space="0" w:color="000000"/>
@@ -20482,7 +20435,7 @@
         </w:tc>
         <w:tc>
           <w:tcPr>
-            <w:tcW w:w="3341" w:type="dxa"/>
+            <w:tcW w:w="3349" w:type="dxa"/>
             <w:tcBorders>
               <w:left w:val="single" w:sz="4" w:space="0" w:color="000000"/>
               <w:bottom w:val="single" w:sz="4" w:space="0" w:color="000000"/>
@@ -20534,7 +20487,7 @@
         </w:tc>
         <w:tc>
           <w:tcPr>
-            <w:tcW w:w="3301" w:type="dxa"/>
+            <w:tcW w:w="3293" w:type="dxa"/>
             <w:tcBorders>
               <w:left w:val="single" w:sz="4" w:space="0" w:color="000000"/>
               <w:bottom w:val="single" w:sz="4" w:space="0" w:color="000000"/>
@@ -20558,7 +20511,7 @@
         </w:tc>
         <w:tc>
           <w:tcPr>
-            <w:tcW w:w="3341" w:type="dxa"/>
+            <w:tcW w:w="3349" w:type="dxa"/>
             <w:tcBorders>
               <w:left w:val="single" w:sz="4" w:space="0" w:color="000000"/>
               <w:bottom w:val="single" w:sz="4" w:space="0" w:color="000000"/>
@@ -20614,7 +20567,7 @@
         </w:tc>
         <w:tc>
           <w:tcPr>
-            <w:tcW w:w="3301" w:type="dxa"/>
+            <w:tcW w:w="3293" w:type="dxa"/>
             <w:tcBorders>
               <w:left w:val="single" w:sz="4" w:space="0" w:color="000000"/>
               <w:bottom w:val="single" w:sz="4" w:space="0" w:color="000000"/>
@@ -20636,7 +20589,7 @@
         </w:tc>
         <w:tc>
           <w:tcPr>
-            <w:tcW w:w="3341" w:type="dxa"/>
+            <w:tcW w:w="3349" w:type="dxa"/>
             <w:tcBorders>
               <w:left w:val="single" w:sz="4" w:space="0" w:color="000000"/>
               <w:bottom w:val="single" w:sz="4" w:space="0" w:color="000000"/>
@@ -20690,7 +20643,7 @@
         </w:tc>
         <w:tc>
           <w:tcPr>
-            <w:tcW w:w="3301" w:type="dxa"/>
+            <w:tcW w:w="3293" w:type="dxa"/>
             <w:tcBorders>
               <w:left w:val="single" w:sz="4" w:space="0" w:color="000000"/>
               <w:bottom w:val="single" w:sz="4" w:space="0" w:color="000000"/>
@@ -20712,7 +20665,7 @@
         </w:tc>
         <w:tc>
           <w:tcPr>
-            <w:tcW w:w="3341" w:type="dxa"/>
+            <w:tcW w:w="3349" w:type="dxa"/>
             <w:tcBorders>
               <w:left w:val="single" w:sz="4" w:space="0" w:color="000000"/>
               <w:bottom w:val="single" w:sz="4" w:space="0" w:color="000000"/>
@@ -20766,7 +20719,7 @@
         </w:tc>
         <w:tc>
           <w:tcPr>
-            <w:tcW w:w="3301" w:type="dxa"/>
+            <w:tcW w:w="3293" w:type="dxa"/>
             <w:tcBorders>
               <w:left w:val="single" w:sz="4" w:space="0" w:color="000000"/>
               <w:bottom w:val="single" w:sz="4" w:space="0" w:color="000000"/>
@@ -20788,7 +20741,7 @@
         </w:tc>
         <w:tc>
           <w:tcPr>
-            <w:tcW w:w="3341" w:type="dxa"/>
+            <w:tcW w:w="3349" w:type="dxa"/>
             <w:tcBorders>
               <w:left w:val="single" w:sz="4" w:space="0" w:color="000000"/>
               <w:bottom w:val="single" w:sz="4" w:space="0" w:color="000000"/>
@@ -20842,7 +20795,7 @@
         </w:tc>
         <w:tc>
           <w:tcPr>
-            <w:tcW w:w="3301" w:type="dxa"/>
+            <w:tcW w:w="3293" w:type="dxa"/>
             <w:tcBorders>
               <w:left w:val="single" w:sz="4" w:space="0" w:color="000000"/>
               <w:bottom w:val="single" w:sz="4" w:space="0" w:color="000000"/>
@@ -20864,7 +20817,7 @@
         </w:tc>
         <w:tc>
           <w:tcPr>
-            <w:tcW w:w="3341" w:type="dxa"/>
+            <w:tcW w:w="3349" w:type="dxa"/>
             <w:tcBorders>
               <w:left w:val="single" w:sz="4" w:space="0" w:color="000000"/>
               <w:bottom w:val="single" w:sz="4" w:space="0" w:color="000000"/>
@@ -20918,7 +20871,7 @@
         </w:tc>
         <w:tc>
           <w:tcPr>
-            <w:tcW w:w="3301" w:type="dxa"/>
+            <w:tcW w:w="3293" w:type="dxa"/>
             <w:tcBorders>
               <w:left w:val="single" w:sz="4" w:space="0" w:color="000000"/>
               <w:bottom w:val="single" w:sz="4" w:space="0" w:color="000000"/>
@@ -20940,7 +20893,7 @@
         </w:tc>
         <w:tc>
           <w:tcPr>
-            <w:tcW w:w="3341" w:type="dxa"/>
+            <w:tcW w:w="3349" w:type="dxa"/>
             <w:tcBorders>
               <w:left w:val="single" w:sz="4" w:space="0" w:color="000000"/>
               <w:bottom w:val="single" w:sz="4" w:space="0" w:color="000000"/>
@@ -20994,7 +20947,7 @@
         </w:tc>
         <w:tc>
           <w:tcPr>
-            <w:tcW w:w="3301" w:type="dxa"/>
+            <w:tcW w:w="3293" w:type="dxa"/>
             <w:tcBorders>
               <w:left w:val="single" w:sz="4" w:space="0" w:color="000000"/>
               <w:bottom w:val="single" w:sz="4" w:space="0" w:color="000000"/>
@@ -21016,7 +20969,7 @@
         </w:tc>
         <w:tc>
           <w:tcPr>
-            <w:tcW w:w="3341" w:type="dxa"/>
+            <w:tcW w:w="3349" w:type="dxa"/>
             <w:tcBorders>
               <w:left w:val="single" w:sz="4" w:space="0" w:color="000000"/>
               <w:bottom w:val="single" w:sz="4" w:space="0" w:color="000000"/>
@@ -21061,8 +21014,8 @@
       </w:tblPr>
       <w:tblGrid>
         <w:gridCol w:w="3320"/>
-        <w:gridCol w:w="3301"/>
-        <w:gridCol w:w="3341"/>
+        <w:gridCol w:w="3293"/>
+        <w:gridCol w:w="3349"/>
       </w:tblGrid>
       <w:tr>
         <w:trPr>
@@ -21131,7 +21084,7 @@
         </w:tc>
         <w:tc>
           <w:tcPr>
-            <w:tcW w:w="3301" w:type="dxa"/>
+            <w:tcW w:w="3293" w:type="dxa"/>
             <w:tcBorders>
               <w:top w:val="single" w:sz="4" w:space="0" w:color="000000"/>
               <w:left w:val="single" w:sz="4" w:space="0" w:color="000000"/>
@@ -21162,7 +21115,7 @@
         </w:tc>
         <w:tc>
           <w:tcPr>
-            <w:tcW w:w="3341" w:type="dxa"/>
+            <w:tcW w:w="3349" w:type="dxa"/>
             <w:tcBorders>
               <w:top w:val="single" w:sz="4" w:space="0" w:color="000000"/>
               <w:left w:val="single" w:sz="4" w:space="0" w:color="000000"/>
@@ -21230,7 +21183,7 @@
         </w:tc>
         <w:tc>
           <w:tcPr>
-            <w:tcW w:w="3301" w:type="dxa"/>
+            <w:tcW w:w="3293" w:type="dxa"/>
             <w:tcBorders>
               <w:top w:val="single" w:sz="4" w:space="0" w:color="000000"/>
               <w:left w:val="single" w:sz="4" w:space="0" w:color="000000"/>
@@ -21257,7 +21210,7 @@
         </w:tc>
         <w:tc>
           <w:tcPr>
-            <w:tcW w:w="3341" w:type="dxa"/>
+            <w:tcW w:w="3349" w:type="dxa"/>
             <w:tcBorders>
               <w:top w:val="single" w:sz="4" w:space="0" w:color="000000"/>
               <w:left w:val="single" w:sz="4" w:space="0" w:color="000000"/>
@@ -21316,7 +21269,7 @@
         </w:tc>
         <w:tc>
           <w:tcPr>
-            <w:tcW w:w="3301" w:type="dxa"/>
+            <w:tcW w:w="3293" w:type="dxa"/>
             <w:tcBorders>
               <w:left w:val="single" w:sz="4" w:space="0" w:color="000000"/>
               <w:bottom w:val="single" w:sz="4" w:space="0" w:color="000000"/>
@@ -21342,7 +21295,7 @@
         </w:tc>
         <w:tc>
           <w:tcPr>
-            <w:tcW w:w="3341" w:type="dxa"/>
+            <w:tcW w:w="3349" w:type="dxa"/>
             <w:tcBorders>
               <w:left w:val="single" w:sz="4" w:space="0" w:color="000000"/>
               <w:bottom w:val="single" w:sz="4" w:space="0" w:color="000000"/>
@@ -21398,7 +21351,7 @@
         </w:tc>
         <w:tc>
           <w:tcPr>
-            <w:tcW w:w="3301" w:type="dxa"/>
+            <w:tcW w:w="3293" w:type="dxa"/>
             <w:tcBorders>
               <w:left w:val="single" w:sz="4" w:space="0" w:color="000000"/>
               <w:bottom w:val="single" w:sz="4" w:space="0" w:color="000000"/>
@@ -21424,7 +21377,7 @@
         </w:tc>
         <w:tc>
           <w:tcPr>
-            <w:tcW w:w="3341" w:type="dxa"/>
+            <w:tcW w:w="3349" w:type="dxa"/>
             <w:tcBorders>
               <w:left w:val="single" w:sz="4" w:space="0" w:color="000000"/>
               <w:bottom w:val="single" w:sz="4" w:space="0" w:color="000000"/>
@@ -21480,7 +21433,7 @@
         </w:tc>
         <w:tc>
           <w:tcPr>
-            <w:tcW w:w="3301" w:type="dxa"/>
+            <w:tcW w:w="3293" w:type="dxa"/>
             <w:tcBorders>
               <w:left w:val="single" w:sz="4" w:space="0" w:color="000000"/>
               <w:bottom w:val="single" w:sz="4" w:space="0" w:color="000000"/>
@@ -21506,7 +21459,7 @@
         </w:tc>
         <w:tc>
           <w:tcPr>
-            <w:tcW w:w="3341" w:type="dxa"/>
+            <w:tcW w:w="3349" w:type="dxa"/>
             <w:tcBorders>
               <w:left w:val="single" w:sz="4" w:space="0" w:color="000000"/>
               <w:bottom w:val="single" w:sz="4" w:space="0" w:color="000000"/>
@@ -21564,7 +21517,7 @@
         </w:tc>
         <w:tc>
           <w:tcPr>
-            <w:tcW w:w="3301" w:type="dxa"/>
+            <w:tcW w:w="3293" w:type="dxa"/>
             <w:tcBorders>
               <w:left w:val="single" w:sz="4" w:space="0" w:color="000000"/>
               <w:bottom w:val="single" w:sz="4" w:space="0" w:color="000000"/>
@@ -21590,7 +21543,7 @@
         </w:tc>
         <w:tc>
           <w:tcPr>
-            <w:tcW w:w="3341" w:type="dxa"/>
+            <w:tcW w:w="3349" w:type="dxa"/>
             <w:tcBorders>
               <w:left w:val="single" w:sz="4" w:space="0" w:color="000000"/>
               <w:bottom w:val="single" w:sz="4" w:space="0" w:color="000000"/>
@@ -21639,8 +21592,8 @@
       </w:tblPr>
       <w:tblGrid>
         <w:gridCol w:w="3320"/>
-        <w:gridCol w:w="3301"/>
-        <w:gridCol w:w="3341"/>
+        <w:gridCol w:w="3293"/>
+        <w:gridCol w:w="3349"/>
       </w:tblGrid>
       <w:tr>
         <w:trPr>
@@ -21705,7 +21658,7 @@
         </w:tc>
         <w:tc>
           <w:tcPr>
-            <w:tcW w:w="3301" w:type="dxa"/>
+            <w:tcW w:w="3293" w:type="dxa"/>
             <w:tcBorders>
               <w:top w:val="single" w:sz="4" w:space="0" w:color="000000"/>
               <w:left w:val="single" w:sz="4" w:space="0" w:color="000000"/>
@@ -21732,7 +21685,7 @@
         </w:tc>
         <w:tc>
           <w:tcPr>
-            <w:tcW w:w="3341" w:type="dxa"/>
+            <w:tcW w:w="3349" w:type="dxa"/>
             <w:tcBorders>
               <w:top w:val="single" w:sz="4" w:space="0" w:color="000000"/>
               <w:left w:val="single" w:sz="4" w:space="0" w:color="000000"/>
@@ -21800,7 +21753,7 @@
         </w:tc>
         <w:tc>
           <w:tcPr>
-            <w:tcW w:w="3301" w:type="dxa"/>
+            <w:tcW w:w="3293" w:type="dxa"/>
             <w:tcBorders>
               <w:top w:val="single" w:sz="4" w:space="0" w:color="000000"/>
               <w:left w:val="single" w:sz="4" w:space="0" w:color="000000"/>
@@ -21827,7 +21780,7 @@
         </w:tc>
         <w:tc>
           <w:tcPr>
-            <w:tcW w:w="3341" w:type="dxa"/>
+            <w:tcW w:w="3349" w:type="dxa"/>
             <w:tcBorders>
               <w:top w:val="single" w:sz="4" w:space="0" w:color="000000"/>
               <w:left w:val="single" w:sz="4" w:space="0" w:color="000000"/>
@@ -21886,7 +21839,7 @@
         </w:tc>
         <w:tc>
           <w:tcPr>
-            <w:tcW w:w="3301" w:type="dxa"/>
+            <w:tcW w:w="3293" w:type="dxa"/>
             <w:tcBorders>
               <w:left w:val="single" w:sz="4" w:space="0" w:color="000000"/>
               <w:bottom w:val="single" w:sz="4" w:space="0" w:color="000000"/>
@@ -21912,7 +21865,7 @@
         </w:tc>
         <w:tc>
           <w:tcPr>
-            <w:tcW w:w="3341" w:type="dxa"/>
+            <w:tcW w:w="3349" w:type="dxa"/>
             <w:tcBorders>
               <w:left w:val="single" w:sz="4" w:space="0" w:color="000000"/>
               <w:bottom w:val="single" w:sz="4" w:space="0" w:color="000000"/>
@@ -21961,8 +21914,8 @@
       </w:tblPr>
       <w:tblGrid>
         <w:gridCol w:w="3320"/>
-        <w:gridCol w:w="3301"/>
-        <w:gridCol w:w="3341"/>
+        <w:gridCol w:w="3293"/>
+        <w:gridCol w:w="3349"/>
       </w:tblGrid>
       <w:tr>
         <w:trPr>
@@ -22027,7 +21980,7 @@
         </w:tc>
         <w:tc>
           <w:tcPr>
-            <w:tcW w:w="3301" w:type="dxa"/>
+            <w:tcW w:w="3293" w:type="dxa"/>
             <w:tcBorders>
               <w:top w:val="single" w:sz="4" w:space="0" w:color="000000"/>
               <w:left w:val="single" w:sz="4" w:space="0" w:color="000000"/>
@@ -22054,7 +22007,7 @@
         </w:tc>
         <w:tc>
           <w:tcPr>
-            <w:tcW w:w="3341" w:type="dxa"/>
+            <w:tcW w:w="3349" w:type="dxa"/>
             <w:tcBorders>
               <w:top w:val="single" w:sz="4" w:space="0" w:color="000000"/>
               <w:left w:val="single" w:sz="4" w:space="0" w:color="000000"/>
@@ -22122,7 +22075,7 @@
         </w:tc>
         <w:tc>
           <w:tcPr>
-            <w:tcW w:w="3301" w:type="dxa"/>
+            <w:tcW w:w="3293" w:type="dxa"/>
             <w:tcBorders>
               <w:top w:val="single" w:sz="4" w:space="0" w:color="000000"/>
               <w:left w:val="single" w:sz="4" w:space="0" w:color="000000"/>
@@ -22149,7 +22102,7 @@
         </w:tc>
         <w:tc>
           <w:tcPr>
-            <w:tcW w:w="3341" w:type="dxa"/>
+            <w:tcW w:w="3349" w:type="dxa"/>
             <w:tcBorders>
               <w:top w:val="single" w:sz="4" w:space="0" w:color="000000"/>
               <w:left w:val="single" w:sz="4" w:space="0" w:color="000000"/>
@@ -22208,7 +22161,7 @@
         </w:tc>
         <w:tc>
           <w:tcPr>
-            <w:tcW w:w="3301" w:type="dxa"/>
+            <w:tcW w:w="3293" w:type="dxa"/>
             <w:tcBorders>
               <w:left w:val="single" w:sz="4" w:space="0" w:color="000000"/>
               <w:bottom w:val="single" w:sz="4" w:space="0" w:color="000000"/>
@@ -22234,7 +22187,7 @@
         </w:tc>
         <w:tc>
           <w:tcPr>
-            <w:tcW w:w="3341" w:type="dxa"/>
+            <w:tcW w:w="3349" w:type="dxa"/>
             <w:tcBorders>
               <w:left w:val="single" w:sz="4" w:space="0" w:color="000000"/>
               <w:bottom w:val="single" w:sz="4" w:space="0" w:color="000000"/>
@@ -22281,8 +22234,8 @@
       </w:tblPr>
       <w:tblGrid>
         <w:gridCol w:w="3320"/>
-        <w:gridCol w:w="3301"/>
-        <w:gridCol w:w="3341"/>
+        <w:gridCol w:w="3293"/>
+        <w:gridCol w:w="3349"/>
       </w:tblGrid>
       <w:tr>
         <w:trPr>
@@ -22347,7 +22300,7 @@
         </w:tc>
         <w:tc>
           <w:tcPr>
-            <w:tcW w:w="3301" w:type="dxa"/>
+            <w:tcW w:w="3293" w:type="dxa"/>
             <w:tcBorders>
               <w:top w:val="single" w:sz="4" w:space="0" w:color="000000"/>
               <w:left w:val="single" w:sz="4" w:space="0" w:color="000000"/>
@@ -22374,7 +22327,7 @@
         </w:tc>
         <w:tc>
           <w:tcPr>
-            <w:tcW w:w="3341" w:type="dxa"/>
+            <w:tcW w:w="3349" w:type="dxa"/>
             <w:tcBorders>
               <w:top w:val="single" w:sz="4" w:space="0" w:color="000000"/>
               <w:left w:val="single" w:sz="4" w:space="0" w:color="000000"/>
@@ -22442,7 +22395,7 @@
         </w:tc>
         <w:tc>
           <w:tcPr>
-            <w:tcW w:w="3301" w:type="dxa"/>
+            <w:tcW w:w="3293" w:type="dxa"/>
             <w:tcBorders>
               <w:top w:val="single" w:sz="4" w:space="0" w:color="000000"/>
               <w:left w:val="single" w:sz="4" w:space="0" w:color="000000"/>
@@ -22469,7 +22422,7 @@
         </w:tc>
         <w:tc>
           <w:tcPr>
-            <w:tcW w:w="3341" w:type="dxa"/>
+            <w:tcW w:w="3349" w:type="dxa"/>
             <w:tcBorders>
               <w:top w:val="single" w:sz="4" w:space="0" w:color="000000"/>
               <w:left w:val="single" w:sz="4" w:space="0" w:color="000000"/>
@@ -22528,7 +22481,7 @@
         </w:tc>
         <w:tc>
           <w:tcPr>
-            <w:tcW w:w="3301" w:type="dxa"/>
+            <w:tcW w:w="3293" w:type="dxa"/>
             <w:tcBorders>
               <w:left w:val="single" w:sz="4" w:space="0" w:color="000000"/>
               <w:bottom w:val="single" w:sz="4" w:space="0" w:color="000000"/>
@@ -22554,7 +22507,7 @@
         </w:tc>
         <w:tc>
           <w:tcPr>
-            <w:tcW w:w="3341" w:type="dxa"/>
+            <w:tcW w:w="3349" w:type="dxa"/>
             <w:tcBorders>
               <w:left w:val="single" w:sz="4" w:space="0" w:color="000000"/>
               <w:bottom w:val="single" w:sz="4" w:space="0" w:color="000000"/>
@@ -22612,7 +22565,7 @@
         </w:tc>
         <w:tc>
           <w:tcPr>
-            <w:tcW w:w="3301" w:type="dxa"/>
+            <w:tcW w:w="3293" w:type="dxa"/>
             <w:tcBorders>
               <w:left w:val="single" w:sz="4" w:space="0" w:color="000000"/>
               <w:bottom w:val="single" w:sz="4" w:space="0" w:color="000000"/>
@@ -22638,7 +22591,7 @@
         </w:tc>
         <w:tc>
           <w:tcPr>
-            <w:tcW w:w="3341" w:type="dxa"/>
+            <w:tcW w:w="3349" w:type="dxa"/>
             <w:tcBorders>
               <w:left w:val="single" w:sz="4" w:space="0" w:color="000000"/>
               <w:bottom w:val="single" w:sz="4" w:space="0" w:color="000000"/>
@@ -22696,7 +22649,7 @@
         </w:tc>
         <w:tc>
           <w:tcPr>
-            <w:tcW w:w="3301" w:type="dxa"/>
+            <w:tcW w:w="3293" w:type="dxa"/>
             <w:tcBorders>
               <w:left w:val="single" w:sz="4" w:space="0" w:color="000000"/>
               <w:bottom w:val="single" w:sz="4" w:space="0" w:color="000000"/>
@@ -22722,7 +22675,7 @@
         </w:tc>
         <w:tc>
           <w:tcPr>
-            <w:tcW w:w="3341" w:type="dxa"/>
+            <w:tcW w:w="3349" w:type="dxa"/>
             <w:tcBorders>
               <w:left w:val="single" w:sz="4" w:space="0" w:color="000000"/>
               <w:bottom w:val="single" w:sz="4" w:space="0" w:color="000000"/>
@@ -22771,8 +22724,8 @@
       </w:tblPr>
       <w:tblGrid>
         <w:gridCol w:w="3320"/>
-        <w:gridCol w:w="3301"/>
-        <w:gridCol w:w="3341"/>
+        <w:gridCol w:w="3293"/>
+        <w:gridCol w:w="3349"/>
       </w:tblGrid>
       <w:tr>
         <w:trPr>
@@ -22837,7 +22790,7 @@
         </w:tc>
         <w:tc>
           <w:tcPr>
-            <w:tcW w:w="3301" w:type="dxa"/>
+            <w:tcW w:w="3293" w:type="dxa"/>
             <w:tcBorders>
               <w:top w:val="single" w:sz="4" w:space="0" w:color="000000"/>
               <w:left w:val="single" w:sz="4" w:space="0" w:color="000000"/>
@@ -22864,7 +22817,7 @@
         </w:tc>
         <w:tc>
           <w:tcPr>
-            <w:tcW w:w="3341" w:type="dxa"/>
+            <w:tcW w:w="3349" w:type="dxa"/>
             <w:tcBorders>
               <w:top w:val="single" w:sz="4" w:space="0" w:color="000000"/>
               <w:left w:val="single" w:sz="4" w:space="0" w:color="000000"/>
@@ -22932,7 +22885,7 @@
         </w:tc>
         <w:tc>
           <w:tcPr>
-            <w:tcW w:w="3301" w:type="dxa"/>
+            <w:tcW w:w="3293" w:type="dxa"/>
             <w:tcBorders>
               <w:top w:val="single" w:sz="4" w:space="0" w:color="000000"/>
               <w:left w:val="single" w:sz="4" w:space="0" w:color="000000"/>
@@ -22959,7 +22912,7 @@
         </w:tc>
         <w:tc>
           <w:tcPr>
-            <w:tcW w:w="3341" w:type="dxa"/>
+            <w:tcW w:w="3349" w:type="dxa"/>
             <w:tcBorders>
               <w:top w:val="single" w:sz="4" w:space="0" w:color="000000"/>
               <w:left w:val="single" w:sz="4" w:space="0" w:color="000000"/>
@@ -23018,7 +22971,7 @@
         </w:tc>
         <w:tc>
           <w:tcPr>
-            <w:tcW w:w="3301" w:type="dxa"/>
+            <w:tcW w:w="3293" w:type="dxa"/>
             <w:tcBorders>
               <w:left w:val="single" w:sz="4" w:space="0" w:color="000000"/>
               <w:bottom w:val="single" w:sz="4" w:space="0" w:color="000000"/>
@@ -23044,7 +22997,7 @@
         </w:tc>
         <w:tc>
           <w:tcPr>
-            <w:tcW w:w="3341" w:type="dxa"/>
+            <w:tcW w:w="3349" w:type="dxa"/>
             <w:tcBorders>
               <w:left w:val="single" w:sz="4" w:space="0" w:color="000000"/>
               <w:bottom w:val="single" w:sz="4" w:space="0" w:color="000000"/>
@@ -23102,7 +23055,7 @@
         </w:tc>
         <w:tc>
           <w:tcPr>
-            <w:tcW w:w="3301" w:type="dxa"/>
+            <w:tcW w:w="3293" w:type="dxa"/>
             <w:tcBorders>
               <w:left w:val="single" w:sz="4" w:space="0" w:color="000000"/>
               <w:bottom w:val="single" w:sz="4" w:space="0" w:color="000000"/>
@@ -23128,7 +23081,7 @@
         </w:tc>
         <w:tc>
           <w:tcPr>
-            <w:tcW w:w="3341" w:type="dxa"/>
+            <w:tcW w:w="3349" w:type="dxa"/>
             <w:tcBorders>
               <w:left w:val="single" w:sz="4" w:space="0" w:color="000000"/>
               <w:bottom w:val="single" w:sz="4" w:space="0" w:color="000000"/>
@@ -23186,7 +23139,7 @@
         </w:tc>
         <w:tc>
           <w:tcPr>
-            <w:tcW w:w="3301" w:type="dxa"/>
+            <w:tcW w:w="3293" w:type="dxa"/>
             <w:tcBorders>
               <w:left w:val="single" w:sz="4" w:space="0" w:color="000000"/>
               <w:bottom w:val="single" w:sz="4" w:space="0" w:color="000000"/>
@@ -23212,7 +23165,7 @@
         </w:tc>
         <w:tc>
           <w:tcPr>
-            <w:tcW w:w="3341" w:type="dxa"/>
+            <w:tcW w:w="3349" w:type="dxa"/>
             <w:tcBorders>
               <w:left w:val="single" w:sz="4" w:space="0" w:color="000000"/>
               <w:bottom w:val="single" w:sz="4" w:space="0" w:color="000000"/>
@@ -23270,7 +23223,7 @@
         </w:tc>
         <w:tc>
           <w:tcPr>
-            <w:tcW w:w="3301" w:type="dxa"/>
+            <w:tcW w:w="3293" w:type="dxa"/>
             <w:tcBorders>
               <w:left w:val="single" w:sz="4" w:space="0" w:color="000000"/>
               <w:bottom w:val="single" w:sz="4" w:space="0" w:color="000000"/>
@@ -23296,7 +23249,7 @@
         </w:tc>
         <w:tc>
           <w:tcPr>
-            <w:tcW w:w="3341" w:type="dxa"/>
+            <w:tcW w:w="3349" w:type="dxa"/>
             <w:tcBorders>
               <w:left w:val="single" w:sz="4" w:space="0" w:color="000000"/>
               <w:bottom w:val="single" w:sz="4" w:space="0" w:color="000000"/>
@@ -23354,7 +23307,7 @@
         </w:tc>
         <w:tc>
           <w:tcPr>
-            <w:tcW w:w="3301" w:type="dxa"/>
+            <w:tcW w:w="3293" w:type="dxa"/>
             <w:tcBorders>
               <w:left w:val="single" w:sz="4" w:space="0" w:color="000000"/>
               <w:bottom w:val="single" w:sz="4" w:space="0" w:color="000000"/>
@@ -23380,7 +23333,7 @@
         </w:tc>
         <w:tc>
           <w:tcPr>
-            <w:tcW w:w="3341" w:type="dxa"/>
+            <w:tcW w:w="3349" w:type="dxa"/>
             <w:tcBorders>
               <w:left w:val="single" w:sz="4" w:space="0" w:color="000000"/>
               <w:bottom w:val="single" w:sz="4" w:space="0" w:color="000000"/>
@@ -23438,7 +23391,7 @@
         </w:tc>
         <w:tc>
           <w:tcPr>
-            <w:tcW w:w="3301" w:type="dxa"/>
+            <w:tcW w:w="3293" w:type="dxa"/>
             <w:tcBorders>
               <w:left w:val="single" w:sz="4" w:space="0" w:color="000000"/>
               <w:bottom w:val="single" w:sz="4" w:space="0" w:color="000000"/>
@@ -23464,7 +23417,7 @@
         </w:tc>
         <w:tc>
           <w:tcPr>
-            <w:tcW w:w="3341" w:type="dxa"/>
+            <w:tcW w:w="3349" w:type="dxa"/>
             <w:tcBorders>
               <w:left w:val="single" w:sz="4" w:space="0" w:color="000000"/>
               <w:bottom w:val="single" w:sz="4" w:space="0" w:color="000000"/>
@@ -23522,7 +23475,7 @@
         </w:tc>
         <w:tc>
           <w:tcPr>
-            <w:tcW w:w="3301" w:type="dxa"/>
+            <w:tcW w:w="3293" w:type="dxa"/>
             <w:tcBorders>
               <w:left w:val="single" w:sz="4" w:space="0" w:color="000000"/>
               <w:bottom w:val="single" w:sz="4" w:space="0" w:color="000000"/>
@@ -23548,7 +23501,7 @@
         </w:tc>
         <w:tc>
           <w:tcPr>
-            <w:tcW w:w="3341" w:type="dxa"/>
+            <w:tcW w:w="3349" w:type="dxa"/>
             <w:tcBorders>
               <w:left w:val="single" w:sz="4" w:space="0" w:color="000000"/>
               <w:bottom w:val="single" w:sz="4" w:space="0" w:color="000000"/>
@@ -23597,8 +23550,8 @@
       </w:tblPr>
       <w:tblGrid>
         <w:gridCol w:w="3320"/>
-        <w:gridCol w:w="3301"/>
-        <w:gridCol w:w="3341"/>
+        <w:gridCol w:w="3293"/>
+        <w:gridCol w:w="3349"/>
       </w:tblGrid>
       <w:tr>
         <w:trPr>
@@ -23663,7 +23616,7 @@
         </w:tc>
         <w:tc>
           <w:tcPr>
-            <w:tcW w:w="3301" w:type="dxa"/>
+            <w:tcW w:w="3293" w:type="dxa"/>
             <w:tcBorders>
               <w:top w:val="single" w:sz="4" w:space="0" w:color="000000"/>
               <w:left w:val="single" w:sz="4" w:space="0" w:color="000000"/>
@@ -23690,7 +23643,7 @@
         </w:tc>
         <w:tc>
           <w:tcPr>
-            <w:tcW w:w="3341" w:type="dxa"/>
+            <w:tcW w:w="3349" w:type="dxa"/>
             <w:tcBorders>
               <w:top w:val="single" w:sz="4" w:space="0" w:color="000000"/>
               <w:left w:val="single" w:sz="4" w:space="0" w:color="000000"/>
@@ -23758,7 +23711,7 @@
         </w:tc>
         <w:tc>
           <w:tcPr>
-            <w:tcW w:w="3301" w:type="dxa"/>
+            <w:tcW w:w="3293" w:type="dxa"/>
             <w:tcBorders>
               <w:top w:val="single" w:sz="4" w:space="0" w:color="000000"/>
               <w:left w:val="single" w:sz="4" w:space="0" w:color="000000"/>
@@ -23785,7 +23738,7 @@
         </w:tc>
         <w:tc>
           <w:tcPr>
-            <w:tcW w:w="3341" w:type="dxa"/>
+            <w:tcW w:w="3349" w:type="dxa"/>
             <w:tcBorders>
               <w:top w:val="single" w:sz="4" w:space="0" w:color="000000"/>
               <w:left w:val="single" w:sz="4" w:space="0" w:color="000000"/>
@@ -23844,7 +23797,7 @@
         </w:tc>
         <w:tc>
           <w:tcPr>
-            <w:tcW w:w="3301" w:type="dxa"/>
+            <w:tcW w:w="3293" w:type="dxa"/>
             <w:tcBorders>
               <w:left w:val="single" w:sz="4" w:space="0" w:color="000000"/>
               <w:bottom w:val="single" w:sz="4" w:space="0" w:color="000000"/>
@@ -23870,7 +23823,7 @@
         </w:tc>
         <w:tc>
           <w:tcPr>
-            <w:tcW w:w="3341" w:type="dxa"/>
+            <w:tcW w:w="3349" w:type="dxa"/>
             <w:tcBorders>
               <w:left w:val="single" w:sz="4" w:space="0" w:color="000000"/>
               <w:bottom w:val="single" w:sz="4" w:space="0" w:color="000000"/>
@@ -23928,7 +23881,7 @@
         </w:tc>
         <w:tc>
           <w:tcPr>
-            <w:tcW w:w="3301" w:type="dxa"/>
+            <w:tcW w:w="3293" w:type="dxa"/>
             <w:tcBorders>
               <w:left w:val="single" w:sz="4" w:space="0" w:color="000000"/>
               <w:bottom w:val="single" w:sz="4" w:space="0" w:color="000000"/>
@@ -23954,7 +23907,7 @@
         </w:tc>
         <w:tc>
           <w:tcPr>
-            <w:tcW w:w="3341" w:type="dxa"/>
+            <w:tcW w:w="3349" w:type="dxa"/>
             <w:tcBorders>
               <w:left w:val="single" w:sz="4" w:space="0" w:color="000000"/>
               <w:bottom w:val="single" w:sz="4" w:space="0" w:color="000000"/>
@@ -24012,7 +23965,7 @@
         </w:tc>
         <w:tc>
           <w:tcPr>
-            <w:tcW w:w="3301" w:type="dxa"/>
+            <w:tcW w:w="3293" w:type="dxa"/>
             <w:tcBorders>
               <w:left w:val="single" w:sz="4" w:space="0" w:color="000000"/>
               <w:bottom w:val="single" w:sz="4" w:space="0" w:color="000000"/>
@@ -24038,7 +23991,7 @@
         </w:tc>
         <w:tc>
           <w:tcPr>
-            <w:tcW w:w="3341" w:type="dxa"/>
+            <w:tcW w:w="3349" w:type="dxa"/>
             <w:tcBorders>
               <w:left w:val="single" w:sz="4" w:space="0" w:color="000000"/>
               <w:bottom w:val="single" w:sz="4" w:space="0" w:color="000000"/>
@@ -24096,7 +24049,7 @@
         </w:tc>
         <w:tc>
           <w:tcPr>
-            <w:tcW w:w="3301" w:type="dxa"/>
+            <w:tcW w:w="3293" w:type="dxa"/>
             <w:tcBorders>
               <w:left w:val="single" w:sz="4" w:space="0" w:color="000000"/>
               <w:bottom w:val="single" w:sz="4" w:space="0" w:color="000000"/>
@@ -24122,7 +24075,7 @@
         </w:tc>
         <w:tc>
           <w:tcPr>
-            <w:tcW w:w="3341" w:type="dxa"/>
+            <w:tcW w:w="3349" w:type="dxa"/>
             <w:tcBorders>
               <w:left w:val="single" w:sz="4" w:space="0" w:color="000000"/>
               <w:bottom w:val="single" w:sz="4" w:space="0" w:color="000000"/>
@@ -24152,15 +24105,27 @@
       <w:pPr>
         <w:pStyle w:val="Titolo2"/>
         <w:ind w:left="432" w:right="0" w:hanging="432"/>
+        <w:rPr/>
+      </w:pPr>
+      <w:r>
         <w:rPr>
           <w:color w:val="1A1A1A"/>
         </w:rPr>
+        <w:t>Indici</w:t>
+      </w:r>
+    </w:p>
+    <w:p>
+      <w:pPr>
+        <w:pStyle w:val="Normal"/>
+        <w:ind w:left="432" w:right="0" w:hanging="432"/>
+        <w:jc w:val="left"/>
+        <w:rPr/>
       </w:pPr>
       <w:r>
         <w:rPr>
           <w:color w:val="1A1A1A"/>
         </w:rPr>
-        <w:t>Indici</w:t>
+        <w:t>Per velocizzare le query di ricerca, sono stati utilizzati indici per le chiavi primarie e le Foreign Key delle varie tabelle.</w:t>
       </w:r>
     </w:p>
     <w:tbl>
@@ -25714,7 +25679,6 @@
           <w:szCs w:val="20"/>
         </w:rPr>
       </w:pPr>
-      <w:bookmarkStart w:id="16" w:name="__DdeLink__14974_2261864917"/>
       <w:r>
         <w:rPr>
           <w:rFonts w:ascii="Monospace" w:hAnsi="Monospace"/>
@@ -26285,7 +26249,7 @@
           <w:szCs w:val="20"/>
         </w:rPr>
       </w:pPr>
-      <w:bookmarkStart w:id="17" w:name="__DdeLink__14974_2261864917"/>
+      <w:bookmarkStart w:id="13" w:name="__DdeLink__14974_2261864917"/>
       <w:r>
         <w:rPr>
           <w:rFonts w:ascii="Monospace" w:hAnsi="Monospace"/>
@@ -26296,7 +26260,7 @@
         </w:rPr>
         <w:t>END</w:t>
       </w:r>
-      <w:bookmarkEnd w:id="17"/>
+      <w:bookmarkEnd w:id="13"/>
     </w:p>
     <w:p>
       <w:pPr>
@@ -34457,7 +34421,7 @@
     <w:p>
       <w:pPr>
         <w:pStyle w:val="Titolo2"/>
-        <w:ind w:left="432" w:right="0" w:hanging="0"/>
+        <w:ind w:right="0" w:hanging="0"/>
         <w:rPr/>
       </w:pPr>
       <w:r>
@@ -35559,7 +35523,7 @@
     <w:p>
       <w:pPr>
         <w:pStyle w:val="Titolo2"/>
-        <w:ind w:left="432" w:right="0" w:hanging="0"/>
+        <w:ind w:right="0" w:hanging="0"/>
         <w:jc w:val="left"/>
         <w:rPr/>
       </w:pPr>
@@ -37005,7 +36969,7 @@
           <w:color w:val="auto"/>
         </w:rPr>
       </w:pPr>
-      <w:bookmarkStart w:id="18" w:name="__DdeLink__5103_1082920203"/>
+      <w:bookmarkStart w:id="14" w:name="__DdeLink__5103_1082920203"/>
       <w:r>
         <w:rPr>
           <w:b/>
@@ -37026,7 +36990,7 @@
         </w:rPr>
         <w:t xml:space="preserve"> viene utilizzata un’operazione transazionale complessa in quanto è necessario l’aggiornamento dell’informazione relativa alla stessa postazione ma di due tabelle differenti</w:t>
       </w:r>
-      <w:bookmarkEnd w:id="18"/>
+      <w:bookmarkEnd w:id="14"/>
       <w:r>
         <w:rPr>
           <w:b w:val="false"/>
@@ -50919,9 +50883,7 @@
         </w:rPr>
       </w:pPr>
       <w:r>
-        <w:rPr>
-          <w:color w:val="auto"/>
-        </w:rPr>
+        <w:rPr/>
       </w:r>
     </w:p>
     <w:p>
@@ -50935,16 +50897,238 @@
         </w:rPr>
       </w:pPr>
       <w:r>
-        <w:rPr>
-          <w:color w:val="auto"/>
-        </w:rPr>
+        <w:rPr/>
+      </w:r>
+    </w:p>
+    <w:p>
+      <w:pPr>
+        <w:pStyle w:val="Corpodeltesto"/>
+        <w:spacing w:lineRule="auto" w:line="240" w:before="0" w:after="0"/>
+        <w:ind w:left="0" w:right="0" w:hanging="0"/>
+        <w:jc w:val="left"/>
+        <w:rPr>
+          <w:color w:val="auto"/>
+        </w:rPr>
+      </w:pPr>
+      <w:r>
+        <w:rPr/>
+      </w:r>
+    </w:p>
+    <w:p>
+      <w:pPr>
+        <w:pStyle w:val="Corpodeltesto"/>
+        <w:spacing w:lineRule="auto" w:line="240" w:before="0" w:after="0"/>
+        <w:ind w:left="0" w:right="0" w:hanging="0"/>
+        <w:jc w:val="left"/>
+        <w:rPr>
+          <w:color w:val="auto"/>
+        </w:rPr>
+      </w:pPr>
+      <w:r>
+        <w:rPr/>
+      </w:r>
+    </w:p>
+    <w:p>
+      <w:pPr>
+        <w:pStyle w:val="Corpodeltesto"/>
+        <w:spacing w:lineRule="auto" w:line="240" w:before="0" w:after="0"/>
+        <w:ind w:left="0" w:right="0" w:hanging="0"/>
+        <w:jc w:val="left"/>
+        <w:rPr>
+          <w:color w:val="auto"/>
+        </w:rPr>
+      </w:pPr>
+      <w:r>
+        <w:rPr/>
+      </w:r>
+    </w:p>
+    <w:p>
+      <w:pPr>
+        <w:pStyle w:val="Corpodeltesto"/>
+        <w:spacing w:lineRule="auto" w:line="240" w:before="0" w:after="0"/>
+        <w:ind w:left="0" w:right="0" w:hanging="0"/>
+        <w:jc w:val="left"/>
+        <w:rPr>
+          <w:color w:val="auto"/>
+        </w:rPr>
+      </w:pPr>
+      <w:r>
+        <w:rPr/>
+      </w:r>
+    </w:p>
+    <w:p>
+      <w:pPr>
+        <w:pStyle w:val="Corpodeltesto"/>
+        <w:spacing w:lineRule="auto" w:line="240" w:before="0" w:after="0"/>
+        <w:ind w:left="0" w:right="0" w:hanging="0"/>
+        <w:jc w:val="left"/>
+        <w:rPr>
+          <w:color w:val="auto"/>
+        </w:rPr>
+      </w:pPr>
+      <w:r>
+        <w:rPr/>
+      </w:r>
+    </w:p>
+    <w:p>
+      <w:pPr>
+        <w:pStyle w:val="Corpodeltesto"/>
+        <w:spacing w:lineRule="auto" w:line="240" w:before="0" w:after="0"/>
+        <w:ind w:left="0" w:right="0" w:hanging="0"/>
+        <w:jc w:val="left"/>
+        <w:rPr>
+          <w:color w:val="auto"/>
+        </w:rPr>
+      </w:pPr>
+      <w:r>
+        <w:rPr/>
+      </w:r>
+    </w:p>
+    <w:p>
+      <w:pPr>
+        <w:pStyle w:val="Corpodeltesto"/>
+        <w:spacing w:lineRule="auto" w:line="240" w:before="0" w:after="0"/>
+        <w:ind w:left="0" w:right="0" w:hanging="0"/>
+        <w:jc w:val="left"/>
+        <w:rPr>
+          <w:color w:val="auto"/>
+        </w:rPr>
+      </w:pPr>
+      <w:r>
+        <w:rPr/>
+      </w:r>
+    </w:p>
+    <w:p>
+      <w:pPr>
+        <w:pStyle w:val="Corpodeltesto"/>
+        <w:spacing w:lineRule="auto" w:line="240" w:before="0" w:after="0"/>
+        <w:ind w:left="0" w:right="0" w:hanging="0"/>
+        <w:jc w:val="left"/>
+        <w:rPr>
+          <w:color w:val="auto"/>
+        </w:rPr>
+      </w:pPr>
+      <w:r>
+        <w:rPr/>
+      </w:r>
+    </w:p>
+    <w:p>
+      <w:pPr>
+        <w:pStyle w:val="Corpodeltesto"/>
+        <w:spacing w:lineRule="auto" w:line="240" w:before="0" w:after="0"/>
+        <w:ind w:left="0" w:right="0" w:hanging="0"/>
+        <w:jc w:val="left"/>
+        <w:rPr>
+          <w:color w:val="auto"/>
+        </w:rPr>
+      </w:pPr>
+      <w:r>
+        <w:rPr/>
+      </w:r>
+    </w:p>
+    <w:p>
+      <w:pPr>
+        <w:pStyle w:val="Corpodeltesto"/>
+        <w:spacing w:lineRule="auto" w:line="240" w:before="0" w:after="0"/>
+        <w:ind w:left="0" w:right="0" w:hanging="0"/>
+        <w:jc w:val="left"/>
+        <w:rPr>
+          <w:color w:val="auto"/>
+        </w:rPr>
+      </w:pPr>
+      <w:r>
+        <w:rPr/>
+      </w:r>
+    </w:p>
+    <w:p>
+      <w:pPr>
+        <w:pStyle w:val="Corpodeltesto"/>
+        <w:spacing w:lineRule="auto" w:line="240" w:before="0" w:after="0"/>
+        <w:ind w:left="0" w:right="0" w:hanging="0"/>
+        <w:jc w:val="left"/>
+        <w:rPr>
+          <w:color w:val="auto"/>
+        </w:rPr>
+      </w:pPr>
+      <w:r>
+        <w:rPr/>
+      </w:r>
+    </w:p>
+    <w:p>
+      <w:pPr>
+        <w:pStyle w:val="Corpodeltesto"/>
+        <w:spacing w:lineRule="auto" w:line="240" w:before="0" w:after="0"/>
+        <w:ind w:left="0" w:right="0" w:hanging="0"/>
+        <w:jc w:val="left"/>
+        <w:rPr>
+          <w:color w:val="auto"/>
+        </w:rPr>
+      </w:pPr>
+      <w:r>
+        <w:rPr/>
+      </w:r>
+    </w:p>
+    <w:p>
+      <w:pPr>
+        <w:pStyle w:val="Corpodeltesto"/>
+        <w:spacing w:lineRule="auto" w:line="240" w:before="0" w:after="0"/>
+        <w:ind w:left="0" w:right="0" w:hanging="0"/>
+        <w:jc w:val="left"/>
+        <w:rPr>
+          <w:color w:val="auto"/>
+        </w:rPr>
+      </w:pPr>
+      <w:r>
+        <w:rPr/>
+      </w:r>
+    </w:p>
+    <w:p>
+      <w:pPr>
+        <w:pStyle w:val="Corpodeltesto"/>
+        <w:spacing w:lineRule="auto" w:line="240" w:before="0" w:after="0"/>
+        <w:ind w:left="0" w:right="0" w:hanging="0"/>
+        <w:jc w:val="left"/>
+        <w:rPr>
+          <w:color w:val="auto"/>
+        </w:rPr>
+      </w:pPr>
+      <w:r>
+        <w:rPr/>
       </w:r>
     </w:p>
     <w:p>
       <w:pPr>
         <w:pStyle w:val="Titolo2"/>
         <w:spacing w:lineRule="auto" w:line="240" w:before="0" w:after="0"/>
-        <w:ind w:left="432" w:right="0" w:hanging="0"/>
+        <w:ind w:right="0" w:hanging="0"/>
+        <w:jc w:val="left"/>
+        <w:rPr>
+          <w:color w:val="auto"/>
+        </w:rPr>
+      </w:pPr>
+      <w:r>
+        <w:rPr/>
+      </w:r>
+    </w:p>
+    <w:p>
+      <w:pPr>
+        <w:pStyle w:val="Normal"/>
+        <w:spacing w:lineRule="auto" w:line="240" w:before="0" w:after="0"/>
+        <w:ind w:right="0" w:hanging="0"/>
+        <w:jc w:val="left"/>
+        <w:rPr>
+          <w:color w:val="auto"/>
+        </w:rPr>
+      </w:pPr>
+      <w:r>
+        <w:rPr/>
+      </w:r>
+    </w:p>
+    <w:p>
+      <w:pPr>
+        <w:pStyle w:val="Titolo2"/>
+        <w:spacing w:lineRule="auto" w:line="240" w:before="0" w:after="0"/>
+        <w:ind w:right="0" w:hanging="0"/>
         <w:jc w:val="left"/>
         <w:rPr/>
       </w:pPr>
@@ -56365,12 +56549,12 @@
         <w:ind w:left="432" w:right="0" w:hanging="432"/>
         <w:rPr/>
       </w:pPr>
-      <w:bookmarkStart w:id="19" w:name="_Toc403811585"/>
+      <w:bookmarkStart w:id="15" w:name="_Toc403811585"/>
       <w:r>
         <w:rPr/>
         <w:t>Appendice: Implementazione</w:t>
       </w:r>
-      <w:bookmarkEnd w:id="19"/>
+      <w:bookmarkEnd w:id="15"/>
     </w:p>
     <w:p>
       <w:pPr>
@@ -56638,7 +56822,7 @@
       <mc:AlternateContent>
         <mc:Choice Requires="wps">
           <w:drawing>
-            <wp:anchor behindDoc="1" distT="0" distB="0" distL="0" distR="0" simplePos="0" locked="0" layoutInCell="1" allowOverlap="1" relativeHeight="45">
+            <wp:anchor behindDoc="1" distT="0" distB="0" distL="0" distR="0" simplePos="0" locked="0" layoutInCell="1" allowOverlap="1" relativeHeight="46">
               <wp:simplePos x="0" y="0"/>
               <wp:positionH relativeFrom="margin">
                 <wp:align>center</wp:align>
@@ -56646,7 +56830,7 @@
               <wp:positionV relativeFrom="paragraph">
                 <wp:posOffset>635</wp:posOffset>
               </wp:positionV>
-              <wp:extent cx="167005" cy="174625"/>
+              <wp:extent cx="169545" cy="174625"/>
               <wp:effectExtent l="0" t="0" r="0" b="0"/>
               <wp:wrapSquare wrapText="largest"/>
               <wp:docPr id="3" name="Cornice1"/>
@@ -56657,7 +56841,7 @@
                     <wps:spPr>
                       <a:xfrm>
                         <a:off x="0" y="0"/>
-                        <a:ext cx="166320" cy="173880"/>
+                        <a:ext cx="168840" cy="173880"/>
                       </a:xfrm>
                       <a:prstGeom prst="rect">
                         <a:avLst/>
@@ -56704,7 +56888,7 @@
                             <w:rPr>
                               <w:rStyle w:val="Pagenumber"/>
                             </w:rPr>
-                            <w:t>42</w:t>
+                            <w:t>24</w:t>
                           </w:r>
                           <w:r>
                             <w:rPr>
@@ -56726,7 +56910,7 @@
         </mc:Choice>
         <mc:Fallback>
           <w:pict>
-            <v:rect id="shape_0" ID="Cornice1" stroked="f" style="position:absolute;margin-left:237.1pt;margin-top:0.05pt;width:13.05pt;height:13.65pt;mso-position-horizontal:center;mso-position-horizontal-relative:margin">
+            <v:rect id="shape_0" ID="Cornice1" stroked="f" style="position:absolute;margin-left:237pt;margin-top:0.05pt;width:13.25pt;height:13.65pt;mso-position-horizontal:center;mso-position-horizontal-relative:margin">
               <w10:wrap type="square"/>
               <v:fill o:detectmouseclick="t" on="false"/>
               <v:stroke color="#3465a4" joinstyle="round" endcap="flat"/>
@@ -56761,7 +56945,7 @@
                       <w:rPr>
                         <w:rStyle w:val="Pagenumber"/>
                       </w:rPr>
-                      <w:t>42</w:t>
+                      <w:t>24</w:t>
                     </w:r>
                     <w:r>
                       <w:rPr>
@@ -63280,6 +63464,806 @@
       <w:rFonts w:cs="Wingdings"/>
     </w:rPr>
   </w:style>
+  <w:style w:type="character" w:styleId="ListLabel716">
+    <w:name w:val="ListLabel 716"/>
+    <w:qFormat/>
+    <w:rPr>
+      <w:b w:val="false"/>
+      <w:sz w:val="24"/>
+      <w:u w:val="none"/>
+    </w:rPr>
+  </w:style>
+  <w:style w:type="character" w:styleId="ListLabel717">
+    <w:name w:val="ListLabel 717"/>
+    <w:qFormat/>
+    <w:rPr>
+      <w:u w:val="none"/>
+    </w:rPr>
+  </w:style>
+  <w:style w:type="character" w:styleId="ListLabel718">
+    <w:name w:val="ListLabel 718"/>
+    <w:qFormat/>
+    <w:rPr>
+      <w:u w:val="none"/>
+    </w:rPr>
+  </w:style>
+  <w:style w:type="character" w:styleId="ListLabel719">
+    <w:name w:val="ListLabel 719"/>
+    <w:qFormat/>
+    <w:rPr>
+      <w:u w:val="none"/>
+    </w:rPr>
+  </w:style>
+  <w:style w:type="character" w:styleId="ListLabel720">
+    <w:name w:val="ListLabel 720"/>
+    <w:qFormat/>
+    <w:rPr>
+      <w:u w:val="none"/>
+    </w:rPr>
+  </w:style>
+  <w:style w:type="character" w:styleId="ListLabel721">
+    <w:name w:val="ListLabel 721"/>
+    <w:qFormat/>
+    <w:rPr>
+      <w:u w:val="none"/>
+    </w:rPr>
+  </w:style>
+  <w:style w:type="character" w:styleId="ListLabel722">
+    <w:name w:val="ListLabel 722"/>
+    <w:qFormat/>
+    <w:rPr>
+      <w:u w:val="none"/>
+    </w:rPr>
+  </w:style>
+  <w:style w:type="character" w:styleId="ListLabel723">
+    <w:name w:val="ListLabel 723"/>
+    <w:qFormat/>
+    <w:rPr>
+      <w:u w:val="none"/>
+    </w:rPr>
+  </w:style>
+  <w:style w:type="character" w:styleId="ListLabel724">
+    <w:name w:val="ListLabel 724"/>
+    <w:qFormat/>
+    <w:rPr>
+      <w:u w:val="none"/>
+    </w:rPr>
+  </w:style>
+  <w:style w:type="character" w:styleId="ListLabel725">
+    <w:name w:val="ListLabel 725"/>
+    <w:qFormat/>
+    <w:rPr>
+      <w:u w:val="none"/>
+    </w:rPr>
+  </w:style>
+  <w:style w:type="character" w:styleId="ListLabel726">
+    <w:name w:val="ListLabel 726"/>
+    <w:qFormat/>
+    <w:rPr>
+      <w:rFonts w:ascii="Times New Roman" w:hAnsi="Times New Roman" w:cs="Symbol"/>
+      <w:sz w:val="22"/>
+    </w:rPr>
+  </w:style>
+  <w:style w:type="character" w:styleId="ListLabel727">
+    <w:name w:val="ListLabel 727"/>
+    <w:qFormat/>
+    <w:rPr>
+      <w:rFonts w:cs="Courier New"/>
+    </w:rPr>
+  </w:style>
+  <w:style w:type="character" w:styleId="ListLabel728">
+    <w:name w:val="ListLabel 728"/>
+    <w:qFormat/>
+    <w:rPr>
+      <w:rFonts w:cs="Wingdings"/>
+    </w:rPr>
+  </w:style>
+  <w:style w:type="character" w:styleId="ListLabel729">
+    <w:name w:val="ListLabel 729"/>
+    <w:qFormat/>
+    <w:rPr>
+      <w:rFonts w:cs="Symbol"/>
+    </w:rPr>
+  </w:style>
+  <w:style w:type="character" w:styleId="ListLabel730">
+    <w:name w:val="ListLabel 730"/>
+    <w:qFormat/>
+    <w:rPr>
+      <w:rFonts w:cs="Courier New"/>
+    </w:rPr>
+  </w:style>
+  <w:style w:type="character" w:styleId="ListLabel731">
+    <w:name w:val="ListLabel 731"/>
+    <w:qFormat/>
+    <w:rPr>
+      <w:rFonts w:cs="Wingdings"/>
+    </w:rPr>
+  </w:style>
+  <w:style w:type="character" w:styleId="ListLabel732">
+    <w:name w:val="ListLabel 732"/>
+    <w:qFormat/>
+    <w:rPr>
+      <w:rFonts w:cs="Symbol"/>
+    </w:rPr>
+  </w:style>
+  <w:style w:type="character" w:styleId="ListLabel733">
+    <w:name w:val="ListLabel 733"/>
+    <w:qFormat/>
+    <w:rPr>
+      <w:rFonts w:cs="Courier New"/>
+    </w:rPr>
+  </w:style>
+  <w:style w:type="character" w:styleId="ListLabel734">
+    <w:name w:val="ListLabel 734"/>
+    <w:qFormat/>
+    <w:rPr>
+      <w:rFonts w:cs="Wingdings"/>
+    </w:rPr>
+  </w:style>
+  <w:style w:type="character" w:styleId="ListLabel735">
+    <w:name w:val="ListLabel 735"/>
+    <w:qFormat/>
+    <w:rPr>
+      <w:rFonts w:ascii="Times New Roman" w:hAnsi="Times New Roman" w:cs="Symbol"/>
+      <w:sz w:val="24"/>
+    </w:rPr>
+  </w:style>
+  <w:style w:type="character" w:styleId="ListLabel736">
+    <w:name w:val="ListLabel 736"/>
+    <w:qFormat/>
+    <w:rPr>
+      <w:rFonts w:cs="Courier New"/>
+    </w:rPr>
+  </w:style>
+  <w:style w:type="character" w:styleId="ListLabel737">
+    <w:name w:val="ListLabel 737"/>
+    <w:qFormat/>
+    <w:rPr>
+      <w:rFonts w:cs="Wingdings"/>
+    </w:rPr>
+  </w:style>
+  <w:style w:type="character" w:styleId="ListLabel738">
+    <w:name w:val="ListLabel 738"/>
+    <w:qFormat/>
+    <w:rPr>
+      <w:rFonts w:cs="Symbol"/>
+    </w:rPr>
+  </w:style>
+  <w:style w:type="character" w:styleId="ListLabel739">
+    <w:name w:val="ListLabel 739"/>
+    <w:qFormat/>
+    <w:rPr>
+      <w:rFonts w:cs="Courier New"/>
+    </w:rPr>
+  </w:style>
+  <w:style w:type="character" w:styleId="ListLabel740">
+    <w:name w:val="ListLabel 740"/>
+    <w:qFormat/>
+    <w:rPr>
+      <w:rFonts w:cs="Wingdings"/>
+    </w:rPr>
+  </w:style>
+  <w:style w:type="character" w:styleId="ListLabel741">
+    <w:name w:val="ListLabel 741"/>
+    <w:qFormat/>
+    <w:rPr>
+      <w:rFonts w:cs="Symbol"/>
+    </w:rPr>
+  </w:style>
+  <w:style w:type="character" w:styleId="ListLabel742">
+    <w:name w:val="ListLabel 742"/>
+    <w:qFormat/>
+    <w:rPr>
+      <w:rFonts w:cs="Courier New"/>
+    </w:rPr>
+  </w:style>
+  <w:style w:type="character" w:styleId="ListLabel743">
+    <w:name w:val="ListLabel 743"/>
+    <w:qFormat/>
+    <w:rPr>
+      <w:rFonts w:cs="Wingdings"/>
+    </w:rPr>
+  </w:style>
+  <w:style w:type="character" w:styleId="ListLabel744">
+    <w:name w:val="ListLabel 744"/>
+    <w:qFormat/>
+    <w:rPr>
+      <w:b w:val="false"/>
+      <w:sz w:val="24"/>
+      <w:u w:val="none"/>
+    </w:rPr>
+  </w:style>
+  <w:style w:type="character" w:styleId="ListLabel745">
+    <w:name w:val="ListLabel 745"/>
+    <w:qFormat/>
+    <w:rPr>
+      <w:u w:val="none"/>
+    </w:rPr>
+  </w:style>
+  <w:style w:type="character" w:styleId="ListLabel746">
+    <w:name w:val="ListLabel 746"/>
+    <w:qFormat/>
+    <w:rPr>
+      <w:u w:val="none"/>
+    </w:rPr>
+  </w:style>
+  <w:style w:type="character" w:styleId="ListLabel747">
+    <w:name w:val="ListLabel 747"/>
+    <w:qFormat/>
+    <w:rPr>
+      <w:u w:val="none"/>
+    </w:rPr>
+  </w:style>
+  <w:style w:type="character" w:styleId="ListLabel748">
+    <w:name w:val="ListLabel 748"/>
+    <w:qFormat/>
+    <w:rPr>
+      <w:u w:val="none"/>
+    </w:rPr>
+  </w:style>
+  <w:style w:type="character" w:styleId="ListLabel749">
+    <w:name w:val="ListLabel 749"/>
+    <w:qFormat/>
+    <w:rPr>
+      <w:u w:val="none"/>
+    </w:rPr>
+  </w:style>
+  <w:style w:type="character" w:styleId="ListLabel750">
+    <w:name w:val="ListLabel 750"/>
+    <w:qFormat/>
+    <w:rPr>
+      <w:u w:val="none"/>
+    </w:rPr>
+  </w:style>
+  <w:style w:type="character" w:styleId="ListLabel751">
+    <w:name w:val="ListLabel 751"/>
+    <w:qFormat/>
+    <w:rPr>
+      <w:u w:val="none"/>
+    </w:rPr>
+  </w:style>
+  <w:style w:type="character" w:styleId="ListLabel752">
+    <w:name w:val="ListLabel 752"/>
+    <w:qFormat/>
+    <w:rPr>
+      <w:u w:val="none"/>
+    </w:rPr>
+  </w:style>
+  <w:style w:type="character" w:styleId="ListLabel753">
+    <w:name w:val="ListLabel 753"/>
+    <w:qFormat/>
+    <w:rPr>
+      <w:u w:val="none"/>
+    </w:rPr>
+  </w:style>
+  <w:style w:type="character" w:styleId="ListLabel754">
+    <w:name w:val="ListLabel 754"/>
+    <w:qFormat/>
+    <w:rPr>
+      <w:rFonts w:ascii="Times New Roman" w:hAnsi="Times New Roman" w:cs="Symbol"/>
+      <w:sz w:val="22"/>
+    </w:rPr>
+  </w:style>
+  <w:style w:type="character" w:styleId="ListLabel755">
+    <w:name w:val="ListLabel 755"/>
+    <w:qFormat/>
+    <w:rPr>
+      <w:rFonts w:cs="Courier New"/>
+    </w:rPr>
+  </w:style>
+  <w:style w:type="character" w:styleId="ListLabel756">
+    <w:name w:val="ListLabel 756"/>
+    <w:qFormat/>
+    <w:rPr>
+      <w:rFonts w:cs="Wingdings"/>
+    </w:rPr>
+  </w:style>
+  <w:style w:type="character" w:styleId="ListLabel757">
+    <w:name w:val="ListLabel 757"/>
+    <w:qFormat/>
+    <w:rPr>
+      <w:rFonts w:cs="Symbol"/>
+    </w:rPr>
+  </w:style>
+  <w:style w:type="character" w:styleId="ListLabel758">
+    <w:name w:val="ListLabel 758"/>
+    <w:qFormat/>
+    <w:rPr>
+      <w:rFonts w:cs="Courier New"/>
+    </w:rPr>
+  </w:style>
+  <w:style w:type="character" w:styleId="ListLabel759">
+    <w:name w:val="ListLabel 759"/>
+    <w:qFormat/>
+    <w:rPr>
+      <w:rFonts w:cs="Wingdings"/>
+    </w:rPr>
+  </w:style>
+  <w:style w:type="character" w:styleId="ListLabel760">
+    <w:name w:val="ListLabel 760"/>
+    <w:qFormat/>
+    <w:rPr>
+      <w:rFonts w:cs="Symbol"/>
+    </w:rPr>
+  </w:style>
+  <w:style w:type="character" w:styleId="ListLabel761">
+    <w:name w:val="ListLabel 761"/>
+    <w:qFormat/>
+    <w:rPr>
+      <w:rFonts w:cs="Courier New"/>
+    </w:rPr>
+  </w:style>
+  <w:style w:type="character" w:styleId="ListLabel762">
+    <w:name w:val="ListLabel 762"/>
+    <w:qFormat/>
+    <w:rPr>
+      <w:rFonts w:cs="Wingdings"/>
+    </w:rPr>
+  </w:style>
+  <w:style w:type="character" w:styleId="ListLabel763">
+    <w:name w:val="ListLabel 763"/>
+    <w:qFormat/>
+    <w:rPr>
+      <w:rFonts w:ascii="Times New Roman" w:hAnsi="Times New Roman" w:cs="Symbol"/>
+      <w:sz w:val="24"/>
+    </w:rPr>
+  </w:style>
+  <w:style w:type="character" w:styleId="ListLabel764">
+    <w:name w:val="ListLabel 764"/>
+    <w:qFormat/>
+    <w:rPr>
+      <w:rFonts w:cs="Courier New"/>
+    </w:rPr>
+  </w:style>
+  <w:style w:type="character" w:styleId="ListLabel765">
+    <w:name w:val="ListLabel 765"/>
+    <w:qFormat/>
+    <w:rPr>
+      <w:rFonts w:cs="Wingdings"/>
+    </w:rPr>
+  </w:style>
+  <w:style w:type="character" w:styleId="ListLabel766">
+    <w:name w:val="ListLabel 766"/>
+    <w:qFormat/>
+    <w:rPr>
+      <w:rFonts w:cs="Symbol"/>
+    </w:rPr>
+  </w:style>
+  <w:style w:type="character" w:styleId="ListLabel767">
+    <w:name w:val="ListLabel 767"/>
+    <w:qFormat/>
+    <w:rPr>
+      <w:rFonts w:cs="Courier New"/>
+    </w:rPr>
+  </w:style>
+  <w:style w:type="character" w:styleId="ListLabel768">
+    <w:name w:val="ListLabel 768"/>
+    <w:qFormat/>
+    <w:rPr>
+      <w:rFonts w:cs="Wingdings"/>
+    </w:rPr>
+  </w:style>
+  <w:style w:type="character" w:styleId="ListLabel769">
+    <w:name w:val="ListLabel 769"/>
+    <w:qFormat/>
+    <w:rPr>
+      <w:rFonts w:cs="Symbol"/>
+    </w:rPr>
+  </w:style>
+  <w:style w:type="character" w:styleId="ListLabel770">
+    <w:name w:val="ListLabel 770"/>
+    <w:qFormat/>
+    <w:rPr>
+      <w:rFonts w:cs="Courier New"/>
+    </w:rPr>
+  </w:style>
+  <w:style w:type="character" w:styleId="ListLabel771">
+    <w:name w:val="ListLabel 771"/>
+    <w:qFormat/>
+    <w:rPr>
+      <w:rFonts w:cs="Wingdings"/>
+    </w:rPr>
+  </w:style>
+  <w:style w:type="character" w:styleId="ListLabel772">
+    <w:name w:val="ListLabel 772"/>
+    <w:qFormat/>
+    <w:rPr>
+      <w:b w:val="false"/>
+      <w:sz w:val="24"/>
+      <w:u w:val="none"/>
+    </w:rPr>
+  </w:style>
+  <w:style w:type="character" w:styleId="ListLabel773">
+    <w:name w:val="ListLabel 773"/>
+    <w:qFormat/>
+    <w:rPr>
+      <w:u w:val="none"/>
+    </w:rPr>
+  </w:style>
+  <w:style w:type="character" w:styleId="ListLabel774">
+    <w:name w:val="ListLabel 774"/>
+    <w:qFormat/>
+    <w:rPr>
+      <w:u w:val="none"/>
+    </w:rPr>
+  </w:style>
+  <w:style w:type="character" w:styleId="ListLabel775">
+    <w:name w:val="ListLabel 775"/>
+    <w:qFormat/>
+    <w:rPr>
+      <w:u w:val="none"/>
+    </w:rPr>
+  </w:style>
+  <w:style w:type="character" w:styleId="ListLabel776">
+    <w:name w:val="ListLabel 776"/>
+    <w:qFormat/>
+    <w:rPr>
+      <w:u w:val="none"/>
+    </w:rPr>
+  </w:style>
+  <w:style w:type="character" w:styleId="ListLabel777">
+    <w:name w:val="ListLabel 777"/>
+    <w:qFormat/>
+    <w:rPr>
+      <w:u w:val="none"/>
+    </w:rPr>
+  </w:style>
+  <w:style w:type="character" w:styleId="ListLabel778">
+    <w:name w:val="ListLabel 778"/>
+    <w:qFormat/>
+    <w:rPr>
+      <w:u w:val="none"/>
+    </w:rPr>
+  </w:style>
+  <w:style w:type="character" w:styleId="ListLabel779">
+    <w:name w:val="ListLabel 779"/>
+    <w:qFormat/>
+    <w:rPr>
+      <w:u w:val="none"/>
+    </w:rPr>
+  </w:style>
+  <w:style w:type="character" w:styleId="ListLabel780">
+    <w:name w:val="ListLabel 780"/>
+    <w:qFormat/>
+    <w:rPr>
+      <w:u w:val="none"/>
+    </w:rPr>
+  </w:style>
+  <w:style w:type="character" w:styleId="ListLabel781">
+    <w:name w:val="ListLabel 781"/>
+    <w:qFormat/>
+    <w:rPr>
+      <w:u w:val="none"/>
+    </w:rPr>
+  </w:style>
+  <w:style w:type="character" w:styleId="ListLabel782">
+    <w:name w:val="ListLabel 782"/>
+    <w:qFormat/>
+    <w:rPr>
+      <w:rFonts w:ascii="Times New Roman" w:hAnsi="Times New Roman" w:cs="Symbol"/>
+      <w:sz w:val="22"/>
+    </w:rPr>
+  </w:style>
+  <w:style w:type="character" w:styleId="ListLabel783">
+    <w:name w:val="ListLabel 783"/>
+    <w:qFormat/>
+    <w:rPr>
+      <w:rFonts w:cs="Courier New"/>
+    </w:rPr>
+  </w:style>
+  <w:style w:type="character" w:styleId="ListLabel784">
+    <w:name w:val="ListLabel 784"/>
+    <w:qFormat/>
+    <w:rPr>
+      <w:rFonts w:cs="Wingdings"/>
+    </w:rPr>
+  </w:style>
+  <w:style w:type="character" w:styleId="ListLabel785">
+    <w:name w:val="ListLabel 785"/>
+    <w:qFormat/>
+    <w:rPr>
+      <w:rFonts w:cs="Symbol"/>
+    </w:rPr>
+  </w:style>
+  <w:style w:type="character" w:styleId="ListLabel786">
+    <w:name w:val="ListLabel 786"/>
+    <w:qFormat/>
+    <w:rPr>
+      <w:rFonts w:cs="Courier New"/>
+    </w:rPr>
+  </w:style>
+  <w:style w:type="character" w:styleId="ListLabel787">
+    <w:name w:val="ListLabel 787"/>
+    <w:qFormat/>
+    <w:rPr>
+      <w:rFonts w:cs="Wingdings"/>
+    </w:rPr>
+  </w:style>
+  <w:style w:type="character" w:styleId="ListLabel788">
+    <w:name w:val="ListLabel 788"/>
+    <w:qFormat/>
+    <w:rPr>
+      <w:rFonts w:cs="Symbol"/>
+    </w:rPr>
+  </w:style>
+  <w:style w:type="character" w:styleId="ListLabel789">
+    <w:name w:val="ListLabel 789"/>
+    <w:qFormat/>
+    <w:rPr>
+      <w:rFonts w:cs="Courier New"/>
+    </w:rPr>
+  </w:style>
+  <w:style w:type="character" w:styleId="ListLabel790">
+    <w:name w:val="ListLabel 790"/>
+    <w:qFormat/>
+    <w:rPr>
+      <w:rFonts w:cs="Wingdings"/>
+    </w:rPr>
+  </w:style>
+  <w:style w:type="character" w:styleId="ListLabel791">
+    <w:name w:val="ListLabel 791"/>
+    <w:qFormat/>
+    <w:rPr>
+      <w:rFonts w:ascii="Times New Roman" w:hAnsi="Times New Roman" w:cs="Symbol"/>
+      <w:sz w:val="24"/>
+    </w:rPr>
+  </w:style>
+  <w:style w:type="character" w:styleId="ListLabel792">
+    <w:name w:val="ListLabel 792"/>
+    <w:qFormat/>
+    <w:rPr>
+      <w:rFonts w:cs="Courier New"/>
+    </w:rPr>
+  </w:style>
+  <w:style w:type="character" w:styleId="ListLabel793">
+    <w:name w:val="ListLabel 793"/>
+    <w:qFormat/>
+    <w:rPr>
+      <w:rFonts w:cs="Wingdings"/>
+    </w:rPr>
+  </w:style>
+  <w:style w:type="character" w:styleId="ListLabel794">
+    <w:name w:val="ListLabel 794"/>
+    <w:qFormat/>
+    <w:rPr>
+      <w:rFonts w:cs="Symbol"/>
+    </w:rPr>
+  </w:style>
+  <w:style w:type="character" w:styleId="ListLabel795">
+    <w:name w:val="ListLabel 795"/>
+    <w:qFormat/>
+    <w:rPr>
+      <w:rFonts w:cs="Courier New"/>
+    </w:rPr>
+  </w:style>
+  <w:style w:type="character" w:styleId="ListLabel796">
+    <w:name w:val="ListLabel 796"/>
+    <w:qFormat/>
+    <w:rPr>
+      <w:rFonts w:cs="Wingdings"/>
+    </w:rPr>
+  </w:style>
+  <w:style w:type="character" w:styleId="ListLabel797">
+    <w:name w:val="ListLabel 797"/>
+    <w:qFormat/>
+    <w:rPr>
+      <w:rFonts w:cs="Symbol"/>
+    </w:rPr>
+  </w:style>
+  <w:style w:type="character" w:styleId="ListLabel798">
+    <w:name w:val="ListLabel 798"/>
+    <w:qFormat/>
+    <w:rPr>
+      <w:rFonts w:cs="Courier New"/>
+    </w:rPr>
+  </w:style>
+  <w:style w:type="character" w:styleId="ListLabel799">
+    <w:name w:val="ListLabel 799"/>
+    <w:qFormat/>
+    <w:rPr>
+      <w:rFonts w:cs="Wingdings"/>
+    </w:rPr>
+  </w:style>
+  <w:style w:type="character" w:styleId="ListLabel800">
+    <w:name w:val="ListLabel 800"/>
+    <w:qFormat/>
+    <w:rPr>
+      <w:b w:val="false"/>
+      <w:sz w:val="24"/>
+      <w:u w:val="none"/>
+    </w:rPr>
+  </w:style>
+  <w:style w:type="character" w:styleId="ListLabel801">
+    <w:name w:val="ListLabel 801"/>
+    <w:qFormat/>
+    <w:rPr>
+      <w:u w:val="none"/>
+    </w:rPr>
+  </w:style>
+  <w:style w:type="character" w:styleId="ListLabel802">
+    <w:name w:val="ListLabel 802"/>
+    <w:qFormat/>
+    <w:rPr>
+      <w:u w:val="none"/>
+    </w:rPr>
+  </w:style>
+  <w:style w:type="character" w:styleId="ListLabel803">
+    <w:name w:val="ListLabel 803"/>
+    <w:qFormat/>
+    <w:rPr>
+      <w:u w:val="none"/>
+    </w:rPr>
+  </w:style>
+  <w:style w:type="character" w:styleId="ListLabel804">
+    <w:name w:val="ListLabel 804"/>
+    <w:qFormat/>
+    <w:rPr>
+      <w:u w:val="none"/>
+    </w:rPr>
+  </w:style>
+  <w:style w:type="character" w:styleId="ListLabel805">
+    <w:name w:val="ListLabel 805"/>
+    <w:qFormat/>
+    <w:rPr>
+      <w:u w:val="none"/>
+    </w:rPr>
+  </w:style>
+  <w:style w:type="character" w:styleId="ListLabel806">
+    <w:name w:val="ListLabel 806"/>
+    <w:qFormat/>
+    <w:rPr>
+      <w:u w:val="none"/>
+    </w:rPr>
+  </w:style>
+  <w:style w:type="character" w:styleId="ListLabel807">
+    <w:name w:val="ListLabel 807"/>
+    <w:qFormat/>
+    <w:rPr>
+      <w:u w:val="none"/>
+    </w:rPr>
+  </w:style>
+  <w:style w:type="character" w:styleId="ListLabel808">
+    <w:name w:val="ListLabel 808"/>
+    <w:qFormat/>
+    <w:rPr>
+      <w:u w:val="none"/>
+    </w:rPr>
+  </w:style>
+  <w:style w:type="character" w:styleId="ListLabel809">
+    <w:name w:val="ListLabel 809"/>
+    <w:qFormat/>
+    <w:rPr>
+      <w:u w:val="none"/>
+    </w:rPr>
+  </w:style>
+  <w:style w:type="character" w:styleId="ListLabel810">
+    <w:name w:val="ListLabel 810"/>
+    <w:qFormat/>
+    <w:rPr>
+      <w:rFonts w:ascii="Times New Roman" w:hAnsi="Times New Roman" w:cs="Symbol"/>
+      <w:sz w:val="22"/>
+    </w:rPr>
+  </w:style>
+  <w:style w:type="character" w:styleId="ListLabel811">
+    <w:name w:val="ListLabel 811"/>
+    <w:qFormat/>
+    <w:rPr>
+      <w:rFonts w:cs="Courier New"/>
+    </w:rPr>
+  </w:style>
+  <w:style w:type="character" w:styleId="ListLabel812">
+    <w:name w:val="ListLabel 812"/>
+    <w:qFormat/>
+    <w:rPr>
+      <w:rFonts w:cs="Wingdings"/>
+    </w:rPr>
+  </w:style>
+  <w:style w:type="character" w:styleId="ListLabel813">
+    <w:name w:val="ListLabel 813"/>
+    <w:qFormat/>
+    <w:rPr>
+      <w:rFonts w:cs="Symbol"/>
+    </w:rPr>
+  </w:style>
+  <w:style w:type="character" w:styleId="ListLabel814">
+    <w:name w:val="ListLabel 814"/>
+    <w:qFormat/>
+    <w:rPr>
+      <w:rFonts w:cs="Courier New"/>
+    </w:rPr>
+  </w:style>
+  <w:style w:type="character" w:styleId="ListLabel815">
+    <w:name w:val="ListLabel 815"/>
+    <w:qFormat/>
+    <w:rPr>
+      <w:rFonts w:cs="Wingdings"/>
+    </w:rPr>
+  </w:style>
+  <w:style w:type="character" w:styleId="ListLabel816">
+    <w:name w:val="ListLabel 816"/>
+    <w:qFormat/>
+    <w:rPr>
+      <w:rFonts w:cs="Symbol"/>
+    </w:rPr>
+  </w:style>
+  <w:style w:type="character" w:styleId="ListLabel817">
+    <w:name w:val="ListLabel 817"/>
+    <w:qFormat/>
+    <w:rPr>
+      <w:rFonts w:cs="Courier New"/>
+    </w:rPr>
+  </w:style>
+  <w:style w:type="character" w:styleId="ListLabel818">
+    <w:name w:val="ListLabel 818"/>
+    <w:qFormat/>
+    <w:rPr>
+      <w:rFonts w:cs="Wingdings"/>
+    </w:rPr>
+  </w:style>
+  <w:style w:type="character" w:styleId="ListLabel819">
+    <w:name w:val="ListLabel 819"/>
+    <w:qFormat/>
+    <w:rPr>
+      <w:rFonts w:ascii="Times New Roman" w:hAnsi="Times New Roman" w:cs="Symbol"/>
+      <w:sz w:val="24"/>
+    </w:rPr>
+  </w:style>
+  <w:style w:type="character" w:styleId="ListLabel820">
+    <w:name w:val="ListLabel 820"/>
+    <w:qFormat/>
+    <w:rPr>
+      <w:rFonts w:cs="Courier New"/>
+    </w:rPr>
+  </w:style>
+  <w:style w:type="character" w:styleId="ListLabel821">
+    <w:name w:val="ListLabel 821"/>
+    <w:qFormat/>
+    <w:rPr>
+      <w:rFonts w:cs="Wingdings"/>
+    </w:rPr>
+  </w:style>
+  <w:style w:type="character" w:styleId="ListLabel822">
+    <w:name w:val="ListLabel 822"/>
+    <w:qFormat/>
+    <w:rPr>
+      <w:rFonts w:cs="Symbol"/>
+    </w:rPr>
+  </w:style>
+  <w:style w:type="character" w:styleId="ListLabel823">
+    <w:name w:val="ListLabel 823"/>
+    <w:qFormat/>
+    <w:rPr>
+      <w:rFonts w:cs="Courier New"/>
+    </w:rPr>
+  </w:style>
+  <w:style w:type="character" w:styleId="ListLabel824">
+    <w:name w:val="ListLabel 824"/>
+    <w:qFormat/>
+    <w:rPr>
+      <w:rFonts w:cs="Wingdings"/>
+    </w:rPr>
+  </w:style>
+  <w:style w:type="character" w:styleId="ListLabel825">
+    <w:name w:val="ListLabel 825"/>
+    <w:qFormat/>
+    <w:rPr>
+      <w:rFonts w:cs="Symbol"/>
+    </w:rPr>
+  </w:style>
+  <w:style w:type="character" w:styleId="ListLabel826">
+    <w:name w:val="ListLabel 826"/>
+    <w:qFormat/>
+    <w:rPr>
+      <w:rFonts w:cs="Courier New"/>
+    </w:rPr>
+  </w:style>
+  <w:style w:type="character" w:styleId="ListLabel827">
+    <w:name w:val="ListLabel 827"/>
+    <w:qFormat/>
+    <w:rPr>
+      <w:rFonts w:cs="Wingdings"/>
+    </w:rPr>
+  </w:style>
   <w:style w:type="paragraph" w:styleId="Titolo">
     <w:name w:val="Titolo"/>
     <w:basedOn w:val="Normal"/>
